--- a/기본/kotlin문법.docx
+++ b/기본/kotlin문법.docx
@@ -3471,6 +3471,2685 @@
       </w:r>
     </w:p>
     <w:p/>
+    <w:p>
+      <w:pPr>
+        <w:widowControl/>
+        <w:shd w:val="clear" w:color="auto" w:fill="FFFFFF"/>
+        <w:wordWrap/>
+        <w:autoSpaceDE/>
+        <w:autoSpaceDN/>
+        <w:spacing w:before="300" w:after="0" w:line="240" w:lineRule="atLeast"/>
+        <w:jc w:val="left"/>
+        <w:outlineLvl w:val="1"/>
+        <w:rPr>
+          <w:rFonts w:ascii="굴림" w:eastAsia="굴림" w:hAnsi="굴림" w:cs="굴림"/>
+          <w:color w:val="5C5C5C"/>
+          <w:kern w:val="0"/>
+          <w:sz w:val="30"/>
+          <w:szCs w:val="30"/>
+        </w:rPr>
+      </w:pPr>
+      <w:hyperlink r:id="rId7" w:anchor="5" w:history="1">
+        <w:r>
+          <w:rPr>
+            <w:rFonts w:ascii="굴림" w:eastAsia="굴림" w:hAnsi="굴림" w:cs="굴림"/>
+            <w:color w:val="3C4043"/>
+            <w:kern w:val="0"/>
+            <w:sz w:val="30"/>
+            <w:szCs w:val="30"/>
+            <w:u w:val="single"/>
+          </w:rPr>
+          <w:t>6. 요약</w:t>
+        </w:r>
+      </w:hyperlink>
+    </w:p>
+    <w:p>
+      <w:pPr>
+        <w:widowControl/>
+        <w:numPr>
+          <w:ilvl w:val="0"/>
+          <w:numId w:val="7"/>
+        </w:numPr>
+        <w:shd w:val="clear" w:color="auto" w:fill="FFFFFF"/>
+        <w:wordWrap/>
+        <w:autoSpaceDE/>
+        <w:autoSpaceDN/>
+        <w:spacing w:before="120" w:after="120" w:line="240" w:lineRule="auto"/>
+        <w:jc w:val="left"/>
+        <w:rPr>
+          <w:rFonts w:ascii="Roboto" w:eastAsia="굴림" w:hAnsi="Roboto" w:cs="굴림"/>
+          <w:color w:val="5C5C5C"/>
+          <w:kern w:val="0"/>
+          <w:sz w:val="21"/>
+          <w:szCs w:val="21"/>
+        </w:rPr>
+      </w:pPr>
+      <w:r>
+        <w:rPr>
+          <w:rFonts w:ascii="var(--devsite-code-font-family)" w:eastAsia="굴림체" w:hAnsi="var(--devsite-code-font-family)" w:cs="굴림체"/>
+          <w:color w:val="5C5C5C"/>
+          <w:kern w:val="0"/>
+          <w:sz w:val="19"/>
+          <w:szCs w:val="19"/>
+          <w:shd w:val="clear" w:color="auto" w:fill="E8EAED"/>
+        </w:rPr>
+        <w:t>if</w:t>
+      </w:r>
+      <w:r>
+        <w:rPr>
+          <w:rFonts w:ascii="Roboto" w:eastAsia="굴림" w:hAnsi="Roboto" w:cs="굴림"/>
+          <w:color w:val="5C5C5C"/>
+          <w:kern w:val="0"/>
+          <w:sz w:val="21"/>
+          <w:szCs w:val="21"/>
+        </w:rPr>
+        <w:t> </w:t>
+      </w:r>
+      <w:r>
+        <w:rPr>
+          <w:rFonts w:ascii="Roboto" w:eastAsia="굴림" w:hAnsi="Roboto" w:cs="굴림"/>
+          <w:color w:val="5C5C5C"/>
+          <w:kern w:val="0"/>
+          <w:sz w:val="21"/>
+          <w:szCs w:val="21"/>
+        </w:rPr>
+        <w:t>문을</w:t>
+      </w:r>
+      <w:r>
+        <w:rPr>
+          <w:rFonts w:ascii="Roboto" w:eastAsia="굴림" w:hAnsi="Roboto" w:cs="굴림"/>
+          <w:color w:val="5C5C5C"/>
+          <w:kern w:val="0"/>
+          <w:sz w:val="21"/>
+          <w:szCs w:val="21"/>
+        </w:rPr>
+        <w:t xml:space="preserve"> </w:t>
+      </w:r>
+      <w:r>
+        <w:rPr>
+          <w:rFonts w:ascii="Roboto" w:eastAsia="굴림" w:hAnsi="Roboto" w:cs="굴림"/>
+          <w:color w:val="5C5C5C"/>
+          <w:kern w:val="0"/>
+          <w:sz w:val="21"/>
+          <w:szCs w:val="21"/>
+        </w:rPr>
+        <w:t>사용하여</w:t>
+      </w:r>
+      <w:r>
+        <w:rPr>
+          <w:rFonts w:ascii="Roboto" w:eastAsia="굴림" w:hAnsi="Roboto" w:cs="굴림"/>
+          <w:color w:val="5C5C5C"/>
+          <w:kern w:val="0"/>
+          <w:sz w:val="21"/>
+          <w:szCs w:val="21"/>
+        </w:rPr>
+        <w:t xml:space="preserve"> </w:t>
+      </w:r>
+      <w:r>
+        <w:rPr>
+          <w:rFonts w:ascii="Roboto" w:eastAsia="굴림" w:hAnsi="Roboto" w:cs="굴림"/>
+          <w:color w:val="5C5C5C"/>
+          <w:kern w:val="0"/>
+          <w:sz w:val="21"/>
+          <w:szCs w:val="21"/>
+        </w:rPr>
+        <w:t>일부</w:t>
+      </w:r>
+      <w:r>
+        <w:rPr>
+          <w:rFonts w:ascii="Roboto" w:eastAsia="굴림" w:hAnsi="Roboto" w:cs="굴림"/>
+          <w:color w:val="5C5C5C"/>
+          <w:kern w:val="0"/>
+          <w:sz w:val="21"/>
+          <w:szCs w:val="21"/>
+        </w:rPr>
+        <w:t xml:space="preserve"> </w:t>
+      </w:r>
+      <w:r>
+        <w:rPr>
+          <w:rFonts w:ascii="Roboto" w:eastAsia="굴림" w:hAnsi="Roboto" w:cs="굴림"/>
+          <w:color w:val="5C5C5C"/>
+          <w:kern w:val="0"/>
+          <w:sz w:val="21"/>
+          <w:szCs w:val="21"/>
+        </w:rPr>
+        <w:t>명령을</w:t>
+      </w:r>
+      <w:r>
+        <w:rPr>
+          <w:rFonts w:ascii="Roboto" w:eastAsia="굴림" w:hAnsi="Roboto" w:cs="굴림"/>
+          <w:color w:val="5C5C5C"/>
+          <w:kern w:val="0"/>
+          <w:sz w:val="21"/>
+          <w:szCs w:val="21"/>
+        </w:rPr>
+        <w:t xml:space="preserve"> </w:t>
+      </w:r>
+      <w:r>
+        <w:rPr>
+          <w:rFonts w:ascii="Roboto" w:eastAsia="굴림" w:hAnsi="Roboto" w:cs="굴림"/>
+          <w:color w:val="5C5C5C"/>
+          <w:kern w:val="0"/>
+          <w:sz w:val="21"/>
+          <w:szCs w:val="21"/>
+        </w:rPr>
+        <w:t>실행하는</w:t>
+      </w:r>
+      <w:r>
+        <w:rPr>
+          <w:rFonts w:ascii="Roboto" w:eastAsia="굴림" w:hAnsi="Roboto" w:cs="굴림"/>
+          <w:color w:val="5C5C5C"/>
+          <w:kern w:val="0"/>
+          <w:sz w:val="21"/>
+          <w:szCs w:val="21"/>
+        </w:rPr>
+        <w:t xml:space="preserve"> </w:t>
+      </w:r>
+      <w:r>
+        <w:rPr>
+          <w:rFonts w:ascii="Roboto" w:eastAsia="굴림" w:hAnsi="Roboto" w:cs="굴림"/>
+          <w:color w:val="5C5C5C"/>
+          <w:kern w:val="0"/>
+          <w:sz w:val="21"/>
+          <w:szCs w:val="21"/>
+        </w:rPr>
+        <w:t>조건을</w:t>
+      </w:r>
+      <w:r>
+        <w:rPr>
+          <w:rFonts w:ascii="Roboto" w:eastAsia="굴림" w:hAnsi="Roboto" w:cs="굴림"/>
+          <w:color w:val="5C5C5C"/>
+          <w:kern w:val="0"/>
+          <w:sz w:val="21"/>
+          <w:szCs w:val="21"/>
+        </w:rPr>
+        <w:t xml:space="preserve"> </w:t>
+      </w:r>
+      <w:r>
+        <w:rPr>
+          <w:rFonts w:ascii="Roboto" w:eastAsia="굴림" w:hAnsi="Roboto" w:cs="굴림"/>
+          <w:color w:val="5C5C5C"/>
+          <w:kern w:val="0"/>
+          <w:sz w:val="21"/>
+          <w:szCs w:val="21"/>
+        </w:rPr>
+        <w:t>설정합니다</w:t>
+      </w:r>
+      <w:r>
+        <w:rPr>
+          <w:rFonts w:ascii="Roboto" w:eastAsia="굴림" w:hAnsi="Roboto" w:cs="굴림"/>
+          <w:color w:val="5C5C5C"/>
+          <w:kern w:val="0"/>
+          <w:sz w:val="21"/>
+          <w:szCs w:val="21"/>
+        </w:rPr>
+        <w:t xml:space="preserve">. </w:t>
+      </w:r>
+      <w:r>
+        <w:rPr>
+          <w:rFonts w:ascii="Roboto" w:eastAsia="굴림" w:hAnsi="Roboto" w:cs="굴림"/>
+          <w:color w:val="5C5C5C"/>
+          <w:kern w:val="0"/>
+          <w:sz w:val="21"/>
+          <w:szCs w:val="21"/>
+        </w:rPr>
+        <w:t>예를</w:t>
+      </w:r>
+      <w:r>
+        <w:rPr>
+          <w:rFonts w:ascii="Roboto" w:eastAsia="굴림" w:hAnsi="Roboto" w:cs="굴림"/>
+          <w:color w:val="5C5C5C"/>
+          <w:kern w:val="0"/>
+          <w:sz w:val="21"/>
+          <w:szCs w:val="21"/>
+        </w:rPr>
+        <w:t xml:space="preserve"> </w:t>
+      </w:r>
+      <w:r>
+        <w:rPr>
+          <w:rFonts w:ascii="Roboto" w:eastAsia="굴림" w:hAnsi="Roboto" w:cs="굴림"/>
+          <w:color w:val="5C5C5C"/>
+          <w:kern w:val="0"/>
+          <w:sz w:val="21"/>
+          <w:szCs w:val="21"/>
+        </w:rPr>
+        <w:t>들어</w:t>
+      </w:r>
+      <w:r>
+        <w:rPr>
+          <w:rFonts w:ascii="Roboto" w:eastAsia="굴림" w:hAnsi="Roboto" w:cs="굴림"/>
+          <w:color w:val="5C5C5C"/>
+          <w:kern w:val="0"/>
+          <w:sz w:val="21"/>
+          <w:szCs w:val="21"/>
+        </w:rPr>
+        <w:t xml:space="preserve"> </w:t>
+      </w:r>
+      <w:r>
+        <w:rPr>
+          <w:rFonts w:ascii="Roboto" w:eastAsia="굴림" w:hAnsi="Roboto" w:cs="굴림"/>
+          <w:color w:val="5C5C5C"/>
+          <w:kern w:val="0"/>
+          <w:sz w:val="21"/>
+          <w:szCs w:val="21"/>
+        </w:rPr>
+        <w:t>사용자가</w:t>
+      </w:r>
+      <w:r>
+        <w:rPr>
+          <w:rFonts w:ascii="Roboto" w:eastAsia="굴림" w:hAnsi="Roboto" w:cs="굴림"/>
+          <w:color w:val="5C5C5C"/>
+          <w:kern w:val="0"/>
+          <w:sz w:val="21"/>
+          <w:szCs w:val="21"/>
+        </w:rPr>
+        <w:t xml:space="preserve"> </w:t>
+      </w:r>
+      <w:r>
+        <w:rPr>
+          <w:rFonts w:ascii="Roboto" w:eastAsia="굴림" w:hAnsi="Roboto" w:cs="굴림"/>
+          <w:color w:val="5C5C5C"/>
+          <w:kern w:val="0"/>
+          <w:sz w:val="21"/>
+          <w:szCs w:val="21"/>
+        </w:rPr>
+        <w:t>행운의</w:t>
+      </w:r>
+      <w:r>
+        <w:rPr>
+          <w:rFonts w:ascii="Roboto" w:eastAsia="굴림" w:hAnsi="Roboto" w:cs="굴림"/>
+          <w:color w:val="5C5C5C"/>
+          <w:kern w:val="0"/>
+          <w:sz w:val="21"/>
+          <w:szCs w:val="21"/>
+        </w:rPr>
+        <w:t xml:space="preserve"> </w:t>
+      </w:r>
+      <w:r>
+        <w:rPr>
+          <w:rFonts w:ascii="Roboto" w:eastAsia="굴림" w:hAnsi="Roboto" w:cs="굴림"/>
+          <w:color w:val="5C5C5C"/>
+          <w:kern w:val="0"/>
+          <w:sz w:val="21"/>
+          <w:szCs w:val="21"/>
+        </w:rPr>
+        <w:t>숫자를</w:t>
+      </w:r>
+      <w:r>
+        <w:rPr>
+          <w:rFonts w:ascii="Roboto" w:eastAsia="굴림" w:hAnsi="Roboto" w:cs="굴림"/>
+          <w:color w:val="5C5C5C"/>
+          <w:kern w:val="0"/>
+          <w:sz w:val="21"/>
+          <w:szCs w:val="21"/>
+        </w:rPr>
+        <w:t xml:space="preserve"> </w:t>
+      </w:r>
+      <w:r>
+        <w:rPr>
+          <w:rFonts w:ascii="Roboto" w:eastAsia="굴림" w:hAnsi="Roboto" w:cs="굴림"/>
+          <w:color w:val="5C5C5C"/>
+          <w:kern w:val="0"/>
+          <w:sz w:val="21"/>
+          <w:szCs w:val="21"/>
+        </w:rPr>
+        <w:t>굴리면</w:t>
+      </w:r>
+      <w:r>
+        <w:rPr>
+          <w:rFonts w:ascii="Roboto" w:eastAsia="굴림" w:hAnsi="Roboto" w:cs="굴림"/>
+          <w:color w:val="5C5C5C"/>
+          <w:kern w:val="0"/>
+          <w:sz w:val="21"/>
+          <w:szCs w:val="21"/>
+        </w:rPr>
+        <w:t xml:space="preserve"> </w:t>
+      </w:r>
+      <w:r>
+        <w:rPr>
+          <w:rFonts w:ascii="Roboto" w:eastAsia="굴림" w:hAnsi="Roboto" w:cs="굴림"/>
+          <w:color w:val="5C5C5C"/>
+          <w:kern w:val="0"/>
+          <w:sz w:val="21"/>
+          <w:szCs w:val="21"/>
+        </w:rPr>
+        <w:t>승리</w:t>
+      </w:r>
+      <w:r>
+        <w:rPr>
+          <w:rFonts w:ascii="Roboto" w:eastAsia="굴림" w:hAnsi="Roboto" w:cs="굴림"/>
+          <w:color w:val="5C5C5C"/>
+          <w:kern w:val="0"/>
+          <w:sz w:val="21"/>
+          <w:szCs w:val="21"/>
+        </w:rPr>
+        <w:t xml:space="preserve"> </w:t>
+      </w:r>
+      <w:r>
+        <w:rPr>
+          <w:rFonts w:ascii="Roboto" w:eastAsia="굴림" w:hAnsi="Roboto" w:cs="굴림"/>
+          <w:color w:val="5C5C5C"/>
+          <w:kern w:val="0"/>
+          <w:sz w:val="21"/>
+          <w:szCs w:val="21"/>
+        </w:rPr>
+        <w:t>메시지를</w:t>
+      </w:r>
+      <w:r>
+        <w:rPr>
+          <w:rFonts w:ascii="Roboto" w:eastAsia="굴림" w:hAnsi="Roboto" w:cs="굴림"/>
+          <w:color w:val="5C5C5C"/>
+          <w:kern w:val="0"/>
+          <w:sz w:val="21"/>
+          <w:szCs w:val="21"/>
+        </w:rPr>
+        <w:t xml:space="preserve"> </w:t>
+      </w:r>
+      <w:r>
+        <w:rPr>
+          <w:rFonts w:ascii="Roboto" w:eastAsia="굴림" w:hAnsi="Roboto" w:cs="굴림"/>
+          <w:color w:val="5C5C5C"/>
+          <w:kern w:val="0"/>
+          <w:sz w:val="21"/>
+          <w:szCs w:val="21"/>
+        </w:rPr>
+        <w:t>출력합니다</w:t>
+      </w:r>
+      <w:r>
+        <w:rPr>
+          <w:rFonts w:ascii="Roboto" w:eastAsia="굴림" w:hAnsi="Roboto" w:cs="굴림"/>
+          <w:color w:val="5C5C5C"/>
+          <w:kern w:val="0"/>
+          <w:sz w:val="21"/>
+          <w:szCs w:val="21"/>
+        </w:rPr>
+        <w:t>.</w:t>
+      </w:r>
+    </w:p>
+    <w:p>
+      <w:pPr>
+        <w:widowControl/>
+        <w:numPr>
+          <w:ilvl w:val="0"/>
+          <w:numId w:val="7"/>
+        </w:numPr>
+        <w:shd w:val="clear" w:color="auto" w:fill="FFFFFF"/>
+        <w:wordWrap/>
+        <w:autoSpaceDE/>
+        <w:autoSpaceDN/>
+        <w:spacing w:before="120" w:after="120" w:line="240" w:lineRule="auto"/>
+        <w:jc w:val="left"/>
+        <w:rPr>
+          <w:rFonts w:ascii="Roboto" w:eastAsia="굴림" w:hAnsi="Roboto" w:cs="굴림"/>
+          <w:color w:val="5C5C5C"/>
+          <w:kern w:val="0"/>
+          <w:sz w:val="21"/>
+          <w:szCs w:val="21"/>
+        </w:rPr>
+      </w:pPr>
+      <w:r>
+        <w:rPr>
+          <w:rFonts w:ascii="var(--devsite-code-font-family)" w:eastAsia="굴림체" w:hAnsi="var(--devsite-code-font-family)" w:cs="굴림체"/>
+          <w:color w:val="5C5C5C"/>
+          <w:kern w:val="0"/>
+          <w:sz w:val="19"/>
+          <w:szCs w:val="19"/>
+          <w:shd w:val="clear" w:color="auto" w:fill="E8EAED"/>
+        </w:rPr>
+        <w:t>Boolean</w:t>
+      </w:r>
+      <w:r>
+        <w:rPr>
+          <w:rFonts w:ascii="Roboto" w:eastAsia="굴림" w:hAnsi="Roboto" w:cs="굴림"/>
+          <w:color w:val="5C5C5C"/>
+          <w:kern w:val="0"/>
+          <w:sz w:val="21"/>
+          <w:szCs w:val="21"/>
+        </w:rPr>
+        <w:t> </w:t>
+      </w:r>
+      <w:r>
+        <w:rPr>
+          <w:rFonts w:ascii="Roboto" w:eastAsia="굴림" w:hAnsi="Roboto" w:cs="굴림"/>
+          <w:color w:val="5C5C5C"/>
+          <w:kern w:val="0"/>
+          <w:sz w:val="21"/>
+          <w:szCs w:val="21"/>
+        </w:rPr>
+        <w:t>데이터</w:t>
+      </w:r>
+      <w:r>
+        <w:rPr>
+          <w:rFonts w:ascii="Roboto" w:eastAsia="굴림" w:hAnsi="Roboto" w:cs="굴림"/>
+          <w:color w:val="5C5C5C"/>
+          <w:kern w:val="0"/>
+          <w:sz w:val="21"/>
+          <w:szCs w:val="21"/>
+        </w:rPr>
+        <w:t xml:space="preserve"> </w:t>
+      </w:r>
+      <w:r>
+        <w:rPr>
+          <w:rFonts w:ascii="Roboto" w:eastAsia="굴림" w:hAnsi="Roboto" w:cs="굴림"/>
+          <w:color w:val="5C5C5C"/>
+          <w:kern w:val="0"/>
+          <w:sz w:val="21"/>
+          <w:szCs w:val="21"/>
+        </w:rPr>
+        <w:t>유형에는</w:t>
+      </w:r>
+      <w:r>
+        <w:rPr>
+          <w:rFonts w:ascii="Roboto" w:eastAsia="굴림" w:hAnsi="Roboto" w:cs="굴림"/>
+          <w:color w:val="5C5C5C"/>
+          <w:kern w:val="0"/>
+          <w:sz w:val="21"/>
+          <w:szCs w:val="21"/>
+        </w:rPr>
+        <w:t> </w:t>
+      </w:r>
+      <w:r>
+        <w:rPr>
+          <w:rFonts w:ascii="var(--devsite-code-font-family)" w:eastAsia="굴림체" w:hAnsi="var(--devsite-code-font-family)" w:cs="굴림체"/>
+          <w:color w:val="5C5C5C"/>
+          <w:kern w:val="0"/>
+          <w:sz w:val="19"/>
+          <w:szCs w:val="19"/>
+          <w:shd w:val="clear" w:color="auto" w:fill="E8EAED"/>
+        </w:rPr>
+        <w:t>true</w:t>
+      </w:r>
+      <w:r>
+        <w:rPr>
+          <w:rFonts w:ascii="Roboto" w:eastAsia="굴림" w:hAnsi="Roboto" w:cs="굴림"/>
+          <w:color w:val="5C5C5C"/>
+          <w:kern w:val="0"/>
+          <w:sz w:val="21"/>
+          <w:szCs w:val="21"/>
+        </w:rPr>
+        <w:t> </w:t>
+      </w:r>
+      <w:r>
+        <w:rPr>
+          <w:rFonts w:ascii="Roboto" w:eastAsia="굴림" w:hAnsi="Roboto" w:cs="굴림"/>
+          <w:color w:val="5C5C5C"/>
+          <w:kern w:val="0"/>
+          <w:sz w:val="21"/>
+          <w:szCs w:val="21"/>
+        </w:rPr>
+        <w:t>및</w:t>
+      </w:r>
+      <w:r>
+        <w:rPr>
+          <w:rFonts w:ascii="Roboto" w:eastAsia="굴림" w:hAnsi="Roboto" w:cs="굴림"/>
+          <w:color w:val="5C5C5C"/>
+          <w:kern w:val="0"/>
+          <w:sz w:val="21"/>
+          <w:szCs w:val="21"/>
+        </w:rPr>
+        <w:t> </w:t>
+      </w:r>
+      <w:r>
+        <w:rPr>
+          <w:rFonts w:ascii="var(--devsite-code-font-family)" w:eastAsia="굴림체" w:hAnsi="var(--devsite-code-font-family)" w:cs="굴림체"/>
+          <w:color w:val="5C5C5C"/>
+          <w:kern w:val="0"/>
+          <w:sz w:val="19"/>
+          <w:szCs w:val="19"/>
+          <w:shd w:val="clear" w:color="auto" w:fill="E8EAED"/>
+        </w:rPr>
+        <w:t>false</w:t>
+      </w:r>
+      <w:r>
+        <w:rPr>
+          <w:rFonts w:ascii="Roboto" w:eastAsia="굴림" w:hAnsi="Roboto" w:cs="굴림"/>
+          <w:color w:val="5C5C5C"/>
+          <w:kern w:val="0"/>
+          <w:sz w:val="21"/>
+          <w:szCs w:val="21"/>
+        </w:rPr>
+        <w:t>라는</w:t>
+      </w:r>
+      <w:r>
+        <w:rPr>
+          <w:rFonts w:ascii="Roboto" w:eastAsia="굴림" w:hAnsi="Roboto" w:cs="굴림"/>
+          <w:color w:val="5C5C5C"/>
+          <w:kern w:val="0"/>
+          <w:sz w:val="21"/>
+          <w:szCs w:val="21"/>
+        </w:rPr>
+        <w:t xml:space="preserve"> </w:t>
+      </w:r>
+      <w:r>
+        <w:rPr>
+          <w:rFonts w:ascii="Roboto" w:eastAsia="굴림" w:hAnsi="Roboto" w:cs="굴림"/>
+          <w:color w:val="5C5C5C"/>
+          <w:kern w:val="0"/>
+          <w:sz w:val="21"/>
+          <w:szCs w:val="21"/>
+        </w:rPr>
+        <w:t>값이</w:t>
+      </w:r>
+      <w:r>
+        <w:rPr>
+          <w:rFonts w:ascii="Roboto" w:eastAsia="굴림" w:hAnsi="Roboto" w:cs="굴림"/>
+          <w:color w:val="5C5C5C"/>
+          <w:kern w:val="0"/>
+          <w:sz w:val="21"/>
+          <w:szCs w:val="21"/>
+        </w:rPr>
+        <w:t xml:space="preserve"> </w:t>
+      </w:r>
+      <w:r>
+        <w:rPr>
+          <w:rFonts w:ascii="Roboto" w:eastAsia="굴림" w:hAnsi="Roboto" w:cs="굴림"/>
+          <w:color w:val="5C5C5C"/>
+          <w:kern w:val="0"/>
+          <w:sz w:val="21"/>
+          <w:szCs w:val="21"/>
+        </w:rPr>
+        <w:t>있고</w:t>
+      </w:r>
+      <w:r>
+        <w:rPr>
+          <w:rFonts w:ascii="Roboto" w:eastAsia="굴림" w:hAnsi="Roboto" w:cs="굴림"/>
+          <w:color w:val="5C5C5C"/>
+          <w:kern w:val="0"/>
+          <w:sz w:val="21"/>
+          <w:szCs w:val="21"/>
+        </w:rPr>
+        <w:t xml:space="preserve"> </w:t>
+      </w:r>
+      <w:r>
+        <w:rPr>
+          <w:rFonts w:ascii="Roboto" w:eastAsia="굴림" w:hAnsi="Roboto" w:cs="굴림"/>
+          <w:color w:val="5C5C5C"/>
+          <w:kern w:val="0"/>
+          <w:sz w:val="21"/>
+          <w:szCs w:val="21"/>
+        </w:rPr>
+        <w:t>의사</w:t>
+      </w:r>
+      <w:r>
+        <w:rPr>
+          <w:rFonts w:ascii="Roboto" w:eastAsia="굴림" w:hAnsi="Roboto" w:cs="굴림"/>
+          <w:color w:val="5C5C5C"/>
+          <w:kern w:val="0"/>
+          <w:sz w:val="21"/>
+          <w:szCs w:val="21"/>
+        </w:rPr>
+        <w:t xml:space="preserve"> </w:t>
+      </w:r>
+      <w:r>
+        <w:rPr>
+          <w:rFonts w:ascii="Roboto" w:eastAsia="굴림" w:hAnsi="Roboto" w:cs="굴림"/>
+          <w:color w:val="5C5C5C"/>
+          <w:kern w:val="0"/>
+          <w:sz w:val="21"/>
+          <w:szCs w:val="21"/>
+        </w:rPr>
+        <w:t>결정에</w:t>
+      </w:r>
+      <w:r>
+        <w:rPr>
+          <w:rFonts w:ascii="Roboto" w:eastAsia="굴림" w:hAnsi="Roboto" w:cs="굴림"/>
+          <w:color w:val="5C5C5C"/>
+          <w:kern w:val="0"/>
+          <w:sz w:val="21"/>
+          <w:szCs w:val="21"/>
+        </w:rPr>
+        <w:t xml:space="preserve"> </w:t>
+      </w:r>
+      <w:r>
+        <w:rPr>
+          <w:rFonts w:ascii="Roboto" w:eastAsia="굴림" w:hAnsi="Roboto" w:cs="굴림"/>
+          <w:color w:val="5C5C5C"/>
+          <w:kern w:val="0"/>
+          <w:sz w:val="21"/>
+          <w:szCs w:val="21"/>
+        </w:rPr>
+        <w:t>사용할</w:t>
+      </w:r>
+      <w:r>
+        <w:rPr>
+          <w:rFonts w:ascii="Roboto" w:eastAsia="굴림" w:hAnsi="Roboto" w:cs="굴림"/>
+          <w:color w:val="5C5C5C"/>
+          <w:kern w:val="0"/>
+          <w:sz w:val="21"/>
+          <w:szCs w:val="21"/>
+        </w:rPr>
+        <w:t xml:space="preserve"> </w:t>
+      </w:r>
+      <w:r>
+        <w:rPr>
+          <w:rFonts w:ascii="Roboto" w:eastAsia="굴림" w:hAnsi="Roboto" w:cs="굴림"/>
+          <w:color w:val="5C5C5C"/>
+          <w:kern w:val="0"/>
+          <w:sz w:val="21"/>
+          <w:szCs w:val="21"/>
+        </w:rPr>
+        <w:t>수</w:t>
+      </w:r>
+      <w:r>
+        <w:rPr>
+          <w:rFonts w:ascii="Roboto" w:eastAsia="굴림" w:hAnsi="Roboto" w:cs="굴림"/>
+          <w:color w:val="5C5C5C"/>
+          <w:kern w:val="0"/>
+          <w:sz w:val="21"/>
+          <w:szCs w:val="21"/>
+        </w:rPr>
+        <w:t xml:space="preserve"> </w:t>
+      </w:r>
+      <w:r>
+        <w:rPr>
+          <w:rFonts w:ascii="Roboto" w:eastAsia="굴림" w:hAnsi="Roboto" w:cs="굴림"/>
+          <w:color w:val="5C5C5C"/>
+          <w:kern w:val="0"/>
+          <w:sz w:val="21"/>
+          <w:szCs w:val="21"/>
+        </w:rPr>
+        <w:t>있습니다</w:t>
+      </w:r>
+      <w:r>
+        <w:rPr>
+          <w:rFonts w:ascii="Roboto" w:eastAsia="굴림" w:hAnsi="Roboto" w:cs="굴림"/>
+          <w:color w:val="5C5C5C"/>
+          <w:kern w:val="0"/>
+          <w:sz w:val="21"/>
+          <w:szCs w:val="21"/>
+        </w:rPr>
+        <w:t>.</w:t>
+      </w:r>
+    </w:p>
+    <w:p>
+      <w:pPr>
+        <w:widowControl/>
+        <w:numPr>
+          <w:ilvl w:val="0"/>
+          <w:numId w:val="7"/>
+        </w:numPr>
+        <w:shd w:val="clear" w:color="auto" w:fill="FFFFFF"/>
+        <w:wordWrap/>
+        <w:autoSpaceDE/>
+        <w:autoSpaceDN/>
+        <w:spacing w:before="120" w:after="120" w:line="240" w:lineRule="auto"/>
+        <w:jc w:val="left"/>
+        <w:rPr>
+          <w:rFonts w:ascii="Roboto" w:eastAsia="굴림" w:hAnsi="Roboto" w:cs="굴림"/>
+          <w:color w:val="5C5C5C"/>
+          <w:kern w:val="0"/>
+          <w:sz w:val="21"/>
+          <w:szCs w:val="21"/>
+        </w:rPr>
+      </w:pPr>
+      <w:r>
+        <w:rPr>
+          <w:rFonts w:ascii="Roboto" w:eastAsia="굴림" w:hAnsi="Roboto" w:cs="굴림"/>
+          <w:color w:val="5C5C5C"/>
+          <w:kern w:val="0"/>
+          <w:sz w:val="21"/>
+          <w:szCs w:val="21"/>
+        </w:rPr>
+        <w:t>초과</w:t>
+      </w:r>
+      <w:r>
+        <w:rPr>
+          <w:rFonts w:ascii="Roboto" w:eastAsia="굴림" w:hAnsi="Roboto" w:cs="굴림"/>
+          <w:color w:val="5C5C5C"/>
+          <w:kern w:val="0"/>
+          <w:sz w:val="21"/>
+          <w:szCs w:val="21"/>
+        </w:rPr>
+        <w:t>(</w:t>
+      </w:r>
+      <w:r>
+        <w:rPr>
+          <w:rFonts w:ascii="var(--devsite-code-font-family)" w:eastAsia="굴림체" w:hAnsi="var(--devsite-code-font-family)" w:cs="굴림체"/>
+          <w:color w:val="5C5C5C"/>
+          <w:kern w:val="0"/>
+          <w:sz w:val="19"/>
+          <w:szCs w:val="19"/>
+          <w:shd w:val="clear" w:color="auto" w:fill="E8EAED"/>
+        </w:rPr>
+        <w:t>&gt;</w:t>
+      </w:r>
+      <w:r>
+        <w:rPr>
+          <w:rFonts w:ascii="Roboto" w:eastAsia="굴림" w:hAnsi="Roboto" w:cs="굴림"/>
+          <w:color w:val="5C5C5C"/>
+          <w:kern w:val="0"/>
+          <w:sz w:val="21"/>
+          <w:szCs w:val="21"/>
+        </w:rPr>
+        <w:t xml:space="preserve">), </w:t>
+      </w:r>
+      <w:r>
+        <w:rPr>
+          <w:rFonts w:ascii="Roboto" w:eastAsia="굴림" w:hAnsi="Roboto" w:cs="굴림"/>
+          <w:color w:val="5C5C5C"/>
+          <w:kern w:val="0"/>
+          <w:sz w:val="21"/>
+          <w:szCs w:val="21"/>
+        </w:rPr>
+        <w:t>미만</w:t>
+      </w:r>
+      <w:r>
+        <w:rPr>
+          <w:rFonts w:ascii="Roboto" w:eastAsia="굴림" w:hAnsi="Roboto" w:cs="굴림"/>
+          <w:color w:val="5C5C5C"/>
+          <w:kern w:val="0"/>
+          <w:sz w:val="21"/>
+          <w:szCs w:val="21"/>
+        </w:rPr>
+        <w:t>(</w:t>
+      </w:r>
+      <w:r>
+        <w:rPr>
+          <w:rFonts w:ascii="var(--devsite-code-font-family)" w:eastAsia="굴림체" w:hAnsi="var(--devsite-code-font-family)" w:cs="굴림체"/>
+          <w:color w:val="5C5C5C"/>
+          <w:kern w:val="0"/>
+          <w:sz w:val="19"/>
+          <w:szCs w:val="19"/>
+          <w:shd w:val="clear" w:color="auto" w:fill="E8EAED"/>
+        </w:rPr>
+        <w:t>&lt;</w:t>
+      </w:r>
+      <w:r>
+        <w:rPr>
+          <w:rFonts w:ascii="Roboto" w:eastAsia="굴림" w:hAnsi="Roboto" w:cs="굴림"/>
+          <w:color w:val="5C5C5C"/>
+          <w:kern w:val="0"/>
+          <w:sz w:val="21"/>
+          <w:szCs w:val="21"/>
+        </w:rPr>
+        <w:t xml:space="preserve">), </w:t>
+      </w:r>
+      <w:r>
+        <w:rPr>
+          <w:rFonts w:ascii="Roboto" w:eastAsia="굴림" w:hAnsi="Roboto" w:cs="굴림"/>
+          <w:color w:val="5C5C5C"/>
+          <w:kern w:val="0"/>
+          <w:sz w:val="21"/>
+          <w:szCs w:val="21"/>
+        </w:rPr>
+        <w:t>같음</w:t>
+      </w:r>
+      <w:r>
+        <w:rPr>
+          <w:rFonts w:ascii="Roboto" w:eastAsia="굴림" w:hAnsi="Roboto" w:cs="굴림"/>
+          <w:color w:val="5C5C5C"/>
+          <w:kern w:val="0"/>
+          <w:sz w:val="21"/>
+          <w:szCs w:val="21"/>
+        </w:rPr>
+        <w:t>(</w:t>
+      </w:r>
+      <w:r>
+        <w:rPr>
+          <w:rFonts w:ascii="var(--devsite-code-font-family)" w:eastAsia="굴림체" w:hAnsi="var(--devsite-code-font-family)" w:cs="굴림체"/>
+          <w:color w:val="5C5C5C"/>
+          <w:kern w:val="0"/>
+          <w:sz w:val="19"/>
+          <w:szCs w:val="19"/>
+          <w:shd w:val="clear" w:color="auto" w:fill="E8EAED"/>
+        </w:rPr>
+        <w:t>==</w:t>
+      </w:r>
+      <w:r>
+        <w:rPr>
+          <w:rFonts w:ascii="Roboto" w:eastAsia="굴림" w:hAnsi="Roboto" w:cs="굴림"/>
+          <w:color w:val="5C5C5C"/>
+          <w:kern w:val="0"/>
+          <w:sz w:val="21"/>
+          <w:szCs w:val="21"/>
+        </w:rPr>
+        <w:t xml:space="preserve">) </w:t>
+      </w:r>
+      <w:r>
+        <w:rPr>
+          <w:rFonts w:ascii="Roboto" w:eastAsia="굴림" w:hAnsi="Roboto" w:cs="굴림"/>
+          <w:color w:val="5C5C5C"/>
+          <w:kern w:val="0"/>
+          <w:sz w:val="21"/>
+          <w:szCs w:val="21"/>
+        </w:rPr>
+        <w:t>등의</w:t>
+      </w:r>
+      <w:r>
+        <w:rPr>
+          <w:rFonts w:ascii="Roboto" w:eastAsia="굴림" w:hAnsi="Roboto" w:cs="굴림"/>
+          <w:color w:val="5C5C5C"/>
+          <w:kern w:val="0"/>
+          <w:sz w:val="21"/>
+          <w:szCs w:val="21"/>
+        </w:rPr>
+        <w:t xml:space="preserve"> </w:t>
+      </w:r>
+      <w:r>
+        <w:rPr>
+          <w:rFonts w:ascii="Roboto" w:eastAsia="굴림" w:hAnsi="Roboto" w:cs="굴림"/>
+          <w:color w:val="5C5C5C"/>
+          <w:kern w:val="0"/>
+          <w:sz w:val="21"/>
+          <w:szCs w:val="21"/>
+        </w:rPr>
+        <w:t>연산자를</w:t>
+      </w:r>
+      <w:r>
+        <w:rPr>
+          <w:rFonts w:ascii="Roboto" w:eastAsia="굴림" w:hAnsi="Roboto" w:cs="굴림"/>
+          <w:color w:val="5C5C5C"/>
+          <w:kern w:val="0"/>
+          <w:sz w:val="21"/>
+          <w:szCs w:val="21"/>
+        </w:rPr>
+        <w:t xml:space="preserve"> </w:t>
+      </w:r>
+      <w:r>
+        <w:rPr>
+          <w:rFonts w:ascii="Roboto" w:eastAsia="굴림" w:hAnsi="Roboto" w:cs="굴림"/>
+          <w:color w:val="5C5C5C"/>
+          <w:kern w:val="0"/>
+          <w:sz w:val="21"/>
+          <w:szCs w:val="21"/>
+        </w:rPr>
+        <w:t>사용하여</w:t>
+      </w:r>
+      <w:r>
+        <w:rPr>
+          <w:rFonts w:ascii="Roboto" w:eastAsia="굴림" w:hAnsi="Roboto" w:cs="굴림"/>
+          <w:color w:val="5C5C5C"/>
+          <w:kern w:val="0"/>
+          <w:sz w:val="21"/>
+          <w:szCs w:val="21"/>
+        </w:rPr>
+        <w:t xml:space="preserve"> </w:t>
+      </w:r>
+      <w:r>
+        <w:rPr>
+          <w:rFonts w:ascii="Roboto" w:eastAsia="굴림" w:hAnsi="Roboto" w:cs="굴림"/>
+          <w:color w:val="5C5C5C"/>
+          <w:kern w:val="0"/>
+          <w:sz w:val="21"/>
+          <w:szCs w:val="21"/>
+        </w:rPr>
+        <w:t>값을</w:t>
+      </w:r>
+      <w:r>
+        <w:rPr>
+          <w:rFonts w:ascii="Roboto" w:eastAsia="굴림" w:hAnsi="Roboto" w:cs="굴림"/>
+          <w:color w:val="5C5C5C"/>
+          <w:kern w:val="0"/>
+          <w:sz w:val="21"/>
+          <w:szCs w:val="21"/>
+        </w:rPr>
+        <w:t xml:space="preserve"> </w:t>
+      </w:r>
+      <w:r>
+        <w:rPr>
+          <w:rFonts w:ascii="Roboto" w:eastAsia="굴림" w:hAnsi="Roboto" w:cs="굴림"/>
+          <w:color w:val="5C5C5C"/>
+          <w:kern w:val="0"/>
+          <w:sz w:val="21"/>
+          <w:szCs w:val="21"/>
+        </w:rPr>
+        <w:t>비교합니다</w:t>
+      </w:r>
+      <w:r>
+        <w:rPr>
+          <w:rFonts w:ascii="Roboto" w:eastAsia="굴림" w:hAnsi="Roboto" w:cs="굴림"/>
+          <w:color w:val="5C5C5C"/>
+          <w:kern w:val="0"/>
+          <w:sz w:val="21"/>
+          <w:szCs w:val="21"/>
+        </w:rPr>
+        <w:t>.</w:t>
+      </w:r>
+    </w:p>
+    <w:p>
+      <w:pPr>
+        <w:widowControl/>
+        <w:numPr>
+          <w:ilvl w:val="0"/>
+          <w:numId w:val="7"/>
+        </w:numPr>
+        <w:shd w:val="clear" w:color="auto" w:fill="FFFFFF"/>
+        <w:wordWrap/>
+        <w:autoSpaceDE/>
+        <w:autoSpaceDN/>
+        <w:spacing w:before="120" w:after="120" w:line="240" w:lineRule="auto"/>
+        <w:jc w:val="left"/>
+        <w:rPr>
+          <w:rFonts w:ascii="Roboto" w:eastAsia="굴림" w:hAnsi="Roboto" w:cs="굴림"/>
+          <w:color w:val="5C5C5C"/>
+          <w:kern w:val="0"/>
+          <w:sz w:val="21"/>
+          <w:szCs w:val="21"/>
+        </w:rPr>
+      </w:pPr>
+      <w:r>
+        <w:rPr>
+          <w:rFonts w:ascii="var(--devsite-code-font-family)" w:eastAsia="굴림체" w:hAnsi="var(--devsite-code-font-family)" w:cs="굴림체"/>
+          <w:color w:val="5C5C5C"/>
+          <w:kern w:val="0"/>
+          <w:sz w:val="19"/>
+          <w:szCs w:val="19"/>
+          <w:shd w:val="clear" w:color="auto" w:fill="E8EAED"/>
+        </w:rPr>
+        <w:t>else if</w:t>
+      </w:r>
+      <w:r>
+        <w:rPr>
+          <w:rFonts w:ascii="Roboto" w:eastAsia="굴림" w:hAnsi="Roboto" w:cs="굴림"/>
+          <w:color w:val="5C5C5C"/>
+          <w:kern w:val="0"/>
+          <w:sz w:val="21"/>
+          <w:szCs w:val="21"/>
+        </w:rPr>
+        <w:t> </w:t>
+      </w:r>
+      <w:r>
+        <w:rPr>
+          <w:rFonts w:ascii="Roboto" w:eastAsia="굴림" w:hAnsi="Roboto" w:cs="굴림"/>
+          <w:color w:val="5C5C5C"/>
+          <w:kern w:val="0"/>
+          <w:sz w:val="21"/>
+          <w:szCs w:val="21"/>
+        </w:rPr>
+        <w:t>문</w:t>
+      </w:r>
+      <w:r>
+        <w:rPr>
+          <w:rFonts w:ascii="Roboto" w:eastAsia="굴림" w:hAnsi="Roboto" w:cs="굴림"/>
+          <w:color w:val="5C5C5C"/>
+          <w:kern w:val="0"/>
+          <w:sz w:val="21"/>
+          <w:szCs w:val="21"/>
+        </w:rPr>
+        <w:t xml:space="preserve"> </w:t>
+      </w:r>
+      <w:r>
+        <w:rPr>
+          <w:rFonts w:ascii="Roboto" w:eastAsia="굴림" w:hAnsi="Roboto" w:cs="굴림"/>
+          <w:color w:val="5C5C5C"/>
+          <w:kern w:val="0"/>
+          <w:sz w:val="21"/>
+          <w:szCs w:val="21"/>
+        </w:rPr>
+        <w:t>체인을</w:t>
+      </w:r>
+      <w:r>
+        <w:rPr>
+          <w:rFonts w:ascii="Roboto" w:eastAsia="굴림" w:hAnsi="Roboto" w:cs="굴림"/>
+          <w:color w:val="5C5C5C"/>
+          <w:kern w:val="0"/>
+          <w:sz w:val="21"/>
+          <w:szCs w:val="21"/>
+        </w:rPr>
+        <w:t xml:space="preserve"> </w:t>
+      </w:r>
+      <w:r>
+        <w:rPr>
+          <w:rFonts w:ascii="Roboto" w:eastAsia="굴림" w:hAnsi="Roboto" w:cs="굴림"/>
+          <w:color w:val="5C5C5C"/>
+          <w:kern w:val="0"/>
+          <w:sz w:val="21"/>
+          <w:szCs w:val="21"/>
+        </w:rPr>
+        <w:t>사용하여</w:t>
+      </w:r>
+      <w:r>
+        <w:rPr>
+          <w:rFonts w:ascii="Roboto" w:eastAsia="굴림" w:hAnsi="Roboto" w:cs="굴림"/>
+          <w:color w:val="5C5C5C"/>
+          <w:kern w:val="0"/>
+          <w:sz w:val="21"/>
+          <w:szCs w:val="21"/>
+        </w:rPr>
+        <w:t xml:space="preserve"> </w:t>
+      </w:r>
+      <w:r>
+        <w:rPr>
+          <w:rFonts w:ascii="Roboto" w:eastAsia="굴림" w:hAnsi="Roboto" w:cs="굴림"/>
+          <w:color w:val="5C5C5C"/>
+          <w:kern w:val="0"/>
+          <w:sz w:val="21"/>
+          <w:szCs w:val="21"/>
+        </w:rPr>
+        <w:t>여러</w:t>
+      </w:r>
+      <w:r>
+        <w:rPr>
+          <w:rFonts w:ascii="Roboto" w:eastAsia="굴림" w:hAnsi="Roboto" w:cs="굴림"/>
+          <w:color w:val="5C5C5C"/>
+          <w:kern w:val="0"/>
+          <w:sz w:val="21"/>
+          <w:szCs w:val="21"/>
+        </w:rPr>
+        <w:t xml:space="preserve"> </w:t>
+      </w:r>
+      <w:r>
+        <w:rPr>
+          <w:rFonts w:ascii="Roboto" w:eastAsia="굴림" w:hAnsi="Roboto" w:cs="굴림"/>
+          <w:color w:val="5C5C5C"/>
+          <w:kern w:val="0"/>
+          <w:sz w:val="21"/>
+          <w:szCs w:val="21"/>
+        </w:rPr>
+        <w:t>조건을</w:t>
+      </w:r>
+      <w:r>
+        <w:rPr>
+          <w:rFonts w:ascii="Roboto" w:eastAsia="굴림" w:hAnsi="Roboto" w:cs="굴림"/>
+          <w:color w:val="5C5C5C"/>
+          <w:kern w:val="0"/>
+          <w:sz w:val="21"/>
+          <w:szCs w:val="21"/>
+        </w:rPr>
+        <w:t xml:space="preserve"> </w:t>
+      </w:r>
+      <w:r>
+        <w:rPr>
+          <w:rFonts w:ascii="Roboto" w:eastAsia="굴림" w:hAnsi="Roboto" w:cs="굴림"/>
+          <w:color w:val="5C5C5C"/>
+          <w:kern w:val="0"/>
+          <w:sz w:val="21"/>
+          <w:szCs w:val="21"/>
+        </w:rPr>
+        <w:t>설정합니다</w:t>
+      </w:r>
+      <w:r>
+        <w:rPr>
+          <w:rFonts w:ascii="Roboto" w:eastAsia="굴림" w:hAnsi="Roboto" w:cs="굴림"/>
+          <w:color w:val="5C5C5C"/>
+          <w:kern w:val="0"/>
+          <w:sz w:val="21"/>
+          <w:szCs w:val="21"/>
+        </w:rPr>
+        <w:t xml:space="preserve">. </w:t>
+      </w:r>
+      <w:r>
+        <w:rPr>
+          <w:rFonts w:ascii="Roboto" w:eastAsia="굴림" w:hAnsi="Roboto" w:cs="굴림"/>
+          <w:color w:val="5C5C5C"/>
+          <w:kern w:val="0"/>
+          <w:sz w:val="21"/>
+          <w:szCs w:val="21"/>
+        </w:rPr>
+        <w:t>예를</w:t>
+      </w:r>
+      <w:r>
+        <w:rPr>
+          <w:rFonts w:ascii="Roboto" w:eastAsia="굴림" w:hAnsi="Roboto" w:cs="굴림"/>
+          <w:color w:val="5C5C5C"/>
+          <w:kern w:val="0"/>
+          <w:sz w:val="21"/>
+          <w:szCs w:val="21"/>
+        </w:rPr>
+        <w:t xml:space="preserve"> </w:t>
+      </w:r>
+      <w:r>
+        <w:rPr>
+          <w:rFonts w:ascii="Roboto" w:eastAsia="굴림" w:hAnsi="Roboto" w:cs="굴림"/>
+          <w:color w:val="5C5C5C"/>
+          <w:kern w:val="0"/>
+          <w:sz w:val="21"/>
+          <w:szCs w:val="21"/>
+        </w:rPr>
+        <w:t>들어</w:t>
+      </w:r>
+      <w:r>
+        <w:rPr>
+          <w:rFonts w:ascii="Roboto" w:eastAsia="굴림" w:hAnsi="Roboto" w:cs="굴림"/>
+          <w:color w:val="5C5C5C"/>
+          <w:kern w:val="0"/>
+          <w:sz w:val="21"/>
+          <w:szCs w:val="21"/>
+        </w:rPr>
+        <w:t xml:space="preserve"> </w:t>
+      </w:r>
+      <w:r>
+        <w:rPr>
+          <w:rFonts w:ascii="Roboto" w:eastAsia="굴림" w:hAnsi="Roboto" w:cs="굴림"/>
+          <w:color w:val="5C5C5C"/>
+          <w:kern w:val="0"/>
+          <w:sz w:val="21"/>
+          <w:szCs w:val="21"/>
+        </w:rPr>
+        <w:t>가능한</w:t>
+      </w:r>
+      <w:r>
+        <w:rPr>
+          <w:rFonts w:ascii="Roboto" w:eastAsia="굴림" w:hAnsi="Roboto" w:cs="굴림"/>
+          <w:color w:val="5C5C5C"/>
+          <w:kern w:val="0"/>
+          <w:sz w:val="21"/>
+          <w:szCs w:val="21"/>
+        </w:rPr>
+        <w:t xml:space="preserve"> </w:t>
+      </w:r>
+      <w:r>
+        <w:rPr>
+          <w:rFonts w:ascii="Roboto" w:eastAsia="굴림" w:hAnsi="Roboto" w:cs="굴림"/>
+          <w:color w:val="5C5C5C"/>
+          <w:kern w:val="0"/>
+          <w:sz w:val="21"/>
+          <w:szCs w:val="21"/>
+        </w:rPr>
+        <w:t>각</w:t>
+      </w:r>
+      <w:r>
+        <w:rPr>
+          <w:rFonts w:ascii="Roboto" w:eastAsia="굴림" w:hAnsi="Roboto" w:cs="굴림"/>
+          <w:color w:val="5C5C5C"/>
+          <w:kern w:val="0"/>
+          <w:sz w:val="21"/>
+          <w:szCs w:val="21"/>
+        </w:rPr>
+        <w:t xml:space="preserve"> </w:t>
+      </w:r>
+      <w:r>
+        <w:rPr>
+          <w:rFonts w:ascii="Roboto" w:eastAsia="굴림" w:hAnsi="Roboto" w:cs="굴림"/>
+          <w:color w:val="5C5C5C"/>
+          <w:kern w:val="0"/>
+          <w:sz w:val="21"/>
+          <w:szCs w:val="21"/>
+        </w:rPr>
+        <w:t>주사위</w:t>
+      </w:r>
+      <w:r>
+        <w:rPr>
+          <w:rFonts w:ascii="Roboto" w:eastAsia="굴림" w:hAnsi="Roboto" w:cs="굴림"/>
+          <w:color w:val="5C5C5C"/>
+          <w:kern w:val="0"/>
+          <w:sz w:val="21"/>
+          <w:szCs w:val="21"/>
+        </w:rPr>
+        <w:t xml:space="preserve"> </w:t>
+      </w:r>
+      <w:r>
+        <w:rPr>
+          <w:rFonts w:ascii="Roboto" w:eastAsia="굴림" w:hAnsi="Roboto" w:cs="굴림"/>
+          <w:color w:val="5C5C5C"/>
+          <w:kern w:val="0"/>
+          <w:sz w:val="21"/>
+          <w:szCs w:val="21"/>
+        </w:rPr>
+        <w:t>굴리기에</w:t>
+      </w:r>
+      <w:r>
+        <w:rPr>
+          <w:rFonts w:ascii="Roboto" w:eastAsia="굴림" w:hAnsi="Roboto" w:cs="굴림"/>
+          <w:color w:val="5C5C5C"/>
+          <w:kern w:val="0"/>
+          <w:sz w:val="21"/>
+          <w:szCs w:val="21"/>
+        </w:rPr>
+        <w:t xml:space="preserve"> </w:t>
+      </w:r>
+      <w:r>
+        <w:rPr>
+          <w:rFonts w:ascii="Roboto" w:eastAsia="굴림" w:hAnsi="Roboto" w:cs="굴림"/>
+          <w:color w:val="5C5C5C"/>
+          <w:kern w:val="0"/>
+          <w:sz w:val="21"/>
+          <w:szCs w:val="21"/>
+        </w:rPr>
+        <w:t>다른</w:t>
+      </w:r>
+      <w:r>
+        <w:rPr>
+          <w:rFonts w:ascii="Roboto" w:eastAsia="굴림" w:hAnsi="Roboto" w:cs="굴림"/>
+          <w:color w:val="5C5C5C"/>
+          <w:kern w:val="0"/>
+          <w:sz w:val="21"/>
+          <w:szCs w:val="21"/>
+        </w:rPr>
+        <w:t xml:space="preserve"> </w:t>
+      </w:r>
+      <w:r>
+        <w:rPr>
+          <w:rFonts w:ascii="Roboto" w:eastAsia="굴림" w:hAnsi="Roboto" w:cs="굴림"/>
+          <w:color w:val="5C5C5C"/>
+          <w:kern w:val="0"/>
+          <w:sz w:val="21"/>
+          <w:szCs w:val="21"/>
+        </w:rPr>
+        <w:t>메시지를</w:t>
+      </w:r>
+      <w:r>
+        <w:rPr>
+          <w:rFonts w:ascii="Roboto" w:eastAsia="굴림" w:hAnsi="Roboto" w:cs="굴림"/>
+          <w:color w:val="5C5C5C"/>
+          <w:kern w:val="0"/>
+          <w:sz w:val="21"/>
+          <w:szCs w:val="21"/>
+        </w:rPr>
+        <w:t xml:space="preserve"> </w:t>
+      </w:r>
+      <w:r>
+        <w:rPr>
+          <w:rFonts w:ascii="Roboto" w:eastAsia="굴림" w:hAnsi="Roboto" w:cs="굴림"/>
+          <w:color w:val="5C5C5C"/>
+          <w:kern w:val="0"/>
+          <w:sz w:val="21"/>
+          <w:szCs w:val="21"/>
+        </w:rPr>
+        <w:t>출력합니다</w:t>
+      </w:r>
+      <w:r>
+        <w:rPr>
+          <w:rFonts w:ascii="Roboto" w:eastAsia="굴림" w:hAnsi="Roboto" w:cs="굴림"/>
+          <w:color w:val="5C5C5C"/>
+          <w:kern w:val="0"/>
+          <w:sz w:val="21"/>
+          <w:szCs w:val="21"/>
+        </w:rPr>
+        <w:t>.</w:t>
+      </w:r>
+    </w:p>
+    <w:p>
+      <w:pPr>
+        <w:widowControl/>
+        <w:numPr>
+          <w:ilvl w:val="0"/>
+          <w:numId w:val="7"/>
+        </w:numPr>
+        <w:shd w:val="clear" w:color="auto" w:fill="FFFFFF"/>
+        <w:wordWrap/>
+        <w:autoSpaceDE/>
+        <w:autoSpaceDN/>
+        <w:spacing w:before="120" w:after="120" w:line="240" w:lineRule="auto"/>
+        <w:jc w:val="left"/>
+        <w:rPr>
+          <w:rFonts w:ascii="Roboto" w:eastAsia="굴림" w:hAnsi="Roboto" w:cs="굴림"/>
+          <w:color w:val="5C5C5C"/>
+          <w:kern w:val="0"/>
+          <w:sz w:val="21"/>
+          <w:szCs w:val="21"/>
+        </w:rPr>
+      </w:pPr>
+      <w:r>
+        <w:rPr>
+          <w:rFonts w:ascii="Roboto" w:eastAsia="굴림" w:hAnsi="Roboto" w:cs="굴림"/>
+          <w:color w:val="5C5C5C"/>
+          <w:kern w:val="0"/>
+          <w:sz w:val="21"/>
+          <w:szCs w:val="21"/>
+        </w:rPr>
+        <w:t>조건</w:t>
+      </w:r>
+      <w:r>
+        <w:rPr>
+          <w:rFonts w:ascii="Roboto" w:eastAsia="굴림" w:hAnsi="Roboto" w:cs="굴림"/>
+          <w:color w:val="5C5C5C"/>
+          <w:kern w:val="0"/>
+          <w:sz w:val="21"/>
+          <w:szCs w:val="21"/>
+        </w:rPr>
+        <w:t xml:space="preserve"> </w:t>
+      </w:r>
+      <w:r>
+        <w:rPr>
+          <w:rFonts w:ascii="Roboto" w:eastAsia="굴림" w:hAnsi="Roboto" w:cs="굴림"/>
+          <w:color w:val="5C5C5C"/>
+          <w:kern w:val="0"/>
+          <w:sz w:val="21"/>
+          <w:szCs w:val="21"/>
+        </w:rPr>
+        <w:t>체인</w:t>
+      </w:r>
+      <w:r>
+        <w:rPr>
+          <w:rFonts w:ascii="Roboto" w:eastAsia="굴림" w:hAnsi="Roboto" w:cs="굴림"/>
+          <w:color w:val="5C5C5C"/>
+          <w:kern w:val="0"/>
+          <w:sz w:val="21"/>
+          <w:szCs w:val="21"/>
+        </w:rPr>
+        <w:t xml:space="preserve"> </w:t>
+      </w:r>
+      <w:r>
+        <w:rPr>
+          <w:rFonts w:ascii="Roboto" w:eastAsia="굴림" w:hAnsi="Roboto" w:cs="굴림"/>
+          <w:color w:val="5C5C5C"/>
+          <w:kern w:val="0"/>
+          <w:sz w:val="21"/>
+          <w:szCs w:val="21"/>
+        </w:rPr>
+        <w:t>끝에</w:t>
+      </w:r>
+      <w:r>
+        <w:rPr>
+          <w:rFonts w:ascii="Roboto" w:eastAsia="굴림" w:hAnsi="Roboto" w:cs="굴림"/>
+          <w:color w:val="5C5C5C"/>
+          <w:kern w:val="0"/>
+          <w:sz w:val="21"/>
+          <w:szCs w:val="21"/>
+        </w:rPr>
+        <w:t> </w:t>
+      </w:r>
+      <w:r>
+        <w:rPr>
+          <w:rFonts w:ascii="var(--devsite-code-font-family)" w:eastAsia="굴림체" w:hAnsi="var(--devsite-code-font-family)" w:cs="굴림체"/>
+          <w:color w:val="5C5C5C"/>
+          <w:kern w:val="0"/>
+          <w:sz w:val="19"/>
+          <w:szCs w:val="19"/>
+          <w:shd w:val="clear" w:color="auto" w:fill="E8EAED"/>
+        </w:rPr>
+        <w:t>else</w:t>
+      </w:r>
+      <w:r>
+        <w:rPr>
+          <w:rFonts w:ascii="Roboto" w:eastAsia="굴림" w:hAnsi="Roboto" w:cs="굴림"/>
+          <w:color w:val="5C5C5C"/>
+          <w:kern w:val="0"/>
+          <w:sz w:val="21"/>
+          <w:szCs w:val="21"/>
+        </w:rPr>
+        <w:t> </w:t>
+      </w:r>
+      <w:r>
+        <w:rPr>
+          <w:rFonts w:ascii="Roboto" w:eastAsia="굴림" w:hAnsi="Roboto" w:cs="굴림"/>
+          <w:color w:val="5C5C5C"/>
+          <w:kern w:val="0"/>
+          <w:sz w:val="21"/>
+          <w:szCs w:val="21"/>
+        </w:rPr>
+        <w:t>문을</w:t>
+      </w:r>
+      <w:r>
+        <w:rPr>
+          <w:rFonts w:ascii="Roboto" w:eastAsia="굴림" w:hAnsi="Roboto" w:cs="굴림"/>
+          <w:color w:val="5C5C5C"/>
+          <w:kern w:val="0"/>
+          <w:sz w:val="21"/>
+          <w:szCs w:val="21"/>
+        </w:rPr>
+        <w:t xml:space="preserve"> </w:t>
+      </w:r>
+      <w:r>
+        <w:rPr>
+          <w:rFonts w:ascii="Roboto" w:eastAsia="굴림" w:hAnsi="Roboto" w:cs="굴림"/>
+          <w:color w:val="5C5C5C"/>
+          <w:kern w:val="0"/>
+          <w:sz w:val="21"/>
+          <w:szCs w:val="21"/>
+        </w:rPr>
+        <w:t>사용하여</w:t>
+      </w:r>
+      <w:r>
+        <w:rPr>
+          <w:rFonts w:ascii="Roboto" w:eastAsia="굴림" w:hAnsi="Roboto" w:cs="굴림"/>
+          <w:color w:val="5C5C5C"/>
+          <w:kern w:val="0"/>
+          <w:sz w:val="21"/>
+          <w:szCs w:val="21"/>
+        </w:rPr>
+        <w:t xml:space="preserve"> </w:t>
+      </w:r>
+      <w:r>
+        <w:rPr>
+          <w:rFonts w:ascii="Roboto" w:eastAsia="굴림" w:hAnsi="Roboto" w:cs="굴림"/>
+          <w:color w:val="5C5C5C"/>
+          <w:kern w:val="0"/>
+          <w:sz w:val="21"/>
+          <w:szCs w:val="21"/>
+        </w:rPr>
+        <w:t>명시적으로</w:t>
+      </w:r>
+      <w:r>
+        <w:rPr>
+          <w:rFonts w:ascii="Roboto" w:eastAsia="굴림" w:hAnsi="Roboto" w:cs="굴림"/>
+          <w:color w:val="5C5C5C"/>
+          <w:kern w:val="0"/>
+          <w:sz w:val="21"/>
+          <w:szCs w:val="21"/>
+        </w:rPr>
+        <w:t xml:space="preserve"> </w:t>
+      </w:r>
+      <w:r>
+        <w:rPr>
+          <w:rFonts w:ascii="Roboto" w:eastAsia="굴림" w:hAnsi="Roboto" w:cs="굴림"/>
+          <w:color w:val="5C5C5C"/>
+          <w:kern w:val="0"/>
+          <w:sz w:val="21"/>
+          <w:szCs w:val="21"/>
+        </w:rPr>
+        <w:t>커버되지</w:t>
+      </w:r>
+      <w:r>
+        <w:rPr>
+          <w:rFonts w:ascii="Roboto" w:eastAsia="굴림" w:hAnsi="Roboto" w:cs="굴림"/>
+          <w:color w:val="5C5C5C"/>
+          <w:kern w:val="0"/>
+          <w:sz w:val="21"/>
+          <w:szCs w:val="21"/>
+        </w:rPr>
+        <w:t xml:space="preserve"> </w:t>
+      </w:r>
+      <w:r>
+        <w:rPr>
+          <w:rFonts w:ascii="Roboto" w:eastAsia="굴림" w:hAnsi="Roboto" w:cs="굴림"/>
+          <w:color w:val="5C5C5C"/>
+          <w:kern w:val="0"/>
+          <w:sz w:val="21"/>
+          <w:szCs w:val="21"/>
+        </w:rPr>
+        <w:t>않을</w:t>
+      </w:r>
+      <w:r>
+        <w:rPr>
+          <w:rFonts w:ascii="Roboto" w:eastAsia="굴림" w:hAnsi="Roboto" w:cs="굴림"/>
+          <w:color w:val="5C5C5C"/>
+          <w:kern w:val="0"/>
+          <w:sz w:val="21"/>
+          <w:szCs w:val="21"/>
+        </w:rPr>
+        <w:t xml:space="preserve"> </w:t>
+      </w:r>
+      <w:r>
+        <w:rPr>
+          <w:rFonts w:ascii="Roboto" w:eastAsia="굴림" w:hAnsi="Roboto" w:cs="굴림"/>
+          <w:color w:val="5C5C5C"/>
+          <w:kern w:val="0"/>
+          <w:sz w:val="21"/>
+          <w:szCs w:val="21"/>
+        </w:rPr>
+        <w:t>수</w:t>
+      </w:r>
+      <w:r>
+        <w:rPr>
+          <w:rFonts w:ascii="Roboto" w:eastAsia="굴림" w:hAnsi="Roboto" w:cs="굴림"/>
+          <w:color w:val="5C5C5C"/>
+          <w:kern w:val="0"/>
+          <w:sz w:val="21"/>
+          <w:szCs w:val="21"/>
+        </w:rPr>
+        <w:t xml:space="preserve"> </w:t>
+      </w:r>
+      <w:r>
+        <w:rPr>
+          <w:rFonts w:ascii="Roboto" w:eastAsia="굴림" w:hAnsi="Roboto" w:cs="굴림"/>
+          <w:color w:val="5C5C5C"/>
+          <w:kern w:val="0"/>
+          <w:sz w:val="21"/>
+          <w:szCs w:val="21"/>
+        </w:rPr>
+        <w:t>있는</w:t>
+      </w:r>
+      <w:r>
+        <w:rPr>
+          <w:rFonts w:ascii="Roboto" w:eastAsia="굴림" w:hAnsi="Roboto" w:cs="굴림"/>
+          <w:color w:val="5C5C5C"/>
+          <w:kern w:val="0"/>
+          <w:sz w:val="21"/>
+          <w:szCs w:val="21"/>
+        </w:rPr>
+        <w:t xml:space="preserve"> </w:t>
+      </w:r>
+      <w:r>
+        <w:rPr>
+          <w:rFonts w:ascii="Roboto" w:eastAsia="굴림" w:hAnsi="Roboto" w:cs="굴림"/>
+          <w:color w:val="5C5C5C"/>
+          <w:kern w:val="0"/>
+          <w:sz w:val="21"/>
+          <w:szCs w:val="21"/>
+        </w:rPr>
+        <w:t>사례를</w:t>
+      </w:r>
+      <w:r>
+        <w:rPr>
+          <w:rFonts w:ascii="Roboto" w:eastAsia="굴림" w:hAnsi="Roboto" w:cs="굴림"/>
+          <w:color w:val="5C5C5C"/>
+          <w:kern w:val="0"/>
+          <w:sz w:val="21"/>
+          <w:szCs w:val="21"/>
+        </w:rPr>
+        <w:t xml:space="preserve"> </w:t>
+      </w:r>
+      <w:r>
+        <w:rPr>
+          <w:rFonts w:ascii="Roboto" w:eastAsia="굴림" w:hAnsi="Roboto" w:cs="굴림"/>
+          <w:color w:val="5C5C5C"/>
+          <w:kern w:val="0"/>
+          <w:sz w:val="21"/>
+          <w:szCs w:val="21"/>
+        </w:rPr>
+        <w:t>포착합니다</w:t>
+      </w:r>
+      <w:r>
+        <w:rPr>
+          <w:rFonts w:ascii="Roboto" w:eastAsia="굴림" w:hAnsi="Roboto" w:cs="굴림"/>
+          <w:color w:val="5C5C5C"/>
+          <w:kern w:val="0"/>
+          <w:sz w:val="21"/>
+          <w:szCs w:val="21"/>
+        </w:rPr>
+        <w:t>. 6</w:t>
+      </w:r>
+      <w:r>
+        <w:rPr>
+          <w:rFonts w:ascii="Roboto" w:eastAsia="굴림" w:hAnsi="Roboto" w:cs="굴림"/>
+          <w:color w:val="5C5C5C"/>
+          <w:kern w:val="0"/>
+          <w:sz w:val="21"/>
+          <w:szCs w:val="21"/>
+        </w:rPr>
+        <w:t>면</w:t>
+      </w:r>
+      <w:r>
+        <w:rPr>
+          <w:rFonts w:ascii="Roboto" w:eastAsia="굴림" w:hAnsi="Roboto" w:cs="굴림"/>
+          <w:color w:val="5C5C5C"/>
+          <w:kern w:val="0"/>
+          <w:sz w:val="21"/>
+          <w:szCs w:val="21"/>
+        </w:rPr>
+        <w:t xml:space="preserve"> </w:t>
+      </w:r>
+      <w:r>
+        <w:rPr>
+          <w:rFonts w:ascii="Roboto" w:eastAsia="굴림" w:hAnsi="Roboto" w:cs="굴림"/>
+          <w:color w:val="5C5C5C"/>
+          <w:kern w:val="0"/>
+          <w:sz w:val="21"/>
+          <w:szCs w:val="21"/>
+        </w:rPr>
+        <w:t>주사위</w:t>
+      </w:r>
+      <w:r>
+        <w:rPr>
+          <w:rFonts w:ascii="Roboto" w:eastAsia="굴림" w:hAnsi="Roboto" w:cs="굴림"/>
+          <w:color w:val="5C5C5C"/>
+          <w:kern w:val="0"/>
+          <w:sz w:val="21"/>
+          <w:szCs w:val="21"/>
+        </w:rPr>
+        <w:t xml:space="preserve"> </w:t>
+      </w:r>
+      <w:r>
+        <w:rPr>
+          <w:rFonts w:ascii="Roboto" w:eastAsia="굴림" w:hAnsi="Roboto" w:cs="굴림"/>
+          <w:color w:val="5C5C5C"/>
+          <w:kern w:val="0"/>
+          <w:sz w:val="21"/>
+          <w:szCs w:val="21"/>
+        </w:rPr>
+        <w:t>사례를</w:t>
+      </w:r>
+      <w:r>
+        <w:rPr>
+          <w:rFonts w:ascii="Roboto" w:eastAsia="굴림" w:hAnsi="Roboto" w:cs="굴림"/>
+          <w:color w:val="5C5C5C"/>
+          <w:kern w:val="0"/>
+          <w:sz w:val="21"/>
+          <w:szCs w:val="21"/>
+        </w:rPr>
+        <w:t xml:space="preserve"> </w:t>
+      </w:r>
+      <w:r>
+        <w:rPr>
+          <w:rFonts w:ascii="Roboto" w:eastAsia="굴림" w:hAnsi="Roboto" w:cs="굴림"/>
+          <w:color w:val="5C5C5C"/>
+          <w:kern w:val="0"/>
+          <w:sz w:val="21"/>
+          <w:szCs w:val="21"/>
+        </w:rPr>
+        <w:t>커버하면</w:t>
+      </w:r>
+      <w:r>
+        <w:rPr>
+          <w:rFonts w:ascii="Roboto" w:eastAsia="굴림" w:hAnsi="Roboto" w:cs="굴림"/>
+          <w:color w:val="5C5C5C"/>
+          <w:kern w:val="0"/>
+          <w:sz w:val="21"/>
+          <w:szCs w:val="21"/>
+        </w:rPr>
+        <w:t> </w:t>
+      </w:r>
+      <w:r>
+        <w:rPr>
+          <w:rFonts w:ascii="var(--devsite-code-font-family)" w:eastAsia="굴림체" w:hAnsi="var(--devsite-code-font-family)" w:cs="굴림체"/>
+          <w:color w:val="5C5C5C"/>
+          <w:kern w:val="0"/>
+          <w:sz w:val="19"/>
+          <w:szCs w:val="19"/>
+          <w:shd w:val="clear" w:color="auto" w:fill="E8EAED"/>
+        </w:rPr>
+        <w:t>else</w:t>
+      </w:r>
+      <w:r>
+        <w:rPr>
+          <w:rFonts w:ascii="Roboto" w:eastAsia="굴림" w:hAnsi="Roboto" w:cs="굴림"/>
+          <w:color w:val="5C5C5C"/>
+          <w:kern w:val="0"/>
+          <w:sz w:val="21"/>
+          <w:szCs w:val="21"/>
+        </w:rPr>
+        <w:t> </w:t>
+      </w:r>
+      <w:r>
+        <w:rPr>
+          <w:rFonts w:ascii="Roboto" w:eastAsia="굴림" w:hAnsi="Roboto" w:cs="굴림"/>
+          <w:color w:val="5C5C5C"/>
+          <w:kern w:val="0"/>
+          <w:sz w:val="21"/>
+          <w:szCs w:val="21"/>
+        </w:rPr>
+        <w:t>문이</w:t>
+      </w:r>
+      <w:r>
+        <w:rPr>
+          <w:rFonts w:ascii="Roboto" w:eastAsia="굴림" w:hAnsi="Roboto" w:cs="굴림"/>
+          <w:color w:val="5C5C5C"/>
+          <w:kern w:val="0"/>
+          <w:sz w:val="21"/>
+          <w:szCs w:val="21"/>
+        </w:rPr>
+        <w:t xml:space="preserve"> 8</w:t>
+      </w:r>
+      <w:r>
+        <w:rPr>
+          <w:rFonts w:ascii="Roboto" w:eastAsia="굴림" w:hAnsi="Roboto" w:cs="굴림"/>
+          <w:color w:val="5C5C5C"/>
+          <w:kern w:val="0"/>
+          <w:sz w:val="21"/>
+          <w:szCs w:val="21"/>
+        </w:rPr>
+        <w:t>면</w:t>
+      </w:r>
+      <w:r>
+        <w:rPr>
+          <w:rFonts w:ascii="Roboto" w:eastAsia="굴림" w:hAnsi="Roboto" w:cs="굴림"/>
+          <w:color w:val="5C5C5C"/>
+          <w:kern w:val="0"/>
+          <w:sz w:val="21"/>
+          <w:szCs w:val="21"/>
+        </w:rPr>
+        <w:t xml:space="preserve"> </w:t>
+      </w:r>
+      <w:r>
+        <w:rPr>
+          <w:rFonts w:ascii="Roboto" w:eastAsia="굴림" w:hAnsi="Roboto" w:cs="굴림"/>
+          <w:color w:val="5C5C5C"/>
+          <w:kern w:val="0"/>
+          <w:sz w:val="21"/>
+          <w:szCs w:val="21"/>
+        </w:rPr>
+        <w:t>주사위로</w:t>
+      </w:r>
+      <w:r>
+        <w:rPr>
+          <w:rFonts w:ascii="Roboto" w:eastAsia="굴림" w:hAnsi="Roboto" w:cs="굴림"/>
+          <w:color w:val="5C5C5C"/>
+          <w:kern w:val="0"/>
+          <w:sz w:val="21"/>
+          <w:szCs w:val="21"/>
+        </w:rPr>
+        <w:t xml:space="preserve"> </w:t>
+      </w:r>
+      <w:r>
+        <w:rPr>
+          <w:rFonts w:ascii="Roboto" w:eastAsia="굴림" w:hAnsi="Roboto" w:cs="굴림"/>
+          <w:color w:val="5C5C5C"/>
+          <w:kern w:val="0"/>
+          <w:sz w:val="21"/>
+          <w:szCs w:val="21"/>
+        </w:rPr>
+        <w:t>굴린</w:t>
+      </w:r>
+      <w:r>
+        <w:rPr>
+          <w:rFonts w:ascii="Roboto" w:eastAsia="굴림" w:hAnsi="Roboto" w:cs="굴림"/>
+          <w:color w:val="5C5C5C"/>
+          <w:kern w:val="0"/>
+          <w:sz w:val="21"/>
+          <w:szCs w:val="21"/>
+        </w:rPr>
+        <w:t xml:space="preserve"> </w:t>
+      </w:r>
+      <w:r>
+        <w:rPr>
+          <w:rFonts w:ascii="Roboto" w:eastAsia="굴림" w:hAnsi="Roboto" w:cs="굴림"/>
+          <w:color w:val="5C5C5C"/>
+          <w:kern w:val="0"/>
+          <w:sz w:val="21"/>
+          <w:szCs w:val="21"/>
+        </w:rPr>
+        <w:t>값인</w:t>
+      </w:r>
+      <w:r>
+        <w:rPr>
+          <w:rFonts w:ascii="Roboto" w:eastAsia="굴림" w:hAnsi="Roboto" w:cs="굴림"/>
+          <w:color w:val="5C5C5C"/>
+          <w:kern w:val="0"/>
+          <w:sz w:val="21"/>
+          <w:szCs w:val="21"/>
+        </w:rPr>
+        <w:t xml:space="preserve"> </w:t>
+      </w:r>
+      <w:r>
+        <w:rPr>
+          <w:rFonts w:ascii="Roboto" w:eastAsia="굴림" w:hAnsi="Roboto" w:cs="굴림"/>
+          <w:color w:val="5C5C5C"/>
+          <w:kern w:val="0"/>
+          <w:sz w:val="21"/>
+          <w:szCs w:val="21"/>
+        </w:rPr>
+        <w:t>숫자</w:t>
+      </w:r>
+      <w:r>
+        <w:rPr>
+          <w:rFonts w:ascii="Roboto" w:eastAsia="굴림" w:hAnsi="Roboto" w:cs="굴림"/>
+          <w:color w:val="5C5C5C"/>
+          <w:kern w:val="0"/>
+          <w:sz w:val="21"/>
+          <w:szCs w:val="21"/>
+        </w:rPr>
+        <w:t xml:space="preserve"> 7</w:t>
+      </w:r>
+      <w:r>
+        <w:rPr>
+          <w:rFonts w:ascii="Roboto" w:eastAsia="굴림" w:hAnsi="Roboto" w:cs="굴림"/>
+          <w:color w:val="5C5C5C"/>
+          <w:kern w:val="0"/>
+          <w:sz w:val="21"/>
+          <w:szCs w:val="21"/>
+        </w:rPr>
+        <w:t>과</w:t>
+      </w:r>
+      <w:r>
+        <w:rPr>
+          <w:rFonts w:ascii="Roboto" w:eastAsia="굴림" w:hAnsi="Roboto" w:cs="굴림"/>
+          <w:color w:val="5C5C5C"/>
+          <w:kern w:val="0"/>
+          <w:sz w:val="21"/>
+          <w:szCs w:val="21"/>
+        </w:rPr>
+        <w:t xml:space="preserve"> 8</w:t>
+      </w:r>
+      <w:r>
+        <w:rPr>
+          <w:rFonts w:ascii="Roboto" w:eastAsia="굴림" w:hAnsi="Roboto" w:cs="굴림"/>
+          <w:color w:val="5C5C5C"/>
+          <w:kern w:val="0"/>
+          <w:sz w:val="21"/>
+          <w:szCs w:val="21"/>
+        </w:rPr>
+        <w:t>을</w:t>
+      </w:r>
+      <w:r>
+        <w:rPr>
+          <w:rFonts w:ascii="Roboto" w:eastAsia="굴림" w:hAnsi="Roboto" w:cs="굴림"/>
+          <w:color w:val="5C5C5C"/>
+          <w:kern w:val="0"/>
+          <w:sz w:val="21"/>
+          <w:szCs w:val="21"/>
+        </w:rPr>
+        <w:t xml:space="preserve"> </w:t>
+      </w:r>
+      <w:r>
+        <w:rPr>
+          <w:rFonts w:ascii="Roboto" w:eastAsia="굴림" w:hAnsi="Roboto" w:cs="굴림"/>
+          <w:color w:val="5C5C5C"/>
+          <w:kern w:val="0"/>
+          <w:sz w:val="21"/>
+          <w:szCs w:val="21"/>
+        </w:rPr>
+        <w:t>포착합니다</w:t>
+      </w:r>
+      <w:r>
+        <w:rPr>
+          <w:rFonts w:ascii="Roboto" w:eastAsia="굴림" w:hAnsi="Roboto" w:cs="굴림"/>
+          <w:color w:val="5C5C5C"/>
+          <w:kern w:val="0"/>
+          <w:sz w:val="21"/>
+          <w:szCs w:val="21"/>
+        </w:rPr>
+        <w:t>.</w:t>
+      </w:r>
+    </w:p>
+    <w:p>
+      <w:pPr>
+        <w:widowControl/>
+        <w:numPr>
+          <w:ilvl w:val="0"/>
+          <w:numId w:val="7"/>
+        </w:numPr>
+        <w:shd w:val="clear" w:color="auto" w:fill="FFFFFF"/>
+        <w:wordWrap/>
+        <w:autoSpaceDE/>
+        <w:autoSpaceDN/>
+        <w:spacing w:before="120" w:after="120" w:line="240" w:lineRule="auto"/>
+        <w:jc w:val="left"/>
+        <w:rPr>
+          <w:rFonts w:ascii="Roboto" w:eastAsia="굴림" w:hAnsi="Roboto" w:cs="굴림"/>
+          <w:color w:val="5C5C5C"/>
+          <w:kern w:val="0"/>
+          <w:sz w:val="21"/>
+          <w:szCs w:val="21"/>
+        </w:rPr>
+      </w:pPr>
+      <w:r>
+        <w:rPr>
+          <w:rFonts w:ascii="Roboto" w:eastAsia="굴림" w:hAnsi="Roboto" w:cs="굴림"/>
+          <w:color w:val="5C5C5C"/>
+          <w:kern w:val="0"/>
+          <w:sz w:val="21"/>
+          <w:szCs w:val="21"/>
+        </w:rPr>
+        <w:t>값</w:t>
+      </w:r>
+      <w:r>
+        <w:rPr>
+          <w:rFonts w:ascii="Roboto" w:eastAsia="굴림" w:hAnsi="Roboto" w:cs="굴림"/>
+          <w:color w:val="5C5C5C"/>
+          <w:kern w:val="0"/>
+          <w:sz w:val="21"/>
+          <w:szCs w:val="21"/>
+        </w:rPr>
+        <w:t xml:space="preserve"> </w:t>
+      </w:r>
+      <w:r>
+        <w:rPr>
+          <w:rFonts w:ascii="Roboto" w:eastAsia="굴림" w:hAnsi="Roboto" w:cs="굴림"/>
+          <w:color w:val="5C5C5C"/>
+          <w:kern w:val="0"/>
+          <w:sz w:val="21"/>
+          <w:szCs w:val="21"/>
+        </w:rPr>
+        <w:t>비교에</w:t>
+      </w:r>
+      <w:r>
+        <w:rPr>
+          <w:rFonts w:ascii="Roboto" w:eastAsia="굴림" w:hAnsi="Roboto" w:cs="굴림"/>
+          <w:color w:val="5C5C5C"/>
+          <w:kern w:val="0"/>
+          <w:sz w:val="21"/>
+          <w:szCs w:val="21"/>
+        </w:rPr>
+        <w:t xml:space="preserve"> </w:t>
+      </w:r>
+      <w:r>
+        <w:rPr>
+          <w:rFonts w:ascii="Roboto" w:eastAsia="굴림" w:hAnsi="Roboto" w:cs="굴림"/>
+          <w:color w:val="5C5C5C"/>
+          <w:kern w:val="0"/>
+          <w:sz w:val="21"/>
+          <w:szCs w:val="21"/>
+        </w:rPr>
+        <w:t>따라</w:t>
+      </w:r>
+      <w:r>
+        <w:rPr>
+          <w:rFonts w:ascii="Roboto" w:eastAsia="굴림" w:hAnsi="Roboto" w:cs="굴림"/>
+          <w:color w:val="5C5C5C"/>
+          <w:kern w:val="0"/>
+          <w:sz w:val="21"/>
+          <w:szCs w:val="21"/>
+        </w:rPr>
+        <w:t xml:space="preserve"> </w:t>
+      </w:r>
+      <w:r>
+        <w:rPr>
+          <w:rFonts w:ascii="Roboto" w:eastAsia="굴림" w:hAnsi="Roboto" w:cs="굴림"/>
+          <w:color w:val="5C5C5C"/>
+          <w:kern w:val="0"/>
+          <w:sz w:val="21"/>
+          <w:szCs w:val="21"/>
+        </w:rPr>
+        <w:t>코드를</w:t>
+      </w:r>
+      <w:r>
+        <w:rPr>
+          <w:rFonts w:ascii="Roboto" w:eastAsia="굴림" w:hAnsi="Roboto" w:cs="굴림"/>
+          <w:color w:val="5C5C5C"/>
+          <w:kern w:val="0"/>
+          <w:sz w:val="21"/>
+          <w:szCs w:val="21"/>
+        </w:rPr>
+        <w:t xml:space="preserve"> </w:t>
+      </w:r>
+      <w:r>
+        <w:rPr>
+          <w:rFonts w:ascii="Roboto" w:eastAsia="굴림" w:hAnsi="Roboto" w:cs="굴림"/>
+          <w:color w:val="5C5C5C"/>
+          <w:kern w:val="0"/>
+          <w:sz w:val="21"/>
+          <w:szCs w:val="21"/>
+        </w:rPr>
+        <w:t>실행하는</w:t>
+      </w:r>
+      <w:r>
+        <w:rPr>
+          <w:rFonts w:ascii="Roboto" w:eastAsia="굴림" w:hAnsi="Roboto" w:cs="굴림"/>
+          <w:color w:val="5C5C5C"/>
+          <w:kern w:val="0"/>
+          <w:sz w:val="21"/>
+          <w:szCs w:val="21"/>
+        </w:rPr>
+        <w:t xml:space="preserve"> </w:t>
+      </w:r>
+      <w:r>
+        <w:rPr>
+          <w:rFonts w:ascii="Roboto" w:eastAsia="굴림" w:hAnsi="Roboto" w:cs="굴림"/>
+          <w:color w:val="5C5C5C"/>
+          <w:kern w:val="0"/>
+          <w:sz w:val="21"/>
+          <w:szCs w:val="21"/>
+        </w:rPr>
+        <w:t>간단한</w:t>
+      </w:r>
+      <w:r>
+        <w:rPr>
+          <w:rFonts w:ascii="Roboto" w:eastAsia="굴림" w:hAnsi="Roboto" w:cs="굴림"/>
+          <w:color w:val="5C5C5C"/>
+          <w:kern w:val="0"/>
+          <w:sz w:val="21"/>
+          <w:szCs w:val="21"/>
+        </w:rPr>
+        <w:t xml:space="preserve"> </w:t>
+      </w:r>
+      <w:r>
+        <w:rPr>
+          <w:rFonts w:ascii="Roboto" w:eastAsia="굴림" w:hAnsi="Roboto" w:cs="굴림"/>
+          <w:color w:val="5C5C5C"/>
+          <w:kern w:val="0"/>
+          <w:sz w:val="21"/>
+          <w:szCs w:val="21"/>
+        </w:rPr>
+        <w:t>형식으로</w:t>
+      </w:r>
+      <w:r>
+        <w:rPr>
+          <w:rFonts w:ascii="Roboto" w:eastAsia="굴림" w:hAnsi="Roboto" w:cs="굴림"/>
+          <w:color w:val="5C5C5C"/>
+          <w:kern w:val="0"/>
+          <w:sz w:val="21"/>
+          <w:szCs w:val="21"/>
+        </w:rPr>
+        <w:t> </w:t>
+      </w:r>
+      <w:r>
+        <w:rPr>
+          <w:rFonts w:ascii="var(--devsite-code-font-family)" w:eastAsia="굴림체" w:hAnsi="var(--devsite-code-font-family)" w:cs="굴림체"/>
+          <w:color w:val="5C5C5C"/>
+          <w:kern w:val="0"/>
+          <w:sz w:val="19"/>
+          <w:szCs w:val="19"/>
+          <w:shd w:val="clear" w:color="auto" w:fill="E8EAED"/>
+        </w:rPr>
+        <w:t>when</w:t>
+      </w:r>
+      <w:r>
+        <w:rPr>
+          <w:rFonts w:ascii="Roboto" w:eastAsia="굴림" w:hAnsi="Roboto" w:cs="굴림"/>
+          <w:color w:val="5C5C5C"/>
+          <w:kern w:val="0"/>
+          <w:sz w:val="21"/>
+          <w:szCs w:val="21"/>
+        </w:rPr>
+        <w:t> </w:t>
+      </w:r>
+      <w:r>
+        <w:rPr>
+          <w:rFonts w:ascii="Roboto" w:eastAsia="굴림" w:hAnsi="Roboto" w:cs="굴림"/>
+          <w:color w:val="5C5C5C"/>
+          <w:kern w:val="0"/>
+          <w:sz w:val="21"/>
+          <w:szCs w:val="21"/>
+        </w:rPr>
+        <w:t>문을</w:t>
+      </w:r>
+      <w:r>
+        <w:rPr>
+          <w:rFonts w:ascii="Roboto" w:eastAsia="굴림" w:hAnsi="Roboto" w:cs="굴림"/>
+          <w:color w:val="5C5C5C"/>
+          <w:kern w:val="0"/>
+          <w:sz w:val="21"/>
+          <w:szCs w:val="21"/>
+        </w:rPr>
+        <w:t xml:space="preserve"> </w:t>
+      </w:r>
+      <w:r>
+        <w:rPr>
+          <w:rFonts w:ascii="Roboto" w:eastAsia="굴림" w:hAnsi="Roboto" w:cs="굴림"/>
+          <w:color w:val="5C5C5C"/>
+          <w:kern w:val="0"/>
+          <w:sz w:val="21"/>
+          <w:szCs w:val="21"/>
+        </w:rPr>
+        <w:t>사용합니다</w:t>
+      </w:r>
+      <w:r>
+        <w:rPr>
+          <w:rFonts w:ascii="Roboto" w:eastAsia="굴림" w:hAnsi="Roboto" w:cs="굴림"/>
+          <w:color w:val="5C5C5C"/>
+          <w:kern w:val="0"/>
+          <w:sz w:val="21"/>
+          <w:szCs w:val="21"/>
+        </w:rPr>
+        <w:t>.</w:t>
+      </w:r>
+    </w:p>
+    <w:p>
+      <w:pPr>
+        <w:widowControl/>
+        <w:wordWrap/>
+        <w:autoSpaceDE/>
+        <w:autoSpaceDN/>
+        <w:spacing w:before="120" w:after="120" w:line="240" w:lineRule="auto"/>
+        <w:jc w:val="left"/>
+        <w:rPr>
+          <w:rFonts w:ascii="굴림" w:eastAsia="굴림" w:hAnsi="굴림" w:cs="굴림"/>
+          <w:kern w:val="0"/>
+          <w:sz w:val="24"/>
+          <w:szCs w:val="24"/>
+        </w:rPr>
+      </w:pPr>
+      <w:r>
+        <w:rPr>
+          <w:rFonts w:ascii="굴림" w:eastAsia="굴림" w:hAnsi="굴림" w:cs="굴림"/>
+          <w:b/>
+          <w:bCs/>
+          <w:kern w:val="0"/>
+          <w:sz w:val="24"/>
+          <w:szCs w:val="24"/>
+        </w:rPr>
+        <w:t>if-else의 일반 형식</w:t>
+      </w:r>
+    </w:p>
+    <w:p>
+      <w:pPr>
+        <w:widowControl/>
+        <w:wordWrap/>
+        <w:autoSpaceDE/>
+        <w:autoSpaceDN/>
+        <w:spacing w:before="120" w:after="120" w:line="240" w:lineRule="auto"/>
+        <w:jc w:val="left"/>
+        <w:rPr>
+          <w:rFonts w:ascii="굴림" w:eastAsia="굴림" w:hAnsi="굴림" w:cs="굴림"/>
+          <w:kern w:val="0"/>
+          <w:sz w:val="24"/>
+          <w:szCs w:val="24"/>
+        </w:rPr>
+      </w:pPr>
+      <w:r>
+        <w:rPr>
+          <w:rFonts w:ascii="굴림체" w:eastAsia="굴림체" w:hAnsi="굴림체" w:cs="굴림체"/>
+          <w:b/>
+          <w:bCs/>
+          <w:kern w:val="0"/>
+          <w:sz w:val="24"/>
+          <w:szCs w:val="24"/>
+          <w:bdr w:val="none" w:sz="0" w:space="0" w:color="auto" w:frame="1"/>
+          <w:shd w:val="clear" w:color="auto" w:fill="E6F4EA"/>
+        </w:rPr>
+        <w:t>if (</w:t>
+      </w:r>
+      <w:r>
+        <w:rPr>
+          <w:rFonts w:ascii="굴림체" w:eastAsia="굴림체" w:hAnsi="굴림체" w:cs="굴림체"/>
+          <w:b/>
+          <w:bCs/>
+          <w:i/>
+          <w:iCs/>
+          <w:kern w:val="0"/>
+          <w:sz w:val="24"/>
+          <w:szCs w:val="24"/>
+          <w:bdr w:val="none" w:sz="0" w:space="0" w:color="auto" w:frame="1"/>
+          <w:shd w:val="clear" w:color="auto" w:fill="E6F4EA"/>
+        </w:rPr>
+        <w:t>condition-is-true</w:t>
+      </w:r>
+      <w:r>
+        <w:rPr>
+          <w:rFonts w:ascii="굴림체" w:eastAsia="굴림체" w:hAnsi="굴림체" w:cs="굴림체"/>
+          <w:b/>
+          <w:bCs/>
+          <w:kern w:val="0"/>
+          <w:sz w:val="24"/>
+          <w:szCs w:val="24"/>
+          <w:bdr w:val="none" w:sz="0" w:space="0" w:color="auto" w:frame="1"/>
+          <w:shd w:val="clear" w:color="auto" w:fill="E6F4EA"/>
+        </w:rPr>
+        <w:t>) {</w:t>
+      </w:r>
+    </w:p>
+    <w:p>
+      <w:pPr>
+        <w:widowControl/>
+        <w:wordWrap/>
+        <w:autoSpaceDE/>
+        <w:autoSpaceDN/>
+        <w:spacing w:before="120" w:after="120" w:line="240" w:lineRule="auto"/>
+        <w:jc w:val="left"/>
+        <w:rPr>
+          <w:rFonts w:ascii="굴림" w:eastAsia="굴림" w:hAnsi="굴림" w:cs="굴림"/>
+          <w:kern w:val="0"/>
+          <w:sz w:val="24"/>
+          <w:szCs w:val="24"/>
+        </w:rPr>
+      </w:pPr>
+      <w:r>
+        <w:rPr>
+          <w:rFonts w:ascii="굴림체" w:eastAsia="굴림체" w:hAnsi="굴림체" w:cs="굴림체"/>
+          <w:b/>
+          <w:bCs/>
+          <w:i/>
+          <w:iCs/>
+          <w:kern w:val="0"/>
+          <w:sz w:val="24"/>
+          <w:szCs w:val="24"/>
+          <w:bdr w:val="none" w:sz="0" w:space="0" w:color="auto" w:frame="1"/>
+          <w:shd w:val="clear" w:color="auto" w:fill="E6F4EA"/>
+        </w:rPr>
+        <w:t>execute-this-</w:t>
+      </w:r>
+      <w:proofErr w:type="gramStart"/>
+      <w:r>
+        <w:rPr>
+          <w:rFonts w:ascii="굴림체" w:eastAsia="굴림체" w:hAnsi="굴림체" w:cs="굴림체"/>
+          <w:b/>
+          <w:bCs/>
+          <w:i/>
+          <w:iCs/>
+          <w:kern w:val="0"/>
+          <w:sz w:val="24"/>
+          <w:szCs w:val="24"/>
+          <w:bdr w:val="none" w:sz="0" w:space="0" w:color="auto" w:frame="1"/>
+          <w:shd w:val="clear" w:color="auto" w:fill="E6F4EA"/>
+        </w:rPr>
+        <w:t>code</w:t>
+      </w:r>
+      <w:proofErr w:type="gramEnd"/>
+    </w:p>
+    <w:p>
+      <w:pPr>
+        <w:widowControl/>
+        <w:wordWrap/>
+        <w:autoSpaceDE/>
+        <w:autoSpaceDN/>
+        <w:spacing w:before="120" w:after="120" w:line="240" w:lineRule="auto"/>
+        <w:jc w:val="left"/>
+        <w:rPr>
+          <w:rFonts w:ascii="굴림" w:eastAsia="굴림" w:hAnsi="굴림" w:cs="굴림"/>
+          <w:kern w:val="0"/>
+          <w:sz w:val="24"/>
+          <w:szCs w:val="24"/>
+        </w:rPr>
+      </w:pPr>
+      <w:r>
+        <w:rPr>
+          <w:rFonts w:ascii="굴림체" w:eastAsia="굴림체" w:hAnsi="굴림체" w:cs="굴림체"/>
+          <w:b/>
+          <w:bCs/>
+          <w:kern w:val="0"/>
+          <w:sz w:val="24"/>
+          <w:szCs w:val="24"/>
+          <w:bdr w:val="none" w:sz="0" w:space="0" w:color="auto" w:frame="1"/>
+          <w:shd w:val="clear" w:color="auto" w:fill="E6F4EA"/>
+        </w:rPr>
+        <w:t>} else if (</w:t>
+      </w:r>
+      <w:r>
+        <w:rPr>
+          <w:rFonts w:ascii="굴림체" w:eastAsia="굴림체" w:hAnsi="굴림체" w:cs="굴림체"/>
+          <w:b/>
+          <w:bCs/>
+          <w:i/>
+          <w:iCs/>
+          <w:kern w:val="0"/>
+          <w:sz w:val="24"/>
+          <w:szCs w:val="24"/>
+          <w:bdr w:val="none" w:sz="0" w:space="0" w:color="auto" w:frame="1"/>
+          <w:shd w:val="clear" w:color="auto" w:fill="E6F4EA"/>
+        </w:rPr>
+        <w:t>condition-is-true</w:t>
+      </w:r>
+      <w:r>
+        <w:rPr>
+          <w:rFonts w:ascii="굴림체" w:eastAsia="굴림체" w:hAnsi="굴림체" w:cs="굴림체"/>
+          <w:b/>
+          <w:bCs/>
+          <w:kern w:val="0"/>
+          <w:sz w:val="24"/>
+          <w:szCs w:val="24"/>
+          <w:bdr w:val="none" w:sz="0" w:space="0" w:color="auto" w:frame="1"/>
+          <w:shd w:val="clear" w:color="auto" w:fill="E6F4EA"/>
+        </w:rPr>
+        <w:t>) {</w:t>
+      </w:r>
+    </w:p>
+    <w:p>
+      <w:pPr>
+        <w:widowControl/>
+        <w:wordWrap/>
+        <w:autoSpaceDE/>
+        <w:autoSpaceDN/>
+        <w:spacing w:before="120" w:after="120" w:line="240" w:lineRule="auto"/>
+        <w:jc w:val="left"/>
+        <w:rPr>
+          <w:rFonts w:ascii="굴림" w:eastAsia="굴림" w:hAnsi="굴림" w:cs="굴림"/>
+          <w:kern w:val="0"/>
+          <w:sz w:val="24"/>
+          <w:szCs w:val="24"/>
+        </w:rPr>
+      </w:pPr>
+      <w:r>
+        <w:rPr>
+          <w:rFonts w:ascii="굴림체" w:eastAsia="굴림체" w:hAnsi="굴림체" w:cs="굴림체"/>
+          <w:b/>
+          <w:bCs/>
+          <w:i/>
+          <w:iCs/>
+          <w:kern w:val="0"/>
+          <w:sz w:val="24"/>
+          <w:szCs w:val="24"/>
+          <w:bdr w:val="none" w:sz="0" w:space="0" w:color="auto" w:frame="1"/>
+          <w:shd w:val="clear" w:color="auto" w:fill="E6F4EA"/>
+        </w:rPr>
+        <w:t>execute-this-</w:t>
+      </w:r>
+      <w:proofErr w:type="gramStart"/>
+      <w:r>
+        <w:rPr>
+          <w:rFonts w:ascii="굴림체" w:eastAsia="굴림체" w:hAnsi="굴림체" w:cs="굴림체"/>
+          <w:b/>
+          <w:bCs/>
+          <w:i/>
+          <w:iCs/>
+          <w:kern w:val="0"/>
+          <w:sz w:val="24"/>
+          <w:szCs w:val="24"/>
+          <w:bdr w:val="none" w:sz="0" w:space="0" w:color="auto" w:frame="1"/>
+          <w:shd w:val="clear" w:color="auto" w:fill="E6F4EA"/>
+        </w:rPr>
+        <w:t>code</w:t>
+      </w:r>
+      <w:proofErr w:type="gramEnd"/>
+    </w:p>
+    <w:p>
+      <w:pPr>
+        <w:widowControl/>
+        <w:wordWrap/>
+        <w:autoSpaceDE/>
+        <w:autoSpaceDN/>
+        <w:spacing w:before="120" w:after="120" w:line="240" w:lineRule="auto"/>
+        <w:jc w:val="left"/>
+        <w:rPr>
+          <w:rFonts w:ascii="굴림" w:eastAsia="굴림" w:hAnsi="굴림" w:cs="굴림"/>
+          <w:kern w:val="0"/>
+          <w:sz w:val="24"/>
+          <w:szCs w:val="24"/>
+        </w:rPr>
+      </w:pPr>
+      <w:r>
+        <w:rPr>
+          <w:rFonts w:ascii="굴림체" w:eastAsia="굴림체" w:hAnsi="굴림체" w:cs="굴림체"/>
+          <w:b/>
+          <w:bCs/>
+          <w:kern w:val="0"/>
+          <w:sz w:val="24"/>
+          <w:szCs w:val="24"/>
+          <w:bdr w:val="none" w:sz="0" w:space="0" w:color="auto" w:frame="1"/>
+          <w:shd w:val="clear" w:color="auto" w:fill="E6F4EA"/>
+        </w:rPr>
+        <w:lastRenderedPageBreak/>
+        <w:t>} else {</w:t>
+      </w:r>
+    </w:p>
+    <w:p>
+      <w:pPr>
+        <w:widowControl/>
+        <w:wordWrap/>
+        <w:autoSpaceDE/>
+        <w:autoSpaceDN/>
+        <w:spacing w:before="120" w:after="120" w:line="240" w:lineRule="auto"/>
+        <w:jc w:val="left"/>
+        <w:rPr>
+          <w:rFonts w:ascii="굴림" w:eastAsia="굴림" w:hAnsi="굴림" w:cs="굴림"/>
+          <w:kern w:val="0"/>
+          <w:sz w:val="24"/>
+          <w:szCs w:val="24"/>
+        </w:rPr>
+      </w:pPr>
+      <w:r>
+        <w:rPr>
+          <w:rFonts w:ascii="굴림체" w:eastAsia="굴림체" w:hAnsi="굴림체" w:cs="굴림체"/>
+          <w:b/>
+          <w:bCs/>
+          <w:i/>
+          <w:iCs/>
+          <w:kern w:val="0"/>
+          <w:sz w:val="24"/>
+          <w:szCs w:val="24"/>
+          <w:bdr w:val="none" w:sz="0" w:space="0" w:color="auto" w:frame="1"/>
+          <w:shd w:val="clear" w:color="auto" w:fill="E6F4EA"/>
+        </w:rPr>
+        <w:t>execute-this-</w:t>
+      </w:r>
+      <w:proofErr w:type="gramStart"/>
+      <w:r>
+        <w:rPr>
+          <w:rFonts w:ascii="굴림체" w:eastAsia="굴림체" w:hAnsi="굴림체" w:cs="굴림체"/>
+          <w:b/>
+          <w:bCs/>
+          <w:i/>
+          <w:iCs/>
+          <w:kern w:val="0"/>
+          <w:sz w:val="24"/>
+          <w:szCs w:val="24"/>
+          <w:bdr w:val="none" w:sz="0" w:space="0" w:color="auto" w:frame="1"/>
+          <w:shd w:val="clear" w:color="auto" w:fill="E6F4EA"/>
+        </w:rPr>
+        <w:t>code</w:t>
+      </w:r>
+      <w:proofErr w:type="gramEnd"/>
+    </w:p>
+    <w:p>
+      <w:pPr>
+        <w:widowControl/>
+        <w:wordWrap/>
+        <w:autoSpaceDE/>
+        <w:autoSpaceDN/>
+        <w:spacing w:before="120" w:after="120" w:line="240" w:lineRule="auto"/>
+        <w:jc w:val="left"/>
+        <w:rPr>
+          <w:rFonts w:ascii="굴림" w:eastAsia="굴림" w:hAnsi="굴림" w:cs="굴림"/>
+          <w:kern w:val="0"/>
+          <w:sz w:val="24"/>
+          <w:szCs w:val="24"/>
+        </w:rPr>
+      </w:pPr>
+      <w:r>
+        <w:rPr>
+          <w:rFonts w:ascii="굴림체" w:eastAsia="굴림체" w:hAnsi="굴림체" w:cs="굴림체"/>
+          <w:b/>
+          <w:bCs/>
+          <w:kern w:val="0"/>
+          <w:sz w:val="24"/>
+          <w:szCs w:val="24"/>
+          <w:bdr w:val="none" w:sz="0" w:space="0" w:color="auto" w:frame="1"/>
+          <w:shd w:val="clear" w:color="auto" w:fill="E6F4EA"/>
+        </w:rPr>
+        <w:t>}</w:t>
+      </w:r>
+    </w:p>
+    <w:p>
+      <w:pPr>
+        <w:widowControl/>
+        <w:wordWrap/>
+        <w:autoSpaceDE/>
+        <w:autoSpaceDN/>
+        <w:spacing w:before="120" w:after="120" w:line="240" w:lineRule="auto"/>
+        <w:jc w:val="left"/>
+        <w:rPr>
+          <w:rFonts w:ascii="굴림" w:eastAsia="굴림" w:hAnsi="굴림" w:cs="굴림"/>
+          <w:kern w:val="0"/>
+          <w:sz w:val="24"/>
+          <w:szCs w:val="24"/>
+        </w:rPr>
+      </w:pPr>
+      <w:r>
+        <w:rPr>
+          <w:rFonts w:ascii="굴림" w:eastAsia="굴림" w:hAnsi="굴림" w:cs="굴림"/>
+          <w:b/>
+          <w:bCs/>
+          <w:kern w:val="0"/>
+          <w:sz w:val="24"/>
+          <w:szCs w:val="24"/>
+        </w:rPr>
+        <w:t>when 문</w:t>
+      </w:r>
+    </w:p>
+    <w:p>
+      <w:pPr>
+        <w:widowControl/>
+        <w:wordWrap/>
+        <w:autoSpaceDE/>
+        <w:autoSpaceDN/>
+        <w:spacing w:before="120" w:after="120" w:line="240" w:lineRule="auto"/>
+        <w:jc w:val="left"/>
+        <w:rPr>
+          <w:rFonts w:ascii="굴림" w:eastAsia="굴림" w:hAnsi="굴림" w:cs="굴림"/>
+          <w:kern w:val="0"/>
+          <w:sz w:val="24"/>
+          <w:szCs w:val="24"/>
+        </w:rPr>
+      </w:pPr>
+      <w:r>
+        <w:rPr>
+          <w:rFonts w:ascii="굴림체" w:eastAsia="굴림체" w:hAnsi="굴림체" w:cs="굴림체"/>
+          <w:b/>
+          <w:bCs/>
+          <w:kern w:val="0"/>
+          <w:sz w:val="24"/>
+          <w:szCs w:val="24"/>
+          <w:bdr w:val="none" w:sz="0" w:space="0" w:color="auto" w:frame="1"/>
+          <w:shd w:val="clear" w:color="auto" w:fill="E6F4EA"/>
+        </w:rPr>
+        <w:t>when (</w:t>
+      </w:r>
+      <w:r>
+        <w:rPr>
+          <w:rFonts w:ascii="굴림체" w:eastAsia="굴림체" w:hAnsi="굴림체" w:cs="굴림체"/>
+          <w:b/>
+          <w:bCs/>
+          <w:i/>
+          <w:iCs/>
+          <w:kern w:val="0"/>
+          <w:sz w:val="24"/>
+          <w:szCs w:val="24"/>
+          <w:bdr w:val="none" w:sz="0" w:space="0" w:color="auto" w:frame="1"/>
+          <w:shd w:val="clear" w:color="auto" w:fill="E6F4EA"/>
+        </w:rPr>
+        <w:t>variable</w:t>
+      </w:r>
+      <w:r>
+        <w:rPr>
+          <w:rFonts w:ascii="굴림체" w:eastAsia="굴림체" w:hAnsi="굴림체" w:cs="굴림체"/>
+          <w:b/>
+          <w:bCs/>
+          <w:kern w:val="0"/>
+          <w:sz w:val="24"/>
+          <w:szCs w:val="24"/>
+          <w:bdr w:val="none" w:sz="0" w:space="0" w:color="auto" w:frame="1"/>
+          <w:shd w:val="clear" w:color="auto" w:fill="E6F4EA"/>
+        </w:rPr>
+        <w:t>) {</w:t>
+      </w:r>
+    </w:p>
+    <w:p>
+      <w:pPr>
+        <w:widowControl/>
+        <w:wordWrap/>
+        <w:autoSpaceDE/>
+        <w:autoSpaceDN/>
+        <w:spacing w:before="120" w:after="120" w:line="240" w:lineRule="auto"/>
+        <w:jc w:val="left"/>
+        <w:rPr>
+          <w:rFonts w:ascii="굴림" w:eastAsia="굴림" w:hAnsi="굴림" w:cs="굴림"/>
+          <w:kern w:val="0"/>
+          <w:sz w:val="24"/>
+          <w:szCs w:val="24"/>
+        </w:rPr>
+      </w:pPr>
+      <w:r>
+        <w:rPr>
+          <w:rFonts w:ascii="굴림체" w:eastAsia="굴림체" w:hAnsi="굴림체" w:cs="굴림체"/>
+          <w:b/>
+          <w:bCs/>
+          <w:kern w:val="0"/>
+          <w:sz w:val="24"/>
+          <w:szCs w:val="24"/>
+          <w:bdr w:val="none" w:sz="0" w:space="0" w:color="auto" w:frame="1"/>
+          <w:shd w:val="clear" w:color="auto" w:fill="E6F4EA"/>
+        </w:rPr>
+        <w:t>matches-value -&gt; </w:t>
+      </w:r>
+      <w:r>
+        <w:rPr>
+          <w:rFonts w:ascii="굴림체" w:eastAsia="굴림체" w:hAnsi="굴림체" w:cs="굴림체"/>
+          <w:b/>
+          <w:bCs/>
+          <w:i/>
+          <w:iCs/>
+          <w:kern w:val="0"/>
+          <w:sz w:val="24"/>
+          <w:szCs w:val="24"/>
+          <w:bdr w:val="none" w:sz="0" w:space="0" w:color="auto" w:frame="1"/>
+          <w:shd w:val="clear" w:color="auto" w:fill="E6F4EA"/>
+        </w:rPr>
+        <w:t>execute-this-</w:t>
+      </w:r>
+      <w:proofErr w:type="gramStart"/>
+      <w:r>
+        <w:rPr>
+          <w:rFonts w:ascii="굴림체" w:eastAsia="굴림체" w:hAnsi="굴림체" w:cs="굴림체"/>
+          <w:b/>
+          <w:bCs/>
+          <w:i/>
+          <w:iCs/>
+          <w:kern w:val="0"/>
+          <w:sz w:val="24"/>
+          <w:szCs w:val="24"/>
+          <w:bdr w:val="none" w:sz="0" w:space="0" w:color="auto" w:frame="1"/>
+          <w:shd w:val="clear" w:color="auto" w:fill="E6F4EA"/>
+        </w:rPr>
+        <w:t>code</w:t>
+      </w:r>
+      <w:proofErr w:type="gramEnd"/>
+    </w:p>
+    <w:p>
+      <w:pPr>
+        <w:widowControl/>
+        <w:wordWrap/>
+        <w:autoSpaceDE/>
+        <w:autoSpaceDN/>
+        <w:spacing w:before="120" w:after="120" w:line="240" w:lineRule="auto"/>
+        <w:jc w:val="left"/>
+        <w:rPr>
+          <w:rFonts w:ascii="굴림" w:eastAsia="굴림" w:hAnsi="굴림" w:cs="굴림"/>
+          <w:kern w:val="0"/>
+          <w:sz w:val="24"/>
+          <w:szCs w:val="24"/>
+        </w:rPr>
+      </w:pPr>
+      <w:r>
+        <w:rPr>
+          <w:rFonts w:ascii="굴림체" w:eastAsia="굴림체" w:hAnsi="굴림체" w:cs="굴림체"/>
+          <w:b/>
+          <w:bCs/>
+          <w:kern w:val="0"/>
+          <w:sz w:val="24"/>
+          <w:szCs w:val="24"/>
+          <w:bdr w:val="none" w:sz="0" w:space="0" w:color="auto" w:frame="1"/>
+          <w:shd w:val="clear" w:color="auto" w:fill="E6F4EA"/>
+        </w:rPr>
+        <w:t>matches-value -&gt; </w:t>
+      </w:r>
+      <w:r>
+        <w:rPr>
+          <w:rFonts w:ascii="굴림체" w:eastAsia="굴림체" w:hAnsi="굴림체" w:cs="굴림체"/>
+          <w:b/>
+          <w:bCs/>
+          <w:i/>
+          <w:iCs/>
+          <w:kern w:val="0"/>
+          <w:sz w:val="24"/>
+          <w:szCs w:val="24"/>
+          <w:bdr w:val="none" w:sz="0" w:space="0" w:color="auto" w:frame="1"/>
+          <w:shd w:val="clear" w:color="auto" w:fill="E6F4EA"/>
+        </w:rPr>
+        <w:t>execute-this-</w:t>
+      </w:r>
+      <w:proofErr w:type="gramStart"/>
+      <w:r>
+        <w:rPr>
+          <w:rFonts w:ascii="굴림체" w:eastAsia="굴림체" w:hAnsi="굴림체" w:cs="굴림체"/>
+          <w:b/>
+          <w:bCs/>
+          <w:i/>
+          <w:iCs/>
+          <w:kern w:val="0"/>
+          <w:sz w:val="24"/>
+          <w:szCs w:val="24"/>
+          <w:bdr w:val="none" w:sz="0" w:space="0" w:color="auto" w:frame="1"/>
+          <w:shd w:val="clear" w:color="auto" w:fill="E6F4EA"/>
+        </w:rPr>
+        <w:t>code</w:t>
+      </w:r>
+      <w:proofErr w:type="gramEnd"/>
+    </w:p>
+    <w:p>
+      <w:pPr>
+        <w:widowControl/>
+        <w:wordWrap/>
+        <w:autoSpaceDE/>
+        <w:autoSpaceDN/>
+        <w:spacing w:before="120" w:after="120" w:line="240" w:lineRule="auto"/>
+        <w:jc w:val="left"/>
+        <w:rPr>
+          <w:rFonts w:ascii="굴림" w:eastAsia="굴림" w:hAnsi="굴림" w:cs="굴림"/>
+          <w:kern w:val="0"/>
+          <w:sz w:val="24"/>
+          <w:szCs w:val="24"/>
+        </w:rPr>
+      </w:pPr>
+      <w:r>
+        <w:rPr>
+          <w:rFonts w:ascii="굴림체" w:eastAsia="굴림체" w:hAnsi="굴림체" w:cs="굴림체"/>
+          <w:b/>
+          <w:bCs/>
+          <w:kern w:val="0"/>
+          <w:sz w:val="24"/>
+          <w:szCs w:val="24"/>
+          <w:bdr w:val="none" w:sz="0" w:space="0" w:color="auto" w:frame="1"/>
+          <w:shd w:val="clear" w:color="auto" w:fill="E6F4EA"/>
+        </w:rPr>
+        <w:t>...</w:t>
+      </w:r>
+    </w:p>
+    <w:p>
+      <w:pPr>
+        <w:widowControl/>
+        <w:wordWrap/>
+        <w:autoSpaceDE/>
+        <w:autoSpaceDN/>
+        <w:spacing w:before="120" w:after="120" w:line="240" w:lineRule="auto"/>
+        <w:jc w:val="left"/>
+        <w:rPr>
+          <w:rFonts w:ascii="굴림" w:eastAsia="굴림" w:hAnsi="굴림" w:cs="굴림"/>
+          <w:kern w:val="0"/>
+          <w:sz w:val="24"/>
+          <w:szCs w:val="24"/>
+        </w:rPr>
+      </w:pPr>
+      <w:r>
+        <w:rPr>
+          <w:rFonts w:ascii="굴림체" w:eastAsia="굴림체" w:hAnsi="굴림체" w:cs="굴림체"/>
+          <w:b/>
+          <w:bCs/>
+          <w:kern w:val="0"/>
+          <w:sz w:val="24"/>
+          <w:szCs w:val="24"/>
+          <w:bdr w:val="none" w:sz="0" w:space="0" w:color="auto" w:frame="1"/>
+        </w:rPr>
+        <w:t>}</w:t>
+      </w:r>
+    </w:p>
+    <w:p>
+      <w:pPr>
+        <w:rPr>
+          <w:rFonts w:hint="eastAsia"/>
+        </w:rPr>
+      </w:pPr>
+    </w:p>
     <w:sectPr>
       <w:pgSz w:w="11906" w:h="16838"/>
       <w:pgMar w:top="1701" w:right="1440" w:bottom="1440" w:left="1440" w:header="851" w:footer="992" w:gutter="0"/>
@@ -3479,6 +6158,56 @@
     </w:sectPr>
   </w:body>
 </w:document>
+</file>
+
+<file path=word/endnotes.xml><?xml version="1.0" encoding="utf-8"?>
+<w:endnotes xmlns:wpc="http://schemas.microsoft.com/office/word/2010/wordprocessingCanvas" xmlns:cx="http://schemas.microsoft.com/office/drawing/2014/chartex" xmlns:cx1="http://schemas.microsoft.com/office/drawing/2015/9/8/chartex" xmlns:cx2="http://schemas.microsoft.com/office/drawing/2015/10/21/chartex" xmlns:cx3="http://schemas.microsoft.com/office/drawing/2016/5/9/chartex" xmlns:cx4="http://schemas.microsoft.com/office/drawing/2016/5/10/chartex" xmlns:cx5="http://schemas.microsoft.com/office/drawing/2016/5/11/chartex" xmlns:cx6="http://schemas.microsoft.com/office/drawing/2016/5/12/chartex" xmlns:cx7="http://schemas.microsoft.com/office/drawing/2016/5/13/chartex" xmlns:cx8="http://schemas.microsoft.com/office/drawing/2016/5/14/chartex" xmlns:mc="http://schemas.openxmlformats.org/markup-compatibility/2006" xmlns:aink="http://schemas.microsoft.com/office/drawing/2016/ink" xmlns:am3d="http://schemas.microsoft.com/office/drawing/2017/model3d" xmlns:o="urn:schemas-microsoft-com:office:office" xmlns:r="http://schemas.openxmlformats.org/officeDocument/2006/relationships" xmlns:m="http://schemas.openxmlformats.org/officeDocument/2006/math" xmlns:v="urn:schemas-microsoft-com:vml" xmlns:wp14="http://schemas.microsoft.com/office/word/2010/wordprocessingDrawing" xmlns:wp="http://schemas.openxmlformats.org/drawingml/2006/wordprocessingDrawing" xmlns:w10="urn:schemas-microsoft-com:office:word" xmlns:w="http://schemas.openxmlformats.org/wordprocessingml/2006/main" xmlns:w14="http://schemas.microsoft.com/office/word/2010/wordml" xmlns:w15="http://schemas.microsoft.com/office/word/2012/wordml" xmlns:w16cex="http://schemas.microsoft.com/office/word/2018/wordml/cex" xmlns:w16cid="http://schemas.microsoft.com/office/word/2016/wordml/cid" xmlns:w16="http://schemas.microsoft.com/office/word/2018/wordml" xmlns:w16sdtdh="http://schemas.microsoft.com/office/word/2020/wordml/sdtdatahash" xmlns:w16se="http://schemas.microsoft.com/office/word/2015/wordml/symex" xmlns:wpg="http://schemas.microsoft.com/office/word/2010/wordprocessingGroup" xmlns:wpi="http://schemas.microsoft.com/office/word/2010/wordprocessingInk" xmlns:wne="http://schemas.microsoft.com/office/word/2006/wordml" xmlns:wps="http://schemas.microsoft.com/office/word/2010/wordprocessingShape" mc:Ignorable="w14 w15 w16se w16cid w16 w16cex w16sdtdh wp14">
+  <w:endnote w:type="separator" w:id="-1">
+    <w:p>
+      <w:pPr>
+        <w:spacing w:after="0" w:line="240" w:lineRule="auto"/>
+      </w:pPr>
+      <w:r>
+        <w:separator/>
+      </w:r>
+    </w:p>
+  </w:endnote>
+  <w:endnote w:type="continuationSeparator" w:id="0">
+    <w:p>
+      <w:pPr>
+        <w:spacing w:after="0" w:line="240" w:lineRule="auto"/>
+      </w:pPr>
+      <w:r>
+        <w:continuationSeparator/>
+      </w:r>
+    </w:p>
+  </w:endnote>
+</w:endnotes>
+</file>
+
+<file path=word/footnotes.xml><?xml version="1.0" encoding="utf-8"?>
+<w:footnotes xmlns:wpc="http://schemas.microsoft.com/office/word/2010/wordprocessingCanvas" xmlns:cx="http://schemas.microsoft.com/office/drawing/2014/chartex" xmlns:cx1="http://schemas.microsoft.com/office/drawing/2015/9/8/chartex" xmlns:cx2="http://schemas.microsoft.com/office/drawing/2015/10/21/chartex" xmlns:cx3="http://schemas.microsoft.com/office/drawing/2016/5/9/chartex" xmlns:cx4="http://schemas.microsoft.com/office/drawing/2016/5/10/chartex" xmlns:cx5="http://schemas.microsoft.com/office/drawing/2016/5/11/chartex" xmlns:cx6="http://schemas.microsoft.com/office/drawing/2016/5/12/chartex" xmlns:cx7="http://schemas.microsoft.com/office/drawing/2016/5/13/chartex" xmlns:cx8="http://schemas.microsoft.com/office/drawing/2016/5/14/chartex" xmlns:mc="http://schemas.openxmlformats.org/markup-compatibility/2006" xmlns:aink="http://schemas.microsoft.com/office/drawing/2016/ink" xmlns:am3d="http://schemas.microsoft.com/office/drawing/2017/model3d" xmlns:o="urn:schemas-microsoft-com:office:office" xmlns:r="http://schemas.openxmlformats.org/officeDocument/2006/relationships" xmlns:m="http://schemas.openxmlformats.org/officeDocument/2006/math" xmlns:v="urn:schemas-microsoft-com:vml" xmlns:wp14="http://schemas.microsoft.com/office/word/2010/wordprocessingDrawing" xmlns:wp="http://schemas.openxmlformats.org/drawingml/2006/wordprocessingDrawing" xmlns:w10="urn:schemas-microsoft-com:office:word" xmlns:w="http://schemas.openxmlformats.org/wordprocessingml/2006/main" xmlns:w14="http://schemas.microsoft.com/office/word/2010/wordml" xmlns:w15="http://schemas.microsoft.com/office/word/2012/wordml" xmlns:w16cex="http://schemas.microsoft.com/office/word/2018/wordml/cex" xmlns:w16cid="http://schemas.microsoft.com/office/word/2016/wordml/cid" xmlns:w16="http://schemas.microsoft.com/office/word/2018/wordml" xmlns:w16sdtdh="http://schemas.microsoft.com/office/word/2020/wordml/sdtdatahash" xmlns:w16se="http://schemas.microsoft.com/office/word/2015/wordml/symex" xmlns:wpg="http://schemas.microsoft.com/office/word/2010/wordprocessingGroup" xmlns:wpi="http://schemas.microsoft.com/office/word/2010/wordprocessingInk" xmlns:wne="http://schemas.microsoft.com/office/word/2006/wordml" xmlns:wps="http://schemas.microsoft.com/office/word/2010/wordprocessingShape" mc:Ignorable="w14 w15 w16se w16cid w16 w16cex w16sdtdh wp14">
+  <w:footnote w:type="separator" w:id="-1">
+    <w:p>
+      <w:pPr>
+        <w:spacing w:after="0" w:line="240" w:lineRule="auto"/>
+      </w:pPr>
+      <w:r>
+        <w:separator/>
+      </w:r>
+    </w:p>
+  </w:footnote>
+  <w:footnote w:type="continuationSeparator" w:id="0">
+    <w:p>
+      <w:pPr>
+        <w:spacing w:after="0" w:line="240" w:lineRule="auto"/>
+      </w:pPr>
+      <w:r>
+        <w:continuationSeparator/>
+      </w:r>
+    </w:p>
+  </w:footnote>
+</w:footnotes>
 </file>
 
 <file path=word/numbering.xml><?xml version="1.0" encoding="utf-8"?>
@@ -3633,9 +6362,235 @@
     </w:lvl>
   </w:abstractNum>
   <w:abstractNum w:abstractNumId="1" w15:restartNumberingAfterBreak="0">
-    <w:nsid w:val="2CEC07A6"/>
+    <w:nsid w:val="150C194F"/>
     <w:multiLevelType w:val="multilevel"/>
-    <w:tmpl w:val="23DAED06"/>
+    <w:tmpl w:val="40320C90"/>
+    <w:lvl w:ilvl="0">
+      <w:start w:val="2"/>
+      <w:numFmt w:val="decimal"/>
+      <w:lvlText w:val="%1."/>
+      <w:lvlJc w:val="left"/>
+      <w:pPr>
+        <w:tabs>
+          <w:tab w:val="num" w:pos="720"/>
+        </w:tabs>
+        <w:ind w:left="720" w:hanging="360"/>
+      </w:pPr>
+    </w:lvl>
+    <w:lvl w:ilvl="1" w:tentative="1">
+      <w:start w:val="1"/>
+      <w:numFmt w:val="decimal"/>
+      <w:lvlText w:val="%2."/>
+      <w:lvlJc w:val="left"/>
+      <w:pPr>
+        <w:tabs>
+          <w:tab w:val="num" w:pos="1440"/>
+        </w:tabs>
+        <w:ind w:left="1440" w:hanging="360"/>
+      </w:pPr>
+    </w:lvl>
+    <w:lvl w:ilvl="2" w:tentative="1">
+      <w:start w:val="1"/>
+      <w:numFmt w:val="decimal"/>
+      <w:lvlText w:val="%3."/>
+      <w:lvlJc w:val="left"/>
+      <w:pPr>
+        <w:tabs>
+          <w:tab w:val="num" w:pos="2160"/>
+        </w:tabs>
+        <w:ind w:left="2160" w:hanging="360"/>
+      </w:pPr>
+    </w:lvl>
+    <w:lvl w:ilvl="3" w:tentative="1">
+      <w:start w:val="1"/>
+      <w:numFmt w:val="decimal"/>
+      <w:lvlText w:val="%4."/>
+      <w:lvlJc w:val="left"/>
+      <w:pPr>
+        <w:tabs>
+          <w:tab w:val="num" w:pos="2880"/>
+        </w:tabs>
+        <w:ind w:left="2880" w:hanging="360"/>
+      </w:pPr>
+    </w:lvl>
+    <w:lvl w:ilvl="4" w:tentative="1">
+      <w:start w:val="1"/>
+      <w:numFmt w:val="decimal"/>
+      <w:lvlText w:val="%5."/>
+      <w:lvlJc w:val="left"/>
+      <w:pPr>
+        <w:tabs>
+          <w:tab w:val="num" w:pos="3600"/>
+        </w:tabs>
+        <w:ind w:left="3600" w:hanging="360"/>
+      </w:pPr>
+    </w:lvl>
+    <w:lvl w:ilvl="5" w:tentative="1">
+      <w:start w:val="1"/>
+      <w:numFmt w:val="decimal"/>
+      <w:lvlText w:val="%6."/>
+      <w:lvlJc w:val="left"/>
+      <w:pPr>
+        <w:tabs>
+          <w:tab w:val="num" w:pos="4320"/>
+        </w:tabs>
+        <w:ind w:left="4320" w:hanging="360"/>
+      </w:pPr>
+    </w:lvl>
+    <w:lvl w:ilvl="6" w:tentative="1">
+      <w:start w:val="1"/>
+      <w:numFmt w:val="decimal"/>
+      <w:lvlText w:val="%7."/>
+      <w:lvlJc w:val="left"/>
+      <w:pPr>
+        <w:tabs>
+          <w:tab w:val="num" w:pos="5040"/>
+        </w:tabs>
+        <w:ind w:left="5040" w:hanging="360"/>
+      </w:pPr>
+    </w:lvl>
+    <w:lvl w:ilvl="7" w:tentative="1">
+      <w:start w:val="1"/>
+      <w:numFmt w:val="decimal"/>
+      <w:lvlText w:val="%8."/>
+      <w:lvlJc w:val="left"/>
+      <w:pPr>
+        <w:tabs>
+          <w:tab w:val="num" w:pos="5760"/>
+        </w:tabs>
+        <w:ind w:left="5760" w:hanging="360"/>
+      </w:pPr>
+    </w:lvl>
+    <w:lvl w:ilvl="8" w:tentative="1">
+      <w:start w:val="1"/>
+      <w:numFmt w:val="decimal"/>
+      <w:lvlText w:val="%9."/>
+      <w:lvlJc w:val="left"/>
+      <w:pPr>
+        <w:tabs>
+          <w:tab w:val="num" w:pos="6480"/>
+        </w:tabs>
+        <w:ind w:left="6480" w:hanging="360"/>
+      </w:pPr>
+    </w:lvl>
+  </w:abstractNum>
+  <w:abstractNum w:abstractNumId="2" w15:restartNumberingAfterBreak="0">
+    <w:nsid w:val="1B2C1B50"/>
+    <w:multiLevelType w:val="multilevel"/>
+    <w:tmpl w:val="1E7AA8D6"/>
+    <w:lvl w:ilvl="0">
+      <w:start w:val="1"/>
+      <w:numFmt w:val="decimal"/>
+      <w:lvlText w:val="%1."/>
+      <w:lvlJc w:val="left"/>
+      <w:pPr>
+        <w:tabs>
+          <w:tab w:val="num" w:pos="720"/>
+        </w:tabs>
+        <w:ind w:left="720" w:hanging="360"/>
+      </w:pPr>
+    </w:lvl>
+    <w:lvl w:ilvl="1" w:tentative="1">
+      <w:start w:val="1"/>
+      <w:numFmt w:val="decimal"/>
+      <w:lvlText w:val="%2."/>
+      <w:lvlJc w:val="left"/>
+      <w:pPr>
+        <w:tabs>
+          <w:tab w:val="num" w:pos="1440"/>
+        </w:tabs>
+        <w:ind w:left="1440" w:hanging="360"/>
+      </w:pPr>
+    </w:lvl>
+    <w:lvl w:ilvl="2" w:tentative="1">
+      <w:start w:val="1"/>
+      <w:numFmt w:val="decimal"/>
+      <w:lvlText w:val="%3."/>
+      <w:lvlJc w:val="left"/>
+      <w:pPr>
+        <w:tabs>
+          <w:tab w:val="num" w:pos="2160"/>
+        </w:tabs>
+        <w:ind w:left="2160" w:hanging="360"/>
+      </w:pPr>
+    </w:lvl>
+    <w:lvl w:ilvl="3" w:tentative="1">
+      <w:start w:val="1"/>
+      <w:numFmt w:val="decimal"/>
+      <w:lvlText w:val="%4."/>
+      <w:lvlJc w:val="left"/>
+      <w:pPr>
+        <w:tabs>
+          <w:tab w:val="num" w:pos="2880"/>
+        </w:tabs>
+        <w:ind w:left="2880" w:hanging="360"/>
+      </w:pPr>
+    </w:lvl>
+    <w:lvl w:ilvl="4" w:tentative="1">
+      <w:start w:val="1"/>
+      <w:numFmt w:val="decimal"/>
+      <w:lvlText w:val="%5."/>
+      <w:lvlJc w:val="left"/>
+      <w:pPr>
+        <w:tabs>
+          <w:tab w:val="num" w:pos="3600"/>
+        </w:tabs>
+        <w:ind w:left="3600" w:hanging="360"/>
+      </w:pPr>
+    </w:lvl>
+    <w:lvl w:ilvl="5" w:tentative="1">
+      <w:start w:val="1"/>
+      <w:numFmt w:val="decimal"/>
+      <w:lvlText w:val="%6."/>
+      <w:lvlJc w:val="left"/>
+      <w:pPr>
+        <w:tabs>
+          <w:tab w:val="num" w:pos="4320"/>
+        </w:tabs>
+        <w:ind w:left="4320" w:hanging="360"/>
+      </w:pPr>
+    </w:lvl>
+    <w:lvl w:ilvl="6" w:tentative="1">
+      <w:start w:val="1"/>
+      <w:numFmt w:val="decimal"/>
+      <w:lvlText w:val="%7."/>
+      <w:lvlJc w:val="left"/>
+      <w:pPr>
+        <w:tabs>
+          <w:tab w:val="num" w:pos="5040"/>
+        </w:tabs>
+        <w:ind w:left="5040" w:hanging="360"/>
+      </w:pPr>
+    </w:lvl>
+    <w:lvl w:ilvl="7" w:tentative="1">
+      <w:start w:val="1"/>
+      <w:numFmt w:val="decimal"/>
+      <w:lvlText w:val="%8."/>
+      <w:lvlJc w:val="left"/>
+      <w:pPr>
+        <w:tabs>
+          <w:tab w:val="num" w:pos="5760"/>
+        </w:tabs>
+        <w:ind w:left="5760" w:hanging="360"/>
+      </w:pPr>
+    </w:lvl>
+    <w:lvl w:ilvl="8" w:tentative="1">
+      <w:start w:val="1"/>
+      <w:numFmt w:val="decimal"/>
+      <w:lvlText w:val="%9."/>
+      <w:lvlJc w:val="left"/>
+      <w:pPr>
+        <w:tabs>
+          <w:tab w:val="num" w:pos="6480"/>
+        </w:tabs>
+        <w:ind w:left="6480" w:hanging="360"/>
+      </w:pPr>
+    </w:lvl>
+  </w:abstractNum>
+  <w:abstractNum w:abstractNumId="3" w15:restartNumberingAfterBreak="0">
+    <w:nsid w:val="2A3F74C4"/>
+    <w:multiLevelType w:val="multilevel"/>
+    <w:tmpl w:val="AF20E2AA"/>
     <w:lvl w:ilvl="0">
       <w:start w:val="1"/>
       <w:numFmt w:val="bullet"/>
@@ -3781,11 +6736,437 @@
       </w:rPr>
     </w:lvl>
   </w:abstractNum>
+  <w:abstractNum w:abstractNumId="4" w15:restartNumberingAfterBreak="0">
+    <w:nsid w:val="2CEC07A6"/>
+    <w:multiLevelType w:val="multilevel"/>
+    <w:tmpl w:val="23DAED06"/>
+    <w:lvl w:ilvl="0">
+      <w:start w:val="1"/>
+      <w:numFmt w:val="bullet"/>
+      <w:lvlText w:val=""/>
+      <w:lvlJc w:val="left"/>
+      <w:pPr>
+        <w:tabs>
+          <w:tab w:val="num" w:pos="720"/>
+        </w:tabs>
+        <w:ind w:left="720" w:hanging="360"/>
+      </w:pPr>
+      <w:rPr>
+        <w:rFonts w:ascii="Symbol" w:hAnsi="Symbol" w:hint="default"/>
+        <w:sz w:val="20"/>
+      </w:rPr>
+    </w:lvl>
+    <w:lvl w:ilvl="1" w:tentative="1">
+      <w:start w:val="1"/>
+      <w:numFmt w:val="bullet"/>
+      <w:lvlText w:val=""/>
+      <w:lvlJc w:val="left"/>
+      <w:pPr>
+        <w:tabs>
+          <w:tab w:val="num" w:pos="1440"/>
+        </w:tabs>
+        <w:ind w:left="1440" w:hanging="360"/>
+      </w:pPr>
+      <w:rPr>
+        <w:rFonts w:ascii="Symbol" w:hAnsi="Symbol" w:hint="default"/>
+        <w:sz w:val="20"/>
+      </w:rPr>
+    </w:lvl>
+    <w:lvl w:ilvl="2" w:tentative="1">
+      <w:start w:val="1"/>
+      <w:numFmt w:val="bullet"/>
+      <w:lvlText w:val=""/>
+      <w:lvlJc w:val="left"/>
+      <w:pPr>
+        <w:tabs>
+          <w:tab w:val="num" w:pos="2160"/>
+        </w:tabs>
+        <w:ind w:left="2160" w:hanging="360"/>
+      </w:pPr>
+      <w:rPr>
+        <w:rFonts w:ascii="Symbol" w:hAnsi="Symbol" w:hint="default"/>
+        <w:sz w:val="20"/>
+      </w:rPr>
+    </w:lvl>
+    <w:lvl w:ilvl="3" w:tentative="1">
+      <w:start w:val="1"/>
+      <w:numFmt w:val="bullet"/>
+      <w:lvlText w:val=""/>
+      <w:lvlJc w:val="left"/>
+      <w:pPr>
+        <w:tabs>
+          <w:tab w:val="num" w:pos="2880"/>
+        </w:tabs>
+        <w:ind w:left="2880" w:hanging="360"/>
+      </w:pPr>
+      <w:rPr>
+        <w:rFonts w:ascii="Symbol" w:hAnsi="Symbol" w:hint="default"/>
+        <w:sz w:val="20"/>
+      </w:rPr>
+    </w:lvl>
+    <w:lvl w:ilvl="4" w:tentative="1">
+      <w:start w:val="1"/>
+      <w:numFmt w:val="bullet"/>
+      <w:lvlText w:val=""/>
+      <w:lvlJc w:val="left"/>
+      <w:pPr>
+        <w:tabs>
+          <w:tab w:val="num" w:pos="3600"/>
+        </w:tabs>
+        <w:ind w:left="3600" w:hanging="360"/>
+      </w:pPr>
+      <w:rPr>
+        <w:rFonts w:ascii="Symbol" w:hAnsi="Symbol" w:hint="default"/>
+        <w:sz w:val="20"/>
+      </w:rPr>
+    </w:lvl>
+    <w:lvl w:ilvl="5" w:tentative="1">
+      <w:start w:val="1"/>
+      <w:numFmt w:val="bullet"/>
+      <w:lvlText w:val=""/>
+      <w:lvlJc w:val="left"/>
+      <w:pPr>
+        <w:tabs>
+          <w:tab w:val="num" w:pos="4320"/>
+        </w:tabs>
+        <w:ind w:left="4320" w:hanging="360"/>
+      </w:pPr>
+      <w:rPr>
+        <w:rFonts w:ascii="Symbol" w:hAnsi="Symbol" w:hint="default"/>
+        <w:sz w:val="20"/>
+      </w:rPr>
+    </w:lvl>
+    <w:lvl w:ilvl="6" w:tentative="1">
+      <w:start w:val="1"/>
+      <w:numFmt w:val="bullet"/>
+      <w:lvlText w:val=""/>
+      <w:lvlJc w:val="left"/>
+      <w:pPr>
+        <w:tabs>
+          <w:tab w:val="num" w:pos="5040"/>
+        </w:tabs>
+        <w:ind w:left="5040" w:hanging="360"/>
+      </w:pPr>
+      <w:rPr>
+        <w:rFonts w:ascii="Symbol" w:hAnsi="Symbol" w:hint="default"/>
+        <w:sz w:val="20"/>
+      </w:rPr>
+    </w:lvl>
+    <w:lvl w:ilvl="7" w:tentative="1">
+      <w:start w:val="1"/>
+      <w:numFmt w:val="bullet"/>
+      <w:lvlText w:val=""/>
+      <w:lvlJc w:val="left"/>
+      <w:pPr>
+        <w:tabs>
+          <w:tab w:val="num" w:pos="5760"/>
+        </w:tabs>
+        <w:ind w:left="5760" w:hanging="360"/>
+      </w:pPr>
+      <w:rPr>
+        <w:rFonts w:ascii="Symbol" w:hAnsi="Symbol" w:hint="default"/>
+        <w:sz w:val="20"/>
+      </w:rPr>
+    </w:lvl>
+    <w:lvl w:ilvl="8" w:tentative="1">
+      <w:start w:val="1"/>
+      <w:numFmt w:val="bullet"/>
+      <w:lvlText w:val=""/>
+      <w:lvlJc w:val="left"/>
+      <w:pPr>
+        <w:tabs>
+          <w:tab w:val="num" w:pos="6480"/>
+        </w:tabs>
+        <w:ind w:left="6480" w:hanging="360"/>
+      </w:pPr>
+      <w:rPr>
+        <w:rFonts w:ascii="Symbol" w:hAnsi="Symbol" w:hint="default"/>
+        <w:sz w:val="20"/>
+      </w:rPr>
+    </w:lvl>
+  </w:abstractNum>
+  <w:abstractNum w:abstractNumId="5" w15:restartNumberingAfterBreak="0">
+    <w:nsid w:val="312814FD"/>
+    <w:multiLevelType w:val="multilevel"/>
+    <w:tmpl w:val="A4061A3E"/>
+    <w:lvl w:ilvl="0">
+      <w:start w:val="1"/>
+      <w:numFmt w:val="decimal"/>
+      <w:lvlText w:val="%1."/>
+      <w:lvlJc w:val="left"/>
+      <w:pPr>
+        <w:tabs>
+          <w:tab w:val="num" w:pos="720"/>
+        </w:tabs>
+        <w:ind w:left="720" w:hanging="360"/>
+      </w:pPr>
+    </w:lvl>
+    <w:lvl w:ilvl="1" w:tentative="1">
+      <w:start w:val="1"/>
+      <w:numFmt w:val="decimal"/>
+      <w:lvlText w:val="%2."/>
+      <w:lvlJc w:val="left"/>
+      <w:pPr>
+        <w:tabs>
+          <w:tab w:val="num" w:pos="1440"/>
+        </w:tabs>
+        <w:ind w:left="1440" w:hanging="360"/>
+      </w:pPr>
+    </w:lvl>
+    <w:lvl w:ilvl="2" w:tentative="1">
+      <w:start w:val="1"/>
+      <w:numFmt w:val="decimal"/>
+      <w:lvlText w:val="%3."/>
+      <w:lvlJc w:val="left"/>
+      <w:pPr>
+        <w:tabs>
+          <w:tab w:val="num" w:pos="2160"/>
+        </w:tabs>
+        <w:ind w:left="2160" w:hanging="360"/>
+      </w:pPr>
+    </w:lvl>
+    <w:lvl w:ilvl="3" w:tentative="1">
+      <w:start w:val="1"/>
+      <w:numFmt w:val="decimal"/>
+      <w:lvlText w:val="%4."/>
+      <w:lvlJc w:val="left"/>
+      <w:pPr>
+        <w:tabs>
+          <w:tab w:val="num" w:pos="2880"/>
+        </w:tabs>
+        <w:ind w:left="2880" w:hanging="360"/>
+      </w:pPr>
+    </w:lvl>
+    <w:lvl w:ilvl="4" w:tentative="1">
+      <w:start w:val="1"/>
+      <w:numFmt w:val="decimal"/>
+      <w:lvlText w:val="%5."/>
+      <w:lvlJc w:val="left"/>
+      <w:pPr>
+        <w:tabs>
+          <w:tab w:val="num" w:pos="3600"/>
+        </w:tabs>
+        <w:ind w:left="3600" w:hanging="360"/>
+      </w:pPr>
+    </w:lvl>
+    <w:lvl w:ilvl="5" w:tentative="1">
+      <w:start w:val="1"/>
+      <w:numFmt w:val="decimal"/>
+      <w:lvlText w:val="%6."/>
+      <w:lvlJc w:val="left"/>
+      <w:pPr>
+        <w:tabs>
+          <w:tab w:val="num" w:pos="4320"/>
+        </w:tabs>
+        <w:ind w:left="4320" w:hanging="360"/>
+      </w:pPr>
+    </w:lvl>
+    <w:lvl w:ilvl="6" w:tentative="1">
+      <w:start w:val="1"/>
+      <w:numFmt w:val="decimal"/>
+      <w:lvlText w:val="%7."/>
+      <w:lvlJc w:val="left"/>
+      <w:pPr>
+        <w:tabs>
+          <w:tab w:val="num" w:pos="5040"/>
+        </w:tabs>
+        <w:ind w:left="5040" w:hanging="360"/>
+      </w:pPr>
+    </w:lvl>
+    <w:lvl w:ilvl="7" w:tentative="1">
+      <w:start w:val="1"/>
+      <w:numFmt w:val="decimal"/>
+      <w:lvlText w:val="%8."/>
+      <w:lvlJc w:val="left"/>
+      <w:pPr>
+        <w:tabs>
+          <w:tab w:val="num" w:pos="5760"/>
+        </w:tabs>
+        <w:ind w:left="5760" w:hanging="360"/>
+      </w:pPr>
+    </w:lvl>
+    <w:lvl w:ilvl="8" w:tentative="1">
+      <w:start w:val="1"/>
+      <w:numFmt w:val="decimal"/>
+      <w:lvlText w:val="%9."/>
+      <w:lvlJc w:val="left"/>
+      <w:pPr>
+        <w:tabs>
+          <w:tab w:val="num" w:pos="6480"/>
+        </w:tabs>
+        <w:ind w:left="6480" w:hanging="360"/>
+      </w:pPr>
+    </w:lvl>
+  </w:abstractNum>
+  <w:abstractNum w:abstractNumId="6" w15:restartNumberingAfterBreak="0">
+    <w:nsid w:val="58D2498C"/>
+    <w:multiLevelType w:val="multilevel"/>
+    <w:tmpl w:val="9052FE08"/>
+    <w:lvl w:ilvl="0">
+      <w:start w:val="1"/>
+      <w:numFmt w:val="bullet"/>
+      <w:lvlText w:val=""/>
+      <w:lvlJc w:val="left"/>
+      <w:pPr>
+        <w:tabs>
+          <w:tab w:val="num" w:pos="720"/>
+        </w:tabs>
+        <w:ind w:left="720" w:hanging="360"/>
+      </w:pPr>
+      <w:rPr>
+        <w:rFonts w:ascii="Symbol" w:hAnsi="Symbol" w:hint="default"/>
+        <w:sz w:val="20"/>
+      </w:rPr>
+    </w:lvl>
+    <w:lvl w:ilvl="1" w:tentative="1">
+      <w:start w:val="1"/>
+      <w:numFmt w:val="bullet"/>
+      <w:lvlText w:val=""/>
+      <w:lvlJc w:val="left"/>
+      <w:pPr>
+        <w:tabs>
+          <w:tab w:val="num" w:pos="1440"/>
+        </w:tabs>
+        <w:ind w:left="1440" w:hanging="360"/>
+      </w:pPr>
+      <w:rPr>
+        <w:rFonts w:ascii="Symbol" w:hAnsi="Symbol" w:hint="default"/>
+        <w:sz w:val="20"/>
+      </w:rPr>
+    </w:lvl>
+    <w:lvl w:ilvl="2" w:tentative="1">
+      <w:start w:val="1"/>
+      <w:numFmt w:val="bullet"/>
+      <w:lvlText w:val=""/>
+      <w:lvlJc w:val="left"/>
+      <w:pPr>
+        <w:tabs>
+          <w:tab w:val="num" w:pos="2160"/>
+        </w:tabs>
+        <w:ind w:left="2160" w:hanging="360"/>
+      </w:pPr>
+      <w:rPr>
+        <w:rFonts w:ascii="Symbol" w:hAnsi="Symbol" w:hint="default"/>
+        <w:sz w:val="20"/>
+      </w:rPr>
+    </w:lvl>
+    <w:lvl w:ilvl="3" w:tentative="1">
+      <w:start w:val="1"/>
+      <w:numFmt w:val="bullet"/>
+      <w:lvlText w:val=""/>
+      <w:lvlJc w:val="left"/>
+      <w:pPr>
+        <w:tabs>
+          <w:tab w:val="num" w:pos="2880"/>
+        </w:tabs>
+        <w:ind w:left="2880" w:hanging="360"/>
+      </w:pPr>
+      <w:rPr>
+        <w:rFonts w:ascii="Symbol" w:hAnsi="Symbol" w:hint="default"/>
+        <w:sz w:val="20"/>
+      </w:rPr>
+    </w:lvl>
+    <w:lvl w:ilvl="4" w:tentative="1">
+      <w:start w:val="1"/>
+      <w:numFmt w:val="bullet"/>
+      <w:lvlText w:val=""/>
+      <w:lvlJc w:val="left"/>
+      <w:pPr>
+        <w:tabs>
+          <w:tab w:val="num" w:pos="3600"/>
+        </w:tabs>
+        <w:ind w:left="3600" w:hanging="360"/>
+      </w:pPr>
+      <w:rPr>
+        <w:rFonts w:ascii="Symbol" w:hAnsi="Symbol" w:hint="default"/>
+        <w:sz w:val="20"/>
+      </w:rPr>
+    </w:lvl>
+    <w:lvl w:ilvl="5" w:tentative="1">
+      <w:start w:val="1"/>
+      <w:numFmt w:val="bullet"/>
+      <w:lvlText w:val=""/>
+      <w:lvlJc w:val="left"/>
+      <w:pPr>
+        <w:tabs>
+          <w:tab w:val="num" w:pos="4320"/>
+        </w:tabs>
+        <w:ind w:left="4320" w:hanging="360"/>
+      </w:pPr>
+      <w:rPr>
+        <w:rFonts w:ascii="Symbol" w:hAnsi="Symbol" w:hint="default"/>
+        <w:sz w:val="20"/>
+      </w:rPr>
+    </w:lvl>
+    <w:lvl w:ilvl="6" w:tentative="1">
+      <w:start w:val="1"/>
+      <w:numFmt w:val="bullet"/>
+      <w:lvlText w:val=""/>
+      <w:lvlJc w:val="left"/>
+      <w:pPr>
+        <w:tabs>
+          <w:tab w:val="num" w:pos="5040"/>
+        </w:tabs>
+        <w:ind w:left="5040" w:hanging="360"/>
+      </w:pPr>
+      <w:rPr>
+        <w:rFonts w:ascii="Symbol" w:hAnsi="Symbol" w:hint="default"/>
+        <w:sz w:val="20"/>
+      </w:rPr>
+    </w:lvl>
+    <w:lvl w:ilvl="7" w:tentative="1">
+      <w:start w:val="1"/>
+      <w:numFmt w:val="bullet"/>
+      <w:lvlText w:val=""/>
+      <w:lvlJc w:val="left"/>
+      <w:pPr>
+        <w:tabs>
+          <w:tab w:val="num" w:pos="5760"/>
+        </w:tabs>
+        <w:ind w:left="5760" w:hanging="360"/>
+      </w:pPr>
+      <w:rPr>
+        <w:rFonts w:ascii="Symbol" w:hAnsi="Symbol" w:hint="default"/>
+        <w:sz w:val="20"/>
+      </w:rPr>
+    </w:lvl>
+    <w:lvl w:ilvl="8" w:tentative="1">
+      <w:start w:val="1"/>
+      <w:numFmt w:val="bullet"/>
+      <w:lvlText w:val=""/>
+      <w:lvlJc w:val="left"/>
+      <w:pPr>
+        <w:tabs>
+          <w:tab w:val="num" w:pos="6480"/>
+        </w:tabs>
+        <w:ind w:left="6480" w:hanging="360"/>
+      </w:pPr>
+      <w:rPr>
+        <w:rFonts w:ascii="Symbol" w:hAnsi="Symbol" w:hint="default"/>
+        <w:sz w:val="20"/>
+      </w:rPr>
+    </w:lvl>
+  </w:abstractNum>
   <w:num w:numId="1">
     <w:abstractNumId w:val="0"/>
   </w:num>
   <w:num w:numId="2">
+    <w:abstractNumId w:val="4"/>
+  </w:num>
+  <w:num w:numId="3">
+    <w:abstractNumId w:val="5"/>
+  </w:num>
+  <w:num w:numId="4">
     <w:abstractNumId w:val="1"/>
+  </w:num>
+  <w:num w:numId="5">
+    <w:abstractNumId w:val="2"/>
+  </w:num>
+  <w:num w:numId="6">
+    <w:abstractNumId w:val="6"/>
+  </w:num>
+  <w:num w:numId="7">
+    <w:abstractNumId w:val="3"/>
   </w:num>
 </w:numbering>
 </file>
@@ -3914,6 +7295,7 @@
     <w:lsdException w:name="HTML Sample" w:semiHidden="1" w:unhideWhenUsed="1"/>
     <w:lsdException w:name="HTML Typewriter" w:semiHidden="1" w:unhideWhenUsed="1"/>
     <w:lsdException w:name="HTML Variable" w:semiHidden="1" w:unhideWhenUsed="1"/>
+    <w:lsdException w:name="Normal Table" w:semiHidden="1" w:unhideWhenUsed="1"/>
     <w:lsdException w:name="annotation subject" w:semiHidden="1" w:unhideWhenUsed="1"/>
     <w:lsdException w:name="No List" w:semiHidden="1" w:unhideWhenUsed="1"/>
     <w:lsdException w:name="Outline List 1" w:semiHidden="1" w:unhideWhenUsed="1"/>
@@ -3960,8 +7342,10 @@
     <w:lsdException w:name="Table Subtle 2" w:semiHidden="1" w:unhideWhenUsed="1"/>
     <w:lsdException w:name="Table Web 1" w:semiHidden="1" w:unhideWhenUsed="1"/>
     <w:lsdException w:name="Table Web 2" w:semiHidden="1" w:unhideWhenUsed="1"/>
+    <w:lsdException w:name="Table Web 3" w:semiHidden="1" w:unhideWhenUsed="1"/>
     <w:lsdException w:name="Balloon Text" w:semiHidden="1" w:unhideWhenUsed="1"/>
     <w:lsdException w:name="Table Grid" w:uiPriority="39"/>
+    <w:lsdException w:name="Table Theme" w:semiHidden="1" w:unhideWhenUsed="1"/>
     <w:lsdException w:name="Placeholder Text" w:semiHidden="1"/>
     <w:lsdException w:name="No Spacing" w:uiPriority="1" w:qFormat="1"/>
     <w:lsdException w:name="Light Shading" w:uiPriority="60"/>
@@ -4193,6 +7577,31 @@
       <w:autoSpaceDN w:val="0"/>
     </w:pPr>
   </w:style>
+  <w:style w:type="paragraph" w:styleId="2">
+    <w:name w:val="heading 2"/>
+    <w:basedOn w:val="a"/>
+    <w:link w:val="2Char"/>
+    <w:uiPriority w:val="9"/>
+    <w:qFormat/>
+    <w:rsid w:val="00936C21"/>
+    <w:pPr>
+      <w:widowControl/>
+      <w:wordWrap/>
+      <w:autoSpaceDE/>
+      <w:autoSpaceDN/>
+      <w:spacing w:before="100" w:beforeAutospacing="1" w:after="100" w:afterAutospacing="1" w:line="240" w:lineRule="auto"/>
+      <w:jc w:val="left"/>
+      <w:outlineLvl w:val="1"/>
+    </w:pPr>
+    <w:rPr>
+      <w:rFonts w:ascii="굴림" w:eastAsia="굴림" w:hAnsi="굴림" w:cs="굴림"/>
+      <w:b/>
+      <w:bCs/>
+      <w:kern w:val="0"/>
+      <w:sz w:val="36"/>
+      <w:szCs w:val="36"/>
+    </w:rPr>
+  </w:style>
   <w:style w:type="character" w:default="1" w:styleId="a0">
     <w:name w:val="Default Paragraph Font"/>
     <w:uiPriority w:val="1"/>
@@ -4276,6 +7685,162 @@
       <w:b/>
       <w:bCs/>
     </w:rPr>
+  </w:style>
+  <w:style w:type="paragraph" w:styleId="a6">
+    <w:name w:val="header"/>
+    <w:basedOn w:val="a"/>
+    <w:link w:val="Char"/>
+    <w:uiPriority w:val="99"/>
+    <w:unhideWhenUsed/>
+    <w:rsid w:val="00936C21"/>
+    <w:pPr>
+      <w:tabs>
+        <w:tab w:val="center" w:pos="4513"/>
+        <w:tab w:val="right" w:pos="9026"/>
+      </w:tabs>
+      <w:snapToGrid w:val="0"/>
+    </w:pPr>
+  </w:style>
+  <w:style w:type="character" w:customStyle="1" w:styleId="Char">
+    <w:name w:val="머리글 Char"/>
+    <w:basedOn w:val="a0"/>
+    <w:link w:val="a6"/>
+    <w:uiPriority w:val="99"/>
+    <w:rsid w:val="00936C21"/>
+  </w:style>
+  <w:style w:type="paragraph" w:styleId="a7">
+    <w:name w:val="footer"/>
+    <w:basedOn w:val="a"/>
+    <w:link w:val="Char0"/>
+    <w:uiPriority w:val="99"/>
+    <w:unhideWhenUsed/>
+    <w:rsid w:val="00936C21"/>
+    <w:pPr>
+      <w:tabs>
+        <w:tab w:val="center" w:pos="4513"/>
+        <w:tab w:val="right" w:pos="9026"/>
+      </w:tabs>
+      <w:snapToGrid w:val="0"/>
+    </w:pPr>
+  </w:style>
+  <w:style w:type="character" w:customStyle="1" w:styleId="Char0">
+    <w:name w:val="바닥글 Char"/>
+    <w:basedOn w:val="a0"/>
+    <w:link w:val="a7"/>
+    <w:uiPriority w:val="99"/>
+    <w:rsid w:val="00936C21"/>
+  </w:style>
+  <w:style w:type="character" w:customStyle="1" w:styleId="2Char">
+    <w:name w:val="제목 2 Char"/>
+    <w:basedOn w:val="a0"/>
+    <w:link w:val="2"/>
+    <w:uiPriority w:val="9"/>
+    <w:rsid w:val="00936C21"/>
+    <w:rPr>
+      <w:rFonts w:ascii="굴림" w:eastAsia="굴림" w:hAnsi="굴림" w:cs="굴림"/>
+      <w:b/>
+      <w:bCs/>
+      <w:kern w:val="0"/>
+      <w:sz w:val="36"/>
+      <w:szCs w:val="36"/>
+    </w:rPr>
+  </w:style>
+  <w:style w:type="character" w:styleId="a8">
+    <w:name w:val="Hyperlink"/>
+    <w:basedOn w:val="a0"/>
+    <w:uiPriority w:val="99"/>
+    <w:semiHidden/>
+    <w:unhideWhenUsed/>
+    <w:rsid w:val="00936C21"/>
+    <w:rPr>
+      <w:color w:val="0000FF"/>
+      <w:u w:val="single"/>
+    </w:rPr>
+  </w:style>
+  <w:style w:type="paragraph" w:styleId="HTML0">
+    <w:name w:val="HTML Preformatted"/>
+    <w:basedOn w:val="a"/>
+    <w:link w:val="HTMLChar"/>
+    <w:uiPriority w:val="99"/>
+    <w:semiHidden/>
+    <w:unhideWhenUsed/>
+    <w:rsid w:val="00936C21"/>
+    <w:pPr>
+      <w:widowControl/>
+      <w:tabs>
+        <w:tab w:val="left" w:pos="916"/>
+        <w:tab w:val="left" w:pos="1832"/>
+        <w:tab w:val="left" w:pos="2748"/>
+        <w:tab w:val="left" w:pos="3664"/>
+        <w:tab w:val="left" w:pos="4580"/>
+        <w:tab w:val="left" w:pos="5496"/>
+        <w:tab w:val="left" w:pos="6412"/>
+        <w:tab w:val="left" w:pos="7328"/>
+        <w:tab w:val="left" w:pos="8244"/>
+        <w:tab w:val="left" w:pos="9160"/>
+        <w:tab w:val="left" w:pos="10076"/>
+        <w:tab w:val="left" w:pos="10992"/>
+        <w:tab w:val="left" w:pos="11908"/>
+        <w:tab w:val="left" w:pos="12824"/>
+        <w:tab w:val="left" w:pos="13740"/>
+        <w:tab w:val="left" w:pos="14656"/>
+      </w:tabs>
+      <w:wordWrap/>
+      <w:autoSpaceDE/>
+      <w:autoSpaceDN/>
+      <w:spacing w:after="0" w:line="240" w:lineRule="auto"/>
+      <w:jc w:val="left"/>
+    </w:pPr>
+    <w:rPr>
+      <w:rFonts w:ascii="굴림체" w:eastAsia="굴림체" w:hAnsi="굴림체" w:cs="굴림체"/>
+      <w:kern w:val="0"/>
+      <w:sz w:val="24"/>
+      <w:szCs w:val="24"/>
+    </w:rPr>
+  </w:style>
+  <w:style w:type="character" w:customStyle="1" w:styleId="HTMLChar">
+    <w:name w:val="미리 서식이 지정된 HTML Char"/>
+    <w:basedOn w:val="a0"/>
+    <w:link w:val="HTML0"/>
+    <w:uiPriority w:val="99"/>
+    <w:semiHidden/>
+    <w:rsid w:val="00936C21"/>
+    <w:rPr>
+      <w:rFonts w:ascii="굴림체" w:eastAsia="굴림체" w:hAnsi="굴림체" w:cs="굴림체"/>
+      <w:kern w:val="0"/>
+      <w:sz w:val="24"/>
+      <w:szCs w:val="24"/>
+    </w:rPr>
+  </w:style>
+  <w:style w:type="character" w:customStyle="1" w:styleId="pln">
+    <w:name w:val="pln"/>
+    <w:basedOn w:val="a0"/>
+    <w:rsid w:val="00936C21"/>
+  </w:style>
+  <w:style w:type="character" w:customStyle="1" w:styleId="pun">
+    <w:name w:val="pun"/>
+    <w:basedOn w:val="a0"/>
+    <w:rsid w:val="00936C21"/>
+  </w:style>
+  <w:style w:type="character" w:customStyle="1" w:styleId="typ">
+    <w:name w:val="typ"/>
+    <w:basedOn w:val="a0"/>
+    <w:rsid w:val="00936C21"/>
+  </w:style>
+  <w:style w:type="character" w:customStyle="1" w:styleId="lit">
+    <w:name w:val="lit"/>
+    <w:basedOn w:val="a0"/>
+    <w:rsid w:val="00936C21"/>
+  </w:style>
+  <w:style w:type="character" w:customStyle="1" w:styleId="kwd">
+    <w:name w:val="kwd"/>
+    <w:basedOn w:val="a0"/>
+    <w:rsid w:val="00936C21"/>
+  </w:style>
+  <w:style w:type="character" w:customStyle="1" w:styleId="str">
+    <w:name w:val="str"/>
+    <w:basedOn w:val="a0"/>
+    <w:rsid w:val="00936C21"/>
   </w:style>
 </w:styles>
 </file>

--- a/기본/kotlin문법.docx
+++ b/기본/kotlin문법.docx
@@ -24360,10 +24360,7 @@
         <w:fldChar w:fldCharType="begin"/>
       </w:r>
       <w:r>
-        <w:instrText xml:space="preserve"> HYPERLINK "https://kotlinlang.org/api/latest/jvm/stdlib/kotlin.collections/f</w:instrText>
-      </w:r>
-      <w:r>
-        <w:instrText xml:space="preserve">or-each.html" \t "_blank" </w:instrText>
+        <w:instrText xml:space="preserve"> HYPERLINK "https://kotlinlang.org/api/latest/jvm/stdlib/kotlin.collections/for-each.html" \t "_blank" </w:instrText>
       </w:r>
       <w:r>
         <w:fldChar w:fldCharType="separate"/>
@@ -34630,7 +34627,7 @@
         <w:spacing w:after="0" w:line="240" w:lineRule="auto"/>
         <w:jc w:val="left"/>
         <w:rPr>
-          <w:rFonts w:ascii="굴림체" w:eastAsia="굴림체" w:hAnsi="굴림체" w:cs="굴림체" w:hint="eastAsia"/>
+          <w:rFonts w:ascii="굴림체" w:eastAsia="굴림체" w:hAnsi="굴림체" w:cs="굴림체"/>
           <w:kern w:val="0"/>
           <w:sz w:val="21"/>
           <w:szCs w:val="21"/>
@@ -36755,6 +36752,4017 @@
           <w:szCs w:val="21"/>
         </w:rPr>
         <w:t>) = _binding!!</w:t>
+      </w:r>
+    </w:p>
+    <w:p/>
+    <w:p>
+      <w:pPr>
+        <w:pStyle w:val="3"/>
+        <w:shd w:val="clear" w:color="auto" w:fill="FFFFFF"/>
+        <w:spacing w:before="300" w:after="0"/>
+        <w:ind w:left="1080" w:hanging="480"/>
+        <w:rPr>
+          <w:color w:val="5C5C5C"/>
+          <w:sz w:val="24"/>
+          <w:szCs w:val="24"/>
+        </w:rPr>
+      </w:pPr>
+      <w:r>
+        <w:rPr>
+          <w:b/>
+          <w:bCs/>
+          <w:color w:val="5C5C5C"/>
+          <w:sz w:val="24"/>
+          <w:szCs w:val="24"/>
+        </w:rPr>
+        <w:lastRenderedPageBreak/>
+        <w:t>Kotlin 속성 위임</w:t>
+      </w:r>
+    </w:p>
+    <w:p>
+      <w:pPr>
+        <w:pStyle w:val="a4"/>
+        <w:shd w:val="clear" w:color="auto" w:fill="FFFFFF"/>
+        <w:spacing w:before="240" w:beforeAutospacing="0" w:after="240" w:afterAutospacing="0"/>
+        <w:rPr>
+          <w:rFonts w:ascii="Roboto" w:hAnsi="Roboto"/>
+          <w:color w:val="5C5C5C"/>
+          <w:sz w:val="21"/>
+          <w:szCs w:val="21"/>
+        </w:rPr>
+      </w:pPr>
+      <w:r>
+        <w:rPr>
+          <w:rFonts w:ascii="Roboto" w:hAnsi="Roboto"/>
+          <w:color w:val="5C5C5C"/>
+          <w:sz w:val="21"/>
+          <w:szCs w:val="21"/>
+        </w:rPr>
+        <w:t>Kotlin</w:t>
+      </w:r>
+      <w:r>
+        <w:rPr>
+          <w:rFonts w:ascii="Roboto" w:hAnsi="Roboto"/>
+          <w:color w:val="5C5C5C"/>
+          <w:sz w:val="21"/>
+          <w:szCs w:val="21"/>
+        </w:rPr>
+        <w:t>에는</w:t>
+      </w:r>
+      <w:r>
+        <w:rPr>
+          <w:rFonts w:ascii="Roboto" w:hAnsi="Roboto"/>
+          <w:color w:val="5C5C5C"/>
+          <w:sz w:val="21"/>
+          <w:szCs w:val="21"/>
+        </w:rPr>
+        <w:t xml:space="preserve"> </w:t>
+      </w:r>
+      <w:r>
+        <w:rPr>
+          <w:rFonts w:ascii="Roboto" w:hAnsi="Roboto"/>
+          <w:color w:val="5C5C5C"/>
+          <w:sz w:val="21"/>
+          <w:szCs w:val="21"/>
+        </w:rPr>
+        <w:t>각</w:t>
+      </w:r>
+      <w:r>
+        <w:rPr>
+          <w:rFonts w:ascii="Roboto" w:hAnsi="Roboto"/>
+          <w:color w:val="5C5C5C"/>
+          <w:sz w:val="21"/>
+          <w:szCs w:val="21"/>
+        </w:rPr>
+        <w:t xml:space="preserve"> </w:t>
+      </w:r>
+      <w:r>
+        <w:rPr>
+          <w:rFonts w:ascii="Roboto" w:hAnsi="Roboto"/>
+          <w:color w:val="5C5C5C"/>
+          <w:sz w:val="21"/>
+          <w:szCs w:val="21"/>
+        </w:rPr>
+        <w:t>변경</w:t>
+      </w:r>
+      <w:r>
+        <w:rPr>
+          <w:rFonts w:ascii="Roboto" w:hAnsi="Roboto"/>
+          <w:color w:val="5C5C5C"/>
+          <w:sz w:val="21"/>
+          <w:szCs w:val="21"/>
+        </w:rPr>
+        <w:t xml:space="preserve"> </w:t>
+      </w:r>
+      <w:r>
+        <w:rPr>
+          <w:rFonts w:ascii="Roboto" w:hAnsi="Roboto"/>
+          <w:color w:val="5C5C5C"/>
+          <w:sz w:val="21"/>
+          <w:szCs w:val="21"/>
+        </w:rPr>
+        <w:t>가능한</w:t>
+      </w:r>
+      <w:r>
+        <w:rPr>
+          <w:rFonts w:ascii="Roboto" w:hAnsi="Roboto"/>
+          <w:color w:val="5C5C5C"/>
+          <w:sz w:val="21"/>
+          <w:szCs w:val="21"/>
+        </w:rPr>
+        <w:t>(</w:t>
+      </w:r>
+      <w:r>
+        <w:rPr>
+          <w:rStyle w:val="HTML"/>
+          <w:rFonts w:ascii="var(--devsite-code-font-family)" w:hAnsi="var(--devsite-code-font-family)"/>
+          <w:color w:val="5C5C5C"/>
+          <w:sz w:val="19"/>
+          <w:szCs w:val="19"/>
+          <w:shd w:val="clear" w:color="auto" w:fill="E8EAED"/>
+        </w:rPr>
+        <w:t>var</w:t>
+      </w:r>
+      <w:r>
+        <w:rPr>
+          <w:rFonts w:ascii="Roboto" w:hAnsi="Roboto"/>
+          <w:color w:val="5C5C5C"/>
+          <w:sz w:val="21"/>
+          <w:szCs w:val="21"/>
+        </w:rPr>
+        <w:t xml:space="preserve">) </w:t>
+      </w:r>
+      <w:r>
+        <w:rPr>
+          <w:rFonts w:ascii="Roboto" w:hAnsi="Roboto"/>
+          <w:color w:val="5C5C5C"/>
+          <w:sz w:val="21"/>
+          <w:szCs w:val="21"/>
+        </w:rPr>
+        <w:t>속성에</w:t>
+      </w:r>
+      <w:r>
+        <w:rPr>
+          <w:rFonts w:ascii="Roboto" w:hAnsi="Roboto"/>
+          <w:color w:val="5C5C5C"/>
+          <w:sz w:val="21"/>
+          <w:szCs w:val="21"/>
+        </w:rPr>
+        <w:t xml:space="preserve"> </w:t>
+      </w:r>
+      <w:r>
+        <w:rPr>
+          <w:rFonts w:ascii="Roboto" w:hAnsi="Roboto"/>
+          <w:color w:val="5C5C5C"/>
+          <w:sz w:val="21"/>
+          <w:szCs w:val="21"/>
+        </w:rPr>
+        <w:t>자동으로</w:t>
+      </w:r>
+      <w:r>
+        <w:rPr>
+          <w:rFonts w:ascii="Roboto" w:hAnsi="Roboto"/>
+          <w:color w:val="5C5C5C"/>
+          <w:sz w:val="21"/>
+          <w:szCs w:val="21"/>
+        </w:rPr>
+        <w:t xml:space="preserve"> </w:t>
+      </w:r>
+      <w:r>
+        <w:rPr>
+          <w:rFonts w:ascii="Roboto" w:hAnsi="Roboto"/>
+          <w:color w:val="5C5C5C"/>
+          <w:sz w:val="21"/>
+          <w:szCs w:val="21"/>
+        </w:rPr>
+        <w:t>생성된</w:t>
+      </w:r>
+      <w:r>
+        <w:rPr>
+          <w:rFonts w:ascii="Roboto" w:hAnsi="Roboto"/>
+          <w:color w:val="5C5C5C"/>
+          <w:sz w:val="21"/>
+          <w:szCs w:val="21"/>
+        </w:rPr>
+        <w:t xml:space="preserve"> </w:t>
+      </w:r>
+      <w:r>
+        <w:rPr>
+          <w:rFonts w:ascii="Roboto" w:hAnsi="Roboto"/>
+          <w:color w:val="5C5C5C"/>
+          <w:sz w:val="21"/>
+          <w:szCs w:val="21"/>
+        </w:rPr>
+        <w:t>기본</w:t>
+      </w:r>
+      <w:r>
+        <w:rPr>
+          <w:rFonts w:ascii="Roboto" w:hAnsi="Roboto"/>
+          <w:color w:val="5C5C5C"/>
+          <w:sz w:val="21"/>
+          <w:szCs w:val="21"/>
+        </w:rPr>
+        <w:t xml:space="preserve"> getter </w:t>
+      </w:r>
+      <w:r>
+        <w:rPr>
+          <w:rFonts w:ascii="Roboto" w:hAnsi="Roboto"/>
+          <w:color w:val="5C5C5C"/>
+          <w:sz w:val="21"/>
+          <w:szCs w:val="21"/>
+        </w:rPr>
+        <w:t>함수와</w:t>
+      </w:r>
+      <w:r>
+        <w:rPr>
+          <w:rFonts w:ascii="Roboto" w:hAnsi="Roboto"/>
+          <w:color w:val="5C5C5C"/>
+          <w:sz w:val="21"/>
+          <w:szCs w:val="21"/>
+        </w:rPr>
+        <w:t xml:space="preserve"> setter </w:t>
+      </w:r>
+      <w:r>
+        <w:rPr>
+          <w:rFonts w:ascii="Roboto" w:hAnsi="Roboto"/>
+          <w:color w:val="5C5C5C"/>
+          <w:sz w:val="21"/>
+          <w:szCs w:val="21"/>
+        </w:rPr>
+        <w:t>함수가</w:t>
+      </w:r>
+      <w:r>
+        <w:rPr>
+          <w:rFonts w:ascii="Roboto" w:hAnsi="Roboto"/>
+          <w:color w:val="5C5C5C"/>
+          <w:sz w:val="21"/>
+          <w:szCs w:val="21"/>
+        </w:rPr>
+        <w:t xml:space="preserve"> </w:t>
+      </w:r>
+      <w:r>
+        <w:rPr>
+          <w:rFonts w:ascii="Roboto" w:hAnsi="Roboto"/>
+          <w:color w:val="5C5C5C"/>
+          <w:sz w:val="21"/>
+          <w:szCs w:val="21"/>
+        </w:rPr>
+        <w:t>있습니다</w:t>
+      </w:r>
+      <w:r>
+        <w:rPr>
+          <w:rFonts w:ascii="Roboto" w:hAnsi="Roboto"/>
+          <w:color w:val="5C5C5C"/>
+          <w:sz w:val="21"/>
+          <w:szCs w:val="21"/>
+        </w:rPr>
+        <w:t xml:space="preserve">. </w:t>
+      </w:r>
+      <w:r>
+        <w:rPr>
+          <w:rFonts w:ascii="Roboto" w:hAnsi="Roboto"/>
+          <w:color w:val="5C5C5C"/>
+          <w:sz w:val="21"/>
+          <w:szCs w:val="21"/>
+        </w:rPr>
+        <w:t>값을</w:t>
+      </w:r>
+      <w:r>
+        <w:rPr>
+          <w:rFonts w:ascii="Roboto" w:hAnsi="Roboto"/>
+          <w:color w:val="5C5C5C"/>
+          <w:sz w:val="21"/>
+          <w:szCs w:val="21"/>
+        </w:rPr>
+        <w:t xml:space="preserve"> </w:t>
+      </w:r>
+      <w:r>
+        <w:rPr>
+          <w:rFonts w:ascii="Roboto" w:hAnsi="Roboto"/>
+          <w:color w:val="5C5C5C"/>
+          <w:sz w:val="21"/>
+          <w:szCs w:val="21"/>
+        </w:rPr>
+        <w:t>할당하거나</w:t>
+      </w:r>
+      <w:r>
+        <w:rPr>
+          <w:rFonts w:ascii="Roboto" w:hAnsi="Roboto"/>
+          <w:color w:val="5C5C5C"/>
+          <w:sz w:val="21"/>
+          <w:szCs w:val="21"/>
+        </w:rPr>
+        <w:t xml:space="preserve"> </w:t>
+      </w:r>
+      <w:r>
+        <w:rPr>
+          <w:rFonts w:ascii="Roboto" w:hAnsi="Roboto"/>
+          <w:color w:val="5C5C5C"/>
+          <w:sz w:val="21"/>
+          <w:szCs w:val="21"/>
+        </w:rPr>
+        <w:t>속성</w:t>
+      </w:r>
+      <w:r>
+        <w:rPr>
+          <w:rFonts w:ascii="Roboto" w:hAnsi="Roboto"/>
+          <w:color w:val="5C5C5C"/>
+          <w:sz w:val="21"/>
+          <w:szCs w:val="21"/>
+        </w:rPr>
+        <w:t xml:space="preserve"> </w:t>
+      </w:r>
+      <w:r>
+        <w:rPr>
+          <w:rFonts w:ascii="Roboto" w:hAnsi="Roboto"/>
+          <w:color w:val="5C5C5C"/>
+          <w:sz w:val="21"/>
+          <w:szCs w:val="21"/>
+        </w:rPr>
+        <w:t>값을</w:t>
+      </w:r>
+      <w:r>
+        <w:rPr>
+          <w:rFonts w:ascii="Roboto" w:hAnsi="Roboto"/>
+          <w:color w:val="5C5C5C"/>
+          <w:sz w:val="21"/>
+          <w:szCs w:val="21"/>
+        </w:rPr>
+        <w:t xml:space="preserve"> </w:t>
+      </w:r>
+      <w:r>
+        <w:rPr>
+          <w:rFonts w:ascii="Roboto" w:hAnsi="Roboto"/>
+          <w:color w:val="5C5C5C"/>
+          <w:sz w:val="21"/>
+          <w:szCs w:val="21"/>
+        </w:rPr>
+        <w:t>읽을</w:t>
+      </w:r>
+      <w:r>
+        <w:rPr>
+          <w:rFonts w:ascii="Roboto" w:hAnsi="Roboto"/>
+          <w:color w:val="5C5C5C"/>
+          <w:sz w:val="21"/>
+          <w:szCs w:val="21"/>
+        </w:rPr>
+        <w:t xml:space="preserve"> </w:t>
+      </w:r>
+      <w:r>
+        <w:rPr>
+          <w:rFonts w:ascii="Roboto" w:hAnsi="Roboto"/>
+          <w:color w:val="5C5C5C"/>
+          <w:sz w:val="21"/>
+          <w:szCs w:val="21"/>
+        </w:rPr>
+        <w:t>때</w:t>
+      </w:r>
+      <w:r>
+        <w:rPr>
+          <w:rFonts w:ascii="Roboto" w:hAnsi="Roboto"/>
+          <w:color w:val="5C5C5C"/>
+          <w:sz w:val="21"/>
+          <w:szCs w:val="21"/>
+        </w:rPr>
+        <w:t xml:space="preserve"> setter </w:t>
+      </w:r>
+      <w:r>
+        <w:rPr>
+          <w:rFonts w:ascii="Roboto" w:hAnsi="Roboto"/>
+          <w:color w:val="5C5C5C"/>
+          <w:sz w:val="21"/>
+          <w:szCs w:val="21"/>
+        </w:rPr>
+        <w:t>및</w:t>
+      </w:r>
+      <w:r>
+        <w:rPr>
+          <w:rFonts w:ascii="Roboto" w:hAnsi="Roboto"/>
+          <w:color w:val="5C5C5C"/>
+          <w:sz w:val="21"/>
+          <w:szCs w:val="21"/>
+        </w:rPr>
+        <w:t xml:space="preserve"> getter </w:t>
+      </w:r>
+      <w:r>
+        <w:rPr>
+          <w:rFonts w:ascii="Roboto" w:hAnsi="Roboto"/>
+          <w:color w:val="5C5C5C"/>
+          <w:sz w:val="21"/>
+          <w:szCs w:val="21"/>
+        </w:rPr>
+        <w:t>함수가</w:t>
+      </w:r>
+      <w:r>
+        <w:rPr>
+          <w:rFonts w:ascii="Roboto" w:hAnsi="Roboto"/>
+          <w:color w:val="5C5C5C"/>
+          <w:sz w:val="21"/>
+          <w:szCs w:val="21"/>
+        </w:rPr>
+        <w:t xml:space="preserve"> </w:t>
+      </w:r>
+      <w:r>
+        <w:rPr>
+          <w:rFonts w:ascii="Roboto" w:hAnsi="Roboto"/>
+          <w:color w:val="5C5C5C"/>
+          <w:sz w:val="21"/>
+          <w:szCs w:val="21"/>
+        </w:rPr>
+        <w:t>호출됩니다</w:t>
+      </w:r>
+      <w:r>
+        <w:rPr>
+          <w:rFonts w:ascii="Roboto" w:hAnsi="Roboto"/>
+          <w:color w:val="5C5C5C"/>
+          <w:sz w:val="21"/>
+          <w:szCs w:val="21"/>
+        </w:rPr>
+        <w:t>.</w:t>
+      </w:r>
+    </w:p>
+    <w:p>
+      <w:pPr>
+        <w:pStyle w:val="a4"/>
+        <w:shd w:val="clear" w:color="auto" w:fill="FFFFFF"/>
+        <w:spacing w:before="240" w:beforeAutospacing="0" w:after="240" w:afterAutospacing="0"/>
+        <w:rPr>
+          <w:rFonts w:ascii="Roboto" w:hAnsi="Roboto"/>
+          <w:color w:val="5C5C5C"/>
+          <w:sz w:val="21"/>
+          <w:szCs w:val="21"/>
+        </w:rPr>
+      </w:pPr>
+      <w:r>
+        <w:rPr>
+          <w:rFonts w:ascii="Roboto" w:hAnsi="Roboto"/>
+          <w:color w:val="5C5C5C"/>
+          <w:sz w:val="21"/>
+          <w:szCs w:val="21"/>
+        </w:rPr>
+        <w:t>읽기</w:t>
+      </w:r>
+      <w:r>
+        <w:rPr>
+          <w:rFonts w:ascii="Roboto" w:hAnsi="Roboto"/>
+          <w:color w:val="5C5C5C"/>
+          <w:sz w:val="21"/>
+          <w:szCs w:val="21"/>
+        </w:rPr>
+        <w:t xml:space="preserve"> </w:t>
+      </w:r>
+      <w:r>
+        <w:rPr>
+          <w:rFonts w:ascii="Roboto" w:hAnsi="Roboto"/>
+          <w:color w:val="5C5C5C"/>
+          <w:sz w:val="21"/>
+          <w:szCs w:val="21"/>
+        </w:rPr>
+        <w:t>전용</w:t>
+      </w:r>
+      <w:r>
+        <w:rPr>
+          <w:rFonts w:ascii="Roboto" w:hAnsi="Roboto"/>
+          <w:color w:val="5C5C5C"/>
+          <w:sz w:val="21"/>
+          <w:szCs w:val="21"/>
+        </w:rPr>
+        <w:t xml:space="preserve"> </w:t>
+      </w:r>
+      <w:r>
+        <w:rPr>
+          <w:rFonts w:ascii="Roboto" w:hAnsi="Roboto"/>
+          <w:color w:val="5C5C5C"/>
+          <w:sz w:val="21"/>
+          <w:szCs w:val="21"/>
+        </w:rPr>
+        <w:t>속성</w:t>
+      </w:r>
+      <w:r>
+        <w:rPr>
+          <w:rFonts w:ascii="Roboto" w:hAnsi="Roboto"/>
+          <w:color w:val="5C5C5C"/>
+          <w:sz w:val="21"/>
+          <w:szCs w:val="21"/>
+        </w:rPr>
+        <w:t>(</w:t>
+      </w:r>
+      <w:proofErr w:type="spellStart"/>
+      <w:r>
+        <w:rPr>
+          <w:rStyle w:val="HTML"/>
+          <w:rFonts w:ascii="var(--devsite-code-font-family)" w:hAnsi="var(--devsite-code-font-family)"/>
+          <w:color w:val="5C5C5C"/>
+          <w:sz w:val="19"/>
+          <w:szCs w:val="19"/>
+          <w:shd w:val="clear" w:color="auto" w:fill="E8EAED"/>
+        </w:rPr>
+        <w:t>val</w:t>
+      </w:r>
+      <w:proofErr w:type="spellEnd"/>
+      <w:r>
+        <w:rPr>
+          <w:rFonts w:ascii="Roboto" w:hAnsi="Roboto"/>
+          <w:color w:val="5C5C5C"/>
+          <w:sz w:val="21"/>
+          <w:szCs w:val="21"/>
+        </w:rPr>
+        <w:t>)</w:t>
+      </w:r>
+      <w:r>
+        <w:rPr>
+          <w:rFonts w:ascii="Roboto" w:hAnsi="Roboto"/>
+          <w:color w:val="5C5C5C"/>
+          <w:sz w:val="21"/>
+          <w:szCs w:val="21"/>
+        </w:rPr>
+        <w:t>의</w:t>
+      </w:r>
+      <w:r>
+        <w:rPr>
+          <w:rFonts w:ascii="Roboto" w:hAnsi="Roboto"/>
+          <w:color w:val="5C5C5C"/>
+          <w:sz w:val="21"/>
+          <w:szCs w:val="21"/>
+        </w:rPr>
+        <w:t xml:space="preserve"> </w:t>
+      </w:r>
+      <w:r>
+        <w:rPr>
+          <w:rFonts w:ascii="Roboto" w:hAnsi="Roboto"/>
+          <w:color w:val="5C5C5C"/>
+          <w:sz w:val="21"/>
+          <w:szCs w:val="21"/>
+        </w:rPr>
+        <w:t>경우</w:t>
+      </w:r>
+      <w:r>
+        <w:rPr>
+          <w:rFonts w:ascii="Roboto" w:hAnsi="Roboto"/>
+          <w:color w:val="5C5C5C"/>
+          <w:sz w:val="21"/>
+          <w:szCs w:val="21"/>
+        </w:rPr>
+        <w:t xml:space="preserve"> </w:t>
+      </w:r>
+      <w:r>
+        <w:rPr>
+          <w:rFonts w:ascii="Roboto" w:hAnsi="Roboto"/>
+          <w:color w:val="5C5C5C"/>
+          <w:sz w:val="21"/>
+          <w:szCs w:val="21"/>
+        </w:rPr>
+        <w:t>변경</w:t>
+      </w:r>
+      <w:r>
+        <w:rPr>
+          <w:rFonts w:ascii="Roboto" w:hAnsi="Roboto"/>
+          <w:color w:val="5C5C5C"/>
+          <w:sz w:val="21"/>
+          <w:szCs w:val="21"/>
+        </w:rPr>
+        <w:t xml:space="preserve"> </w:t>
+      </w:r>
+      <w:r>
+        <w:rPr>
+          <w:rFonts w:ascii="Roboto" w:hAnsi="Roboto"/>
+          <w:color w:val="5C5C5C"/>
+          <w:sz w:val="21"/>
+          <w:szCs w:val="21"/>
+        </w:rPr>
+        <w:t>가능한</w:t>
+      </w:r>
+      <w:r>
+        <w:rPr>
+          <w:rFonts w:ascii="Roboto" w:hAnsi="Roboto"/>
+          <w:color w:val="5C5C5C"/>
+          <w:sz w:val="21"/>
+          <w:szCs w:val="21"/>
+        </w:rPr>
+        <w:t xml:space="preserve"> </w:t>
+      </w:r>
+      <w:r>
+        <w:rPr>
+          <w:rFonts w:ascii="Roboto" w:hAnsi="Roboto"/>
+          <w:color w:val="5C5C5C"/>
+          <w:sz w:val="21"/>
+          <w:szCs w:val="21"/>
+        </w:rPr>
+        <w:t>속성과</w:t>
+      </w:r>
+      <w:r>
+        <w:rPr>
+          <w:rFonts w:ascii="Roboto" w:hAnsi="Roboto"/>
+          <w:color w:val="5C5C5C"/>
+          <w:sz w:val="21"/>
+          <w:szCs w:val="21"/>
+        </w:rPr>
+        <w:t xml:space="preserve"> </w:t>
+      </w:r>
+      <w:r>
+        <w:rPr>
+          <w:rFonts w:ascii="Roboto" w:hAnsi="Roboto"/>
+          <w:color w:val="5C5C5C"/>
+          <w:sz w:val="21"/>
+          <w:szCs w:val="21"/>
+        </w:rPr>
+        <w:t>약간</w:t>
+      </w:r>
+      <w:r>
+        <w:rPr>
+          <w:rFonts w:ascii="Roboto" w:hAnsi="Roboto"/>
+          <w:color w:val="5C5C5C"/>
+          <w:sz w:val="21"/>
+          <w:szCs w:val="21"/>
+        </w:rPr>
+        <w:t xml:space="preserve"> </w:t>
+      </w:r>
+      <w:r>
+        <w:rPr>
+          <w:rFonts w:ascii="Roboto" w:hAnsi="Roboto"/>
+          <w:color w:val="5C5C5C"/>
+          <w:sz w:val="21"/>
+          <w:szCs w:val="21"/>
+        </w:rPr>
+        <w:t>다릅니다</w:t>
+      </w:r>
+      <w:r>
+        <w:rPr>
+          <w:rFonts w:ascii="Roboto" w:hAnsi="Roboto"/>
+          <w:color w:val="5C5C5C"/>
+          <w:sz w:val="21"/>
+          <w:szCs w:val="21"/>
+        </w:rPr>
+        <w:t xml:space="preserve">. </w:t>
+      </w:r>
+      <w:r>
+        <w:rPr>
+          <w:rFonts w:ascii="Roboto" w:hAnsi="Roboto"/>
+          <w:color w:val="5C5C5C"/>
+          <w:sz w:val="21"/>
+          <w:szCs w:val="21"/>
+        </w:rPr>
+        <w:t>기본적으로</w:t>
+      </w:r>
+      <w:r>
+        <w:rPr>
+          <w:rFonts w:ascii="Roboto" w:hAnsi="Roboto"/>
+          <w:color w:val="5C5C5C"/>
+          <w:sz w:val="21"/>
+          <w:szCs w:val="21"/>
+        </w:rPr>
+        <w:t xml:space="preserve"> getter </w:t>
+      </w:r>
+      <w:r>
+        <w:rPr>
+          <w:rFonts w:ascii="Roboto" w:hAnsi="Roboto"/>
+          <w:color w:val="5C5C5C"/>
+          <w:sz w:val="21"/>
+          <w:szCs w:val="21"/>
+        </w:rPr>
+        <w:t>함수만</w:t>
+      </w:r>
+      <w:r>
+        <w:rPr>
+          <w:rFonts w:ascii="Roboto" w:hAnsi="Roboto"/>
+          <w:color w:val="5C5C5C"/>
+          <w:sz w:val="21"/>
+          <w:szCs w:val="21"/>
+        </w:rPr>
+        <w:t xml:space="preserve"> </w:t>
+      </w:r>
+      <w:r>
+        <w:rPr>
+          <w:rFonts w:ascii="Roboto" w:hAnsi="Roboto"/>
+          <w:color w:val="5C5C5C"/>
+          <w:sz w:val="21"/>
+          <w:szCs w:val="21"/>
+        </w:rPr>
+        <w:t>생성됩니다</w:t>
+      </w:r>
+      <w:r>
+        <w:rPr>
+          <w:rFonts w:ascii="Roboto" w:hAnsi="Roboto"/>
+          <w:color w:val="5C5C5C"/>
+          <w:sz w:val="21"/>
+          <w:szCs w:val="21"/>
+        </w:rPr>
+        <w:t xml:space="preserve">. </w:t>
+      </w:r>
+      <w:r>
+        <w:rPr>
+          <w:rFonts w:ascii="Roboto" w:hAnsi="Roboto"/>
+          <w:color w:val="5C5C5C"/>
+          <w:sz w:val="21"/>
+          <w:szCs w:val="21"/>
+        </w:rPr>
+        <w:t>읽기</w:t>
+      </w:r>
+      <w:r>
+        <w:rPr>
+          <w:rFonts w:ascii="Roboto" w:hAnsi="Roboto"/>
+          <w:color w:val="5C5C5C"/>
+          <w:sz w:val="21"/>
+          <w:szCs w:val="21"/>
+        </w:rPr>
+        <w:t xml:space="preserve"> </w:t>
+      </w:r>
+      <w:r>
+        <w:rPr>
+          <w:rFonts w:ascii="Roboto" w:hAnsi="Roboto"/>
+          <w:color w:val="5C5C5C"/>
+          <w:sz w:val="21"/>
+          <w:szCs w:val="21"/>
+        </w:rPr>
+        <w:t>전용</w:t>
+      </w:r>
+      <w:r>
+        <w:rPr>
+          <w:rFonts w:ascii="Roboto" w:hAnsi="Roboto"/>
+          <w:color w:val="5C5C5C"/>
+          <w:sz w:val="21"/>
+          <w:szCs w:val="21"/>
+        </w:rPr>
+        <w:t xml:space="preserve"> </w:t>
+      </w:r>
+      <w:r>
+        <w:rPr>
+          <w:rFonts w:ascii="Roboto" w:hAnsi="Roboto"/>
+          <w:color w:val="5C5C5C"/>
+          <w:sz w:val="21"/>
+          <w:szCs w:val="21"/>
+        </w:rPr>
+        <w:t>속성의</w:t>
+      </w:r>
+      <w:r>
+        <w:rPr>
+          <w:rFonts w:ascii="Roboto" w:hAnsi="Roboto"/>
+          <w:color w:val="5C5C5C"/>
+          <w:sz w:val="21"/>
+          <w:szCs w:val="21"/>
+        </w:rPr>
+        <w:t xml:space="preserve"> </w:t>
+      </w:r>
+      <w:r>
+        <w:rPr>
+          <w:rFonts w:ascii="Roboto" w:hAnsi="Roboto"/>
+          <w:color w:val="5C5C5C"/>
+          <w:sz w:val="21"/>
+          <w:szCs w:val="21"/>
+        </w:rPr>
+        <w:t>값을</w:t>
+      </w:r>
+      <w:r>
+        <w:rPr>
+          <w:rFonts w:ascii="Roboto" w:hAnsi="Roboto"/>
+          <w:color w:val="5C5C5C"/>
+          <w:sz w:val="21"/>
+          <w:szCs w:val="21"/>
+        </w:rPr>
+        <w:t xml:space="preserve"> </w:t>
+      </w:r>
+      <w:r>
+        <w:rPr>
+          <w:rFonts w:ascii="Roboto" w:hAnsi="Roboto"/>
+          <w:color w:val="5C5C5C"/>
+          <w:sz w:val="21"/>
+          <w:szCs w:val="21"/>
+        </w:rPr>
+        <w:t>읽을</w:t>
+      </w:r>
+      <w:r>
+        <w:rPr>
+          <w:rFonts w:ascii="Roboto" w:hAnsi="Roboto"/>
+          <w:color w:val="5C5C5C"/>
+          <w:sz w:val="21"/>
+          <w:szCs w:val="21"/>
+        </w:rPr>
+        <w:t xml:space="preserve"> </w:t>
+      </w:r>
+      <w:r>
+        <w:rPr>
+          <w:rFonts w:ascii="Roboto" w:hAnsi="Roboto"/>
+          <w:color w:val="5C5C5C"/>
+          <w:sz w:val="21"/>
+          <w:szCs w:val="21"/>
+        </w:rPr>
+        <w:t>때</w:t>
+      </w:r>
+      <w:r>
+        <w:rPr>
+          <w:rFonts w:ascii="Roboto" w:hAnsi="Roboto"/>
+          <w:color w:val="5C5C5C"/>
+          <w:sz w:val="21"/>
+          <w:szCs w:val="21"/>
+        </w:rPr>
+        <w:t xml:space="preserve"> </w:t>
+      </w:r>
+      <w:r>
+        <w:rPr>
+          <w:rFonts w:ascii="Roboto" w:hAnsi="Roboto"/>
+          <w:color w:val="5C5C5C"/>
+          <w:sz w:val="21"/>
+          <w:szCs w:val="21"/>
+        </w:rPr>
+        <w:t>이</w:t>
+      </w:r>
+      <w:r>
+        <w:rPr>
+          <w:rFonts w:ascii="Roboto" w:hAnsi="Roboto"/>
+          <w:color w:val="5C5C5C"/>
+          <w:sz w:val="21"/>
+          <w:szCs w:val="21"/>
+        </w:rPr>
+        <w:t xml:space="preserve"> getter </w:t>
+      </w:r>
+      <w:r>
+        <w:rPr>
+          <w:rFonts w:ascii="Roboto" w:hAnsi="Roboto"/>
+          <w:color w:val="5C5C5C"/>
+          <w:sz w:val="21"/>
+          <w:szCs w:val="21"/>
+        </w:rPr>
+        <w:t>함수가</w:t>
+      </w:r>
+      <w:r>
+        <w:rPr>
+          <w:rFonts w:ascii="Roboto" w:hAnsi="Roboto"/>
+          <w:color w:val="5C5C5C"/>
+          <w:sz w:val="21"/>
+          <w:szCs w:val="21"/>
+        </w:rPr>
+        <w:t xml:space="preserve"> </w:t>
+      </w:r>
+      <w:r>
+        <w:rPr>
+          <w:rFonts w:ascii="Roboto" w:hAnsi="Roboto"/>
+          <w:color w:val="5C5C5C"/>
+          <w:sz w:val="21"/>
+          <w:szCs w:val="21"/>
+        </w:rPr>
+        <w:t>호출됩니다</w:t>
+      </w:r>
+      <w:r>
+        <w:rPr>
+          <w:rFonts w:ascii="Roboto" w:hAnsi="Roboto"/>
+          <w:color w:val="5C5C5C"/>
+          <w:sz w:val="21"/>
+          <w:szCs w:val="21"/>
+        </w:rPr>
+        <w:t>.</w:t>
+      </w:r>
+    </w:p>
+    <w:p>
+      <w:pPr>
+        <w:pStyle w:val="a4"/>
+        <w:shd w:val="clear" w:color="auto" w:fill="FFFFFF"/>
+        <w:spacing w:before="240" w:beforeAutospacing="0" w:after="240" w:afterAutospacing="0"/>
+        <w:rPr>
+          <w:rFonts w:ascii="Roboto" w:hAnsi="Roboto"/>
+          <w:color w:val="5C5C5C"/>
+          <w:sz w:val="21"/>
+          <w:szCs w:val="21"/>
+        </w:rPr>
+      </w:pPr>
+      <w:r>
+        <w:rPr>
+          <w:rFonts w:ascii="Roboto" w:hAnsi="Roboto"/>
+          <w:color w:val="5C5C5C"/>
+          <w:sz w:val="21"/>
+          <w:szCs w:val="21"/>
+        </w:rPr>
+        <w:t>Kotlin</w:t>
+      </w:r>
+      <w:r>
+        <w:rPr>
+          <w:rFonts w:ascii="Roboto" w:hAnsi="Roboto"/>
+          <w:color w:val="5C5C5C"/>
+          <w:sz w:val="21"/>
+          <w:szCs w:val="21"/>
+        </w:rPr>
+        <w:t>에서</w:t>
+      </w:r>
+      <w:r>
+        <w:rPr>
+          <w:rFonts w:ascii="Roboto" w:hAnsi="Roboto"/>
+          <w:color w:val="5C5C5C"/>
+          <w:sz w:val="21"/>
+          <w:szCs w:val="21"/>
+        </w:rPr>
+        <w:t xml:space="preserve"> </w:t>
+      </w:r>
+      <w:r>
+        <w:rPr>
+          <w:rFonts w:ascii="Roboto" w:hAnsi="Roboto"/>
+          <w:color w:val="5C5C5C"/>
+          <w:sz w:val="21"/>
+          <w:szCs w:val="21"/>
+        </w:rPr>
+        <w:t>속성</w:t>
+      </w:r>
+      <w:r>
+        <w:rPr>
+          <w:rFonts w:ascii="Roboto" w:hAnsi="Roboto"/>
+          <w:color w:val="5C5C5C"/>
+          <w:sz w:val="21"/>
+          <w:szCs w:val="21"/>
+        </w:rPr>
+        <w:t xml:space="preserve"> </w:t>
+      </w:r>
+      <w:r>
+        <w:rPr>
+          <w:rFonts w:ascii="Roboto" w:hAnsi="Roboto"/>
+          <w:color w:val="5C5C5C"/>
+          <w:sz w:val="21"/>
+          <w:szCs w:val="21"/>
+        </w:rPr>
+        <w:t>위임을</w:t>
+      </w:r>
+      <w:r>
+        <w:rPr>
+          <w:rFonts w:ascii="Roboto" w:hAnsi="Roboto"/>
+          <w:color w:val="5C5C5C"/>
+          <w:sz w:val="21"/>
+          <w:szCs w:val="21"/>
+        </w:rPr>
+        <w:t xml:space="preserve"> </w:t>
+      </w:r>
+      <w:r>
+        <w:rPr>
+          <w:rFonts w:ascii="Roboto" w:hAnsi="Roboto"/>
+          <w:color w:val="5C5C5C"/>
+          <w:sz w:val="21"/>
+          <w:szCs w:val="21"/>
+        </w:rPr>
+        <w:t>사용하면</w:t>
+      </w:r>
+      <w:r>
+        <w:rPr>
+          <w:rFonts w:ascii="Roboto" w:hAnsi="Roboto"/>
+          <w:color w:val="5C5C5C"/>
+          <w:sz w:val="21"/>
+          <w:szCs w:val="21"/>
+        </w:rPr>
+        <w:t xml:space="preserve"> </w:t>
+      </w:r>
+      <w:r>
+        <w:rPr>
+          <w:rFonts w:ascii="Roboto" w:hAnsi="Roboto"/>
+          <w:color w:val="5C5C5C"/>
+          <w:sz w:val="21"/>
+          <w:szCs w:val="21"/>
+          <w:highlight w:val="yellow"/>
+        </w:rPr>
+        <w:t xml:space="preserve">getter-setter </w:t>
+      </w:r>
+      <w:r>
+        <w:rPr>
+          <w:rFonts w:ascii="Roboto" w:hAnsi="Roboto"/>
+          <w:color w:val="5C5C5C"/>
+          <w:sz w:val="21"/>
+          <w:szCs w:val="21"/>
+          <w:highlight w:val="yellow"/>
+        </w:rPr>
+        <w:t>책임을</w:t>
+      </w:r>
+      <w:r>
+        <w:rPr>
+          <w:rFonts w:ascii="Roboto" w:hAnsi="Roboto"/>
+          <w:color w:val="5C5C5C"/>
+          <w:sz w:val="21"/>
+          <w:szCs w:val="21"/>
+          <w:highlight w:val="yellow"/>
+        </w:rPr>
+        <w:t xml:space="preserve"> </w:t>
+      </w:r>
+      <w:r>
+        <w:rPr>
+          <w:rFonts w:ascii="Roboto" w:hAnsi="Roboto"/>
+          <w:color w:val="5C5C5C"/>
+          <w:sz w:val="21"/>
+          <w:szCs w:val="21"/>
+          <w:highlight w:val="yellow"/>
+        </w:rPr>
+        <w:t>다른</w:t>
+      </w:r>
+      <w:r>
+        <w:rPr>
+          <w:rFonts w:ascii="Roboto" w:hAnsi="Roboto"/>
+          <w:color w:val="5C5C5C"/>
+          <w:sz w:val="21"/>
+          <w:szCs w:val="21"/>
+          <w:highlight w:val="yellow"/>
+        </w:rPr>
+        <w:t xml:space="preserve"> </w:t>
+      </w:r>
+      <w:r>
+        <w:rPr>
+          <w:rFonts w:ascii="Roboto" w:hAnsi="Roboto"/>
+          <w:color w:val="5C5C5C"/>
+          <w:sz w:val="21"/>
+          <w:szCs w:val="21"/>
+          <w:highlight w:val="yellow"/>
+        </w:rPr>
+        <w:t>클래스에</w:t>
+      </w:r>
+      <w:r>
+        <w:rPr>
+          <w:rFonts w:ascii="Roboto" w:hAnsi="Roboto"/>
+          <w:color w:val="5C5C5C"/>
+          <w:sz w:val="21"/>
+          <w:szCs w:val="21"/>
+          <w:highlight w:val="yellow"/>
+        </w:rPr>
+        <w:t xml:space="preserve"> </w:t>
+      </w:r>
+      <w:r>
+        <w:rPr>
+          <w:rFonts w:ascii="Roboto" w:hAnsi="Roboto"/>
+          <w:color w:val="5C5C5C"/>
+          <w:sz w:val="21"/>
+          <w:szCs w:val="21"/>
+          <w:highlight w:val="yellow"/>
+        </w:rPr>
+        <w:t>넘길</w:t>
+      </w:r>
+      <w:r>
+        <w:rPr>
+          <w:rFonts w:ascii="Roboto" w:hAnsi="Roboto"/>
+          <w:color w:val="5C5C5C"/>
+          <w:sz w:val="21"/>
+          <w:szCs w:val="21"/>
+          <w:highlight w:val="yellow"/>
+        </w:rPr>
+        <w:t xml:space="preserve"> </w:t>
+      </w:r>
+      <w:r>
+        <w:rPr>
+          <w:rFonts w:ascii="Roboto" w:hAnsi="Roboto"/>
+          <w:color w:val="5C5C5C"/>
+          <w:sz w:val="21"/>
+          <w:szCs w:val="21"/>
+          <w:highlight w:val="yellow"/>
+        </w:rPr>
+        <w:t>수</w:t>
+      </w:r>
+      <w:r>
+        <w:rPr>
+          <w:rFonts w:ascii="Roboto" w:hAnsi="Roboto"/>
+          <w:color w:val="5C5C5C"/>
+          <w:sz w:val="21"/>
+          <w:szCs w:val="21"/>
+          <w:highlight w:val="yellow"/>
+        </w:rPr>
+        <w:t xml:space="preserve"> </w:t>
+      </w:r>
+      <w:r>
+        <w:rPr>
+          <w:rFonts w:ascii="Roboto" w:hAnsi="Roboto"/>
+          <w:color w:val="5C5C5C"/>
+          <w:sz w:val="21"/>
+          <w:szCs w:val="21"/>
+          <w:highlight w:val="yellow"/>
+        </w:rPr>
+        <w:t>있습니다</w:t>
+      </w:r>
+      <w:r>
+        <w:rPr>
+          <w:rFonts w:ascii="Roboto" w:hAnsi="Roboto"/>
+          <w:color w:val="5C5C5C"/>
+          <w:sz w:val="21"/>
+          <w:szCs w:val="21"/>
+        </w:rPr>
+        <w:t>.</w:t>
+      </w:r>
+    </w:p>
+    <w:p>
+      <w:pPr>
+        <w:pStyle w:val="a4"/>
+        <w:shd w:val="clear" w:color="auto" w:fill="FFFFFF"/>
+        <w:spacing w:before="240" w:beforeAutospacing="0" w:after="240" w:afterAutospacing="0"/>
+        <w:rPr>
+          <w:rFonts w:ascii="Roboto" w:hAnsi="Roboto"/>
+          <w:color w:val="5C5C5C"/>
+          <w:sz w:val="21"/>
+          <w:szCs w:val="21"/>
+        </w:rPr>
+      </w:pPr>
+      <w:r>
+        <w:rPr>
+          <w:rFonts w:ascii="Roboto" w:hAnsi="Roboto"/>
+          <w:color w:val="5C5C5C"/>
+          <w:sz w:val="21"/>
+          <w:szCs w:val="21"/>
+        </w:rPr>
+        <w:t>이</w:t>
+      </w:r>
+      <w:r>
+        <w:rPr>
+          <w:rFonts w:ascii="Roboto" w:hAnsi="Roboto"/>
+          <w:color w:val="5C5C5C"/>
+          <w:sz w:val="21"/>
+          <w:szCs w:val="21"/>
+        </w:rPr>
+        <w:t xml:space="preserve"> </w:t>
+      </w:r>
+      <w:r>
+        <w:rPr>
+          <w:rFonts w:ascii="Roboto" w:hAnsi="Roboto"/>
+          <w:color w:val="5C5C5C"/>
+          <w:sz w:val="21"/>
+          <w:szCs w:val="21"/>
+        </w:rPr>
+        <w:t>클래스</w:t>
+      </w:r>
+      <w:r>
+        <w:rPr>
+          <w:rFonts w:ascii="Roboto" w:hAnsi="Roboto"/>
+          <w:color w:val="5C5C5C"/>
+          <w:sz w:val="21"/>
+          <w:szCs w:val="21"/>
+        </w:rPr>
+        <w:t>(</w:t>
+      </w:r>
+      <w:r>
+        <w:rPr>
+          <w:rStyle w:val="a3"/>
+          <w:rFonts w:ascii="Roboto" w:hAnsi="Roboto"/>
+          <w:color w:val="5C5C5C"/>
+          <w:sz w:val="21"/>
+          <w:szCs w:val="21"/>
+        </w:rPr>
+        <w:t>대리자</w:t>
+      </w:r>
+      <w:r>
+        <w:rPr>
+          <w:rStyle w:val="a3"/>
+          <w:rFonts w:ascii="Roboto" w:hAnsi="Roboto"/>
+          <w:color w:val="5C5C5C"/>
+          <w:sz w:val="21"/>
+          <w:szCs w:val="21"/>
+        </w:rPr>
+        <w:t xml:space="preserve"> </w:t>
+      </w:r>
+      <w:r>
+        <w:rPr>
+          <w:rStyle w:val="a3"/>
+          <w:rFonts w:ascii="Roboto" w:hAnsi="Roboto"/>
+          <w:color w:val="5C5C5C"/>
+          <w:sz w:val="21"/>
+          <w:szCs w:val="21"/>
+        </w:rPr>
+        <w:t>클래스</w:t>
+      </w:r>
+      <w:r>
+        <w:rPr>
+          <w:rFonts w:ascii="Roboto" w:hAnsi="Roboto"/>
+          <w:color w:val="5C5C5C"/>
+          <w:sz w:val="21"/>
+          <w:szCs w:val="21"/>
+        </w:rPr>
+        <w:t>라고</w:t>
+      </w:r>
+      <w:r>
+        <w:rPr>
+          <w:rFonts w:ascii="Roboto" w:hAnsi="Roboto"/>
+          <w:color w:val="5C5C5C"/>
+          <w:sz w:val="21"/>
+          <w:szCs w:val="21"/>
+        </w:rPr>
+        <w:t xml:space="preserve"> </w:t>
+      </w:r>
+      <w:r>
+        <w:rPr>
+          <w:rFonts w:ascii="Roboto" w:hAnsi="Roboto"/>
+          <w:color w:val="5C5C5C"/>
+          <w:sz w:val="21"/>
+          <w:szCs w:val="21"/>
+        </w:rPr>
+        <w:t>함</w:t>
+      </w:r>
+      <w:r>
+        <w:rPr>
+          <w:rFonts w:ascii="Roboto" w:hAnsi="Roboto"/>
+          <w:color w:val="5C5C5C"/>
+          <w:sz w:val="21"/>
+          <w:szCs w:val="21"/>
+        </w:rPr>
+        <w:t>)</w:t>
+      </w:r>
+      <w:r>
+        <w:rPr>
+          <w:rFonts w:ascii="Roboto" w:hAnsi="Roboto"/>
+          <w:color w:val="5C5C5C"/>
+          <w:sz w:val="21"/>
+          <w:szCs w:val="21"/>
+        </w:rPr>
+        <w:t>는</w:t>
+      </w:r>
+      <w:r>
+        <w:rPr>
+          <w:rFonts w:ascii="Roboto" w:hAnsi="Roboto"/>
+          <w:color w:val="5C5C5C"/>
+          <w:sz w:val="21"/>
+          <w:szCs w:val="21"/>
+        </w:rPr>
+        <w:t xml:space="preserve"> </w:t>
+      </w:r>
+      <w:r>
+        <w:rPr>
+          <w:rFonts w:ascii="Roboto" w:hAnsi="Roboto"/>
+          <w:color w:val="5C5C5C"/>
+          <w:sz w:val="21"/>
+          <w:szCs w:val="21"/>
+        </w:rPr>
+        <w:t>속성의</w:t>
+      </w:r>
+      <w:r>
+        <w:rPr>
+          <w:rFonts w:ascii="Roboto" w:hAnsi="Roboto"/>
+          <w:color w:val="5C5C5C"/>
+          <w:sz w:val="21"/>
+          <w:szCs w:val="21"/>
+        </w:rPr>
+        <w:t xml:space="preserve"> getter </w:t>
+      </w:r>
+      <w:r>
+        <w:rPr>
+          <w:rFonts w:ascii="Roboto" w:hAnsi="Roboto"/>
+          <w:color w:val="5C5C5C"/>
+          <w:sz w:val="21"/>
+          <w:szCs w:val="21"/>
+        </w:rPr>
+        <w:t>및</w:t>
+      </w:r>
+      <w:r>
+        <w:rPr>
+          <w:rFonts w:ascii="Roboto" w:hAnsi="Roboto"/>
+          <w:color w:val="5C5C5C"/>
+          <w:sz w:val="21"/>
+          <w:szCs w:val="21"/>
+        </w:rPr>
+        <w:t xml:space="preserve"> setter </w:t>
+      </w:r>
+      <w:r>
+        <w:rPr>
+          <w:rFonts w:ascii="Roboto" w:hAnsi="Roboto"/>
+          <w:color w:val="5C5C5C"/>
+          <w:sz w:val="21"/>
+          <w:szCs w:val="21"/>
+        </w:rPr>
+        <w:t>함수를</w:t>
+      </w:r>
+      <w:r>
+        <w:rPr>
+          <w:rFonts w:ascii="Roboto" w:hAnsi="Roboto"/>
+          <w:color w:val="5C5C5C"/>
+          <w:sz w:val="21"/>
+          <w:szCs w:val="21"/>
+        </w:rPr>
+        <w:t xml:space="preserve"> </w:t>
+      </w:r>
+      <w:r>
+        <w:rPr>
+          <w:rFonts w:ascii="Roboto" w:hAnsi="Roboto"/>
+          <w:color w:val="5C5C5C"/>
+          <w:sz w:val="21"/>
+          <w:szCs w:val="21"/>
+        </w:rPr>
+        <w:t>제공하고</w:t>
+      </w:r>
+      <w:r>
+        <w:rPr>
+          <w:rFonts w:ascii="Roboto" w:hAnsi="Roboto"/>
+          <w:color w:val="5C5C5C"/>
+          <w:sz w:val="21"/>
+          <w:szCs w:val="21"/>
+        </w:rPr>
+        <w:t xml:space="preserve"> </w:t>
+      </w:r>
+      <w:r>
+        <w:rPr>
+          <w:rFonts w:ascii="Roboto" w:hAnsi="Roboto"/>
+          <w:color w:val="5C5C5C"/>
+          <w:sz w:val="21"/>
+          <w:szCs w:val="21"/>
+        </w:rPr>
+        <w:t>변경사항을</w:t>
+      </w:r>
+      <w:r>
+        <w:rPr>
+          <w:rFonts w:ascii="Roboto" w:hAnsi="Roboto"/>
+          <w:color w:val="5C5C5C"/>
+          <w:sz w:val="21"/>
+          <w:szCs w:val="21"/>
+        </w:rPr>
+        <w:t xml:space="preserve"> </w:t>
+      </w:r>
+      <w:r>
+        <w:rPr>
+          <w:rFonts w:ascii="Roboto" w:hAnsi="Roboto"/>
+          <w:color w:val="5C5C5C"/>
+          <w:sz w:val="21"/>
+          <w:szCs w:val="21"/>
+        </w:rPr>
+        <w:t>처리합니다</w:t>
+      </w:r>
+      <w:r>
+        <w:rPr>
+          <w:rFonts w:ascii="Roboto" w:hAnsi="Roboto"/>
+          <w:color w:val="5C5C5C"/>
+          <w:sz w:val="21"/>
+          <w:szCs w:val="21"/>
+        </w:rPr>
+        <w:t>.</w:t>
+      </w:r>
+    </w:p>
+    <w:p>
+      <w:pPr>
+        <w:pStyle w:val="a4"/>
+        <w:shd w:val="clear" w:color="auto" w:fill="FFFFFF"/>
+        <w:spacing w:before="240" w:beforeAutospacing="0" w:after="240" w:afterAutospacing="0"/>
+        <w:rPr>
+          <w:rFonts w:ascii="Roboto" w:hAnsi="Roboto"/>
+          <w:color w:val="5C5C5C"/>
+          <w:sz w:val="21"/>
+          <w:szCs w:val="21"/>
+        </w:rPr>
+      </w:pPr>
+      <w:r>
+        <w:rPr>
+          <w:rFonts w:ascii="Roboto" w:hAnsi="Roboto"/>
+          <w:color w:val="5C5C5C"/>
+          <w:sz w:val="21"/>
+          <w:szCs w:val="21"/>
+        </w:rPr>
+        <w:t>대리자</w:t>
+      </w:r>
+      <w:r>
+        <w:rPr>
+          <w:rFonts w:ascii="Roboto" w:hAnsi="Roboto"/>
+          <w:color w:val="5C5C5C"/>
+          <w:sz w:val="21"/>
+          <w:szCs w:val="21"/>
+        </w:rPr>
+        <w:t xml:space="preserve"> </w:t>
+      </w:r>
+      <w:r>
+        <w:rPr>
+          <w:rFonts w:ascii="Roboto" w:hAnsi="Roboto"/>
+          <w:color w:val="5C5C5C"/>
+          <w:sz w:val="21"/>
+          <w:szCs w:val="21"/>
+        </w:rPr>
+        <w:t>속성은</w:t>
+      </w:r>
+      <w:r>
+        <w:rPr>
+          <w:rFonts w:ascii="Roboto" w:hAnsi="Roboto"/>
+          <w:color w:val="5C5C5C"/>
+          <w:sz w:val="21"/>
+          <w:szCs w:val="21"/>
+        </w:rPr>
+        <w:t xml:space="preserve"> </w:t>
+      </w:r>
+      <w:r>
+        <w:rPr>
+          <w:rFonts w:ascii="Roboto" w:hAnsi="Roboto"/>
+          <w:color w:val="5C5C5C"/>
+          <w:sz w:val="21"/>
+          <w:szCs w:val="21"/>
+        </w:rPr>
+        <w:t>다음과</w:t>
+      </w:r>
+      <w:r>
+        <w:rPr>
+          <w:rFonts w:ascii="Roboto" w:hAnsi="Roboto"/>
+          <w:color w:val="5C5C5C"/>
+          <w:sz w:val="21"/>
+          <w:szCs w:val="21"/>
+        </w:rPr>
+        <w:t xml:space="preserve"> </w:t>
+      </w:r>
+      <w:r>
+        <w:rPr>
+          <w:rFonts w:ascii="Roboto" w:hAnsi="Roboto"/>
+          <w:color w:val="5C5C5C"/>
+          <w:sz w:val="21"/>
+          <w:szCs w:val="21"/>
+        </w:rPr>
+        <w:t>같이</w:t>
+      </w:r>
+      <w:r>
+        <w:rPr>
+          <w:rFonts w:ascii="Roboto" w:hAnsi="Roboto"/>
+          <w:color w:val="5C5C5C"/>
+          <w:sz w:val="21"/>
+          <w:szCs w:val="21"/>
+        </w:rPr>
+        <w:t> </w:t>
+      </w:r>
+      <w:r>
+        <w:rPr>
+          <w:rStyle w:val="HTML"/>
+          <w:rFonts w:ascii="var(--devsite-code-font-family)" w:hAnsi="var(--devsite-code-font-family)"/>
+          <w:color w:val="5C5C5C"/>
+          <w:sz w:val="19"/>
+          <w:szCs w:val="19"/>
+          <w:shd w:val="clear" w:color="auto" w:fill="E8EAED"/>
+        </w:rPr>
+        <w:t>by</w:t>
+      </w:r>
+      <w:r>
+        <w:rPr>
+          <w:rFonts w:ascii="Roboto" w:hAnsi="Roboto"/>
+          <w:color w:val="5C5C5C"/>
+          <w:sz w:val="21"/>
+          <w:szCs w:val="21"/>
+        </w:rPr>
+        <w:t> </w:t>
+      </w:r>
+      <w:r>
+        <w:rPr>
+          <w:rFonts w:ascii="Roboto" w:hAnsi="Roboto"/>
+          <w:color w:val="5C5C5C"/>
+          <w:sz w:val="21"/>
+          <w:szCs w:val="21"/>
+        </w:rPr>
+        <w:t>절</w:t>
+      </w:r>
+      <w:r>
+        <w:rPr>
+          <w:rFonts w:ascii="Roboto" w:hAnsi="Roboto"/>
+          <w:color w:val="5C5C5C"/>
+          <w:sz w:val="21"/>
+          <w:szCs w:val="21"/>
+        </w:rPr>
+        <w:t xml:space="preserve"> </w:t>
+      </w:r>
+      <w:r>
+        <w:rPr>
+          <w:rFonts w:ascii="Roboto" w:hAnsi="Roboto"/>
+          <w:color w:val="5C5C5C"/>
+          <w:sz w:val="21"/>
+          <w:szCs w:val="21"/>
+        </w:rPr>
+        <w:t>및</w:t>
+      </w:r>
+      <w:r>
+        <w:rPr>
+          <w:rFonts w:ascii="Roboto" w:hAnsi="Roboto"/>
+          <w:color w:val="5C5C5C"/>
+          <w:sz w:val="21"/>
+          <w:szCs w:val="21"/>
+        </w:rPr>
+        <w:t xml:space="preserve"> </w:t>
+      </w:r>
+      <w:r>
+        <w:rPr>
+          <w:rFonts w:ascii="Roboto" w:hAnsi="Roboto"/>
+          <w:color w:val="5C5C5C"/>
+          <w:sz w:val="21"/>
+          <w:szCs w:val="21"/>
+        </w:rPr>
+        <w:t>대리자</w:t>
+      </w:r>
+      <w:r>
+        <w:rPr>
+          <w:rFonts w:ascii="Roboto" w:hAnsi="Roboto"/>
+          <w:color w:val="5C5C5C"/>
+          <w:sz w:val="21"/>
+          <w:szCs w:val="21"/>
+        </w:rPr>
+        <w:t xml:space="preserve"> </w:t>
+      </w:r>
+      <w:r>
+        <w:rPr>
+          <w:rFonts w:ascii="Roboto" w:hAnsi="Roboto"/>
+          <w:color w:val="5C5C5C"/>
+          <w:sz w:val="21"/>
+          <w:szCs w:val="21"/>
+        </w:rPr>
+        <w:t>클래스</w:t>
+      </w:r>
+      <w:r>
+        <w:rPr>
+          <w:rFonts w:ascii="Roboto" w:hAnsi="Roboto"/>
+          <w:color w:val="5C5C5C"/>
+          <w:sz w:val="21"/>
+          <w:szCs w:val="21"/>
+        </w:rPr>
+        <w:t xml:space="preserve"> </w:t>
+      </w:r>
+      <w:r>
+        <w:rPr>
+          <w:rFonts w:ascii="Roboto" w:hAnsi="Roboto"/>
+          <w:color w:val="5C5C5C"/>
+          <w:sz w:val="21"/>
+          <w:szCs w:val="21"/>
+        </w:rPr>
+        <w:t>인스턴스를</w:t>
+      </w:r>
+      <w:r>
+        <w:rPr>
+          <w:rFonts w:ascii="Roboto" w:hAnsi="Roboto"/>
+          <w:color w:val="5C5C5C"/>
+          <w:sz w:val="21"/>
+          <w:szCs w:val="21"/>
+        </w:rPr>
+        <w:t xml:space="preserve"> </w:t>
+      </w:r>
+      <w:r>
+        <w:rPr>
+          <w:rFonts w:ascii="Roboto" w:hAnsi="Roboto"/>
+          <w:color w:val="5C5C5C"/>
+          <w:sz w:val="21"/>
+          <w:szCs w:val="21"/>
+        </w:rPr>
+        <w:t>사용하여</w:t>
+      </w:r>
+      <w:r>
+        <w:rPr>
+          <w:rFonts w:ascii="Roboto" w:hAnsi="Roboto"/>
+          <w:color w:val="5C5C5C"/>
+          <w:sz w:val="21"/>
+          <w:szCs w:val="21"/>
+        </w:rPr>
+        <w:t xml:space="preserve"> </w:t>
+      </w:r>
+      <w:r>
+        <w:rPr>
+          <w:rFonts w:ascii="Roboto" w:hAnsi="Roboto"/>
+          <w:color w:val="5C5C5C"/>
+          <w:sz w:val="21"/>
+          <w:szCs w:val="21"/>
+        </w:rPr>
+        <w:t>정의됩니다</w:t>
+      </w:r>
+      <w:r>
+        <w:rPr>
+          <w:rFonts w:ascii="Roboto" w:hAnsi="Roboto"/>
+          <w:color w:val="5C5C5C"/>
+          <w:sz w:val="21"/>
+          <w:szCs w:val="21"/>
+        </w:rPr>
+        <w:t>.</w:t>
+      </w:r>
+    </w:p>
+    <w:p>
+      <w:pPr>
+        <w:pStyle w:val="HTML0"/>
+        <w:spacing w:line="300" w:lineRule="atLeast"/>
+        <w:rPr>
+          <w:rFonts w:ascii="var(--devsite-code-font-family)" w:hAnsi="var(--devsite-code-font-family)"/>
+          <w:sz w:val="21"/>
+          <w:szCs w:val="21"/>
+        </w:rPr>
+      </w:pPr>
+      <w:r>
+        <w:rPr>
+          <w:rStyle w:val="com"/>
+          <w:rFonts w:ascii="var(--devsite-code-font-family)" w:hAnsi="var(--devsite-code-font-family)"/>
+          <w:color w:val="F06292"/>
+          <w:sz w:val="21"/>
+          <w:szCs w:val="21"/>
+        </w:rPr>
+        <w:t>// Syntax for property delegation</w:t>
+      </w:r>
+      <w:r>
+        <w:rPr>
+          <w:rFonts w:ascii="var(--devsite-code-font-family)" w:hAnsi="var(--devsite-code-font-family)"/>
+          <w:sz w:val="21"/>
+          <w:szCs w:val="21"/>
+        </w:rPr>
+        <w:br/>
+      </w:r>
+      <w:r>
+        <w:rPr>
+          <w:rStyle w:val="kwd"/>
+          <w:rFonts w:ascii="var(--devsite-code-font-family)" w:hAnsi="var(--devsite-code-font-family)"/>
+          <w:color w:val="4DD0E1"/>
+          <w:sz w:val="21"/>
+          <w:szCs w:val="21"/>
+        </w:rPr>
+        <w:t>var</w:t>
+      </w:r>
+      <w:r>
+        <w:rPr>
+          <w:rStyle w:val="pln"/>
+          <w:rFonts w:ascii="var(--devsite-code-font-family)" w:hAnsi="var(--devsite-code-font-family)"/>
+          <w:sz w:val="21"/>
+          <w:szCs w:val="21"/>
+        </w:rPr>
+        <w:t xml:space="preserve"> </w:t>
+      </w:r>
+      <w:r>
+        <w:rPr>
+          <w:rStyle w:val="pun"/>
+          <w:rFonts w:ascii="var(--devsite-code-font-family)" w:hAnsi="var(--devsite-code-font-family)"/>
+          <w:sz w:val="21"/>
+          <w:szCs w:val="21"/>
+        </w:rPr>
+        <w:t>&lt;</w:t>
+      </w:r>
+      <w:r>
+        <w:rPr>
+          <w:rStyle w:val="pln"/>
+          <w:rFonts w:ascii="var(--devsite-code-font-family)" w:hAnsi="var(--devsite-code-font-family)"/>
+          <w:sz w:val="21"/>
+          <w:szCs w:val="21"/>
+        </w:rPr>
+        <w:t>property</w:t>
+      </w:r>
+      <w:r>
+        <w:rPr>
+          <w:rStyle w:val="pun"/>
+          <w:rFonts w:ascii="var(--devsite-code-font-family)" w:hAnsi="var(--devsite-code-font-family)"/>
+          <w:sz w:val="21"/>
+          <w:szCs w:val="21"/>
+        </w:rPr>
+        <w:t>-</w:t>
+      </w:r>
+      <w:r>
+        <w:rPr>
+          <w:rStyle w:val="pln"/>
+          <w:rFonts w:ascii="var(--devsite-code-font-family)" w:hAnsi="var(--devsite-code-font-family)"/>
+          <w:sz w:val="21"/>
+          <w:szCs w:val="21"/>
+        </w:rPr>
+        <w:t>name</w:t>
+      </w:r>
+      <w:proofErr w:type="gramStart"/>
+      <w:r>
+        <w:rPr>
+          <w:rStyle w:val="pun"/>
+          <w:rFonts w:ascii="var(--devsite-code-font-family)" w:hAnsi="var(--devsite-code-font-family)"/>
+          <w:sz w:val="21"/>
+          <w:szCs w:val="21"/>
+        </w:rPr>
+        <w:t>&gt;</w:t>
+      </w:r>
+      <w:r>
+        <w:rPr>
+          <w:rStyle w:val="pln"/>
+          <w:rFonts w:ascii="var(--devsite-code-font-family)" w:hAnsi="var(--devsite-code-font-family)"/>
+          <w:sz w:val="21"/>
+          <w:szCs w:val="21"/>
+        </w:rPr>
+        <w:t xml:space="preserve"> </w:t>
+      </w:r>
+      <w:r>
+        <w:rPr>
+          <w:rStyle w:val="pun"/>
+          <w:rFonts w:ascii="var(--devsite-code-font-family)" w:hAnsi="var(--devsite-code-font-family)"/>
+          <w:sz w:val="21"/>
+          <w:szCs w:val="21"/>
+        </w:rPr>
+        <w:t>:</w:t>
+      </w:r>
+      <w:proofErr w:type="gramEnd"/>
+      <w:r>
+        <w:rPr>
+          <w:rStyle w:val="pln"/>
+          <w:rFonts w:ascii="var(--devsite-code-font-family)" w:hAnsi="var(--devsite-code-font-family)"/>
+          <w:sz w:val="21"/>
+          <w:szCs w:val="21"/>
+        </w:rPr>
+        <w:t xml:space="preserve"> </w:t>
+      </w:r>
+      <w:r>
+        <w:rPr>
+          <w:rStyle w:val="pun"/>
+          <w:rFonts w:ascii="var(--devsite-code-font-family)" w:hAnsi="var(--devsite-code-font-family)"/>
+          <w:sz w:val="21"/>
+          <w:szCs w:val="21"/>
+        </w:rPr>
+        <w:t>&lt;</w:t>
+      </w:r>
+      <w:r>
+        <w:rPr>
+          <w:rStyle w:val="pln"/>
+          <w:rFonts w:ascii="var(--devsite-code-font-family)" w:hAnsi="var(--devsite-code-font-family)"/>
+          <w:sz w:val="21"/>
+          <w:szCs w:val="21"/>
+        </w:rPr>
+        <w:t>property</w:t>
+      </w:r>
+      <w:r>
+        <w:rPr>
+          <w:rStyle w:val="pun"/>
+          <w:rFonts w:ascii="var(--devsite-code-font-family)" w:hAnsi="var(--devsite-code-font-family)"/>
+          <w:sz w:val="21"/>
+          <w:szCs w:val="21"/>
+        </w:rPr>
+        <w:t>-</w:t>
+      </w:r>
+      <w:r>
+        <w:rPr>
+          <w:rStyle w:val="pln"/>
+          <w:rFonts w:ascii="var(--devsite-code-font-family)" w:hAnsi="var(--devsite-code-font-family)"/>
+          <w:sz w:val="21"/>
+          <w:szCs w:val="21"/>
+        </w:rPr>
+        <w:t>type</w:t>
+      </w:r>
+      <w:r>
+        <w:rPr>
+          <w:rStyle w:val="pun"/>
+          <w:rFonts w:ascii="var(--devsite-code-font-family)" w:hAnsi="var(--devsite-code-font-family)"/>
+          <w:sz w:val="21"/>
+          <w:szCs w:val="21"/>
+        </w:rPr>
+        <w:t>&gt;</w:t>
+      </w:r>
+      <w:r>
+        <w:rPr>
+          <w:rStyle w:val="pln"/>
+          <w:rFonts w:ascii="var(--devsite-code-font-family)" w:hAnsi="var(--devsite-code-font-family)"/>
+          <w:sz w:val="21"/>
+          <w:szCs w:val="21"/>
+        </w:rPr>
+        <w:t xml:space="preserve"> </w:t>
+      </w:r>
+      <w:r>
+        <w:rPr>
+          <w:rStyle w:val="kwd"/>
+          <w:rFonts w:ascii="var(--devsite-code-font-family)" w:hAnsi="var(--devsite-code-font-family)"/>
+          <w:color w:val="4DD0E1"/>
+          <w:sz w:val="21"/>
+          <w:szCs w:val="21"/>
+        </w:rPr>
+        <w:t>by</w:t>
+      </w:r>
+      <w:r>
+        <w:rPr>
+          <w:rStyle w:val="pln"/>
+          <w:rFonts w:ascii="var(--devsite-code-font-family)" w:hAnsi="var(--devsite-code-font-family)"/>
+          <w:sz w:val="21"/>
+          <w:szCs w:val="21"/>
+        </w:rPr>
+        <w:t xml:space="preserve"> </w:t>
+      </w:r>
+      <w:r>
+        <w:rPr>
+          <w:rStyle w:val="pun"/>
+          <w:rFonts w:ascii="var(--devsite-code-font-family)" w:hAnsi="var(--devsite-code-font-family)"/>
+          <w:sz w:val="21"/>
+          <w:szCs w:val="21"/>
+        </w:rPr>
+        <w:t>&lt;</w:t>
+      </w:r>
+      <w:r>
+        <w:rPr>
+          <w:rStyle w:val="kwd"/>
+          <w:rFonts w:ascii="var(--devsite-code-font-family)" w:hAnsi="var(--devsite-code-font-family)"/>
+          <w:color w:val="4DD0E1"/>
+          <w:sz w:val="21"/>
+          <w:szCs w:val="21"/>
+        </w:rPr>
+        <w:t>delegate</w:t>
+      </w:r>
+      <w:r>
+        <w:rPr>
+          <w:rStyle w:val="pun"/>
+          <w:rFonts w:ascii="var(--devsite-code-font-family)" w:hAnsi="var(--devsite-code-font-family)"/>
+          <w:sz w:val="21"/>
+          <w:szCs w:val="21"/>
+        </w:rPr>
+        <w:t>-</w:t>
+      </w:r>
+      <w:r>
+        <w:rPr>
+          <w:rStyle w:val="kwd"/>
+          <w:rFonts w:ascii="var(--devsite-code-font-family)" w:hAnsi="var(--devsite-code-font-family)"/>
+          <w:color w:val="4DD0E1"/>
+          <w:sz w:val="21"/>
+          <w:szCs w:val="21"/>
+        </w:rPr>
+        <w:t>class</w:t>
+      </w:r>
+      <w:r>
+        <w:rPr>
+          <w:rStyle w:val="pun"/>
+          <w:rFonts w:ascii="var(--devsite-code-font-family)" w:hAnsi="var(--devsite-code-font-family)"/>
+          <w:sz w:val="21"/>
+          <w:szCs w:val="21"/>
+        </w:rPr>
+        <w:t>&gt;()</w:t>
+      </w:r>
+    </w:p>
+    <w:p/>
+    <w:p/>
+    <w:p>
+      <w:pPr>
+        <w:rPr>
+          <w:rFonts w:ascii="Roboto" w:hAnsi="Roboto"/>
+          <w:color w:val="5C5C5C"/>
+          <w:sz w:val="21"/>
+          <w:szCs w:val="21"/>
+          <w:shd w:val="clear" w:color="auto" w:fill="FFFFFF"/>
+        </w:rPr>
+      </w:pPr>
+      <w:r>
+        <w:rPr>
+          <w:rStyle w:val="HTML"/>
+          <w:shd w:val="clear" w:color="auto" w:fill="E8EAED"/>
+        </w:rPr>
+        <w:t>Array</w:t>
+      </w:r>
+      <w:r>
+        <w:rPr>
+          <w:rFonts w:ascii="Roboto" w:hAnsi="Roboto"/>
+          <w:color w:val="5C5C5C"/>
+          <w:sz w:val="21"/>
+          <w:szCs w:val="21"/>
+          <w:shd w:val="clear" w:color="auto" w:fill="FFFFFF"/>
+        </w:rPr>
+        <w:t>는</w:t>
+      </w:r>
+      <w:r>
+        <w:rPr>
+          <w:rFonts w:ascii="Roboto" w:hAnsi="Roboto"/>
+          <w:color w:val="5C5C5C"/>
+          <w:sz w:val="21"/>
+          <w:szCs w:val="21"/>
+          <w:shd w:val="clear" w:color="auto" w:fill="FFFFFF"/>
+        </w:rPr>
+        <w:t> </w:t>
+      </w:r>
+      <w:r>
+        <w:rPr>
+          <w:rStyle w:val="HTML"/>
+          <w:shd w:val="clear" w:color="auto" w:fill="E8EAED"/>
+        </w:rPr>
+        <w:t>List</w:t>
+      </w:r>
+      <w:r>
+        <w:rPr>
+          <w:rFonts w:ascii="Roboto" w:hAnsi="Roboto"/>
+          <w:color w:val="5C5C5C"/>
+          <w:sz w:val="21"/>
+          <w:szCs w:val="21"/>
+          <w:shd w:val="clear" w:color="auto" w:fill="FFFFFF"/>
+        </w:rPr>
+        <w:t>와</w:t>
+      </w:r>
+      <w:r>
+        <w:rPr>
+          <w:rFonts w:ascii="Roboto" w:hAnsi="Roboto"/>
+          <w:color w:val="5C5C5C"/>
+          <w:sz w:val="21"/>
+          <w:szCs w:val="21"/>
+          <w:shd w:val="clear" w:color="auto" w:fill="FFFFFF"/>
+        </w:rPr>
+        <w:t xml:space="preserve"> </w:t>
+      </w:r>
+      <w:r>
+        <w:rPr>
+          <w:rFonts w:ascii="Roboto" w:hAnsi="Roboto"/>
+          <w:color w:val="5C5C5C"/>
+          <w:sz w:val="21"/>
+          <w:szCs w:val="21"/>
+          <w:shd w:val="clear" w:color="auto" w:fill="FFFFFF"/>
+        </w:rPr>
+        <w:t>비슷하지만</w:t>
+      </w:r>
+      <w:r>
+        <w:rPr>
+          <w:rFonts w:ascii="Roboto" w:hAnsi="Roboto"/>
+          <w:color w:val="5C5C5C"/>
+          <w:sz w:val="21"/>
+          <w:szCs w:val="21"/>
+          <w:shd w:val="clear" w:color="auto" w:fill="FFFFFF"/>
+        </w:rPr>
+        <w:t xml:space="preserve"> </w:t>
+      </w:r>
+      <w:r>
+        <w:rPr>
+          <w:rFonts w:ascii="Roboto" w:hAnsi="Roboto"/>
+          <w:color w:val="5C5C5C"/>
+          <w:sz w:val="21"/>
+          <w:szCs w:val="21"/>
+          <w:shd w:val="clear" w:color="auto" w:fill="FFFFFF"/>
+        </w:rPr>
+        <w:t>초기화될</w:t>
+      </w:r>
+      <w:r>
+        <w:rPr>
+          <w:rFonts w:ascii="Roboto" w:hAnsi="Roboto"/>
+          <w:color w:val="5C5C5C"/>
+          <w:sz w:val="21"/>
+          <w:szCs w:val="21"/>
+          <w:shd w:val="clear" w:color="auto" w:fill="FFFFFF"/>
+        </w:rPr>
+        <w:t xml:space="preserve"> </w:t>
+      </w:r>
+      <w:r>
+        <w:rPr>
+          <w:rFonts w:ascii="Roboto" w:hAnsi="Roboto"/>
+          <w:color w:val="5C5C5C"/>
+          <w:sz w:val="21"/>
+          <w:szCs w:val="21"/>
+          <w:shd w:val="clear" w:color="auto" w:fill="FFFFFF"/>
+        </w:rPr>
+        <w:t>때</w:t>
+      </w:r>
+      <w:r>
+        <w:rPr>
+          <w:rFonts w:ascii="Roboto" w:hAnsi="Roboto"/>
+          <w:color w:val="5C5C5C"/>
+          <w:sz w:val="21"/>
+          <w:szCs w:val="21"/>
+          <w:shd w:val="clear" w:color="auto" w:fill="FFFFFF"/>
+        </w:rPr>
+        <w:t xml:space="preserve"> </w:t>
+      </w:r>
+      <w:r>
+        <w:rPr>
+          <w:rFonts w:ascii="Roboto" w:hAnsi="Roboto"/>
+          <w:color w:val="5C5C5C"/>
+          <w:sz w:val="21"/>
+          <w:szCs w:val="21"/>
+          <w:shd w:val="clear" w:color="auto" w:fill="FFFFFF"/>
+        </w:rPr>
+        <w:t>고정</w:t>
+      </w:r>
+      <w:r>
+        <w:rPr>
+          <w:rFonts w:ascii="Roboto" w:hAnsi="Roboto"/>
+          <w:color w:val="5C5C5C"/>
+          <w:sz w:val="21"/>
+          <w:szCs w:val="21"/>
+          <w:shd w:val="clear" w:color="auto" w:fill="FFFFFF"/>
+        </w:rPr>
+        <w:t xml:space="preserve"> </w:t>
+      </w:r>
+      <w:r>
+        <w:rPr>
+          <w:rFonts w:ascii="Roboto" w:hAnsi="Roboto"/>
+          <w:color w:val="5C5C5C"/>
+          <w:sz w:val="21"/>
+          <w:szCs w:val="21"/>
+          <w:shd w:val="clear" w:color="auto" w:fill="FFFFFF"/>
+        </w:rPr>
+        <w:t>크기를</w:t>
+      </w:r>
+      <w:r>
+        <w:rPr>
+          <w:rFonts w:ascii="Roboto" w:hAnsi="Roboto"/>
+          <w:color w:val="5C5C5C"/>
+          <w:sz w:val="21"/>
+          <w:szCs w:val="21"/>
+          <w:shd w:val="clear" w:color="auto" w:fill="FFFFFF"/>
+        </w:rPr>
+        <w:t xml:space="preserve"> </w:t>
+      </w:r>
+      <w:r>
+        <w:rPr>
+          <w:rFonts w:ascii="Roboto" w:hAnsi="Roboto"/>
+          <w:color w:val="5C5C5C"/>
+          <w:sz w:val="21"/>
+          <w:szCs w:val="21"/>
+          <w:shd w:val="clear" w:color="auto" w:fill="FFFFFF"/>
+        </w:rPr>
+        <w:t>가집니다</w:t>
+      </w:r>
+      <w:r>
+        <w:rPr>
+          <w:rFonts w:ascii="Roboto" w:hAnsi="Roboto"/>
+          <w:color w:val="5C5C5C"/>
+          <w:sz w:val="21"/>
+          <w:szCs w:val="21"/>
+          <w:shd w:val="clear" w:color="auto" w:fill="FFFFFF"/>
+        </w:rPr>
+        <w:t>. </w:t>
+      </w:r>
+      <w:r>
+        <w:rPr>
+          <w:rStyle w:val="HTML"/>
+          <w:shd w:val="clear" w:color="auto" w:fill="E8EAED"/>
+        </w:rPr>
+        <w:t>Array</w:t>
+      </w:r>
+      <w:r>
+        <w:rPr>
+          <w:rFonts w:ascii="Roboto" w:hAnsi="Roboto"/>
+          <w:color w:val="5C5C5C"/>
+          <w:sz w:val="21"/>
+          <w:szCs w:val="21"/>
+          <w:shd w:val="clear" w:color="auto" w:fill="FFFFFF"/>
+        </w:rPr>
+        <w:t>는</w:t>
+      </w:r>
+      <w:r>
+        <w:rPr>
+          <w:rFonts w:ascii="Roboto" w:hAnsi="Roboto"/>
+          <w:color w:val="5C5C5C"/>
+          <w:sz w:val="21"/>
+          <w:szCs w:val="21"/>
+          <w:shd w:val="clear" w:color="auto" w:fill="FFFFFF"/>
+        </w:rPr>
+        <w:t xml:space="preserve"> </w:t>
+      </w:r>
+      <w:r>
+        <w:rPr>
+          <w:rFonts w:ascii="Roboto" w:hAnsi="Roboto"/>
+          <w:color w:val="5C5C5C"/>
+          <w:sz w:val="21"/>
+          <w:szCs w:val="21"/>
+          <w:shd w:val="clear" w:color="auto" w:fill="FFFFFF"/>
+        </w:rPr>
+        <w:t>크기를</w:t>
+      </w:r>
+      <w:r>
+        <w:rPr>
+          <w:rFonts w:ascii="Roboto" w:hAnsi="Roboto"/>
+          <w:color w:val="5C5C5C"/>
+          <w:sz w:val="21"/>
+          <w:szCs w:val="21"/>
+          <w:shd w:val="clear" w:color="auto" w:fill="FFFFFF"/>
+        </w:rPr>
+        <w:t xml:space="preserve"> </w:t>
+      </w:r>
+      <w:r>
+        <w:rPr>
+          <w:rFonts w:ascii="Roboto" w:hAnsi="Roboto"/>
+          <w:color w:val="5C5C5C"/>
+          <w:sz w:val="21"/>
+          <w:szCs w:val="21"/>
+          <w:shd w:val="clear" w:color="auto" w:fill="FFFFFF"/>
+        </w:rPr>
+        <w:t>확장하거나</w:t>
+      </w:r>
+      <w:r>
+        <w:rPr>
+          <w:rFonts w:ascii="Roboto" w:hAnsi="Roboto"/>
+          <w:color w:val="5C5C5C"/>
+          <w:sz w:val="21"/>
+          <w:szCs w:val="21"/>
+          <w:shd w:val="clear" w:color="auto" w:fill="FFFFFF"/>
+        </w:rPr>
+        <w:t xml:space="preserve"> </w:t>
+      </w:r>
+      <w:r>
+        <w:rPr>
+          <w:rFonts w:ascii="Roboto" w:hAnsi="Roboto"/>
+          <w:color w:val="5C5C5C"/>
+          <w:sz w:val="21"/>
+          <w:szCs w:val="21"/>
+          <w:shd w:val="clear" w:color="auto" w:fill="FFFFFF"/>
+        </w:rPr>
+        <w:t>축소할</w:t>
+      </w:r>
+      <w:r>
+        <w:rPr>
+          <w:rFonts w:ascii="Roboto" w:hAnsi="Roboto"/>
+          <w:color w:val="5C5C5C"/>
+          <w:sz w:val="21"/>
+          <w:szCs w:val="21"/>
+          <w:shd w:val="clear" w:color="auto" w:fill="FFFFFF"/>
+        </w:rPr>
+        <w:t xml:space="preserve"> </w:t>
+      </w:r>
+      <w:r>
+        <w:rPr>
+          <w:rFonts w:ascii="Roboto" w:hAnsi="Roboto"/>
+          <w:color w:val="5C5C5C"/>
+          <w:sz w:val="21"/>
+          <w:szCs w:val="21"/>
+          <w:shd w:val="clear" w:color="auto" w:fill="FFFFFF"/>
+        </w:rPr>
+        <w:t>수</w:t>
+      </w:r>
+      <w:r>
+        <w:rPr>
+          <w:rFonts w:ascii="Roboto" w:hAnsi="Roboto"/>
+          <w:color w:val="5C5C5C"/>
+          <w:sz w:val="21"/>
+          <w:szCs w:val="21"/>
+          <w:shd w:val="clear" w:color="auto" w:fill="FFFFFF"/>
+        </w:rPr>
+        <w:t xml:space="preserve"> </w:t>
+      </w:r>
+      <w:r>
+        <w:rPr>
+          <w:rFonts w:ascii="Roboto" w:hAnsi="Roboto"/>
+          <w:color w:val="5C5C5C"/>
+          <w:sz w:val="21"/>
+          <w:szCs w:val="21"/>
+          <w:shd w:val="clear" w:color="auto" w:fill="FFFFFF"/>
+        </w:rPr>
+        <w:t>없는</w:t>
+      </w:r>
+      <w:r>
+        <w:rPr>
+          <w:rFonts w:ascii="Roboto" w:hAnsi="Roboto"/>
+          <w:color w:val="5C5C5C"/>
+          <w:sz w:val="21"/>
+          <w:szCs w:val="21"/>
+          <w:shd w:val="clear" w:color="auto" w:fill="FFFFFF"/>
+        </w:rPr>
+        <w:t>(</w:t>
+      </w:r>
+      <w:r>
+        <w:rPr>
+          <w:rFonts w:ascii="Roboto" w:hAnsi="Roboto"/>
+          <w:color w:val="5C5C5C"/>
+          <w:sz w:val="21"/>
+          <w:szCs w:val="21"/>
+          <w:shd w:val="clear" w:color="auto" w:fill="FFFFFF"/>
+        </w:rPr>
+        <w:t>크기를</w:t>
+      </w:r>
+      <w:r>
+        <w:rPr>
+          <w:rFonts w:ascii="Roboto" w:hAnsi="Roboto"/>
+          <w:color w:val="5C5C5C"/>
+          <w:sz w:val="21"/>
+          <w:szCs w:val="21"/>
+          <w:shd w:val="clear" w:color="auto" w:fill="FFFFFF"/>
+        </w:rPr>
+        <w:t xml:space="preserve"> </w:t>
+      </w:r>
+      <w:r>
+        <w:rPr>
+          <w:rFonts w:ascii="Roboto" w:hAnsi="Roboto"/>
+          <w:color w:val="5C5C5C"/>
+          <w:sz w:val="21"/>
+          <w:szCs w:val="21"/>
+          <w:shd w:val="clear" w:color="auto" w:fill="FFFFFF"/>
+        </w:rPr>
+        <w:t>조절하려면</w:t>
+      </w:r>
+      <w:r>
+        <w:rPr>
+          <w:rFonts w:ascii="Roboto" w:hAnsi="Roboto"/>
+          <w:color w:val="5C5C5C"/>
+          <w:sz w:val="21"/>
+          <w:szCs w:val="21"/>
+          <w:shd w:val="clear" w:color="auto" w:fill="FFFFFF"/>
+        </w:rPr>
+        <w:t xml:space="preserve"> </w:t>
+      </w:r>
+      <w:r>
+        <w:rPr>
+          <w:rFonts w:ascii="Roboto" w:hAnsi="Roboto"/>
+          <w:color w:val="5C5C5C"/>
+          <w:sz w:val="21"/>
+          <w:szCs w:val="21"/>
+          <w:shd w:val="clear" w:color="auto" w:fill="FFFFFF"/>
+        </w:rPr>
+        <w:t>배열을</w:t>
+      </w:r>
+      <w:r>
+        <w:rPr>
+          <w:rFonts w:ascii="Roboto" w:hAnsi="Roboto"/>
+          <w:color w:val="5C5C5C"/>
+          <w:sz w:val="21"/>
+          <w:szCs w:val="21"/>
+          <w:shd w:val="clear" w:color="auto" w:fill="FFFFFF"/>
+        </w:rPr>
+        <w:t xml:space="preserve"> </w:t>
+      </w:r>
+      <w:r>
+        <w:rPr>
+          <w:rFonts w:ascii="Roboto" w:hAnsi="Roboto"/>
+          <w:color w:val="5C5C5C"/>
+          <w:sz w:val="21"/>
+          <w:szCs w:val="21"/>
+          <w:shd w:val="clear" w:color="auto" w:fill="FFFFFF"/>
+        </w:rPr>
+        <w:t>복사해야</w:t>
+      </w:r>
+      <w:r>
+        <w:rPr>
+          <w:rFonts w:ascii="Roboto" w:hAnsi="Roboto"/>
+          <w:color w:val="5C5C5C"/>
+          <w:sz w:val="21"/>
+          <w:szCs w:val="21"/>
+          <w:shd w:val="clear" w:color="auto" w:fill="FFFFFF"/>
+        </w:rPr>
+        <w:t xml:space="preserve"> </w:t>
+      </w:r>
+      <w:r>
+        <w:rPr>
+          <w:rFonts w:ascii="Roboto" w:hAnsi="Roboto"/>
+          <w:color w:val="5C5C5C"/>
+          <w:sz w:val="21"/>
+          <w:szCs w:val="21"/>
+          <w:shd w:val="clear" w:color="auto" w:fill="FFFFFF"/>
+        </w:rPr>
+        <w:t>함</w:t>
+      </w:r>
+      <w:r>
+        <w:rPr>
+          <w:rFonts w:ascii="Roboto" w:hAnsi="Roboto"/>
+          <w:color w:val="5C5C5C"/>
+          <w:sz w:val="21"/>
+          <w:szCs w:val="21"/>
+          <w:shd w:val="clear" w:color="auto" w:fill="FFFFFF"/>
+        </w:rPr>
+        <w:t xml:space="preserve">) </w:t>
+      </w:r>
+      <w:r>
+        <w:rPr>
+          <w:rFonts w:ascii="Roboto" w:hAnsi="Roboto"/>
+          <w:color w:val="5C5C5C"/>
+          <w:sz w:val="21"/>
+          <w:szCs w:val="21"/>
+          <w:shd w:val="clear" w:color="auto" w:fill="FFFFFF"/>
+        </w:rPr>
+        <w:t>반면</w:t>
+      </w:r>
+      <w:r>
+        <w:rPr>
+          <w:rFonts w:ascii="Roboto" w:hAnsi="Roboto"/>
+          <w:color w:val="5C5C5C"/>
+          <w:sz w:val="21"/>
+          <w:szCs w:val="21"/>
+          <w:shd w:val="clear" w:color="auto" w:fill="FFFFFF"/>
+        </w:rPr>
+        <w:t>, </w:t>
+      </w:r>
+      <w:r>
+        <w:rPr>
+          <w:rStyle w:val="HTML"/>
+          <w:shd w:val="clear" w:color="auto" w:fill="E8EAED"/>
+        </w:rPr>
+        <w:t>List</w:t>
+      </w:r>
+      <w:r>
+        <w:rPr>
+          <w:rFonts w:ascii="Roboto" w:hAnsi="Roboto"/>
+          <w:color w:val="5C5C5C"/>
+          <w:sz w:val="21"/>
+          <w:szCs w:val="21"/>
+          <w:shd w:val="clear" w:color="auto" w:fill="FFFFFF"/>
+        </w:rPr>
+        <w:t>에는</w:t>
+      </w:r>
+      <w:r>
+        <w:rPr>
+          <w:rFonts w:ascii="Roboto" w:hAnsi="Roboto"/>
+          <w:color w:val="5C5C5C"/>
+          <w:sz w:val="21"/>
+          <w:szCs w:val="21"/>
+          <w:shd w:val="clear" w:color="auto" w:fill="FFFFFF"/>
+        </w:rPr>
+        <w:t> </w:t>
+      </w:r>
+      <w:r>
+        <w:rPr>
+          <w:rStyle w:val="HTML"/>
+          <w:shd w:val="clear" w:color="auto" w:fill="E8EAED"/>
+        </w:rPr>
+        <w:t>add()</w:t>
+      </w:r>
+      <w:r>
+        <w:rPr>
+          <w:rFonts w:ascii="Roboto" w:hAnsi="Roboto"/>
+          <w:color w:val="5C5C5C"/>
+          <w:sz w:val="21"/>
+          <w:szCs w:val="21"/>
+          <w:shd w:val="clear" w:color="auto" w:fill="FFFFFF"/>
+        </w:rPr>
+        <w:t> </w:t>
+      </w:r>
+      <w:r>
+        <w:rPr>
+          <w:rFonts w:ascii="Roboto" w:hAnsi="Roboto"/>
+          <w:color w:val="5C5C5C"/>
+          <w:sz w:val="21"/>
+          <w:szCs w:val="21"/>
+          <w:shd w:val="clear" w:color="auto" w:fill="FFFFFF"/>
+        </w:rPr>
+        <w:t>함수와</w:t>
+      </w:r>
+      <w:r>
+        <w:rPr>
+          <w:rFonts w:ascii="Roboto" w:hAnsi="Roboto"/>
+          <w:color w:val="5C5C5C"/>
+          <w:sz w:val="21"/>
+          <w:szCs w:val="21"/>
+          <w:shd w:val="clear" w:color="auto" w:fill="FFFFFF"/>
+        </w:rPr>
+        <w:t> </w:t>
+      </w:r>
+      <w:r>
+        <w:rPr>
+          <w:rStyle w:val="HTML"/>
+          <w:shd w:val="clear" w:color="auto" w:fill="E8EAED"/>
+        </w:rPr>
+        <w:t>remove()</w:t>
+      </w:r>
+      <w:r>
+        <w:rPr>
+          <w:rFonts w:ascii="Roboto" w:hAnsi="Roboto"/>
+          <w:color w:val="5C5C5C"/>
+          <w:sz w:val="21"/>
+          <w:szCs w:val="21"/>
+          <w:shd w:val="clear" w:color="auto" w:fill="FFFFFF"/>
+        </w:rPr>
+        <w:t> </w:t>
+      </w:r>
+      <w:r>
+        <w:rPr>
+          <w:rFonts w:ascii="Roboto" w:hAnsi="Roboto"/>
+          <w:color w:val="5C5C5C"/>
+          <w:sz w:val="21"/>
+          <w:szCs w:val="21"/>
+          <w:shd w:val="clear" w:color="auto" w:fill="FFFFFF"/>
+        </w:rPr>
+        <w:t>함수가</w:t>
+      </w:r>
+      <w:r>
+        <w:rPr>
+          <w:rFonts w:ascii="Roboto" w:hAnsi="Roboto"/>
+          <w:color w:val="5C5C5C"/>
+          <w:sz w:val="21"/>
+          <w:szCs w:val="21"/>
+          <w:shd w:val="clear" w:color="auto" w:fill="FFFFFF"/>
+        </w:rPr>
+        <w:t xml:space="preserve"> </w:t>
+      </w:r>
+      <w:r>
+        <w:rPr>
+          <w:rFonts w:ascii="Roboto" w:hAnsi="Roboto"/>
+          <w:color w:val="5C5C5C"/>
+          <w:sz w:val="21"/>
+          <w:szCs w:val="21"/>
+          <w:shd w:val="clear" w:color="auto" w:fill="FFFFFF"/>
+        </w:rPr>
+        <w:t>있어</w:t>
+      </w:r>
+      <w:r>
+        <w:rPr>
+          <w:rFonts w:ascii="Roboto" w:hAnsi="Roboto"/>
+          <w:color w:val="5C5C5C"/>
+          <w:sz w:val="21"/>
+          <w:szCs w:val="21"/>
+          <w:shd w:val="clear" w:color="auto" w:fill="FFFFFF"/>
+        </w:rPr>
+        <w:t xml:space="preserve"> </w:t>
+      </w:r>
+      <w:r>
+        <w:rPr>
+          <w:rFonts w:ascii="Roboto" w:hAnsi="Roboto"/>
+          <w:color w:val="5C5C5C"/>
+          <w:sz w:val="21"/>
+          <w:szCs w:val="21"/>
+          <w:shd w:val="clear" w:color="auto" w:fill="FFFFFF"/>
+        </w:rPr>
+        <w:t>크기를</w:t>
+      </w:r>
+      <w:r>
+        <w:rPr>
+          <w:rFonts w:ascii="Roboto" w:hAnsi="Roboto"/>
+          <w:color w:val="5C5C5C"/>
+          <w:sz w:val="21"/>
+          <w:szCs w:val="21"/>
+          <w:shd w:val="clear" w:color="auto" w:fill="FFFFFF"/>
+        </w:rPr>
+        <w:t xml:space="preserve"> </w:t>
+      </w:r>
+      <w:r>
+        <w:rPr>
+          <w:rFonts w:ascii="Roboto" w:hAnsi="Roboto"/>
+          <w:color w:val="5C5C5C"/>
+          <w:sz w:val="21"/>
+          <w:szCs w:val="21"/>
+          <w:shd w:val="clear" w:color="auto" w:fill="FFFFFF"/>
+        </w:rPr>
+        <w:t>늘리고</w:t>
+      </w:r>
+      <w:r>
+        <w:rPr>
+          <w:rFonts w:ascii="Roboto" w:hAnsi="Roboto"/>
+          <w:color w:val="5C5C5C"/>
+          <w:sz w:val="21"/>
+          <w:szCs w:val="21"/>
+          <w:shd w:val="clear" w:color="auto" w:fill="FFFFFF"/>
+        </w:rPr>
+        <w:t xml:space="preserve"> </w:t>
+      </w:r>
+      <w:r>
+        <w:rPr>
+          <w:rFonts w:ascii="Roboto" w:hAnsi="Roboto"/>
+          <w:color w:val="5C5C5C"/>
+          <w:sz w:val="21"/>
+          <w:szCs w:val="21"/>
+          <w:shd w:val="clear" w:color="auto" w:fill="FFFFFF"/>
+        </w:rPr>
+        <w:t>줄일</w:t>
+      </w:r>
+      <w:r>
+        <w:rPr>
+          <w:rFonts w:ascii="Roboto" w:hAnsi="Roboto"/>
+          <w:color w:val="5C5C5C"/>
+          <w:sz w:val="21"/>
+          <w:szCs w:val="21"/>
+          <w:shd w:val="clear" w:color="auto" w:fill="FFFFFF"/>
+        </w:rPr>
+        <w:t xml:space="preserve"> </w:t>
+      </w:r>
+      <w:r>
+        <w:rPr>
+          <w:rFonts w:ascii="Roboto" w:hAnsi="Roboto"/>
+          <w:color w:val="5C5C5C"/>
+          <w:sz w:val="21"/>
+          <w:szCs w:val="21"/>
+          <w:shd w:val="clear" w:color="auto" w:fill="FFFFFF"/>
+        </w:rPr>
+        <w:t>수</w:t>
+      </w:r>
+      <w:r>
+        <w:rPr>
+          <w:rFonts w:ascii="Roboto" w:hAnsi="Roboto"/>
+          <w:color w:val="5C5C5C"/>
+          <w:sz w:val="21"/>
+          <w:szCs w:val="21"/>
+          <w:shd w:val="clear" w:color="auto" w:fill="FFFFFF"/>
+        </w:rPr>
+        <w:t xml:space="preserve"> </w:t>
+      </w:r>
+      <w:r>
+        <w:rPr>
+          <w:rFonts w:ascii="Roboto" w:hAnsi="Roboto"/>
+          <w:color w:val="5C5C5C"/>
+          <w:sz w:val="21"/>
+          <w:szCs w:val="21"/>
+          <w:shd w:val="clear" w:color="auto" w:fill="FFFFFF"/>
+        </w:rPr>
+        <w:t>있습니다</w:t>
+      </w:r>
+      <w:r>
+        <w:rPr>
+          <w:rFonts w:ascii="Roboto" w:hAnsi="Roboto"/>
+          <w:color w:val="5C5C5C"/>
+          <w:sz w:val="21"/>
+          <w:szCs w:val="21"/>
+          <w:shd w:val="clear" w:color="auto" w:fill="FFFFFF"/>
+        </w:rPr>
+        <w:t>.</w:t>
+      </w:r>
+    </w:p>
+    <w:p>
+      <w:pPr>
+        <w:rPr>
+          <w:rFonts w:ascii="Roboto" w:hAnsi="Roboto"/>
+          <w:color w:val="5C5C5C"/>
+          <w:sz w:val="21"/>
+          <w:szCs w:val="21"/>
+          <w:shd w:val="clear" w:color="auto" w:fill="FFFFFF"/>
+        </w:rPr>
+      </w:pPr>
+    </w:p>
+    <w:p>
+      <w:pPr>
+        <w:widowControl/>
+        <w:tabs>
+          <w:tab w:val="left" w:pos="916"/>
+          <w:tab w:val="left" w:pos="1832"/>
+          <w:tab w:val="left" w:pos="2748"/>
+          <w:tab w:val="left" w:pos="3664"/>
+          <w:tab w:val="left" w:pos="4580"/>
+          <w:tab w:val="left" w:pos="5496"/>
+          <w:tab w:val="left" w:pos="6412"/>
+          <w:tab w:val="left" w:pos="7328"/>
+          <w:tab w:val="left" w:pos="8244"/>
+          <w:tab w:val="left" w:pos="9160"/>
+          <w:tab w:val="left" w:pos="10076"/>
+          <w:tab w:val="left" w:pos="10992"/>
+          <w:tab w:val="left" w:pos="11908"/>
+          <w:tab w:val="left" w:pos="12824"/>
+          <w:tab w:val="left" w:pos="13740"/>
+          <w:tab w:val="left" w:pos="14656"/>
+        </w:tabs>
+        <w:wordWrap/>
+        <w:autoSpaceDE/>
+        <w:autoSpaceDN/>
+        <w:spacing w:after="0" w:line="300" w:lineRule="atLeast"/>
+        <w:jc w:val="left"/>
+        <w:rPr>
+          <w:rFonts w:ascii="var(--devsite-code-font-family)" w:eastAsia="굴림체" w:hAnsi="var(--devsite-code-font-family)" w:cs="굴림체"/>
+          <w:kern w:val="0"/>
+          <w:sz w:val="21"/>
+          <w:szCs w:val="21"/>
+        </w:rPr>
+      </w:pPr>
+      <w:proofErr w:type="gramStart"/>
+      <w:r>
+        <w:rPr>
+          <w:rFonts w:ascii="var(--devsite-code-font-family)" w:eastAsia="굴림체" w:hAnsi="var(--devsite-code-font-family)" w:cs="굴림체"/>
+          <w:kern w:val="0"/>
+          <w:sz w:val="21"/>
+          <w:szCs w:val="21"/>
+        </w:rPr>
+        <w:t>.</w:t>
+      </w:r>
+      <w:proofErr w:type="spellStart"/>
+      <w:r>
+        <w:rPr>
+          <w:rFonts w:ascii="var(--devsite-code-font-family)" w:eastAsia="굴림체" w:hAnsi="var(--devsite-code-font-family)" w:cs="굴림체"/>
+          <w:kern w:val="0"/>
+          <w:sz w:val="21"/>
+          <w:szCs w:val="21"/>
+        </w:rPr>
+        <w:t>setNegativeButton</w:t>
+      </w:r>
+      <w:proofErr w:type="spellEnd"/>
+      <w:proofErr w:type="gramEnd"/>
+      <w:r>
+        <w:rPr>
+          <w:rFonts w:ascii="var(--devsite-code-font-family)" w:eastAsia="굴림체" w:hAnsi="var(--devsite-code-font-family)" w:cs="굴림체"/>
+          <w:kern w:val="0"/>
+          <w:sz w:val="21"/>
+          <w:szCs w:val="21"/>
+        </w:rPr>
+        <w:t>(</w:t>
+      </w:r>
+      <w:proofErr w:type="spellStart"/>
+      <w:r>
+        <w:rPr>
+          <w:rFonts w:ascii="var(--devsite-code-font-family)" w:eastAsia="굴림체" w:hAnsi="var(--devsite-code-font-family)" w:cs="굴림체"/>
+          <w:kern w:val="0"/>
+          <w:sz w:val="21"/>
+          <w:szCs w:val="21"/>
+        </w:rPr>
+        <w:t>getString</w:t>
+      </w:r>
+      <w:proofErr w:type="spellEnd"/>
+      <w:r>
+        <w:rPr>
+          <w:rFonts w:ascii="var(--devsite-code-font-family)" w:eastAsia="굴림체" w:hAnsi="var(--devsite-code-font-family)" w:cs="굴림체"/>
+          <w:kern w:val="0"/>
+          <w:sz w:val="21"/>
+          <w:szCs w:val="21"/>
+        </w:rPr>
+        <w:t>(</w:t>
+      </w:r>
+      <w:proofErr w:type="spellStart"/>
+      <w:r>
+        <w:rPr>
+          <w:rFonts w:ascii="var(--devsite-code-font-family)" w:eastAsia="굴림체" w:hAnsi="var(--devsite-code-font-family)" w:cs="굴림체"/>
+          <w:kern w:val="0"/>
+          <w:sz w:val="21"/>
+          <w:szCs w:val="21"/>
+        </w:rPr>
+        <w:t>R.</w:t>
+      </w:r>
+      <w:r>
+        <w:rPr>
+          <w:rFonts w:ascii="var(--devsite-code-font-family)" w:eastAsia="굴림체" w:hAnsi="var(--devsite-code-font-family)" w:cs="굴림체"/>
+          <w:color w:val="4DD0E1"/>
+          <w:kern w:val="0"/>
+          <w:sz w:val="21"/>
+          <w:szCs w:val="21"/>
+        </w:rPr>
+        <w:t>string</w:t>
+      </w:r>
+      <w:r>
+        <w:rPr>
+          <w:rFonts w:ascii="var(--devsite-code-font-family)" w:eastAsia="굴림체" w:hAnsi="var(--devsite-code-font-family)" w:cs="굴림체"/>
+          <w:kern w:val="0"/>
+          <w:sz w:val="21"/>
+          <w:szCs w:val="21"/>
+        </w:rPr>
+        <w:t>.</w:t>
+      </w:r>
+      <w:r>
+        <w:rPr>
+          <w:rFonts w:ascii="var(--devsite-code-font-family)" w:eastAsia="굴림체" w:hAnsi="var(--devsite-code-font-family)" w:cs="굴림체"/>
+          <w:color w:val="4DD0E1"/>
+          <w:kern w:val="0"/>
+          <w:sz w:val="21"/>
+          <w:szCs w:val="21"/>
+        </w:rPr>
+        <w:t>exit</w:t>
+      </w:r>
+      <w:proofErr w:type="spellEnd"/>
+      <w:r>
+        <w:rPr>
+          <w:rFonts w:ascii="var(--devsite-code-font-family)" w:eastAsia="굴림체" w:hAnsi="var(--devsite-code-font-family)" w:cs="굴림체"/>
+          <w:kern w:val="0"/>
+          <w:sz w:val="21"/>
+          <w:szCs w:val="21"/>
+        </w:rPr>
+        <w:t>)) { _, _ -&gt;</w:t>
+      </w:r>
+      <w:r>
+        <w:rPr>
+          <w:rFonts w:ascii="var(--devsite-code-font-family)" w:eastAsia="굴림체" w:hAnsi="var(--devsite-code-font-family)" w:cs="굴림체"/>
+          <w:kern w:val="0"/>
+          <w:sz w:val="21"/>
+          <w:szCs w:val="21"/>
+        </w:rPr>
+        <w:br/>
+        <w:t xml:space="preserve">        </w:t>
+      </w:r>
+      <w:proofErr w:type="spellStart"/>
+      <w:r>
+        <w:rPr>
+          <w:rFonts w:ascii="var(--devsite-code-font-family)" w:eastAsia="굴림체" w:hAnsi="var(--devsite-code-font-family)" w:cs="굴림체"/>
+          <w:kern w:val="0"/>
+          <w:sz w:val="21"/>
+          <w:szCs w:val="21"/>
+        </w:rPr>
+        <w:t>exitGame</w:t>
+      </w:r>
+      <w:proofErr w:type="spellEnd"/>
+      <w:r>
+        <w:rPr>
+          <w:rFonts w:ascii="var(--devsite-code-font-family)" w:eastAsia="굴림체" w:hAnsi="var(--devsite-code-font-family)" w:cs="굴림체"/>
+          <w:kern w:val="0"/>
+          <w:sz w:val="21"/>
+          <w:szCs w:val="21"/>
+        </w:rPr>
+        <w:t>()</w:t>
+      </w:r>
+      <w:r>
+        <w:rPr>
+          <w:rFonts w:ascii="var(--devsite-code-font-family)" w:eastAsia="굴림체" w:hAnsi="var(--devsite-code-font-family)" w:cs="굴림체"/>
+          <w:kern w:val="0"/>
+          <w:sz w:val="21"/>
+          <w:szCs w:val="21"/>
+        </w:rPr>
+        <w:br/>
+        <w:t>    }</w:t>
+      </w:r>
+      <w:r>
+        <w:rPr>
+          <w:rFonts w:ascii="var(--devsite-code-font-family)" w:eastAsia="굴림체" w:hAnsi="var(--devsite-code-font-family)" w:cs="굴림체"/>
+          <w:kern w:val="0"/>
+          <w:sz w:val="21"/>
+          <w:szCs w:val="21"/>
+        </w:rPr>
+        <w:br/>
+        <w:t>    .</w:t>
+      </w:r>
+      <w:proofErr w:type="spellStart"/>
+      <w:r>
+        <w:rPr>
+          <w:rFonts w:ascii="var(--devsite-code-font-family)" w:eastAsia="굴림체" w:hAnsi="var(--devsite-code-font-family)" w:cs="굴림체"/>
+          <w:kern w:val="0"/>
+          <w:sz w:val="21"/>
+          <w:szCs w:val="21"/>
+        </w:rPr>
+        <w:t>setPositiveButton</w:t>
+      </w:r>
+      <w:proofErr w:type="spellEnd"/>
+      <w:r>
+        <w:rPr>
+          <w:rFonts w:ascii="var(--devsite-code-font-family)" w:eastAsia="굴림체" w:hAnsi="var(--devsite-code-font-family)" w:cs="굴림체"/>
+          <w:kern w:val="0"/>
+          <w:sz w:val="21"/>
+          <w:szCs w:val="21"/>
+        </w:rPr>
+        <w:t>(</w:t>
+      </w:r>
+      <w:proofErr w:type="spellStart"/>
+      <w:r>
+        <w:rPr>
+          <w:rFonts w:ascii="var(--devsite-code-font-family)" w:eastAsia="굴림체" w:hAnsi="var(--devsite-code-font-family)" w:cs="굴림체"/>
+          <w:kern w:val="0"/>
+          <w:sz w:val="21"/>
+          <w:szCs w:val="21"/>
+        </w:rPr>
+        <w:t>getString</w:t>
+      </w:r>
+      <w:proofErr w:type="spellEnd"/>
+      <w:r>
+        <w:rPr>
+          <w:rFonts w:ascii="var(--devsite-code-font-family)" w:eastAsia="굴림체" w:hAnsi="var(--devsite-code-font-family)" w:cs="굴림체"/>
+          <w:kern w:val="0"/>
+          <w:sz w:val="21"/>
+          <w:szCs w:val="21"/>
+        </w:rPr>
+        <w:t>(</w:t>
+      </w:r>
+      <w:proofErr w:type="spellStart"/>
+      <w:r>
+        <w:rPr>
+          <w:rFonts w:ascii="var(--devsite-code-font-family)" w:eastAsia="굴림체" w:hAnsi="var(--devsite-code-font-family)" w:cs="굴림체"/>
+          <w:kern w:val="0"/>
+          <w:sz w:val="21"/>
+          <w:szCs w:val="21"/>
+        </w:rPr>
+        <w:t>R.</w:t>
+      </w:r>
+      <w:r>
+        <w:rPr>
+          <w:rFonts w:ascii="var(--devsite-code-font-family)" w:eastAsia="굴림체" w:hAnsi="var(--devsite-code-font-family)" w:cs="굴림체"/>
+          <w:color w:val="4DD0E1"/>
+          <w:kern w:val="0"/>
+          <w:sz w:val="21"/>
+          <w:szCs w:val="21"/>
+        </w:rPr>
+        <w:t>string</w:t>
+      </w:r>
+      <w:r>
+        <w:rPr>
+          <w:rFonts w:ascii="var(--devsite-code-font-family)" w:eastAsia="굴림체" w:hAnsi="var(--devsite-code-font-family)" w:cs="굴림체"/>
+          <w:kern w:val="0"/>
+          <w:sz w:val="21"/>
+          <w:szCs w:val="21"/>
+        </w:rPr>
+        <w:t>.play_again</w:t>
+      </w:r>
+      <w:proofErr w:type="spellEnd"/>
+      <w:r>
+        <w:rPr>
+          <w:rFonts w:ascii="var(--devsite-code-font-family)" w:eastAsia="굴림체" w:hAnsi="var(--devsite-code-font-family)" w:cs="굴림체"/>
+          <w:kern w:val="0"/>
+          <w:sz w:val="21"/>
+          <w:szCs w:val="21"/>
+        </w:rPr>
+        <w:t>)) { _, _ -&gt;</w:t>
+      </w:r>
+      <w:r>
+        <w:rPr>
+          <w:rFonts w:ascii="var(--devsite-code-font-family)" w:eastAsia="굴림체" w:hAnsi="var(--devsite-code-font-family)" w:cs="굴림체"/>
+          <w:kern w:val="0"/>
+          <w:sz w:val="21"/>
+          <w:szCs w:val="21"/>
+        </w:rPr>
+        <w:br/>
+        <w:t xml:space="preserve">        </w:t>
+      </w:r>
+      <w:proofErr w:type="spellStart"/>
+      <w:r>
+        <w:rPr>
+          <w:rFonts w:ascii="var(--devsite-code-font-family)" w:eastAsia="굴림체" w:hAnsi="var(--devsite-code-font-family)" w:cs="굴림체"/>
+          <w:kern w:val="0"/>
+          <w:sz w:val="21"/>
+          <w:szCs w:val="21"/>
+        </w:rPr>
+        <w:t>restartGame</w:t>
+      </w:r>
+      <w:proofErr w:type="spellEnd"/>
+      <w:r>
+        <w:rPr>
+          <w:rFonts w:ascii="var(--devsite-code-font-family)" w:eastAsia="굴림체" w:hAnsi="var(--devsite-code-font-family)" w:cs="굴림체"/>
+          <w:kern w:val="0"/>
+          <w:sz w:val="21"/>
+          <w:szCs w:val="21"/>
+        </w:rPr>
+        <w:t>()</w:t>
+      </w:r>
+      <w:r>
+        <w:rPr>
+          <w:rFonts w:ascii="var(--devsite-code-font-family)" w:eastAsia="굴림체" w:hAnsi="var(--devsite-code-font-family)" w:cs="굴림체"/>
+          <w:kern w:val="0"/>
+          <w:sz w:val="21"/>
+          <w:szCs w:val="21"/>
+        </w:rPr>
+        <w:br/>
+        <w:t>    }</w:t>
+      </w:r>
+      <w:r>
+        <w:rPr>
+          <w:rFonts w:ascii="var(--devsite-code-font-family)" w:eastAsia="굴림체" w:hAnsi="var(--devsite-code-font-family)" w:cs="굴림체"/>
+          <w:kern w:val="0"/>
+          <w:sz w:val="21"/>
+          <w:szCs w:val="21"/>
+        </w:rPr>
+        <w:br/>
+      </w:r>
+    </w:p>
+    <w:p>
+      <w:pPr>
+        <w:widowControl/>
+        <w:shd w:val="clear" w:color="auto" w:fill="FFFFFF"/>
+        <w:wordWrap/>
+        <w:autoSpaceDE/>
+        <w:autoSpaceDN/>
+        <w:spacing w:before="240" w:after="240" w:line="240" w:lineRule="auto"/>
+        <w:jc w:val="left"/>
+        <w:rPr>
+          <w:rFonts w:ascii="Roboto" w:eastAsia="굴림" w:hAnsi="Roboto" w:cs="굴림"/>
+          <w:color w:val="5C5C5C"/>
+          <w:kern w:val="0"/>
+          <w:sz w:val="21"/>
+          <w:szCs w:val="21"/>
+        </w:rPr>
+      </w:pPr>
+      <w:r>
+        <w:rPr>
+          <w:rFonts w:ascii="Roboto" w:eastAsia="굴림" w:hAnsi="Roboto" w:cs="굴림"/>
+          <w:color w:val="5C5C5C"/>
+          <w:kern w:val="0"/>
+          <w:sz w:val="21"/>
+          <w:szCs w:val="21"/>
+        </w:rPr>
+        <w:t>이</w:t>
+      </w:r>
+      <w:r>
+        <w:rPr>
+          <w:rFonts w:ascii="Roboto" w:eastAsia="굴림" w:hAnsi="Roboto" w:cs="굴림"/>
+          <w:color w:val="5C5C5C"/>
+          <w:kern w:val="0"/>
+          <w:sz w:val="21"/>
+          <w:szCs w:val="21"/>
+        </w:rPr>
+        <w:t xml:space="preserve"> </w:t>
+      </w:r>
+      <w:r>
+        <w:rPr>
+          <w:rFonts w:ascii="Roboto" w:eastAsia="굴림" w:hAnsi="Roboto" w:cs="굴림"/>
+          <w:color w:val="5C5C5C"/>
+          <w:kern w:val="0"/>
+          <w:sz w:val="21"/>
+          <w:szCs w:val="21"/>
+        </w:rPr>
+        <w:t>구문은</w:t>
+      </w:r>
+      <w:r>
+        <w:rPr>
+          <w:rFonts w:ascii="Roboto" w:eastAsia="굴림" w:hAnsi="Roboto" w:cs="굴림"/>
+          <w:color w:val="5C5C5C"/>
+          <w:kern w:val="0"/>
+          <w:sz w:val="21"/>
+          <w:szCs w:val="21"/>
+        </w:rPr>
+        <w:t> </w:t>
+      </w:r>
+      <w:proofErr w:type="spellStart"/>
+      <w:r>
+        <w:rPr>
+          <w:rFonts w:ascii="var(--devsite-code-font-family)" w:eastAsia="굴림체" w:hAnsi="var(--devsite-code-font-family)" w:cs="굴림체"/>
+          <w:color w:val="5C5C5C"/>
+          <w:kern w:val="0"/>
+          <w:sz w:val="19"/>
+          <w:szCs w:val="19"/>
+          <w:shd w:val="clear" w:color="auto" w:fill="E8EAED"/>
+        </w:rPr>
+        <w:t>setNegativeButton</w:t>
+      </w:r>
+      <w:proofErr w:type="spellEnd"/>
+      <w:r>
+        <w:rPr>
+          <w:rFonts w:ascii="var(--devsite-code-font-family)" w:eastAsia="굴림체" w:hAnsi="var(--devsite-code-font-family)" w:cs="굴림체"/>
+          <w:color w:val="5C5C5C"/>
+          <w:kern w:val="0"/>
+          <w:sz w:val="19"/>
+          <w:szCs w:val="19"/>
+          <w:shd w:val="clear" w:color="auto" w:fill="E8EAED"/>
+        </w:rPr>
+        <w:t>(</w:t>
+      </w:r>
+      <w:proofErr w:type="spellStart"/>
+      <w:r>
+        <w:rPr>
+          <w:rFonts w:ascii="var(--devsite-code-font-family)" w:eastAsia="굴림체" w:hAnsi="var(--devsite-code-font-family)" w:cs="굴림체"/>
+          <w:color w:val="5C5C5C"/>
+          <w:kern w:val="0"/>
+          <w:sz w:val="19"/>
+          <w:szCs w:val="19"/>
+          <w:shd w:val="clear" w:color="auto" w:fill="E8EAED"/>
+        </w:rPr>
+        <w:t>getString</w:t>
+      </w:r>
+      <w:proofErr w:type="spellEnd"/>
+      <w:r>
+        <w:rPr>
+          <w:rFonts w:ascii="var(--devsite-code-font-family)" w:eastAsia="굴림체" w:hAnsi="var(--devsite-code-font-family)" w:cs="굴림체"/>
+          <w:color w:val="5C5C5C"/>
+          <w:kern w:val="0"/>
+          <w:sz w:val="19"/>
+          <w:szCs w:val="19"/>
+          <w:shd w:val="clear" w:color="auto" w:fill="E8EAED"/>
+        </w:rPr>
+        <w:t>(</w:t>
+      </w:r>
+      <w:proofErr w:type="spellStart"/>
+      <w:r>
+        <w:rPr>
+          <w:rFonts w:ascii="var(--devsite-code-font-family)" w:eastAsia="굴림체" w:hAnsi="var(--devsite-code-font-family)" w:cs="굴림체"/>
+          <w:color w:val="5C5C5C"/>
+          <w:kern w:val="0"/>
+          <w:sz w:val="19"/>
+          <w:szCs w:val="19"/>
+          <w:shd w:val="clear" w:color="auto" w:fill="E8EAED"/>
+        </w:rPr>
+        <w:t>R.string.exit</w:t>
+      </w:r>
+      <w:proofErr w:type="spellEnd"/>
+      <w:r>
+        <w:rPr>
+          <w:rFonts w:ascii="var(--devsite-code-font-family)" w:eastAsia="굴림체" w:hAnsi="var(--devsite-code-font-family)" w:cs="굴림체"/>
+          <w:color w:val="5C5C5C"/>
+          <w:kern w:val="0"/>
+          <w:sz w:val="19"/>
+          <w:szCs w:val="19"/>
+          <w:shd w:val="clear" w:color="auto" w:fill="E8EAED"/>
+        </w:rPr>
+        <w:t xml:space="preserve">), </w:t>
+      </w:r>
+      <w:proofErr w:type="gramStart"/>
+      <w:r>
+        <w:rPr>
+          <w:rFonts w:ascii="var(--devsite-code-font-family)" w:eastAsia="굴림체" w:hAnsi="var(--devsite-code-font-family)" w:cs="굴림체"/>
+          <w:color w:val="5C5C5C"/>
+          <w:kern w:val="0"/>
+          <w:sz w:val="19"/>
+          <w:szCs w:val="19"/>
+          <w:shd w:val="clear" w:color="auto" w:fill="E8EAED"/>
+        </w:rPr>
+        <w:t>{ _</w:t>
+      </w:r>
+      <w:proofErr w:type="gramEnd"/>
+      <w:r>
+        <w:rPr>
+          <w:rFonts w:ascii="var(--devsite-code-font-family)" w:eastAsia="굴림체" w:hAnsi="var(--devsite-code-font-family)" w:cs="굴림체"/>
+          <w:color w:val="5C5C5C"/>
+          <w:kern w:val="0"/>
+          <w:sz w:val="19"/>
+          <w:szCs w:val="19"/>
+          <w:shd w:val="clear" w:color="auto" w:fill="E8EAED"/>
+        </w:rPr>
+        <w:t xml:space="preserve">, _ -&gt; </w:t>
+      </w:r>
+      <w:proofErr w:type="spellStart"/>
+      <w:r>
+        <w:rPr>
+          <w:rFonts w:ascii="var(--devsite-code-font-family)" w:eastAsia="굴림체" w:hAnsi="var(--devsite-code-font-family)" w:cs="굴림체"/>
+          <w:color w:val="5C5C5C"/>
+          <w:kern w:val="0"/>
+          <w:sz w:val="19"/>
+          <w:szCs w:val="19"/>
+          <w:shd w:val="clear" w:color="auto" w:fill="E8EAED"/>
+        </w:rPr>
+        <w:t>exitGame</w:t>
+      </w:r>
+      <w:proofErr w:type="spellEnd"/>
+      <w:r>
+        <w:rPr>
+          <w:rFonts w:ascii="var(--devsite-code-font-family)" w:eastAsia="굴림체" w:hAnsi="var(--devsite-code-font-family)" w:cs="굴림체"/>
+          <w:color w:val="5C5C5C"/>
+          <w:kern w:val="0"/>
+          <w:sz w:val="19"/>
+          <w:szCs w:val="19"/>
+          <w:shd w:val="clear" w:color="auto" w:fill="E8EAED"/>
+        </w:rPr>
+        <w:t>()})</w:t>
+      </w:r>
+      <w:r>
+        <w:rPr>
+          <w:rFonts w:ascii="Roboto" w:eastAsia="굴림" w:hAnsi="Roboto" w:cs="굴림"/>
+          <w:color w:val="5C5C5C"/>
+          <w:kern w:val="0"/>
+          <w:sz w:val="21"/>
+          <w:szCs w:val="21"/>
+        </w:rPr>
+        <w:t>의</w:t>
+      </w:r>
+      <w:r>
+        <w:rPr>
+          <w:rFonts w:ascii="Roboto" w:eastAsia="굴림" w:hAnsi="Roboto" w:cs="굴림"/>
+          <w:color w:val="5C5C5C"/>
+          <w:kern w:val="0"/>
+          <w:sz w:val="21"/>
+          <w:szCs w:val="21"/>
+        </w:rPr>
+        <w:t xml:space="preserve"> </w:t>
+      </w:r>
+      <w:r>
+        <w:rPr>
+          <w:rFonts w:ascii="Roboto" w:eastAsia="굴림" w:hAnsi="Roboto" w:cs="굴림"/>
+          <w:color w:val="5C5C5C"/>
+          <w:kern w:val="0"/>
+          <w:sz w:val="21"/>
+          <w:szCs w:val="21"/>
+        </w:rPr>
+        <w:t>약식</w:t>
+      </w:r>
+      <w:r>
+        <w:rPr>
+          <w:rFonts w:ascii="Roboto" w:eastAsia="굴림" w:hAnsi="Roboto" w:cs="굴림"/>
+          <w:color w:val="5C5C5C"/>
+          <w:kern w:val="0"/>
+          <w:sz w:val="21"/>
+          <w:szCs w:val="21"/>
+        </w:rPr>
+        <w:t xml:space="preserve"> </w:t>
+      </w:r>
+      <w:r>
+        <w:rPr>
+          <w:rFonts w:ascii="Roboto" w:eastAsia="굴림" w:hAnsi="Roboto" w:cs="굴림"/>
+          <w:color w:val="5C5C5C"/>
+          <w:kern w:val="0"/>
+          <w:sz w:val="21"/>
+          <w:szCs w:val="21"/>
+        </w:rPr>
+        <w:t>표현입니다</w:t>
+      </w:r>
+      <w:r>
+        <w:rPr>
+          <w:rFonts w:ascii="Roboto" w:eastAsia="굴림" w:hAnsi="Roboto" w:cs="굴림"/>
+          <w:color w:val="5C5C5C"/>
+          <w:kern w:val="0"/>
+          <w:sz w:val="21"/>
+          <w:szCs w:val="21"/>
+        </w:rPr>
+        <w:t xml:space="preserve">. </w:t>
+      </w:r>
+      <w:r>
+        <w:rPr>
+          <w:rFonts w:ascii="Roboto" w:eastAsia="굴림" w:hAnsi="Roboto" w:cs="굴림"/>
+          <w:color w:val="5C5C5C"/>
+          <w:kern w:val="0"/>
+          <w:sz w:val="21"/>
+          <w:szCs w:val="21"/>
+        </w:rPr>
+        <w:t>여기서</w:t>
+      </w:r>
+      <w:r>
+        <w:rPr>
+          <w:rFonts w:ascii="Roboto" w:eastAsia="굴림" w:hAnsi="Roboto" w:cs="굴림"/>
+          <w:color w:val="5C5C5C"/>
+          <w:kern w:val="0"/>
+          <w:sz w:val="21"/>
+          <w:szCs w:val="21"/>
+        </w:rPr>
+        <w:t> </w:t>
+      </w:r>
+      <w:proofErr w:type="spellStart"/>
+      <w:r>
+        <w:rPr>
+          <w:rFonts w:ascii="var(--devsite-code-font-family)" w:eastAsia="굴림체" w:hAnsi="var(--devsite-code-font-family)" w:cs="굴림체"/>
+          <w:color w:val="5C5C5C"/>
+          <w:kern w:val="0"/>
+          <w:sz w:val="19"/>
+          <w:szCs w:val="19"/>
+          <w:shd w:val="clear" w:color="auto" w:fill="E8EAED"/>
+        </w:rPr>
+        <w:t>setNegativeButton</w:t>
+      </w:r>
+      <w:proofErr w:type="spellEnd"/>
+      <w:r>
+        <w:rPr>
+          <w:rFonts w:ascii="var(--devsite-code-font-family)" w:eastAsia="굴림체" w:hAnsi="var(--devsite-code-font-family)" w:cs="굴림체"/>
+          <w:color w:val="5C5C5C"/>
+          <w:kern w:val="0"/>
+          <w:sz w:val="19"/>
+          <w:szCs w:val="19"/>
+          <w:shd w:val="clear" w:color="auto" w:fill="E8EAED"/>
+        </w:rPr>
+        <w:t>()</w:t>
+      </w:r>
+      <w:r>
+        <w:rPr>
+          <w:rFonts w:ascii="Roboto" w:eastAsia="굴림" w:hAnsi="Roboto" w:cs="굴림"/>
+          <w:color w:val="5C5C5C"/>
+          <w:kern w:val="0"/>
+          <w:sz w:val="21"/>
+          <w:szCs w:val="21"/>
+        </w:rPr>
+        <w:t> </w:t>
+      </w:r>
+      <w:r>
+        <w:rPr>
+          <w:rFonts w:ascii="Roboto" w:eastAsia="굴림" w:hAnsi="Roboto" w:cs="굴림"/>
+          <w:color w:val="5C5C5C"/>
+          <w:kern w:val="0"/>
+          <w:sz w:val="21"/>
+          <w:szCs w:val="21"/>
+        </w:rPr>
+        <w:t>메서드는</w:t>
+      </w:r>
+      <w:r>
+        <w:rPr>
+          <w:rFonts w:ascii="Roboto" w:eastAsia="굴림" w:hAnsi="Roboto" w:cs="굴림"/>
+          <w:color w:val="5C5C5C"/>
+          <w:kern w:val="0"/>
+          <w:sz w:val="21"/>
+          <w:szCs w:val="21"/>
+        </w:rPr>
+        <w:t xml:space="preserve"> </w:t>
+      </w:r>
+      <w:r>
+        <w:rPr>
+          <w:rFonts w:ascii="Roboto" w:eastAsia="굴림" w:hAnsi="Roboto" w:cs="굴림"/>
+          <w:color w:val="5C5C5C"/>
+          <w:kern w:val="0"/>
+          <w:sz w:val="21"/>
+          <w:szCs w:val="21"/>
+        </w:rPr>
+        <w:t>두</w:t>
+      </w:r>
+      <w:r>
+        <w:rPr>
+          <w:rFonts w:ascii="Roboto" w:eastAsia="굴림" w:hAnsi="Roboto" w:cs="굴림"/>
+          <w:color w:val="5C5C5C"/>
+          <w:kern w:val="0"/>
+          <w:sz w:val="21"/>
+          <w:szCs w:val="21"/>
+        </w:rPr>
+        <w:t xml:space="preserve"> </w:t>
+      </w:r>
+      <w:r>
+        <w:rPr>
+          <w:rFonts w:ascii="Roboto" w:eastAsia="굴림" w:hAnsi="Roboto" w:cs="굴림"/>
+          <w:color w:val="5C5C5C"/>
+          <w:kern w:val="0"/>
+          <w:sz w:val="21"/>
+          <w:szCs w:val="21"/>
+        </w:rPr>
+        <w:t>매개변수</w:t>
+      </w:r>
+      <w:r>
+        <w:rPr>
+          <w:rFonts w:ascii="Roboto" w:eastAsia="굴림" w:hAnsi="Roboto" w:cs="굴림"/>
+          <w:color w:val="5C5C5C"/>
+          <w:kern w:val="0"/>
+          <w:sz w:val="21"/>
+          <w:szCs w:val="21"/>
+        </w:rPr>
+        <w:t xml:space="preserve">, </w:t>
+      </w:r>
+      <w:r>
+        <w:rPr>
+          <w:rFonts w:ascii="Roboto" w:eastAsia="굴림" w:hAnsi="Roboto" w:cs="굴림"/>
+          <w:color w:val="5C5C5C"/>
+          <w:kern w:val="0"/>
+          <w:sz w:val="21"/>
+          <w:szCs w:val="21"/>
+        </w:rPr>
+        <w:t>즉</w:t>
+      </w:r>
+      <w:r>
+        <w:rPr>
+          <w:rFonts w:ascii="Roboto" w:eastAsia="굴림" w:hAnsi="Roboto" w:cs="굴림"/>
+          <w:color w:val="5C5C5C"/>
+          <w:kern w:val="0"/>
+          <w:sz w:val="21"/>
+          <w:szCs w:val="21"/>
+        </w:rPr>
+        <w:t> </w:t>
+      </w:r>
+      <w:r>
+        <w:rPr>
+          <w:rFonts w:ascii="var(--devsite-code-font-family)" w:eastAsia="굴림체" w:hAnsi="var(--devsite-code-font-family)" w:cs="굴림체"/>
+          <w:color w:val="5C5C5C"/>
+          <w:kern w:val="0"/>
+          <w:sz w:val="19"/>
+          <w:szCs w:val="19"/>
+          <w:shd w:val="clear" w:color="auto" w:fill="E8EAED"/>
+        </w:rPr>
+        <w:t>String</w:t>
+      </w:r>
+      <w:r>
+        <w:rPr>
+          <w:rFonts w:ascii="Roboto" w:eastAsia="굴림" w:hAnsi="Roboto" w:cs="굴림"/>
+          <w:color w:val="5C5C5C"/>
+          <w:kern w:val="0"/>
+          <w:sz w:val="21"/>
+          <w:szCs w:val="21"/>
+        </w:rPr>
+        <w:t>과</w:t>
+      </w:r>
+      <w:r>
+        <w:rPr>
+          <w:rFonts w:ascii="Roboto" w:eastAsia="굴림" w:hAnsi="Roboto" w:cs="굴림"/>
+          <w:color w:val="5C5C5C"/>
+          <w:kern w:val="0"/>
+          <w:sz w:val="21"/>
+          <w:szCs w:val="21"/>
+        </w:rPr>
+        <w:t xml:space="preserve"> </w:t>
+      </w:r>
+      <w:r>
+        <w:rPr>
+          <w:rFonts w:ascii="Roboto" w:eastAsia="굴림" w:hAnsi="Roboto" w:cs="굴림"/>
+          <w:color w:val="5C5C5C"/>
+          <w:kern w:val="0"/>
+          <w:sz w:val="21"/>
+          <w:szCs w:val="21"/>
+        </w:rPr>
+        <w:t>함수</w:t>
+      </w:r>
+      <w:r>
+        <w:rPr>
+          <w:rFonts w:ascii="Roboto" w:eastAsia="굴림" w:hAnsi="Roboto" w:cs="굴림"/>
+          <w:color w:val="5C5C5C"/>
+          <w:kern w:val="0"/>
+          <w:sz w:val="21"/>
+          <w:szCs w:val="21"/>
+        </w:rPr>
+        <w:t> </w:t>
+      </w:r>
+      <w:proofErr w:type="spellStart"/>
+      <w:r>
+        <w:rPr>
+          <w:rFonts w:ascii="var(--devsite-code-font-family)" w:eastAsia="굴림체" w:hAnsi="var(--devsite-code-font-family)" w:cs="굴림체"/>
+          <w:color w:val="5C5C5C"/>
+          <w:kern w:val="0"/>
+          <w:sz w:val="19"/>
+          <w:szCs w:val="19"/>
+          <w:shd w:val="clear" w:color="auto" w:fill="E8EAED"/>
+        </w:rPr>
+        <w:t>DialogInterface.OnClickListener</w:t>
+      </w:r>
+      <w:proofErr w:type="spellEnd"/>
+      <w:r>
+        <w:rPr>
+          <w:rFonts w:ascii="var(--devsite-code-font-family)" w:eastAsia="굴림체" w:hAnsi="var(--devsite-code-font-family)" w:cs="굴림체"/>
+          <w:color w:val="5C5C5C"/>
+          <w:kern w:val="0"/>
+          <w:sz w:val="19"/>
+          <w:szCs w:val="19"/>
+          <w:shd w:val="clear" w:color="auto" w:fill="E8EAED"/>
+        </w:rPr>
+        <w:t>()</w:t>
+      </w:r>
+      <w:r>
+        <w:rPr>
+          <w:rFonts w:ascii="Roboto" w:eastAsia="굴림" w:hAnsi="Roboto" w:cs="굴림"/>
+          <w:color w:val="5C5C5C"/>
+          <w:kern w:val="0"/>
+          <w:sz w:val="21"/>
+          <w:szCs w:val="21"/>
+        </w:rPr>
+        <w:t>(</w:t>
+      </w:r>
+      <w:r>
+        <w:rPr>
+          <w:rFonts w:ascii="Roboto" w:eastAsia="굴림" w:hAnsi="Roboto" w:cs="굴림"/>
+          <w:color w:val="5C5C5C"/>
+          <w:kern w:val="0"/>
+          <w:sz w:val="21"/>
+          <w:szCs w:val="21"/>
+        </w:rPr>
+        <w:t>람다로</w:t>
+      </w:r>
+      <w:r>
+        <w:rPr>
+          <w:rFonts w:ascii="Roboto" w:eastAsia="굴림" w:hAnsi="Roboto" w:cs="굴림"/>
+          <w:color w:val="5C5C5C"/>
+          <w:kern w:val="0"/>
+          <w:sz w:val="21"/>
+          <w:szCs w:val="21"/>
+        </w:rPr>
+        <w:t xml:space="preserve"> </w:t>
+      </w:r>
+      <w:r>
+        <w:rPr>
+          <w:rFonts w:ascii="Roboto" w:eastAsia="굴림" w:hAnsi="Roboto" w:cs="굴림"/>
+          <w:color w:val="5C5C5C"/>
+          <w:kern w:val="0"/>
+          <w:sz w:val="21"/>
+          <w:szCs w:val="21"/>
+        </w:rPr>
+        <w:t>표현</w:t>
+      </w:r>
+      <w:r>
+        <w:rPr>
+          <w:rFonts w:ascii="Roboto" w:eastAsia="굴림" w:hAnsi="Roboto" w:cs="굴림"/>
+          <w:color w:val="5C5C5C"/>
+          <w:kern w:val="0"/>
+          <w:sz w:val="21"/>
+          <w:szCs w:val="21"/>
+        </w:rPr>
+        <w:t xml:space="preserve"> </w:t>
+      </w:r>
+      <w:r>
+        <w:rPr>
+          <w:rFonts w:ascii="Roboto" w:eastAsia="굴림" w:hAnsi="Roboto" w:cs="굴림"/>
+          <w:color w:val="5C5C5C"/>
+          <w:kern w:val="0"/>
+          <w:sz w:val="21"/>
+          <w:szCs w:val="21"/>
+        </w:rPr>
+        <w:t>가능</w:t>
+      </w:r>
+      <w:r>
+        <w:rPr>
+          <w:rFonts w:ascii="Roboto" w:eastAsia="굴림" w:hAnsi="Roboto" w:cs="굴림"/>
+          <w:color w:val="5C5C5C"/>
+          <w:kern w:val="0"/>
+          <w:sz w:val="21"/>
+          <w:szCs w:val="21"/>
+        </w:rPr>
+        <w:t>)</w:t>
+      </w:r>
+      <w:r>
+        <w:rPr>
+          <w:rFonts w:ascii="Roboto" w:eastAsia="굴림" w:hAnsi="Roboto" w:cs="굴림"/>
+          <w:color w:val="5C5C5C"/>
+          <w:kern w:val="0"/>
+          <w:sz w:val="21"/>
+          <w:szCs w:val="21"/>
+        </w:rPr>
+        <w:t>를</w:t>
+      </w:r>
+      <w:r>
+        <w:rPr>
+          <w:rFonts w:ascii="Roboto" w:eastAsia="굴림" w:hAnsi="Roboto" w:cs="굴림"/>
+          <w:color w:val="5C5C5C"/>
+          <w:kern w:val="0"/>
+          <w:sz w:val="21"/>
+          <w:szCs w:val="21"/>
+        </w:rPr>
+        <w:t xml:space="preserve"> </w:t>
+      </w:r>
+      <w:r>
+        <w:rPr>
+          <w:rFonts w:ascii="Roboto" w:eastAsia="굴림" w:hAnsi="Roboto" w:cs="굴림"/>
+          <w:color w:val="5C5C5C"/>
+          <w:kern w:val="0"/>
+          <w:sz w:val="21"/>
+          <w:szCs w:val="21"/>
+        </w:rPr>
+        <w:t>사용합니다</w:t>
+      </w:r>
+      <w:r>
+        <w:rPr>
+          <w:rFonts w:ascii="Roboto" w:eastAsia="굴림" w:hAnsi="Roboto" w:cs="굴림"/>
+          <w:color w:val="5C5C5C"/>
+          <w:kern w:val="0"/>
+          <w:sz w:val="21"/>
+          <w:szCs w:val="21"/>
+        </w:rPr>
+        <w:t xml:space="preserve">. </w:t>
+      </w:r>
+      <w:r>
+        <w:rPr>
+          <w:rFonts w:ascii="Roboto" w:eastAsia="굴림" w:hAnsi="Roboto" w:cs="굴림"/>
+          <w:color w:val="5C5C5C"/>
+          <w:kern w:val="0"/>
+          <w:sz w:val="21"/>
+          <w:szCs w:val="21"/>
+          <w:highlight w:val="yellow"/>
+        </w:rPr>
+        <w:t>전달되는</w:t>
+      </w:r>
+      <w:r>
+        <w:rPr>
+          <w:rFonts w:ascii="Roboto" w:eastAsia="굴림" w:hAnsi="Roboto" w:cs="굴림"/>
+          <w:color w:val="5C5C5C"/>
+          <w:kern w:val="0"/>
+          <w:sz w:val="21"/>
+          <w:szCs w:val="21"/>
+          <w:highlight w:val="yellow"/>
+        </w:rPr>
+        <w:t xml:space="preserve"> </w:t>
+      </w:r>
+      <w:r>
+        <w:rPr>
+          <w:rFonts w:ascii="Roboto" w:eastAsia="굴림" w:hAnsi="Roboto" w:cs="굴림"/>
+          <w:color w:val="5C5C5C"/>
+          <w:kern w:val="0"/>
+          <w:sz w:val="21"/>
+          <w:szCs w:val="21"/>
+          <w:highlight w:val="yellow"/>
+        </w:rPr>
+        <w:t>마지막</w:t>
+      </w:r>
+      <w:r>
+        <w:rPr>
+          <w:rFonts w:ascii="Roboto" w:eastAsia="굴림" w:hAnsi="Roboto" w:cs="굴림"/>
+          <w:color w:val="5C5C5C"/>
+          <w:kern w:val="0"/>
+          <w:sz w:val="21"/>
+          <w:szCs w:val="21"/>
+          <w:highlight w:val="yellow"/>
+        </w:rPr>
+        <w:t xml:space="preserve"> </w:t>
+      </w:r>
+      <w:r>
+        <w:rPr>
+          <w:rFonts w:ascii="Roboto" w:eastAsia="굴림" w:hAnsi="Roboto" w:cs="굴림"/>
+          <w:color w:val="5C5C5C"/>
+          <w:kern w:val="0"/>
+          <w:sz w:val="21"/>
+          <w:szCs w:val="21"/>
+          <w:highlight w:val="yellow"/>
+        </w:rPr>
+        <w:t>인수가</w:t>
+      </w:r>
+      <w:r>
+        <w:rPr>
+          <w:rFonts w:ascii="Roboto" w:eastAsia="굴림" w:hAnsi="Roboto" w:cs="굴림"/>
+          <w:color w:val="5C5C5C"/>
+          <w:kern w:val="0"/>
+          <w:sz w:val="21"/>
+          <w:szCs w:val="21"/>
+          <w:highlight w:val="yellow"/>
+        </w:rPr>
+        <w:t xml:space="preserve"> </w:t>
+      </w:r>
+      <w:r>
+        <w:rPr>
+          <w:rFonts w:ascii="Roboto" w:eastAsia="굴림" w:hAnsi="Roboto" w:cs="굴림"/>
+          <w:color w:val="5C5C5C"/>
+          <w:kern w:val="0"/>
+          <w:sz w:val="21"/>
+          <w:szCs w:val="21"/>
+          <w:highlight w:val="yellow"/>
+        </w:rPr>
+        <w:t>함수이면</w:t>
+      </w:r>
+      <w:r>
+        <w:rPr>
+          <w:rFonts w:ascii="Roboto" w:eastAsia="굴림" w:hAnsi="Roboto" w:cs="굴림"/>
+          <w:color w:val="5C5C5C"/>
+          <w:kern w:val="0"/>
+          <w:sz w:val="21"/>
+          <w:szCs w:val="21"/>
+          <w:highlight w:val="yellow"/>
+        </w:rPr>
+        <w:t xml:space="preserve"> </w:t>
+      </w:r>
+      <w:r>
+        <w:rPr>
+          <w:rFonts w:ascii="Roboto" w:eastAsia="굴림" w:hAnsi="Roboto" w:cs="굴림"/>
+          <w:color w:val="5C5C5C"/>
+          <w:kern w:val="0"/>
+          <w:sz w:val="21"/>
+          <w:szCs w:val="21"/>
+          <w:highlight w:val="yellow"/>
+        </w:rPr>
+        <w:t>괄호</w:t>
+      </w:r>
+      <w:r>
+        <w:rPr>
+          <w:rFonts w:ascii="Roboto" w:eastAsia="굴림" w:hAnsi="Roboto" w:cs="굴림"/>
+          <w:color w:val="5C5C5C"/>
+          <w:kern w:val="0"/>
+          <w:sz w:val="21"/>
+          <w:szCs w:val="21"/>
+          <w:highlight w:val="yellow"/>
+        </w:rPr>
+        <w:t> </w:t>
+      </w:r>
+      <w:r>
+        <w:rPr>
+          <w:rFonts w:ascii="Roboto" w:eastAsia="굴림" w:hAnsi="Roboto" w:cs="굴림"/>
+          <w:i/>
+          <w:iCs/>
+          <w:color w:val="5C5C5C"/>
+          <w:kern w:val="0"/>
+          <w:sz w:val="21"/>
+          <w:szCs w:val="21"/>
+          <w:highlight w:val="yellow"/>
+        </w:rPr>
+        <w:t>바깥에</w:t>
+      </w:r>
+      <w:r>
+        <w:rPr>
+          <w:rFonts w:ascii="Roboto" w:eastAsia="굴림" w:hAnsi="Roboto" w:cs="굴림"/>
+          <w:color w:val="5C5C5C"/>
+          <w:kern w:val="0"/>
+          <w:sz w:val="21"/>
+          <w:szCs w:val="21"/>
+          <w:highlight w:val="yellow"/>
+        </w:rPr>
+        <w:t> </w:t>
+      </w:r>
+      <w:r>
+        <w:rPr>
+          <w:rFonts w:ascii="Roboto" w:eastAsia="굴림" w:hAnsi="Roboto" w:cs="굴림"/>
+          <w:color w:val="5C5C5C"/>
+          <w:kern w:val="0"/>
+          <w:sz w:val="21"/>
+          <w:szCs w:val="21"/>
+          <w:highlight w:val="yellow"/>
+        </w:rPr>
+        <w:t>람다</w:t>
+      </w:r>
+      <w:r>
+        <w:rPr>
+          <w:rFonts w:ascii="Roboto" w:eastAsia="굴림" w:hAnsi="Roboto" w:cs="굴림"/>
+          <w:color w:val="5C5C5C"/>
+          <w:kern w:val="0"/>
+          <w:sz w:val="21"/>
+          <w:szCs w:val="21"/>
+          <w:highlight w:val="yellow"/>
+        </w:rPr>
+        <w:t xml:space="preserve"> </w:t>
+      </w:r>
+      <w:r>
+        <w:rPr>
+          <w:rFonts w:ascii="Roboto" w:eastAsia="굴림" w:hAnsi="Roboto" w:cs="굴림"/>
+          <w:color w:val="5C5C5C"/>
+          <w:kern w:val="0"/>
+          <w:sz w:val="21"/>
+          <w:szCs w:val="21"/>
+          <w:highlight w:val="yellow"/>
+        </w:rPr>
+        <w:t>표현식을</w:t>
+      </w:r>
+      <w:r>
+        <w:rPr>
+          <w:rFonts w:ascii="Roboto" w:eastAsia="굴림" w:hAnsi="Roboto" w:cs="굴림"/>
+          <w:color w:val="5C5C5C"/>
+          <w:kern w:val="0"/>
+          <w:sz w:val="21"/>
+          <w:szCs w:val="21"/>
+          <w:highlight w:val="yellow"/>
+        </w:rPr>
+        <w:t xml:space="preserve"> </w:t>
+      </w:r>
+      <w:r>
+        <w:rPr>
+          <w:rFonts w:ascii="Roboto" w:eastAsia="굴림" w:hAnsi="Roboto" w:cs="굴림"/>
+          <w:color w:val="5C5C5C"/>
+          <w:kern w:val="0"/>
+          <w:sz w:val="21"/>
+          <w:szCs w:val="21"/>
+          <w:highlight w:val="yellow"/>
+        </w:rPr>
+        <w:t>배치할</w:t>
+      </w:r>
+      <w:r>
+        <w:rPr>
+          <w:rFonts w:ascii="Roboto" w:eastAsia="굴림" w:hAnsi="Roboto" w:cs="굴림"/>
+          <w:color w:val="5C5C5C"/>
+          <w:kern w:val="0"/>
+          <w:sz w:val="21"/>
+          <w:szCs w:val="21"/>
+          <w:highlight w:val="yellow"/>
+        </w:rPr>
+        <w:t xml:space="preserve"> </w:t>
+      </w:r>
+      <w:r>
+        <w:rPr>
+          <w:rFonts w:ascii="Roboto" w:eastAsia="굴림" w:hAnsi="Roboto" w:cs="굴림"/>
+          <w:color w:val="5C5C5C"/>
+          <w:kern w:val="0"/>
+          <w:sz w:val="21"/>
+          <w:szCs w:val="21"/>
+          <w:highlight w:val="yellow"/>
+        </w:rPr>
+        <w:t>수</w:t>
+      </w:r>
+      <w:r>
+        <w:rPr>
+          <w:rFonts w:ascii="Roboto" w:eastAsia="굴림" w:hAnsi="Roboto" w:cs="굴림"/>
+          <w:color w:val="5C5C5C"/>
+          <w:kern w:val="0"/>
+          <w:sz w:val="21"/>
+          <w:szCs w:val="21"/>
+          <w:highlight w:val="yellow"/>
+        </w:rPr>
+        <w:t xml:space="preserve"> </w:t>
+      </w:r>
+      <w:r>
+        <w:rPr>
+          <w:rFonts w:ascii="Roboto" w:eastAsia="굴림" w:hAnsi="Roboto" w:cs="굴림"/>
+          <w:color w:val="5C5C5C"/>
+          <w:kern w:val="0"/>
+          <w:sz w:val="21"/>
+          <w:szCs w:val="21"/>
+          <w:highlight w:val="yellow"/>
+        </w:rPr>
+        <w:t>있습니다</w:t>
+      </w:r>
+      <w:r>
+        <w:rPr>
+          <w:rFonts w:ascii="Roboto" w:eastAsia="굴림" w:hAnsi="Roboto" w:cs="굴림"/>
+          <w:color w:val="5C5C5C"/>
+          <w:kern w:val="0"/>
+          <w:sz w:val="21"/>
+          <w:szCs w:val="21"/>
+          <w:highlight w:val="yellow"/>
+        </w:rPr>
+        <w:t xml:space="preserve">. </w:t>
+      </w:r>
+      <w:r>
+        <w:rPr>
+          <w:rFonts w:ascii="Roboto" w:eastAsia="굴림" w:hAnsi="Roboto" w:cs="굴림"/>
+          <w:color w:val="5C5C5C"/>
+          <w:kern w:val="0"/>
+          <w:sz w:val="21"/>
+          <w:szCs w:val="21"/>
+          <w:highlight w:val="yellow"/>
+        </w:rPr>
+        <w:t>이를</w:t>
+      </w:r>
+      <w:r>
+        <w:rPr>
+          <w:rFonts w:ascii="Roboto" w:eastAsia="굴림" w:hAnsi="Roboto" w:cs="굴림"/>
+          <w:color w:val="5C5C5C"/>
+          <w:kern w:val="0"/>
+          <w:sz w:val="21"/>
+          <w:szCs w:val="21"/>
+          <w:highlight w:val="yellow"/>
+        </w:rPr>
+        <w:t> </w:t>
+      </w:r>
+      <w:hyperlink r:id="rId16" w:anchor="passing-a-lambda-to-the-last-parameter" w:tgtFrame="_blank" w:history="1">
+        <w:r>
+          <w:rPr>
+            <w:rFonts w:ascii="Roboto" w:eastAsia="굴림" w:hAnsi="Roboto" w:cs="굴림"/>
+            <w:i/>
+            <w:iCs/>
+            <w:color w:val="1A73E8"/>
+            <w:kern w:val="0"/>
+            <w:sz w:val="21"/>
+            <w:szCs w:val="21"/>
+            <w:highlight w:val="yellow"/>
+            <w:u w:val="single"/>
+          </w:rPr>
+          <w:t>후행</w:t>
+        </w:r>
+        <w:r>
+          <w:rPr>
+            <w:rFonts w:ascii="Roboto" w:eastAsia="굴림" w:hAnsi="Roboto" w:cs="굴림"/>
+            <w:i/>
+            <w:iCs/>
+            <w:color w:val="1A73E8"/>
+            <w:kern w:val="0"/>
+            <w:sz w:val="21"/>
+            <w:szCs w:val="21"/>
+            <w:highlight w:val="yellow"/>
+            <w:u w:val="single"/>
+          </w:rPr>
+          <w:t xml:space="preserve"> </w:t>
+        </w:r>
+        <w:r>
+          <w:rPr>
+            <w:rFonts w:ascii="Roboto" w:eastAsia="굴림" w:hAnsi="Roboto" w:cs="굴림"/>
+            <w:i/>
+            <w:iCs/>
+            <w:color w:val="1A73E8"/>
+            <w:kern w:val="0"/>
+            <w:sz w:val="21"/>
+            <w:szCs w:val="21"/>
+            <w:highlight w:val="yellow"/>
+            <w:u w:val="single"/>
+          </w:rPr>
+          <w:t>람다</w:t>
+        </w:r>
+        <w:r>
+          <w:rPr>
+            <w:rFonts w:ascii="Roboto" w:eastAsia="굴림" w:hAnsi="Roboto" w:cs="굴림"/>
+            <w:i/>
+            <w:iCs/>
+            <w:color w:val="1A73E8"/>
+            <w:kern w:val="0"/>
+            <w:sz w:val="21"/>
+            <w:szCs w:val="21"/>
+            <w:highlight w:val="yellow"/>
+            <w:u w:val="single"/>
+          </w:rPr>
+          <w:t xml:space="preserve"> </w:t>
+        </w:r>
+        <w:r>
+          <w:rPr>
+            <w:rFonts w:ascii="Roboto" w:eastAsia="굴림" w:hAnsi="Roboto" w:cs="굴림"/>
+            <w:i/>
+            <w:iCs/>
+            <w:color w:val="1A73E8"/>
+            <w:kern w:val="0"/>
+            <w:sz w:val="21"/>
+            <w:szCs w:val="21"/>
+            <w:highlight w:val="yellow"/>
+            <w:u w:val="single"/>
+          </w:rPr>
+          <w:t>구문</w:t>
+        </w:r>
+      </w:hyperlink>
+      <w:r>
+        <w:rPr>
+          <w:rFonts w:ascii="Roboto" w:eastAsia="굴림" w:hAnsi="Roboto" w:cs="굴림"/>
+          <w:color w:val="5C5C5C"/>
+          <w:kern w:val="0"/>
+          <w:sz w:val="21"/>
+          <w:szCs w:val="21"/>
+        </w:rPr>
+        <w:t>이라고</w:t>
+      </w:r>
+      <w:r>
+        <w:rPr>
+          <w:rFonts w:ascii="Roboto" w:eastAsia="굴림" w:hAnsi="Roboto" w:cs="굴림"/>
+          <w:color w:val="5C5C5C"/>
+          <w:kern w:val="0"/>
+          <w:sz w:val="21"/>
+          <w:szCs w:val="21"/>
+        </w:rPr>
+        <w:t xml:space="preserve"> </w:t>
+      </w:r>
+      <w:r>
+        <w:rPr>
+          <w:rFonts w:ascii="Roboto" w:eastAsia="굴림" w:hAnsi="Roboto" w:cs="굴림"/>
+          <w:color w:val="5C5C5C"/>
+          <w:kern w:val="0"/>
+          <w:sz w:val="21"/>
+          <w:szCs w:val="21"/>
+        </w:rPr>
+        <w:t>합니다</w:t>
+      </w:r>
+      <w:r>
+        <w:rPr>
+          <w:rFonts w:ascii="Roboto" w:eastAsia="굴림" w:hAnsi="Roboto" w:cs="굴림"/>
+          <w:color w:val="5C5C5C"/>
+          <w:kern w:val="0"/>
+          <w:sz w:val="21"/>
+          <w:szCs w:val="21"/>
+        </w:rPr>
+        <w:t xml:space="preserve">. </w:t>
+      </w:r>
+      <w:r>
+        <w:rPr>
+          <w:rFonts w:ascii="Roboto" w:eastAsia="굴림" w:hAnsi="Roboto" w:cs="굴림"/>
+          <w:color w:val="5C5C5C"/>
+          <w:kern w:val="0"/>
+          <w:sz w:val="21"/>
+          <w:szCs w:val="21"/>
+        </w:rPr>
+        <w:t>람다를</w:t>
+      </w:r>
+      <w:r>
+        <w:rPr>
+          <w:rFonts w:ascii="Roboto" w:eastAsia="굴림" w:hAnsi="Roboto" w:cs="굴림"/>
+          <w:color w:val="5C5C5C"/>
+          <w:kern w:val="0"/>
+          <w:sz w:val="21"/>
+          <w:szCs w:val="21"/>
+        </w:rPr>
+        <w:t xml:space="preserve"> </w:t>
+      </w:r>
+      <w:r>
+        <w:rPr>
+          <w:rFonts w:ascii="Roboto" w:eastAsia="굴림" w:hAnsi="Roboto" w:cs="굴림"/>
+          <w:color w:val="5C5C5C"/>
+          <w:kern w:val="0"/>
+          <w:sz w:val="21"/>
+          <w:szCs w:val="21"/>
+        </w:rPr>
+        <w:t>괄호</w:t>
+      </w:r>
+      <w:r>
+        <w:rPr>
+          <w:rFonts w:ascii="Roboto" w:eastAsia="굴림" w:hAnsi="Roboto" w:cs="굴림"/>
+          <w:color w:val="5C5C5C"/>
+          <w:kern w:val="0"/>
+          <w:sz w:val="21"/>
+          <w:szCs w:val="21"/>
+        </w:rPr>
+        <w:t xml:space="preserve"> </w:t>
+      </w:r>
+      <w:r>
+        <w:rPr>
+          <w:rFonts w:ascii="Roboto" w:eastAsia="굴림" w:hAnsi="Roboto" w:cs="굴림"/>
+          <w:color w:val="5C5C5C"/>
+          <w:kern w:val="0"/>
+          <w:sz w:val="21"/>
+          <w:szCs w:val="21"/>
+        </w:rPr>
+        <w:t>안에</w:t>
+      </w:r>
+      <w:r>
+        <w:rPr>
+          <w:rFonts w:ascii="Roboto" w:eastAsia="굴림" w:hAnsi="Roboto" w:cs="굴림"/>
+          <w:color w:val="5C5C5C"/>
+          <w:kern w:val="0"/>
+          <w:sz w:val="21"/>
+          <w:szCs w:val="21"/>
+        </w:rPr>
+        <w:t xml:space="preserve"> </w:t>
+      </w:r>
+      <w:r>
+        <w:rPr>
+          <w:rFonts w:ascii="Roboto" w:eastAsia="굴림" w:hAnsi="Roboto" w:cs="굴림"/>
+          <w:color w:val="5C5C5C"/>
+          <w:kern w:val="0"/>
+          <w:sz w:val="21"/>
+          <w:szCs w:val="21"/>
+        </w:rPr>
+        <w:t>배치하거나</w:t>
+      </w:r>
+      <w:r>
+        <w:rPr>
+          <w:rFonts w:ascii="Roboto" w:eastAsia="굴림" w:hAnsi="Roboto" w:cs="굴림"/>
+          <w:color w:val="5C5C5C"/>
+          <w:kern w:val="0"/>
+          <w:sz w:val="21"/>
+          <w:szCs w:val="21"/>
+        </w:rPr>
+        <w:t xml:space="preserve"> </w:t>
+      </w:r>
+      <w:r>
+        <w:rPr>
+          <w:rFonts w:ascii="Roboto" w:eastAsia="굴림" w:hAnsi="Roboto" w:cs="굴림"/>
+          <w:color w:val="5C5C5C"/>
+          <w:kern w:val="0"/>
+          <w:sz w:val="21"/>
+          <w:szCs w:val="21"/>
+        </w:rPr>
+        <w:t>바깥에</w:t>
+      </w:r>
+      <w:r>
+        <w:rPr>
+          <w:rFonts w:ascii="Roboto" w:eastAsia="굴림" w:hAnsi="Roboto" w:cs="굴림"/>
+          <w:color w:val="5C5C5C"/>
+          <w:kern w:val="0"/>
+          <w:sz w:val="21"/>
+          <w:szCs w:val="21"/>
+        </w:rPr>
+        <w:t xml:space="preserve"> </w:t>
+      </w:r>
+      <w:r>
+        <w:rPr>
+          <w:rFonts w:ascii="Roboto" w:eastAsia="굴림" w:hAnsi="Roboto" w:cs="굴림"/>
+          <w:color w:val="5C5C5C"/>
+          <w:kern w:val="0"/>
+          <w:sz w:val="21"/>
+          <w:szCs w:val="21"/>
+        </w:rPr>
+        <w:t>배치하여</w:t>
+      </w:r>
+      <w:r>
+        <w:rPr>
+          <w:rFonts w:ascii="Roboto" w:eastAsia="굴림" w:hAnsi="Roboto" w:cs="굴림"/>
+          <w:color w:val="5C5C5C"/>
+          <w:kern w:val="0"/>
+          <w:sz w:val="21"/>
+          <w:szCs w:val="21"/>
+        </w:rPr>
+        <w:t xml:space="preserve"> </w:t>
+      </w:r>
+      <w:r>
+        <w:rPr>
+          <w:rFonts w:ascii="Roboto" w:eastAsia="굴림" w:hAnsi="Roboto" w:cs="굴림"/>
+          <w:color w:val="5C5C5C"/>
+          <w:kern w:val="0"/>
+          <w:sz w:val="21"/>
+          <w:szCs w:val="21"/>
+        </w:rPr>
+        <w:t>코드를</w:t>
+      </w:r>
+      <w:r>
+        <w:rPr>
+          <w:rFonts w:ascii="Roboto" w:eastAsia="굴림" w:hAnsi="Roboto" w:cs="굴림"/>
+          <w:color w:val="5C5C5C"/>
+          <w:kern w:val="0"/>
+          <w:sz w:val="21"/>
+          <w:szCs w:val="21"/>
+        </w:rPr>
+        <w:t xml:space="preserve"> </w:t>
+      </w:r>
+      <w:r>
+        <w:rPr>
+          <w:rFonts w:ascii="Roboto" w:eastAsia="굴림" w:hAnsi="Roboto" w:cs="굴림"/>
+          <w:color w:val="5C5C5C"/>
+          <w:kern w:val="0"/>
+          <w:sz w:val="21"/>
+          <w:szCs w:val="21"/>
+        </w:rPr>
+        <w:t>작성하는</w:t>
+      </w:r>
+      <w:r>
+        <w:rPr>
+          <w:rFonts w:ascii="Roboto" w:eastAsia="굴림" w:hAnsi="Roboto" w:cs="굴림"/>
+          <w:color w:val="5C5C5C"/>
+          <w:kern w:val="0"/>
+          <w:sz w:val="21"/>
+          <w:szCs w:val="21"/>
+        </w:rPr>
+        <w:t xml:space="preserve"> </w:t>
+      </w:r>
+      <w:r>
+        <w:rPr>
+          <w:rFonts w:ascii="Roboto" w:eastAsia="굴림" w:hAnsi="Roboto" w:cs="굴림"/>
+          <w:color w:val="5C5C5C"/>
+          <w:kern w:val="0"/>
+          <w:sz w:val="21"/>
+          <w:szCs w:val="21"/>
+        </w:rPr>
+        <w:t>방법이</w:t>
+      </w:r>
+      <w:r>
+        <w:rPr>
+          <w:rFonts w:ascii="Roboto" w:eastAsia="굴림" w:hAnsi="Roboto" w:cs="굴림"/>
+          <w:color w:val="5C5C5C"/>
+          <w:kern w:val="0"/>
+          <w:sz w:val="21"/>
+          <w:szCs w:val="21"/>
+        </w:rPr>
+        <w:t xml:space="preserve"> </w:t>
+      </w:r>
+      <w:r>
+        <w:rPr>
+          <w:rFonts w:ascii="Roboto" w:eastAsia="굴림" w:hAnsi="Roboto" w:cs="굴림"/>
+          <w:color w:val="5C5C5C"/>
+          <w:kern w:val="0"/>
+          <w:sz w:val="21"/>
+          <w:szCs w:val="21"/>
+        </w:rPr>
+        <w:t>모두</w:t>
+      </w:r>
+      <w:r>
+        <w:rPr>
+          <w:rFonts w:ascii="Roboto" w:eastAsia="굴림" w:hAnsi="Roboto" w:cs="굴림"/>
+          <w:color w:val="5C5C5C"/>
+          <w:kern w:val="0"/>
+          <w:sz w:val="21"/>
+          <w:szCs w:val="21"/>
+        </w:rPr>
+        <w:t xml:space="preserve"> </w:t>
+      </w:r>
+      <w:r>
+        <w:rPr>
+          <w:rFonts w:ascii="Roboto" w:eastAsia="굴림" w:hAnsi="Roboto" w:cs="굴림"/>
+          <w:color w:val="5C5C5C"/>
+          <w:kern w:val="0"/>
+          <w:sz w:val="21"/>
+          <w:szCs w:val="21"/>
+        </w:rPr>
+        <w:t>허용됩니다</w:t>
+      </w:r>
+      <w:r>
+        <w:rPr>
+          <w:rFonts w:ascii="Roboto" w:eastAsia="굴림" w:hAnsi="Roboto" w:cs="굴림"/>
+          <w:color w:val="5C5C5C"/>
+          <w:kern w:val="0"/>
+          <w:sz w:val="21"/>
+          <w:szCs w:val="21"/>
+        </w:rPr>
+        <w:t>. </w:t>
+      </w:r>
+      <w:proofErr w:type="spellStart"/>
+      <w:r>
+        <w:rPr>
+          <w:rFonts w:ascii="var(--devsite-code-font-family)" w:eastAsia="굴림체" w:hAnsi="var(--devsite-code-font-family)" w:cs="굴림체"/>
+          <w:color w:val="5C5C5C"/>
+          <w:kern w:val="0"/>
+          <w:sz w:val="19"/>
+          <w:szCs w:val="19"/>
+          <w:shd w:val="clear" w:color="auto" w:fill="E8EAED"/>
+        </w:rPr>
+        <w:t>setPositiveButton</w:t>
+      </w:r>
+      <w:proofErr w:type="spellEnd"/>
+      <w:r>
+        <w:rPr>
+          <w:rFonts w:ascii="Roboto" w:eastAsia="굴림" w:hAnsi="Roboto" w:cs="굴림"/>
+          <w:color w:val="5C5C5C"/>
+          <w:kern w:val="0"/>
+          <w:sz w:val="21"/>
+          <w:szCs w:val="21"/>
+        </w:rPr>
+        <w:t> </w:t>
+      </w:r>
+      <w:r>
+        <w:rPr>
+          <w:rFonts w:ascii="Roboto" w:eastAsia="굴림" w:hAnsi="Roboto" w:cs="굴림"/>
+          <w:color w:val="5C5C5C"/>
+          <w:kern w:val="0"/>
+          <w:sz w:val="21"/>
+          <w:szCs w:val="21"/>
+        </w:rPr>
+        <w:t>함수의</w:t>
+      </w:r>
+      <w:r>
+        <w:rPr>
+          <w:rFonts w:ascii="Roboto" w:eastAsia="굴림" w:hAnsi="Roboto" w:cs="굴림"/>
+          <w:color w:val="5C5C5C"/>
+          <w:kern w:val="0"/>
+          <w:sz w:val="21"/>
+          <w:szCs w:val="21"/>
+        </w:rPr>
+        <w:t xml:space="preserve"> </w:t>
+      </w:r>
+      <w:r>
+        <w:rPr>
+          <w:rFonts w:ascii="Roboto" w:eastAsia="굴림" w:hAnsi="Roboto" w:cs="굴림"/>
+          <w:color w:val="5C5C5C"/>
+          <w:kern w:val="0"/>
+          <w:sz w:val="21"/>
+          <w:szCs w:val="21"/>
+        </w:rPr>
+        <w:t>경우도</w:t>
+      </w:r>
+      <w:r>
+        <w:rPr>
+          <w:rFonts w:ascii="Roboto" w:eastAsia="굴림" w:hAnsi="Roboto" w:cs="굴림"/>
+          <w:color w:val="5C5C5C"/>
+          <w:kern w:val="0"/>
+          <w:sz w:val="21"/>
+          <w:szCs w:val="21"/>
+        </w:rPr>
+        <w:t xml:space="preserve"> </w:t>
+      </w:r>
+      <w:r>
+        <w:rPr>
+          <w:rFonts w:ascii="Roboto" w:eastAsia="굴림" w:hAnsi="Roboto" w:cs="굴림"/>
+          <w:color w:val="5C5C5C"/>
+          <w:kern w:val="0"/>
+          <w:sz w:val="21"/>
+          <w:szCs w:val="21"/>
+        </w:rPr>
+        <w:t>마찬가지입니다</w:t>
+      </w:r>
+      <w:r>
+        <w:rPr>
+          <w:rFonts w:ascii="Roboto" w:eastAsia="굴림" w:hAnsi="Roboto" w:cs="굴림"/>
+          <w:color w:val="5C5C5C"/>
+          <w:kern w:val="0"/>
+          <w:sz w:val="21"/>
+          <w:szCs w:val="21"/>
+        </w:rPr>
+        <w:t>.</w:t>
       </w:r>
     </w:p>
     <w:p>
@@ -40172,6 +44180,25 @@
       <w:szCs w:val="36"/>
     </w:rPr>
   </w:style>
+  <w:style w:type="paragraph" w:styleId="3">
+    <w:name w:val="heading 3"/>
+    <w:basedOn w:val="a"/>
+    <w:next w:val="a"/>
+    <w:link w:val="3Char"/>
+    <w:uiPriority w:val="9"/>
+    <w:semiHidden/>
+    <w:unhideWhenUsed/>
+    <w:qFormat/>
+    <w:rsid w:val="008B2EEF"/>
+    <w:pPr>
+      <w:keepNext/>
+      <w:ind w:leftChars="300" w:left="300" w:hangingChars="200" w:hanging="2000"/>
+      <w:outlineLvl w:val="2"/>
+    </w:pPr>
+    <w:rPr>
+      <w:rFonts w:asciiTheme="majorHAnsi" w:eastAsiaTheme="majorEastAsia" w:hAnsiTheme="majorHAnsi" w:cstheme="majorBidi"/>
+    </w:rPr>
+  </w:style>
   <w:style w:type="character" w:default="1" w:styleId="a0">
     <w:name w:val="Default Paragraph Font"/>
     <w:uiPriority w:val="1"/>
@@ -40444,6 +44471,17 @@
       <w:kern w:val="0"/>
       <w:sz w:val="24"/>
       <w:szCs w:val="24"/>
+    </w:rPr>
+  </w:style>
+  <w:style w:type="character" w:customStyle="1" w:styleId="3Char">
+    <w:name w:val="제목 3 Char"/>
+    <w:basedOn w:val="a0"/>
+    <w:link w:val="3"/>
+    <w:uiPriority w:val="9"/>
+    <w:semiHidden/>
+    <w:rsid w:val="008B2EEF"/>
+    <w:rPr>
+      <w:rFonts w:asciiTheme="majorHAnsi" w:eastAsiaTheme="majorEastAsia" w:hAnsiTheme="majorHAnsi" w:cstheme="majorBidi"/>
     </w:rPr>
   </w:style>
 </w:styles>

--- a/기본/kotlin문법.docx
+++ b/기본/kotlin문법.docx
@@ -38085,7 +38085,7 @@
         <w:pStyle w:val="HTML0"/>
         <w:spacing w:line="300" w:lineRule="atLeast"/>
         <w:rPr>
-          <w:rFonts w:ascii="var(--devsite-code-font-family)" w:hAnsi="var(--devsite-code-font-family)"/>
+          <w:rFonts w:ascii="var(--devsite-code-font-family)" w:hAnsi="var(--devsite-code-font-family)" w:hint="eastAsia"/>
           <w:sz w:val="21"/>
           <w:szCs w:val="21"/>
         </w:rPr>
@@ -38503,6 +38503,6444 @@
       </w:r>
     </w:p>
     <w:p/>
+    <w:p/>
+    <w:p>
+      <w:pPr>
+        <w:pStyle w:val="2"/>
+        <w:shd w:val="clear" w:color="auto" w:fill="FFFFFF"/>
+        <w:spacing w:before="300" w:beforeAutospacing="0" w:after="0" w:afterAutospacing="0" w:line="240" w:lineRule="atLeast"/>
+        <w:rPr>
+          <w:b w:val="0"/>
+          <w:bCs w:val="0"/>
+          <w:color w:val="5C5C5C"/>
+          <w:sz w:val="30"/>
+          <w:szCs w:val="30"/>
+        </w:rPr>
+      </w:pPr>
+      <w:hyperlink r:id="rId19" w:anchor="3" w:history="1">
+        <w:r>
+          <w:rPr>
+            <w:rStyle w:val="a8"/>
+            <w:b w:val="0"/>
+            <w:bCs w:val="0"/>
+            <w:color w:val="3C4043"/>
+            <w:sz w:val="30"/>
+            <w:szCs w:val="30"/>
+          </w:rPr>
+          <w:t>4. Kotlin의 코루틴</w:t>
+        </w:r>
+      </w:hyperlink>
+    </w:p>
+    <w:p>
+      <w:pPr>
+        <w:pStyle w:val="a4"/>
+        <w:shd w:val="clear" w:color="auto" w:fill="FFFFFF"/>
+        <w:spacing w:before="240" w:beforeAutospacing="0" w:after="240" w:afterAutospacing="0"/>
+        <w:rPr>
+          <w:rFonts w:ascii="Roboto" w:hAnsi="Roboto"/>
+          <w:color w:val="5C5C5C"/>
+          <w:sz w:val="21"/>
+          <w:szCs w:val="21"/>
+        </w:rPr>
+      </w:pPr>
+      <w:r>
+        <w:rPr>
+          <w:rFonts w:ascii="Roboto" w:hAnsi="Roboto"/>
+          <w:color w:val="5C5C5C"/>
+          <w:sz w:val="21"/>
+          <w:szCs w:val="21"/>
+        </w:rPr>
+        <w:t>백그라운드</w:t>
+      </w:r>
+      <w:r>
+        <w:rPr>
+          <w:rFonts w:ascii="Roboto" w:hAnsi="Roboto"/>
+          <w:color w:val="5C5C5C"/>
+          <w:sz w:val="21"/>
+          <w:szCs w:val="21"/>
+        </w:rPr>
+        <w:t xml:space="preserve"> </w:t>
+      </w:r>
+      <w:r>
+        <w:rPr>
+          <w:rFonts w:ascii="Roboto" w:hAnsi="Roboto"/>
+          <w:color w:val="5C5C5C"/>
+          <w:sz w:val="21"/>
+          <w:szCs w:val="21"/>
+        </w:rPr>
+        <w:t>작업을</w:t>
+      </w:r>
+      <w:r>
+        <w:rPr>
+          <w:rFonts w:ascii="Roboto" w:hAnsi="Roboto"/>
+          <w:color w:val="5C5C5C"/>
+          <w:sz w:val="21"/>
+          <w:szCs w:val="21"/>
+        </w:rPr>
+        <w:t xml:space="preserve"> </w:t>
+      </w:r>
+      <w:r>
+        <w:rPr>
+          <w:rFonts w:ascii="Roboto" w:hAnsi="Roboto"/>
+          <w:color w:val="5C5C5C"/>
+          <w:sz w:val="21"/>
+          <w:szCs w:val="21"/>
+        </w:rPr>
+        <w:t>위한</w:t>
+      </w:r>
+      <w:r>
+        <w:rPr>
+          <w:rFonts w:ascii="Roboto" w:hAnsi="Roboto"/>
+          <w:color w:val="5C5C5C"/>
+          <w:sz w:val="21"/>
+          <w:szCs w:val="21"/>
+        </w:rPr>
+        <w:t xml:space="preserve"> </w:t>
+      </w:r>
+      <w:r>
+        <w:rPr>
+          <w:rFonts w:ascii="Roboto" w:hAnsi="Roboto"/>
+          <w:color w:val="5C5C5C"/>
+          <w:sz w:val="21"/>
+          <w:szCs w:val="21"/>
+        </w:rPr>
+        <w:t>스레드를</w:t>
+      </w:r>
+      <w:r>
+        <w:rPr>
+          <w:rFonts w:ascii="Roboto" w:hAnsi="Roboto"/>
+          <w:color w:val="5C5C5C"/>
+          <w:sz w:val="21"/>
+          <w:szCs w:val="21"/>
+        </w:rPr>
+        <w:t xml:space="preserve"> </w:t>
+      </w:r>
+      <w:r>
+        <w:rPr>
+          <w:rFonts w:ascii="Roboto" w:hAnsi="Roboto"/>
+          <w:color w:val="5C5C5C"/>
+          <w:sz w:val="21"/>
+          <w:szCs w:val="21"/>
+        </w:rPr>
+        <w:t>직접</w:t>
+      </w:r>
+      <w:r>
+        <w:rPr>
+          <w:rFonts w:ascii="Roboto" w:hAnsi="Roboto"/>
+          <w:color w:val="5C5C5C"/>
+          <w:sz w:val="21"/>
+          <w:szCs w:val="21"/>
+        </w:rPr>
+        <w:t xml:space="preserve"> </w:t>
+      </w:r>
+      <w:r>
+        <w:rPr>
+          <w:rFonts w:ascii="Roboto" w:hAnsi="Roboto"/>
+          <w:color w:val="5C5C5C"/>
+          <w:sz w:val="21"/>
+          <w:szCs w:val="21"/>
+        </w:rPr>
+        <w:t>만들고</w:t>
+      </w:r>
+      <w:r>
+        <w:rPr>
+          <w:rFonts w:ascii="Roboto" w:hAnsi="Roboto"/>
+          <w:color w:val="5C5C5C"/>
+          <w:sz w:val="21"/>
+          <w:szCs w:val="21"/>
+        </w:rPr>
+        <w:t xml:space="preserve"> </w:t>
+      </w:r>
+      <w:r>
+        <w:rPr>
+          <w:rFonts w:ascii="Roboto" w:hAnsi="Roboto"/>
+          <w:color w:val="5C5C5C"/>
+          <w:sz w:val="21"/>
+          <w:szCs w:val="21"/>
+        </w:rPr>
+        <w:t>사용하는</w:t>
+      </w:r>
+      <w:r>
+        <w:rPr>
+          <w:rFonts w:ascii="Roboto" w:hAnsi="Roboto"/>
+          <w:color w:val="5C5C5C"/>
+          <w:sz w:val="21"/>
+          <w:szCs w:val="21"/>
+        </w:rPr>
+        <w:t xml:space="preserve"> </w:t>
+      </w:r>
+      <w:r>
+        <w:rPr>
+          <w:rFonts w:ascii="Roboto" w:hAnsi="Roboto"/>
+          <w:color w:val="5C5C5C"/>
+          <w:sz w:val="21"/>
+          <w:szCs w:val="21"/>
+        </w:rPr>
+        <w:t>것은</w:t>
+      </w:r>
+      <w:r>
+        <w:rPr>
+          <w:rFonts w:ascii="Roboto" w:hAnsi="Roboto"/>
+          <w:color w:val="5C5C5C"/>
+          <w:sz w:val="21"/>
+          <w:szCs w:val="21"/>
+        </w:rPr>
+        <w:t xml:space="preserve"> Android</w:t>
+      </w:r>
+      <w:r>
+        <w:rPr>
+          <w:rFonts w:ascii="Roboto" w:hAnsi="Roboto"/>
+          <w:color w:val="5C5C5C"/>
+          <w:sz w:val="21"/>
+          <w:szCs w:val="21"/>
+        </w:rPr>
+        <w:t>에서</w:t>
+      </w:r>
+      <w:r>
+        <w:rPr>
+          <w:rFonts w:ascii="Roboto" w:hAnsi="Roboto"/>
+          <w:color w:val="5C5C5C"/>
+          <w:sz w:val="21"/>
+          <w:szCs w:val="21"/>
+        </w:rPr>
+        <w:t xml:space="preserve"> </w:t>
+      </w:r>
+      <w:r>
+        <w:rPr>
+          <w:rFonts w:ascii="Roboto" w:hAnsi="Roboto"/>
+          <w:color w:val="5C5C5C"/>
+          <w:sz w:val="21"/>
+          <w:szCs w:val="21"/>
+        </w:rPr>
+        <w:t>이루어지지만</w:t>
+      </w:r>
+      <w:r>
+        <w:rPr>
+          <w:rFonts w:ascii="Roboto" w:hAnsi="Roboto"/>
+          <w:color w:val="5C5C5C"/>
+          <w:sz w:val="21"/>
+          <w:szCs w:val="21"/>
+        </w:rPr>
+        <w:t xml:space="preserve"> Kotlin</w:t>
+      </w:r>
+      <w:r>
+        <w:rPr>
+          <w:rFonts w:ascii="Roboto" w:hAnsi="Roboto"/>
+          <w:color w:val="5C5C5C"/>
+          <w:sz w:val="21"/>
+          <w:szCs w:val="21"/>
+        </w:rPr>
+        <w:t>은</w:t>
+      </w:r>
+      <w:r>
+        <w:rPr>
+          <w:rFonts w:ascii="Roboto" w:hAnsi="Roboto"/>
+          <w:color w:val="5C5C5C"/>
+          <w:sz w:val="21"/>
+          <w:szCs w:val="21"/>
+        </w:rPr>
+        <w:t xml:space="preserve"> </w:t>
+      </w:r>
+      <w:r>
+        <w:rPr>
+          <w:rFonts w:ascii="Roboto" w:hAnsi="Roboto"/>
+          <w:color w:val="5C5C5C"/>
+          <w:sz w:val="21"/>
+          <w:szCs w:val="21"/>
+        </w:rPr>
+        <w:t>동시</w:t>
+      </w:r>
+      <w:r>
+        <w:rPr>
+          <w:rFonts w:ascii="Roboto" w:hAnsi="Roboto"/>
+          <w:color w:val="5C5C5C"/>
+          <w:sz w:val="21"/>
+          <w:szCs w:val="21"/>
+        </w:rPr>
+        <w:t xml:space="preserve"> </w:t>
+      </w:r>
+      <w:r>
+        <w:rPr>
+          <w:rFonts w:ascii="Roboto" w:hAnsi="Roboto"/>
+          <w:color w:val="5C5C5C"/>
+          <w:sz w:val="21"/>
+          <w:szCs w:val="21"/>
+        </w:rPr>
+        <w:t>실행을</w:t>
+      </w:r>
+      <w:r>
+        <w:rPr>
+          <w:rFonts w:ascii="Roboto" w:hAnsi="Roboto"/>
+          <w:color w:val="5C5C5C"/>
+          <w:sz w:val="21"/>
+          <w:szCs w:val="21"/>
+        </w:rPr>
+        <w:t xml:space="preserve"> </w:t>
+      </w:r>
+      <w:r>
+        <w:rPr>
+          <w:rFonts w:ascii="Roboto" w:hAnsi="Roboto"/>
+          <w:color w:val="5C5C5C"/>
+          <w:sz w:val="21"/>
+          <w:szCs w:val="21"/>
+        </w:rPr>
+        <w:t>더</w:t>
+      </w:r>
+      <w:r>
+        <w:rPr>
+          <w:rFonts w:ascii="Roboto" w:hAnsi="Roboto"/>
+          <w:color w:val="5C5C5C"/>
+          <w:sz w:val="21"/>
+          <w:szCs w:val="21"/>
+        </w:rPr>
+        <w:t xml:space="preserve"> </w:t>
+      </w:r>
+      <w:r>
+        <w:rPr>
+          <w:rFonts w:ascii="Roboto" w:hAnsi="Roboto"/>
+          <w:color w:val="5C5C5C"/>
+          <w:sz w:val="21"/>
+          <w:szCs w:val="21"/>
+        </w:rPr>
+        <w:t>유연하고</w:t>
+      </w:r>
+      <w:r>
+        <w:rPr>
+          <w:rFonts w:ascii="Roboto" w:hAnsi="Roboto"/>
+          <w:color w:val="5C5C5C"/>
+          <w:sz w:val="21"/>
+          <w:szCs w:val="21"/>
+        </w:rPr>
+        <w:t xml:space="preserve"> </w:t>
+      </w:r>
+      <w:r>
+        <w:rPr>
+          <w:rFonts w:ascii="Roboto" w:hAnsi="Roboto"/>
+          <w:color w:val="5C5C5C"/>
+          <w:sz w:val="21"/>
+          <w:szCs w:val="21"/>
+        </w:rPr>
+        <w:t>쉽게</w:t>
+      </w:r>
+      <w:r>
+        <w:rPr>
+          <w:rFonts w:ascii="Roboto" w:hAnsi="Roboto"/>
+          <w:color w:val="5C5C5C"/>
+          <w:sz w:val="21"/>
+          <w:szCs w:val="21"/>
+        </w:rPr>
+        <w:t xml:space="preserve"> </w:t>
+      </w:r>
+      <w:r>
+        <w:rPr>
+          <w:rFonts w:ascii="Roboto" w:hAnsi="Roboto"/>
+          <w:color w:val="5C5C5C"/>
+          <w:sz w:val="21"/>
+          <w:szCs w:val="21"/>
+        </w:rPr>
+        <w:t>관리할</w:t>
+      </w:r>
+      <w:r>
+        <w:rPr>
+          <w:rFonts w:ascii="Roboto" w:hAnsi="Roboto"/>
+          <w:color w:val="5C5C5C"/>
+          <w:sz w:val="21"/>
+          <w:szCs w:val="21"/>
+        </w:rPr>
+        <w:t xml:space="preserve"> </w:t>
+      </w:r>
+      <w:r>
+        <w:rPr>
+          <w:rFonts w:ascii="Roboto" w:hAnsi="Roboto"/>
+          <w:color w:val="5C5C5C"/>
+          <w:sz w:val="21"/>
+          <w:szCs w:val="21"/>
+        </w:rPr>
+        <w:t>수</w:t>
+      </w:r>
+      <w:r>
+        <w:rPr>
+          <w:rFonts w:ascii="Roboto" w:hAnsi="Roboto"/>
+          <w:color w:val="5C5C5C"/>
+          <w:sz w:val="21"/>
+          <w:szCs w:val="21"/>
+        </w:rPr>
+        <w:t xml:space="preserve"> </w:t>
+      </w:r>
+      <w:r>
+        <w:rPr>
+          <w:rFonts w:ascii="Roboto" w:hAnsi="Roboto"/>
+          <w:color w:val="5C5C5C"/>
+          <w:sz w:val="21"/>
+          <w:szCs w:val="21"/>
+        </w:rPr>
+        <w:t>있는</w:t>
+      </w:r>
+      <w:r>
+        <w:rPr>
+          <w:rFonts w:ascii="Roboto" w:hAnsi="Roboto"/>
+          <w:color w:val="5C5C5C"/>
+          <w:sz w:val="21"/>
+          <w:szCs w:val="21"/>
+        </w:rPr>
+        <w:t xml:space="preserve"> </w:t>
+      </w:r>
+      <w:r>
+        <w:rPr>
+          <w:rFonts w:ascii="Roboto" w:hAnsi="Roboto"/>
+          <w:color w:val="5C5C5C"/>
+          <w:sz w:val="21"/>
+          <w:szCs w:val="21"/>
+        </w:rPr>
+        <w:t>코루틴도</w:t>
+      </w:r>
+      <w:r>
+        <w:rPr>
+          <w:rFonts w:ascii="Roboto" w:hAnsi="Roboto"/>
+          <w:color w:val="5C5C5C"/>
+          <w:sz w:val="21"/>
+          <w:szCs w:val="21"/>
+        </w:rPr>
+        <w:t xml:space="preserve"> </w:t>
+      </w:r>
+      <w:r>
+        <w:rPr>
+          <w:rFonts w:ascii="Roboto" w:hAnsi="Roboto"/>
+          <w:color w:val="5C5C5C"/>
+          <w:sz w:val="21"/>
+          <w:szCs w:val="21"/>
+        </w:rPr>
+        <w:t>제공합니다</w:t>
+      </w:r>
+      <w:r>
+        <w:rPr>
+          <w:rFonts w:ascii="Roboto" w:hAnsi="Roboto"/>
+          <w:color w:val="5C5C5C"/>
+          <w:sz w:val="21"/>
+          <w:szCs w:val="21"/>
+        </w:rPr>
+        <w:t>.</w:t>
+      </w:r>
+    </w:p>
+    <w:p>
+      <w:pPr>
+        <w:rPr>
+          <w:rFonts w:ascii="Roboto" w:hAnsi="Roboto"/>
+          <w:color w:val="5C5C5C"/>
+          <w:sz w:val="21"/>
+          <w:szCs w:val="21"/>
+          <w:shd w:val="clear" w:color="auto" w:fill="FFFFFF"/>
+        </w:rPr>
+      </w:pPr>
+      <w:r>
+        <w:rPr>
+          <w:rFonts w:ascii="Roboto" w:hAnsi="Roboto"/>
+          <w:color w:val="5C5C5C"/>
+          <w:sz w:val="21"/>
+          <w:szCs w:val="21"/>
+          <w:shd w:val="clear" w:color="auto" w:fill="FFFFFF"/>
+        </w:rPr>
+        <w:t>코루틴의</w:t>
+      </w:r>
+      <w:r>
+        <w:rPr>
+          <w:rFonts w:ascii="Roboto" w:hAnsi="Roboto"/>
+          <w:color w:val="5C5C5C"/>
+          <w:sz w:val="21"/>
+          <w:szCs w:val="21"/>
+          <w:shd w:val="clear" w:color="auto" w:fill="FFFFFF"/>
+        </w:rPr>
+        <w:t xml:space="preserve"> </w:t>
+      </w:r>
+      <w:r>
+        <w:rPr>
+          <w:rFonts w:ascii="Roboto" w:hAnsi="Roboto"/>
+          <w:color w:val="5C5C5C"/>
+          <w:sz w:val="21"/>
+          <w:szCs w:val="21"/>
+          <w:shd w:val="clear" w:color="auto" w:fill="FFFFFF"/>
+        </w:rPr>
+        <w:t>주요</w:t>
+      </w:r>
+      <w:r>
+        <w:rPr>
+          <w:rFonts w:ascii="Roboto" w:hAnsi="Roboto"/>
+          <w:color w:val="5C5C5C"/>
+          <w:sz w:val="21"/>
+          <w:szCs w:val="21"/>
+          <w:shd w:val="clear" w:color="auto" w:fill="FFFFFF"/>
+        </w:rPr>
+        <w:t xml:space="preserve"> </w:t>
+      </w:r>
+      <w:r>
+        <w:rPr>
+          <w:rFonts w:ascii="Roboto" w:hAnsi="Roboto"/>
+          <w:color w:val="5C5C5C"/>
+          <w:sz w:val="21"/>
+          <w:szCs w:val="21"/>
+          <w:shd w:val="clear" w:color="auto" w:fill="FFFFFF"/>
+        </w:rPr>
+        <w:t>기능</w:t>
+      </w:r>
+      <w:r>
+        <w:rPr>
+          <w:rFonts w:ascii="Roboto" w:hAnsi="Roboto"/>
+          <w:color w:val="5C5C5C"/>
+          <w:sz w:val="21"/>
+          <w:szCs w:val="21"/>
+          <w:shd w:val="clear" w:color="auto" w:fill="FFFFFF"/>
+        </w:rPr>
+        <w:t xml:space="preserve"> </w:t>
+      </w:r>
+      <w:r>
+        <w:rPr>
+          <w:rFonts w:ascii="Roboto" w:hAnsi="Roboto"/>
+          <w:color w:val="5C5C5C"/>
+          <w:sz w:val="21"/>
+          <w:szCs w:val="21"/>
+          <w:shd w:val="clear" w:color="auto" w:fill="FFFFFF"/>
+        </w:rPr>
+        <w:t>중</w:t>
+      </w:r>
+      <w:r>
+        <w:rPr>
+          <w:rFonts w:ascii="Roboto" w:hAnsi="Roboto"/>
+          <w:color w:val="5C5C5C"/>
+          <w:sz w:val="21"/>
+          <w:szCs w:val="21"/>
+          <w:shd w:val="clear" w:color="auto" w:fill="FFFFFF"/>
+        </w:rPr>
+        <w:t xml:space="preserve"> </w:t>
+      </w:r>
+      <w:r>
+        <w:rPr>
+          <w:rFonts w:ascii="Roboto" w:hAnsi="Roboto"/>
+          <w:color w:val="5C5C5C"/>
+          <w:sz w:val="21"/>
+          <w:szCs w:val="21"/>
+          <w:shd w:val="clear" w:color="auto" w:fill="FFFFFF"/>
+        </w:rPr>
+        <w:t>하나는</w:t>
+      </w:r>
+      <w:r>
+        <w:rPr>
+          <w:rFonts w:ascii="Roboto" w:hAnsi="Roboto"/>
+          <w:color w:val="5C5C5C"/>
+          <w:sz w:val="21"/>
+          <w:szCs w:val="21"/>
+          <w:shd w:val="clear" w:color="auto" w:fill="FFFFFF"/>
+        </w:rPr>
+        <w:t xml:space="preserve"> </w:t>
+      </w:r>
+      <w:r>
+        <w:rPr>
+          <w:rFonts w:ascii="Roboto" w:hAnsi="Roboto"/>
+          <w:color w:val="5C5C5C"/>
+          <w:sz w:val="21"/>
+          <w:szCs w:val="21"/>
+          <w:shd w:val="clear" w:color="auto" w:fill="FFFFFF"/>
+        </w:rPr>
+        <w:t>상태를</w:t>
+      </w:r>
+      <w:r>
+        <w:rPr>
+          <w:rFonts w:ascii="Roboto" w:hAnsi="Roboto"/>
+          <w:color w:val="5C5C5C"/>
+          <w:sz w:val="21"/>
+          <w:szCs w:val="21"/>
+          <w:shd w:val="clear" w:color="auto" w:fill="FFFFFF"/>
+        </w:rPr>
+        <w:t xml:space="preserve"> </w:t>
+      </w:r>
+      <w:r>
+        <w:rPr>
+          <w:rFonts w:ascii="Roboto" w:hAnsi="Roboto"/>
+          <w:color w:val="5C5C5C"/>
+          <w:sz w:val="21"/>
+          <w:szCs w:val="21"/>
+          <w:shd w:val="clear" w:color="auto" w:fill="FFFFFF"/>
+        </w:rPr>
+        <w:t>저장하여</w:t>
+      </w:r>
+      <w:r>
+        <w:rPr>
+          <w:rFonts w:ascii="Roboto" w:hAnsi="Roboto"/>
+          <w:color w:val="5C5C5C"/>
+          <w:sz w:val="21"/>
+          <w:szCs w:val="21"/>
+          <w:shd w:val="clear" w:color="auto" w:fill="FFFFFF"/>
+        </w:rPr>
+        <w:t xml:space="preserve"> </w:t>
+      </w:r>
+      <w:r>
+        <w:rPr>
+          <w:rFonts w:ascii="Roboto" w:hAnsi="Roboto"/>
+          <w:color w:val="5C5C5C"/>
+          <w:sz w:val="21"/>
+          <w:szCs w:val="21"/>
+          <w:shd w:val="clear" w:color="auto" w:fill="FFFFFF"/>
+        </w:rPr>
+        <w:t>중단했다가</w:t>
+      </w:r>
+      <w:r>
+        <w:rPr>
+          <w:rFonts w:ascii="Roboto" w:hAnsi="Roboto"/>
+          <w:color w:val="5C5C5C"/>
+          <w:sz w:val="21"/>
+          <w:szCs w:val="21"/>
+          <w:shd w:val="clear" w:color="auto" w:fill="FFFFFF"/>
+        </w:rPr>
+        <w:t xml:space="preserve"> </w:t>
+      </w:r>
+      <w:r>
+        <w:rPr>
+          <w:rFonts w:ascii="Roboto" w:hAnsi="Roboto"/>
+          <w:color w:val="5C5C5C"/>
+          <w:sz w:val="21"/>
+          <w:szCs w:val="21"/>
+          <w:shd w:val="clear" w:color="auto" w:fill="FFFFFF"/>
+        </w:rPr>
+        <w:t>재개할</w:t>
+      </w:r>
+      <w:r>
+        <w:rPr>
+          <w:rFonts w:ascii="Roboto" w:hAnsi="Roboto"/>
+          <w:color w:val="5C5C5C"/>
+          <w:sz w:val="21"/>
+          <w:szCs w:val="21"/>
+          <w:shd w:val="clear" w:color="auto" w:fill="FFFFFF"/>
+        </w:rPr>
+        <w:t xml:space="preserve"> </w:t>
+      </w:r>
+      <w:r>
+        <w:rPr>
+          <w:rFonts w:ascii="Roboto" w:hAnsi="Roboto"/>
+          <w:color w:val="5C5C5C"/>
+          <w:sz w:val="21"/>
+          <w:szCs w:val="21"/>
+          <w:shd w:val="clear" w:color="auto" w:fill="FFFFFF"/>
+        </w:rPr>
+        <w:t>수</w:t>
+      </w:r>
+      <w:r>
+        <w:rPr>
+          <w:rFonts w:ascii="Roboto" w:hAnsi="Roboto"/>
+          <w:color w:val="5C5C5C"/>
+          <w:sz w:val="21"/>
+          <w:szCs w:val="21"/>
+          <w:shd w:val="clear" w:color="auto" w:fill="FFFFFF"/>
+        </w:rPr>
+        <w:t xml:space="preserve"> </w:t>
+      </w:r>
+      <w:r>
+        <w:rPr>
+          <w:rFonts w:ascii="Roboto" w:hAnsi="Roboto"/>
+          <w:color w:val="5C5C5C"/>
+          <w:sz w:val="21"/>
+          <w:szCs w:val="21"/>
+          <w:shd w:val="clear" w:color="auto" w:fill="FFFFFF"/>
+        </w:rPr>
+        <w:t>있다는</w:t>
+      </w:r>
+      <w:r>
+        <w:rPr>
+          <w:rFonts w:ascii="Roboto" w:hAnsi="Roboto"/>
+          <w:color w:val="5C5C5C"/>
+          <w:sz w:val="21"/>
+          <w:szCs w:val="21"/>
+          <w:shd w:val="clear" w:color="auto" w:fill="FFFFFF"/>
+        </w:rPr>
+        <w:t xml:space="preserve"> </w:t>
+      </w:r>
+      <w:r>
+        <w:rPr>
+          <w:rFonts w:ascii="Roboto" w:hAnsi="Roboto"/>
+          <w:color w:val="5C5C5C"/>
+          <w:sz w:val="21"/>
+          <w:szCs w:val="21"/>
+          <w:shd w:val="clear" w:color="auto" w:fill="FFFFFF"/>
+        </w:rPr>
+        <w:t>것입니다</w:t>
+      </w:r>
+      <w:r>
+        <w:rPr>
+          <w:rFonts w:ascii="Roboto" w:hAnsi="Roboto"/>
+          <w:color w:val="5C5C5C"/>
+          <w:sz w:val="21"/>
+          <w:szCs w:val="21"/>
+          <w:shd w:val="clear" w:color="auto" w:fill="FFFFFF"/>
+        </w:rPr>
+        <w:t xml:space="preserve">. </w:t>
+      </w:r>
+      <w:r>
+        <w:rPr>
+          <w:rFonts w:ascii="Roboto" w:hAnsi="Roboto"/>
+          <w:color w:val="5C5C5C"/>
+          <w:sz w:val="21"/>
+          <w:szCs w:val="21"/>
+          <w:shd w:val="clear" w:color="auto" w:fill="FFFFFF"/>
+        </w:rPr>
+        <w:t>코루틴은</w:t>
+      </w:r>
+      <w:r>
+        <w:rPr>
+          <w:rFonts w:ascii="Roboto" w:hAnsi="Roboto"/>
+          <w:color w:val="5C5C5C"/>
+          <w:sz w:val="21"/>
+          <w:szCs w:val="21"/>
+          <w:shd w:val="clear" w:color="auto" w:fill="FFFFFF"/>
+        </w:rPr>
+        <w:t xml:space="preserve"> </w:t>
+      </w:r>
+      <w:r>
+        <w:rPr>
+          <w:rFonts w:ascii="Roboto" w:hAnsi="Roboto"/>
+          <w:color w:val="5C5C5C"/>
+          <w:sz w:val="21"/>
+          <w:szCs w:val="21"/>
+          <w:shd w:val="clear" w:color="auto" w:fill="FFFFFF"/>
+        </w:rPr>
+        <w:t>실행되거나</w:t>
+      </w:r>
+      <w:r>
+        <w:rPr>
+          <w:rFonts w:ascii="Roboto" w:hAnsi="Roboto"/>
+          <w:color w:val="5C5C5C"/>
+          <w:sz w:val="21"/>
+          <w:szCs w:val="21"/>
+          <w:shd w:val="clear" w:color="auto" w:fill="FFFFFF"/>
+        </w:rPr>
+        <w:t xml:space="preserve"> </w:t>
+      </w:r>
+      <w:r>
+        <w:rPr>
+          <w:rFonts w:ascii="Roboto" w:hAnsi="Roboto"/>
+          <w:color w:val="5C5C5C"/>
+          <w:sz w:val="21"/>
+          <w:szCs w:val="21"/>
+          <w:shd w:val="clear" w:color="auto" w:fill="FFFFFF"/>
+        </w:rPr>
+        <w:t>실행되지</w:t>
+      </w:r>
+      <w:r>
+        <w:rPr>
+          <w:rFonts w:ascii="Roboto" w:hAnsi="Roboto"/>
+          <w:color w:val="5C5C5C"/>
+          <w:sz w:val="21"/>
+          <w:szCs w:val="21"/>
+          <w:shd w:val="clear" w:color="auto" w:fill="FFFFFF"/>
+        </w:rPr>
+        <w:t xml:space="preserve"> </w:t>
+      </w:r>
+      <w:r>
+        <w:rPr>
+          <w:rFonts w:ascii="Roboto" w:hAnsi="Roboto"/>
+          <w:color w:val="5C5C5C"/>
+          <w:sz w:val="21"/>
+          <w:szCs w:val="21"/>
+          <w:shd w:val="clear" w:color="auto" w:fill="FFFFFF"/>
+        </w:rPr>
+        <w:t>않을</w:t>
+      </w:r>
+      <w:r>
+        <w:rPr>
+          <w:rFonts w:ascii="Roboto" w:hAnsi="Roboto"/>
+          <w:color w:val="5C5C5C"/>
+          <w:sz w:val="21"/>
+          <w:szCs w:val="21"/>
+          <w:shd w:val="clear" w:color="auto" w:fill="FFFFFF"/>
+        </w:rPr>
+        <w:t xml:space="preserve"> </w:t>
+      </w:r>
+      <w:r>
+        <w:rPr>
+          <w:rFonts w:ascii="Roboto" w:hAnsi="Roboto"/>
+          <w:color w:val="5C5C5C"/>
+          <w:sz w:val="21"/>
+          <w:szCs w:val="21"/>
+          <w:shd w:val="clear" w:color="auto" w:fill="FFFFFF"/>
+        </w:rPr>
+        <w:t>수</w:t>
+      </w:r>
+      <w:r>
+        <w:rPr>
+          <w:rFonts w:ascii="Roboto" w:hAnsi="Roboto"/>
+          <w:color w:val="5C5C5C"/>
+          <w:sz w:val="21"/>
+          <w:szCs w:val="21"/>
+          <w:shd w:val="clear" w:color="auto" w:fill="FFFFFF"/>
+        </w:rPr>
+        <w:t xml:space="preserve"> </w:t>
+      </w:r>
+      <w:r>
+        <w:rPr>
+          <w:rFonts w:ascii="Roboto" w:hAnsi="Roboto"/>
+          <w:color w:val="5C5C5C"/>
+          <w:sz w:val="21"/>
+          <w:szCs w:val="21"/>
+          <w:shd w:val="clear" w:color="auto" w:fill="FFFFFF"/>
+        </w:rPr>
+        <w:t>있습니다</w:t>
+      </w:r>
+      <w:r>
+        <w:rPr>
+          <w:rFonts w:ascii="Roboto" w:hAnsi="Roboto"/>
+          <w:color w:val="5C5C5C"/>
+          <w:sz w:val="21"/>
+          <w:szCs w:val="21"/>
+          <w:shd w:val="clear" w:color="auto" w:fill="FFFFFF"/>
+        </w:rPr>
+        <w:t>.</w:t>
+      </w:r>
+    </w:p>
+    <w:p>
+      <w:pPr>
+        <w:rPr>
+          <w:rFonts w:ascii="Roboto" w:hAnsi="Roboto"/>
+          <w:color w:val="5C5C5C"/>
+          <w:sz w:val="21"/>
+          <w:szCs w:val="21"/>
+          <w:shd w:val="clear" w:color="auto" w:fill="FFFFFF"/>
+        </w:rPr>
+      </w:pPr>
+      <w:r>
+        <w:rPr>
+          <w:rFonts w:ascii="Roboto" w:hAnsi="Roboto"/>
+          <w:color w:val="5C5C5C"/>
+          <w:sz w:val="21"/>
+          <w:szCs w:val="21"/>
+          <w:shd w:val="clear" w:color="auto" w:fill="FFFFFF"/>
+        </w:rPr>
+        <w:t>Kotlin</w:t>
+      </w:r>
+      <w:r>
+        <w:rPr>
+          <w:rFonts w:ascii="Roboto" w:hAnsi="Roboto"/>
+          <w:color w:val="5C5C5C"/>
+          <w:sz w:val="21"/>
+          <w:szCs w:val="21"/>
+          <w:shd w:val="clear" w:color="auto" w:fill="FFFFFF"/>
+        </w:rPr>
+        <w:t>의</w:t>
+      </w:r>
+      <w:r>
+        <w:rPr>
+          <w:rFonts w:ascii="Roboto" w:hAnsi="Roboto"/>
+          <w:color w:val="5C5C5C"/>
+          <w:sz w:val="21"/>
+          <w:szCs w:val="21"/>
+          <w:shd w:val="clear" w:color="auto" w:fill="FFFFFF"/>
+        </w:rPr>
+        <w:t xml:space="preserve"> </w:t>
+      </w:r>
+      <w:r>
+        <w:rPr>
+          <w:rFonts w:ascii="Roboto" w:hAnsi="Roboto"/>
+          <w:color w:val="5C5C5C"/>
+          <w:sz w:val="21"/>
+          <w:szCs w:val="21"/>
+          <w:shd w:val="clear" w:color="auto" w:fill="FFFFFF"/>
+        </w:rPr>
+        <w:t>코루틴</w:t>
+      </w:r>
+      <w:r>
+        <w:rPr>
+          <w:rFonts w:ascii="Roboto" w:hAnsi="Roboto"/>
+          <w:color w:val="5C5C5C"/>
+          <w:sz w:val="21"/>
+          <w:szCs w:val="21"/>
+          <w:shd w:val="clear" w:color="auto" w:fill="FFFFFF"/>
+        </w:rPr>
+        <w:t xml:space="preserve"> </w:t>
+      </w:r>
+      <w:r>
+        <w:rPr>
+          <w:rFonts w:ascii="Roboto" w:hAnsi="Roboto"/>
+          <w:color w:val="5C5C5C"/>
+          <w:sz w:val="21"/>
+          <w:szCs w:val="21"/>
+          <w:shd w:val="clear" w:color="auto" w:fill="FFFFFF"/>
+        </w:rPr>
+        <w:t>구현은</w:t>
+      </w:r>
+      <w:r>
+        <w:rPr>
+          <w:rFonts w:ascii="Roboto" w:hAnsi="Roboto"/>
+          <w:color w:val="5C5C5C"/>
+          <w:sz w:val="21"/>
+          <w:szCs w:val="21"/>
+          <w:shd w:val="clear" w:color="auto" w:fill="FFFFFF"/>
+        </w:rPr>
+        <w:t xml:space="preserve"> </w:t>
+      </w:r>
+      <w:r>
+        <w:rPr>
+          <w:rFonts w:ascii="Roboto" w:hAnsi="Roboto"/>
+          <w:color w:val="5C5C5C"/>
+          <w:sz w:val="21"/>
+          <w:szCs w:val="21"/>
+          <w:shd w:val="clear" w:color="auto" w:fill="FFFFFF"/>
+        </w:rPr>
+        <w:t>멀티태스킹을</w:t>
+      </w:r>
+      <w:r>
+        <w:rPr>
+          <w:rFonts w:ascii="Roboto" w:hAnsi="Roboto"/>
+          <w:color w:val="5C5C5C"/>
+          <w:sz w:val="21"/>
+          <w:szCs w:val="21"/>
+          <w:shd w:val="clear" w:color="auto" w:fill="FFFFFF"/>
+        </w:rPr>
+        <w:t xml:space="preserve"> </w:t>
+      </w:r>
+      <w:r>
+        <w:rPr>
+          <w:rFonts w:ascii="Roboto" w:hAnsi="Roboto"/>
+          <w:color w:val="5C5C5C"/>
+          <w:sz w:val="21"/>
+          <w:szCs w:val="21"/>
+          <w:shd w:val="clear" w:color="auto" w:fill="FFFFFF"/>
+        </w:rPr>
+        <w:t>지원하는</w:t>
+      </w:r>
+      <w:r>
+        <w:rPr>
+          <w:rFonts w:ascii="Roboto" w:hAnsi="Roboto"/>
+          <w:color w:val="5C5C5C"/>
+          <w:sz w:val="21"/>
+          <w:szCs w:val="21"/>
+          <w:shd w:val="clear" w:color="auto" w:fill="FFFFFF"/>
+        </w:rPr>
+        <w:t xml:space="preserve"> </w:t>
+      </w:r>
+      <w:r>
+        <w:rPr>
+          <w:rFonts w:ascii="Roboto" w:hAnsi="Roboto"/>
+          <w:color w:val="5C5C5C"/>
+          <w:sz w:val="21"/>
+          <w:szCs w:val="21"/>
+          <w:shd w:val="clear" w:color="auto" w:fill="FFFFFF"/>
+        </w:rPr>
+        <w:t>여러</w:t>
+      </w:r>
+      <w:r>
+        <w:rPr>
+          <w:rFonts w:ascii="Roboto" w:hAnsi="Roboto"/>
+          <w:color w:val="5C5C5C"/>
+          <w:sz w:val="21"/>
+          <w:szCs w:val="21"/>
+          <w:shd w:val="clear" w:color="auto" w:fill="FFFFFF"/>
+        </w:rPr>
+        <w:t xml:space="preserve"> </w:t>
+      </w:r>
+      <w:r>
+        <w:rPr>
+          <w:rFonts w:ascii="Roboto" w:hAnsi="Roboto"/>
+          <w:color w:val="5C5C5C"/>
+          <w:sz w:val="21"/>
+          <w:szCs w:val="21"/>
+          <w:shd w:val="clear" w:color="auto" w:fill="FFFFFF"/>
+        </w:rPr>
+        <w:t>기능을</w:t>
+      </w:r>
+      <w:r>
+        <w:rPr>
+          <w:rFonts w:ascii="Roboto" w:hAnsi="Roboto"/>
+          <w:color w:val="5C5C5C"/>
+          <w:sz w:val="21"/>
+          <w:szCs w:val="21"/>
+          <w:shd w:val="clear" w:color="auto" w:fill="FFFFFF"/>
+        </w:rPr>
+        <w:t xml:space="preserve"> </w:t>
+      </w:r>
+      <w:r>
+        <w:rPr>
+          <w:rFonts w:ascii="Roboto" w:hAnsi="Roboto"/>
+          <w:color w:val="5C5C5C"/>
+          <w:sz w:val="21"/>
+          <w:szCs w:val="21"/>
+          <w:shd w:val="clear" w:color="auto" w:fill="FFFFFF"/>
+        </w:rPr>
+        <w:t>추가합니다</w:t>
+      </w:r>
+      <w:r>
+        <w:rPr>
+          <w:rFonts w:ascii="Roboto" w:hAnsi="Roboto"/>
+          <w:color w:val="5C5C5C"/>
+          <w:sz w:val="21"/>
+          <w:szCs w:val="21"/>
+          <w:shd w:val="clear" w:color="auto" w:fill="FFFFFF"/>
+        </w:rPr>
+        <w:t>.</w:t>
+      </w:r>
+    </w:p>
+    <w:tbl>
+      <w:tblPr>
+        <w:tblW w:w="8938" w:type="dxa"/>
+        <w:shd w:val="clear" w:color="auto" w:fill="FFFFFF"/>
+        <w:tblCellMar>
+          <w:top w:w="15" w:type="dxa"/>
+          <w:left w:w="15" w:type="dxa"/>
+          <w:bottom w:w="15" w:type="dxa"/>
+          <w:right w:w="15" w:type="dxa"/>
+        </w:tblCellMar>
+        <w:tblLook w:val="04A0" w:firstRow="1" w:lastRow="0" w:firstColumn="1" w:lastColumn="0" w:noHBand="0" w:noVBand="1"/>
+      </w:tblPr>
+      <w:tblGrid>
+        <w:gridCol w:w="1734"/>
+        <w:gridCol w:w="7204"/>
+      </w:tblGrid>
+      <w:tr>
+        <w:trPr>
+          <w:trHeight w:val="272"/>
+        </w:trPr>
+        <w:tc>
+          <w:tcPr>
+            <w:tcW w:w="0" w:type="auto"/>
+            <w:tcBorders>
+              <w:top w:val="nil"/>
+              <w:left w:val="nil"/>
+              <w:bottom w:val="single" w:sz="6" w:space="0" w:color="CCCCCC"/>
+            </w:tcBorders>
+            <w:shd w:val="clear" w:color="auto" w:fill="auto"/>
+            <w:tcMar>
+              <w:top w:w="120" w:type="dxa"/>
+              <w:left w:w="120" w:type="dxa"/>
+              <w:bottom w:w="120" w:type="dxa"/>
+              <w:right w:w="120" w:type="dxa"/>
+            </w:tcMar>
+            <w:hideMark/>
+          </w:tcPr>
+          <w:p>
+            <w:pPr>
+              <w:widowControl/>
+              <w:wordWrap/>
+              <w:autoSpaceDE/>
+              <w:autoSpaceDN/>
+              <w:spacing w:after="0" w:line="240" w:lineRule="auto"/>
+              <w:jc w:val="left"/>
+              <w:rPr>
+                <w:rFonts w:ascii="Roboto" w:eastAsia="굴림" w:hAnsi="Roboto" w:cs="굴림"/>
+                <w:color w:val="5C5C5C"/>
+                <w:kern w:val="0"/>
+                <w:sz w:val="21"/>
+                <w:szCs w:val="21"/>
+              </w:rPr>
+            </w:pPr>
+            <w:r>
+              <w:rPr>
+                <w:rFonts w:ascii="Roboto" w:eastAsia="굴림" w:hAnsi="Roboto" w:cs="굴림"/>
+                <w:color w:val="5C5C5C"/>
+                <w:kern w:val="0"/>
+                <w:sz w:val="21"/>
+                <w:szCs w:val="21"/>
+              </w:rPr>
+              <w:t>Job</w:t>
+            </w:r>
+          </w:p>
+        </w:tc>
+        <w:tc>
+          <w:tcPr>
+            <w:tcW w:w="0" w:type="auto"/>
+            <w:tcBorders>
+              <w:top w:val="nil"/>
+              <w:left w:val="nil"/>
+              <w:bottom w:val="single" w:sz="6" w:space="0" w:color="CCCCCC"/>
+              <w:right w:val="nil"/>
+            </w:tcBorders>
+            <w:shd w:val="clear" w:color="auto" w:fill="auto"/>
+            <w:tcMar>
+              <w:top w:w="120" w:type="dxa"/>
+              <w:left w:w="120" w:type="dxa"/>
+              <w:bottom w:w="120" w:type="dxa"/>
+              <w:right w:w="120" w:type="dxa"/>
+            </w:tcMar>
+            <w:hideMark/>
+          </w:tcPr>
+          <w:p>
+            <w:pPr>
+              <w:widowControl/>
+              <w:wordWrap/>
+              <w:autoSpaceDE/>
+              <w:autoSpaceDN/>
+              <w:spacing w:after="0" w:line="240" w:lineRule="auto"/>
+              <w:jc w:val="left"/>
+              <w:rPr>
+                <w:rFonts w:ascii="Roboto" w:eastAsia="굴림" w:hAnsi="Roboto" w:cs="굴림"/>
+                <w:color w:val="5C5C5C"/>
+                <w:kern w:val="0"/>
+                <w:sz w:val="21"/>
+                <w:szCs w:val="21"/>
+              </w:rPr>
+            </w:pPr>
+            <w:r>
+              <w:rPr>
+                <w:rFonts w:ascii="Roboto" w:eastAsia="굴림" w:hAnsi="Roboto" w:cs="굴림"/>
+                <w:color w:val="5C5C5C"/>
+                <w:kern w:val="0"/>
+                <w:sz w:val="21"/>
+                <w:szCs w:val="21"/>
+              </w:rPr>
+              <w:t>취소</w:t>
+            </w:r>
+            <w:r>
+              <w:rPr>
+                <w:rFonts w:ascii="Roboto" w:eastAsia="굴림" w:hAnsi="Roboto" w:cs="굴림"/>
+                <w:color w:val="5C5C5C"/>
+                <w:kern w:val="0"/>
+                <w:sz w:val="21"/>
+                <w:szCs w:val="21"/>
+              </w:rPr>
+              <w:t xml:space="preserve"> </w:t>
+            </w:r>
+            <w:r>
+              <w:rPr>
+                <w:rFonts w:ascii="Roboto" w:eastAsia="굴림" w:hAnsi="Roboto" w:cs="굴림"/>
+                <w:color w:val="5C5C5C"/>
+                <w:kern w:val="0"/>
+                <w:sz w:val="21"/>
+                <w:szCs w:val="21"/>
+              </w:rPr>
+              <w:t>가능한</w:t>
+            </w:r>
+            <w:r>
+              <w:rPr>
+                <w:rFonts w:ascii="Roboto" w:eastAsia="굴림" w:hAnsi="Roboto" w:cs="굴림"/>
+                <w:color w:val="5C5C5C"/>
+                <w:kern w:val="0"/>
+                <w:sz w:val="21"/>
+                <w:szCs w:val="21"/>
+              </w:rPr>
+              <w:t xml:space="preserve"> </w:t>
+            </w:r>
+            <w:r>
+              <w:rPr>
+                <w:rFonts w:ascii="Roboto" w:eastAsia="굴림" w:hAnsi="Roboto" w:cs="굴림"/>
+                <w:color w:val="5C5C5C"/>
+                <w:kern w:val="0"/>
+                <w:sz w:val="21"/>
+                <w:szCs w:val="21"/>
+              </w:rPr>
+              <w:t>작업</w:t>
+            </w:r>
+            <w:r>
+              <w:rPr>
+                <w:rFonts w:ascii="Roboto" w:eastAsia="굴림" w:hAnsi="Roboto" w:cs="굴림"/>
+                <w:color w:val="5C5C5C"/>
+                <w:kern w:val="0"/>
+                <w:sz w:val="21"/>
+                <w:szCs w:val="21"/>
+              </w:rPr>
+              <w:t xml:space="preserve"> </w:t>
+            </w:r>
+            <w:r>
+              <w:rPr>
+                <w:rFonts w:ascii="Roboto" w:eastAsia="굴림" w:hAnsi="Roboto" w:cs="굴림"/>
+                <w:color w:val="5C5C5C"/>
+                <w:kern w:val="0"/>
+                <w:sz w:val="21"/>
+                <w:szCs w:val="21"/>
+              </w:rPr>
+              <w:t>단위</w:t>
+            </w:r>
+            <w:r>
+              <w:rPr>
+                <w:rFonts w:ascii="Roboto" w:eastAsia="굴림" w:hAnsi="Roboto" w:cs="굴림"/>
+                <w:color w:val="5C5C5C"/>
+                <w:kern w:val="0"/>
+                <w:sz w:val="21"/>
+                <w:szCs w:val="21"/>
+              </w:rPr>
+              <w:t>(</w:t>
+            </w:r>
+            <w:r>
+              <w:rPr>
+                <w:rFonts w:ascii="Roboto" w:eastAsia="굴림" w:hAnsi="Roboto" w:cs="굴림"/>
+                <w:color w:val="5C5C5C"/>
+                <w:kern w:val="0"/>
+                <w:sz w:val="21"/>
+                <w:szCs w:val="21"/>
+              </w:rPr>
+              <w:t>예</w:t>
+            </w:r>
+            <w:r>
+              <w:rPr>
+                <w:rFonts w:ascii="Roboto" w:eastAsia="굴림" w:hAnsi="Roboto" w:cs="굴림"/>
+                <w:color w:val="5C5C5C"/>
+                <w:kern w:val="0"/>
+                <w:sz w:val="21"/>
+                <w:szCs w:val="21"/>
+              </w:rPr>
+              <w:t>: </w:t>
+            </w:r>
+            <w:r>
+              <w:rPr>
+                <w:rFonts w:ascii="var(--devsite-code-font-family)" w:eastAsia="굴림체" w:hAnsi="var(--devsite-code-font-family)" w:cs="굴림체"/>
+                <w:color w:val="5C5C5C"/>
+                <w:kern w:val="0"/>
+                <w:sz w:val="19"/>
+                <w:szCs w:val="19"/>
+                <w:bdr w:val="none" w:sz="0" w:space="0" w:color="auto" w:frame="1"/>
+                <w:shd w:val="clear" w:color="auto" w:fill="FFFFFF"/>
+              </w:rPr>
+              <w:t>launch()</w:t>
+            </w:r>
+            <w:r>
+              <w:rPr>
+                <w:rFonts w:ascii="Roboto" w:eastAsia="굴림" w:hAnsi="Roboto" w:cs="굴림"/>
+                <w:color w:val="5C5C5C"/>
+                <w:kern w:val="0"/>
+                <w:sz w:val="21"/>
+                <w:szCs w:val="21"/>
+              </w:rPr>
+              <w:t> </w:t>
+            </w:r>
+            <w:r>
+              <w:rPr>
+                <w:rFonts w:ascii="Roboto" w:eastAsia="굴림" w:hAnsi="Roboto" w:cs="굴림"/>
+                <w:color w:val="5C5C5C"/>
+                <w:kern w:val="0"/>
+                <w:sz w:val="21"/>
+                <w:szCs w:val="21"/>
+              </w:rPr>
+              <w:t>함수로</w:t>
+            </w:r>
+            <w:r>
+              <w:rPr>
+                <w:rFonts w:ascii="Roboto" w:eastAsia="굴림" w:hAnsi="Roboto" w:cs="굴림"/>
+                <w:color w:val="5C5C5C"/>
+                <w:kern w:val="0"/>
+                <w:sz w:val="21"/>
+                <w:szCs w:val="21"/>
+              </w:rPr>
+              <w:t xml:space="preserve"> </w:t>
+            </w:r>
+            <w:r>
+              <w:rPr>
+                <w:rFonts w:ascii="Roboto" w:eastAsia="굴림" w:hAnsi="Roboto" w:cs="굴림"/>
+                <w:color w:val="5C5C5C"/>
+                <w:kern w:val="0"/>
+                <w:sz w:val="21"/>
+                <w:szCs w:val="21"/>
+              </w:rPr>
+              <w:t>만든</w:t>
+            </w:r>
+            <w:r>
+              <w:rPr>
+                <w:rFonts w:ascii="Roboto" w:eastAsia="굴림" w:hAnsi="Roboto" w:cs="굴림"/>
+                <w:color w:val="5C5C5C"/>
+                <w:kern w:val="0"/>
+                <w:sz w:val="21"/>
+                <w:szCs w:val="21"/>
+              </w:rPr>
+              <w:t xml:space="preserve"> </w:t>
+            </w:r>
+            <w:r>
+              <w:rPr>
+                <w:rFonts w:ascii="Roboto" w:eastAsia="굴림" w:hAnsi="Roboto" w:cs="굴림"/>
+                <w:color w:val="5C5C5C"/>
+                <w:kern w:val="0"/>
+                <w:sz w:val="21"/>
+                <w:szCs w:val="21"/>
+              </w:rPr>
+              <w:t>작업</w:t>
+            </w:r>
+            <w:r>
+              <w:rPr>
+                <w:rFonts w:ascii="Roboto" w:eastAsia="굴림" w:hAnsi="Roboto" w:cs="굴림"/>
+                <w:color w:val="5C5C5C"/>
+                <w:kern w:val="0"/>
+                <w:sz w:val="21"/>
+                <w:szCs w:val="21"/>
+              </w:rPr>
+              <w:t xml:space="preserve"> </w:t>
+            </w:r>
+            <w:r>
+              <w:rPr>
+                <w:rFonts w:ascii="Roboto" w:eastAsia="굴림" w:hAnsi="Roboto" w:cs="굴림"/>
+                <w:color w:val="5C5C5C"/>
+                <w:kern w:val="0"/>
+                <w:sz w:val="21"/>
+                <w:szCs w:val="21"/>
+              </w:rPr>
+              <w:t>단위</w:t>
+            </w:r>
+            <w:r>
+              <w:rPr>
+                <w:rFonts w:ascii="Roboto" w:eastAsia="굴림" w:hAnsi="Roboto" w:cs="굴림"/>
+                <w:color w:val="5C5C5C"/>
+                <w:kern w:val="0"/>
+                <w:sz w:val="21"/>
+                <w:szCs w:val="21"/>
+              </w:rPr>
+              <w:t>)</w:t>
+            </w:r>
+            <w:r>
+              <w:rPr>
+                <w:rFonts w:ascii="Roboto" w:eastAsia="굴림" w:hAnsi="Roboto" w:cs="굴림"/>
+                <w:color w:val="5C5C5C"/>
+                <w:kern w:val="0"/>
+                <w:sz w:val="21"/>
+                <w:szCs w:val="21"/>
+              </w:rPr>
+              <w:t>입니다</w:t>
+            </w:r>
+            <w:r>
+              <w:rPr>
+                <w:rFonts w:ascii="Roboto" w:eastAsia="굴림" w:hAnsi="Roboto" w:cs="굴림"/>
+                <w:color w:val="5C5C5C"/>
+                <w:kern w:val="0"/>
+                <w:sz w:val="21"/>
+                <w:szCs w:val="21"/>
+              </w:rPr>
+              <w:t>.</w:t>
+            </w:r>
+          </w:p>
+        </w:tc>
+      </w:tr>
+      <w:tr>
+        <w:trPr>
+          <w:trHeight w:val="283"/>
+        </w:trPr>
+        <w:tc>
+          <w:tcPr>
+            <w:tcW w:w="0" w:type="auto"/>
+            <w:tcBorders>
+              <w:top w:val="nil"/>
+              <w:left w:val="nil"/>
+              <w:bottom w:val="single" w:sz="6" w:space="0" w:color="CCCCCC"/>
+            </w:tcBorders>
+            <w:shd w:val="clear" w:color="auto" w:fill="auto"/>
+            <w:tcMar>
+              <w:top w:w="120" w:type="dxa"/>
+              <w:left w:w="120" w:type="dxa"/>
+              <w:bottom w:w="120" w:type="dxa"/>
+              <w:right w:w="120" w:type="dxa"/>
+            </w:tcMar>
+            <w:hideMark/>
+          </w:tcPr>
+          <w:p>
+            <w:pPr>
+              <w:widowControl/>
+              <w:wordWrap/>
+              <w:autoSpaceDE/>
+              <w:autoSpaceDN/>
+              <w:spacing w:after="0" w:line="240" w:lineRule="auto"/>
+              <w:jc w:val="left"/>
+              <w:rPr>
+                <w:rFonts w:ascii="Roboto" w:eastAsia="굴림" w:hAnsi="Roboto" w:cs="굴림"/>
+                <w:color w:val="5C5C5C"/>
+                <w:kern w:val="0"/>
+                <w:sz w:val="21"/>
+                <w:szCs w:val="21"/>
+              </w:rPr>
+            </w:pPr>
+            <w:r>
+              <w:rPr>
+                <w:rFonts w:ascii="Roboto" w:eastAsia="굴림" w:hAnsi="Roboto" w:cs="굴림"/>
+                <w:color w:val="5C5C5C"/>
+                <w:kern w:val="0"/>
+                <w:sz w:val="21"/>
+                <w:szCs w:val="21"/>
+              </w:rPr>
+              <w:t>CoroutineScope</w:t>
+            </w:r>
+          </w:p>
+        </w:tc>
+        <w:tc>
+          <w:tcPr>
+            <w:tcW w:w="0" w:type="auto"/>
+            <w:tcBorders>
+              <w:top w:val="nil"/>
+              <w:left w:val="nil"/>
+              <w:bottom w:val="single" w:sz="6" w:space="0" w:color="CCCCCC"/>
+              <w:right w:val="nil"/>
+            </w:tcBorders>
+            <w:shd w:val="clear" w:color="auto" w:fill="auto"/>
+            <w:tcMar>
+              <w:top w:w="120" w:type="dxa"/>
+              <w:left w:w="120" w:type="dxa"/>
+              <w:bottom w:w="120" w:type="dxa"/>
+              <w:right w:w="120" w:type="dxa"/>
+            </w:tcMar>
+            <w:hideMark/>
+          </w:tcPr>
+          <w:p>
+            <w:pPr>
+              <w:widowControl/>
+              <w:wordWrap/>
+              <w:autoSpaceDE/>
+              <w:autoSpaceDN/>
+              <w:spacing w:after="0" w:line="240" w:lineRule="auto"/>
+              <w:jc w:val="left"/>
+              <w:rPr>
+                <w:rFonts w:ascii="Roboto" w:eastAsia="굴림" w:hAnsi="Roboto" w:cs="굴림"/>
+                <w:color w:val="5C5C5C"/>
+                <w:kern w:val="0"/>
+                <w:sz w:val="21"/>
+                <w:szCs w:val="21"/>
+              </w:rPr>
+            </w:pPr>
+            <w:r>
+              <w:rPr>
+                <w:rFonts w:ascii="var(--devsite-code-font-family)" w:eastAsia="굴림체" w:hAnsi="var(--devsite-code-font-family)" w:cs="굴림체"/>
+                <w:color w:val="5C5C5C"/>
+                <w:kern w:val="0"/>
+                <w:sz w:val="19"/>
+                <w:szCs w:val="19"/>
+                <w:bdr w:val="none" w:sz="0" w:space="0" w:color="auto" w:frame="1"/>
+                <w:shd w:val="clear" w:color="auto" w:fill="FFFFFF"/>
+              </w:rPr>
+              <w:t>launch()</w:t>
+            </w:r>
+            <w:r>
+              <w:rPr>
+                <w:rFonts w:ascii="Roboto" w:eastAsia="굴림" w:hAnsi="Roboto" w:cs="굴림"/>
+                <w:color w:val="5C5C5C"/>
+                <w:kern w:val="0"/>
+                <w:sz w:val="21"/>
+                <w:szCs w:val="21"/>
+              </w:rPr>
+              <w:t> </w:t>
+            </w:r>
+            <w:r>
+              <w:rPr>
+                <w:rFonts w:ascii="Roboto" w:eastAsia="굴림" w:hAnsi="Roboto" w:cs="굴림"/>
+                <w:color w:val="5C5C5C"/>
+                <w:kern w:val="0"/>
+                <w:sz w:val="21"/>
+                <w:szCs w:val="21"/>
+              </w:rPr>
+              <w:t>및</w:t>
+            </w:r>
+            <w:r>
+              <w:rPr>
+                <w:rFonts w:ascii="Roboto" w:eastAsia="굴림" w:hAnsi="Roboto" w:cs="굴림"/>
+                <w:color w:val="5C5C5C"/>
+                <w:kern w:val="0"/>
+                <w:sz w:val="21"/>
+                <w:szCs w:val="21"/>
+              </w:rPr>
+              <w:t> </w:t>
+            </w:r>
+            <w:r>
+              <w:rPr>
+                <w:rFonts w:ascii="var(--devsite-code-font-family)" w:eastAsia="굴림체" w:hAnsi="var(--devsite-code-font-family)" w:cs="굴림체"/>
+                <w:color w:val="5C5C5C"/>
+                <w:kern w:val="0"/>
+                <w:sz w:val="19"/>
+                <w:szCs w:val="19"/>
+                <w:bdr w:val="none" w:sz="0" w:space="0" w:color="auto" w:frame="1"/>
+                <w:shd w:val="clear" w:color="auto" w:fill="FFFFFF"/>
+              </w:rPr>
+              <w:t>async()</w:t>
+            </w:r>
+            <w:r>
+              <w:rPr>
+                <w:rFonts w:ascii="Roboto" w:eastAsia="굴림" w:hAnsi="Roboto" w:cs="굴림"/>
+                <w:color w:val="5C5C5C"/>
+                <w:kern w:val="0"/>
+                <w:sz w:val="21"/>
+                <w:szCs w:val="21"/>
+              </w:rPr>
+              <w:t>와</w:t>
+            </w:r>
+            <w:r>
+              <w:rPr>
+                <w:rFonts w:ascii="Roboto" w:eastAsia="굴림" w:hAnsi="Roboto" w:cs="굴림"/>
+                <w:color w:val="5C5C5C"/>
+                <w:kern w:val="0"/>
+                <w:sz w:val="21"/>
+                <w:szCs w:val="21"/>
+              </w:rPr>
+              <w:t xml:space="preserve"> </w:t>
+            </w:r>
+            <w:r>
+              <w:rPr>
+                <w:rFonts w:ascii="Roboto" w:eastAsia="굴림" w:hAnsi="Roboto" w:cs="굴림"/>
+                <w:color w:val="5C5C5C"/>
+                <w:kern w:val="0"/>
+                <w:sz w:val="21"/>
+                <w:szCs w:val="21"/>
+              </w:rPr>
+              <w:t>같은</w:t>
+            </w:r>
+            <w:r>
+              <w:rPr>
+                <w:rFonts w:ascii="Roboto" w:eastAsia="굴림" w:hAnsi="Roboto" w:cs="굴림"/>
+                <w:color w:val="5C5C5C"/>
+                <w:kern w:val="0"/>
+                <w:sz w:val="21"/>
+                <w:szCs w:val="21"/>
+              </w:rPr>
+              <w:t xml:space="preserve"> </w:t>
+            </w:r>
+            <w:r>
+              <w:rPr>
+                <w:rFonts w:ascii="Roboto" w:eastAsia="굴림" w:hAnsi="Roboto" w:cs="굴림"/>
+                <w:color w:val="5C5C5C"/>
+                <w:kern w:val="0"/>
+                <w:sz w:val="21"/>
+                <w:szCs w:val="21"/>
+              </w:rPr>
+              <w:t>새</w:t>
+            </w:r>
+            <w:r>
+              <w:rPr>
+                <w:rFonts w:ascii="Roboto" w:eastAsia="굴림" w:hAnsi="Roboto" w:cs="굴림"/>
+                <w:color w:val="5C5C5C"/>
+                <w:kern w:val="0"/>
+                <w:sz w:val="21"/>
+                <w:szCs w:val="21"/>
+              </w:rPr>
+              <w:t xml:space="preserve"> </w:t>
+            </w:r>
+            <w:r>
+              <w:rPr>
+                <w:rFonts w:ascii="Roboto" w:eastAsia="굴림" w:hAnsi="Roboto" w:cs="굴림"/>
+                <w:color w:val="5C5C5C"/>
+                <w:kern w:val="0"/>
+                <w:sz w:val="21"/>
+                <w:szCs w:val="21"/>
+              </w:rPr>
+              <w:t>코루틴을</w:t>
+            </w:r>
+            <w:r>
+              <w:rPr>
+                <w:rFonts w:ascii="Roboto" w:eastAsia="굴림" w:hAnsi="Roboto" w:cs="굴림"/>
+                <w:color w:val="5C5C5C"/>
+                <w:kern w:val="0"/>
+                <w:sz w:val="21"/>
+                <w:szCs w:val="21"/>
+              </w:rPr>
+              <w:t xml:space="preserve"> </w:t>
+            </w:r>
+            <w:r>
+              <w:rPr>
+                <w:rFonts w:ascii="Roboto" w:eastAsia="굴림" w:hAnsi="Roboto" w:cs="굴림"/>
+                <w:color w:val="5C5C5C"/>
+                <w:kern w:val="0"/>
+                <w:sz w:val="21"/>
+                <w:szCs w:val="21"/>
+              </w:rPr>
+              <w:t>만드는</w:t>
+            </w:r>
+            <w:r>
+              <w:rPr>
+                <w:rFonts w:ascii="Roboto" w:eastAsia="굴림" w:hAnsi="Roboto" w:cs="굴림"/>
+                <w:color w:val="5C5C5C"/>
+                <w:kern w:val="0"/>
+                <w:sz w:val="21"/>
+                <w:szCs w:val="21"/>
+              </w:rPr>
+              <w:t xml:space="preserve"> </w:t>
+            </w:r>
+            <w:r>
+              <w:rPr>
+                <w:rFonts w:ascii="Roboto" w:eastAsia="굴림" w:hAnsi="Roboto" w:cs="굴림"/>
+                <w:color w:val="5C5C5C"/>
+                <w:kern w:val="0"/>
+                <w:sz w:val="21"/>
+                <w:szCs w:val="21"/>
+              </w:rPr>
+              <w:t>데</w:t>
+            </w:r>
+            <w:r>
+              <w:rPr>
+                <w:rFonts w:ascii="Roboto" w:eastAsia="굴림" w:hAnsi="Roboto" w:cs="굴림"/>
+                <w:color w:val="5C5C5C"/>
+                <w:kern w:val="0"/>
+                <w:sz w:val="21"/>
+                <w:szCs w:val="21"/>
+              </w:rPr>
+              <w:t xml:space="preserve"> </w:t>
+            </w:r>
+            <w:r>
+              <w:rPr>
+                <w:rFonts w:ascii="Roboto" w:eastAsia="굴림" w:hAnsi="Roboto" w:cs="굴림"/>
+                <w:color w:val="5C5C5C"/>
+                <w:kern w:val="0"/>
+                <w:sz w:val="21"/>
+                <w:szCs w:val="21"/>
+              </w:rPr>
+              <w:t>사용되는</w:t>
+            </w:r>
+            <w:r>
+              <w:rPr>
+                <w:rFonts w:ascii="Roboto" w:eastAsia="굴림" w:hAnsi="Roboto" w:cs="굴림"/>
+                <w:color w:val="5C5C5C"/>
+                <w:kern w:val="0"/>
+                <w:sz w:val="21"/>
+                <w:szCs w:val="21"/>
+              </w:rPr>
+              <w:t xml:space="preserve"> </w:t>
+            </w:r>
+            <w:r>
+              <w:rPr>
+                <w:rFonts w:ascii="Roboto" w:eastAsia="굴림" w:hAnsi="Roboto" w:cs="굴림"/>
+                <w:color w:val="5C5C5C"/>
+                <w:kern w:val="0"/>
+                <w:sz w:val="21"/>
+                <w:szCs w:val="21"/>
+              </w:rPr>
+              <w:t>함수는</w:t>
+            </w:r>
+            <w:r>
+              <w:rPr>
+                <w:rFonts w:ascii="Roboto" w:eastAsia="굴림" w:hAnsi="Roboto" w:cs="굴림"/>
+                <w:color w:val="5C5C5C"/>
+                <w:kern w:val="0"/>
+                <w:sz w:val="21"/>
+                <w:szCs w:val="21"/>
+              </w:rPr>
+              <w:t> </w:t>
+            </w:r>
+            <w:r>
+              <w:rPr>
+                <w:rFonts w:ascii="var(--devsite-code-font-family)" w:eastAsia="굴림체" w:hAnsi="var(--devsite-code-font-family)" w:cs="굴림체"/>
+                <w:color w:val="5C5C5C"/>
+                <w:kern w:val="0"/>
+                <w:sz w:val="19"/>
+                <w:szCs w:val="19"/>
+                <w:bdr w:val="none" w:sz="0" w:space="0" w:color="auto" w:frame="1"/>
+                <w:shd w:val="clear" w:color="auto" w:fill="FFFFFF"/>
+              </w:rPr>
+              <w:t>CoroutineScope</w:t>
+            </w:r>
+            <w:r>
+              <w:rPr>
+                <w:rFonts w:ascii="Roboto" w:eastAsia="굴림" w:hAnsi="Roboto" w:cs="굴림"/>
+                <w:color w:val="5C5C5C"/>
+                <w:kern w:val="0"/>
+                <w:sz w:val="21"/>
+                <w:szCs w:val="21"/>
+              </w:rPr>
+              <w:t>를</w:t>
+            </w:r>
+            <w:r>
+              <w:rPr>
+                <w:rFonts w:ascii="Roboto" w:eastAsia="굴림" w:hAnsi="Roboto" w:cs="굴림"/>
+                <w:color w:val="5C5C5C"/>
+                <w:kern w:val="0"/>
+                <w:sz w:val="21"/>
+                <w:szCs w:val="21"/>
+              </w:rPr>
+              <w:t xml:space="preserve"> </w:t>
+            </w:r>
+            <w:r>
+              <w:rPr>
+                <w:rFonts w:ascii="Roboto" w:eastAsia="굴림" w:hAnsi="Roboto" w:cs="굴림"/>
+                <w:color w:val="5C5C5C"/>
+                <w:kern w:val="0"/>
+                <w:sz w:val="21"/>
+                <w:szCs w:val="21"/>
+              </w:rPr>
+              <w:t>확장합니다</w:t>
+            </w:r>
+            <w:r>
+              <w:rPr>
+                <w:rFonts w:ascii="Roboto" w:eastAsia="굴림" w:hAnsi="Roboto" w:cs="굴림"/>
+                <w:color w:val="5C5C5C"/>
+                <w:kern w:val="0"/>
+                <w:sz w:val="21"/>
+                <w:szCs w:val="21"/>
+              </w:rPr>
+              <w:t>.</w:t>
+            </w:r>
+          </w:p>
+        </w:tc>
+      </w:tr>
+      <w:tr>
+        <w:trPr>
+          <w:trHeight w:val="545"/>
+        </w:trPr>
+        <w:tc>
+          <w:tcPr>
+            <w:tcW w:w="0" w:type="auto"/>
+            <w:tcBorders>
+              <w:top w:val="nil"/>
+              <w:left w:val="nil"/>
+              <w:bottom w:val="single" w:sz="6" w:space="0" w:color="CCCCCC"/>
+            </w:tcBorders>
+            <w:shd w:val="clear" w:color="auto" w:fill="auto"/>
+            <w:tcMar>
+              <w:top w:w="120" w:type="dxa"/>
+              <w:left w:w="120" w:type="dxa"/>
+              <w:bottom w:w="120" w:type="dxa"/>
+              <w:right w:w="120" w:type="dxa"/>
+            </w:tcMar>
+            <w:hideMark/>
+          </w:tcPr>
+          <w:p>
+            <w:pPr>
+              <w:widowControl/>
+              <w:wordWrap/>
+              <w:autoSpaceDE/>
+              <w:autoSpaceDN/>
+              <w:spacing w:after="0" w:line="240" w:lineRule="auto"/>
+              <w:jc w:val="left"/>
+              <w:rPr>
+                <w:rFonts w:ascii="Roboto" w:eastAsia="굴림" w:hAnsi="Roboto" w:cs="굴림"/>
+                <w:color w:val="5C5C5C"/>
+                <w:kern w:val="0"/>
+                <w:sz w:val="21"/>
+                <w:szCs w:val="21"/>
+              </w:rPr>
+            </w:pPr>
+            <w:r>
+              <w:rPr>
+                <w:rFonts w:ascii="Roboto" w:eastAsia="굴림" w:hAnsi="Roboto" w:cs="굴림"/>
+                <w:color w:val="5C5C5C"/>
+                <w:kern w:val="0"/>
+                <w:sz w:val="21"/>
+                <w:szCs w:val="21"/>
+              </w:rPr>
+              <w:t>Dispatcher</w:t>
+            </w:r>
+          </w:p>
+        </w:tc>
+        <w:tc>
+          <w:tcPr>
+            <w:tcW w:w="0" w:type="auto"/>
+            <w:tcBorders>
+              <w:top w:val="nil"/>
+              <w:left w:val="nil"/>
+              <w:bottom w:val="single" w:sz="6" w:space="0" w:color="CCCCCC"/>
+              <w:right w:val="nil"/>
+            </w:tcBorders>
+            <w:shd w:val="clear" w:color="auto" w:fill="auto"/>
+            <w:tcMar>
+              <w:top w:w="120" w:type="dxa"/>
+              <w:left w:w="120" w:type="dxa"/>
+              <w:bottom w:w="120" w:type="dxa"/>
+              <w:right w:w="120" w:type="dxa"/>
+            </w:tcMar>
+            <w:hideMark/>
+          </w:tcPr>
+          <w:p>
+            <w:pPr>
+              <w:widowControl/>
+              <w:wordWrap/>
+              <w:autoSpaceDE/>
+              <w:autoSpaceDN/>
+              <w:spacing w:after="0" w:line="240" w:lineRule="auto"/>
+              <w:jc w:val="left"/>
+              <w:rPr>
+                <w:rFonts w:ascii="Roboto" w:eastAsia="굴림" w:hAnsi="Roboto" w:cs="굴림"/>
+                <w:color w:val="5C5C5C"/>
+                <w:kern w:val="0"/>
+                <w:sz w:val="21"/>
+                <w:szCs w:val="21"/>
+              </w:rPr>
+            </w:pPr>
+            <w:r>
+              <w:rPr>
+                <w:rFonts w:ascii="Roboto" w:eastAsia="굴림" w:hAnsi="Roboto" w:cs="굴림"/>
+                <w:color w:val="5C5C5C"/>
+                <w:kern w:val="0"/>
+                <w:sz w:val="21"/>
+                <w:szCs w:val="21"/>
+              </w:rPr>
+              <w:t>코루틴이</w:t>
+            </w:r>
+            <w:r>
+              <w:rPr>
+                <w:rFonts w:ascii="Roboto" w:eastAsia="굴림" w:hAnsi="Roboto" w:cs="굴림"/>
+                <w:color w:val="5C5C5C"/>
+                <w:kern w:val="0"/>
+                <w:sz w:val="21"/>
+                <w:szCs w:val="21"/>
+              </w:rPr>
+              <w:t xml:space="preserve"> </w:t>
+            </w:r>
+            <w:r>
+              <w:rPr>
+                <w:rFonts w:ascii="Roboto" w:eastAsia="굴림" w:hAnsi="Roboto" w:cs="굴림"/>
+                <w:color w:val="5C5C5C"/>
+                <w:kern w:val="0"/>
+                <w:sz w:val="21"/>
+                <w:szCs w:val="21"/>
+              </w:rPr>
+              <w:t>사용할</w:t>
+            </w:r>
+            <w:r>
+              <w:rPr>
+                <w:rFonts w:ascii="Roboto" w:eastAsia="굴림" w:hAnsi="Roboto" w:cs="굴림"/>
+                <w:color w:val="5C5C5C"/>
+                <w:kern w:val="0"/>
+                <w:sz w:val="21"/>
+                <w:szCs w:val="21"/>
+              </w:rPr>
+              <w:t xml:space="preserve"> </w:t>
+            </w:r>
+            <w:r>
+              <w:rPr>
+                <w:rFonts w:ascii="Roboto" w:eastAsia="굴림" w:hAnsi="Roboto" w:cs="굴림"/>
+                <w:color w:val="5C5C5C"/>
+                <w:kern w:val="0"/>
+                <w:sz w:val="21"/>
+                <w:szCs w:val="21"/>
+              </w:rPr>
+              <w:t>스레드를</w:t>
+            </w:r>
+            <w:r>
+              <w:rPr>
+                <w:rFonts w:ascii="Roboto" w:eastAsia="굴림" w:hAnsi="Roboto" w:cs="굴림"/>
+                <w:color w:val="5C5C5C"/>
+                <w:kern w:val="0"/>
+                <w:sz w:val="21"/>
+                <w:szCs w:val="21"/>
+              </w:rPr>
+              <w:t xml:space="preserve"> </w:t>
+            </w:r>
+            <w:r>
+              <w:rPr>
+                <w:rFonts w:ascii="Roboto" w:eastAsia="굴림" w:hAnsi="Roboto" w:cs="굴림"/>
+                <w:color w:val="5C5C5C"/>
+                <w:kern w:val="0"/>
+                <w:sz w:val="21"/>
+                <w:szCs w:val="21"/>
+              </w:rPr>
+              <w:t>결정합니다</w:t>
+            </w:r>
+            <w:r>
+              <w:rPr>
+                <w:rFonts w:ascii="Roboto" w:eastAsia="굴림" w:hAnsi="Roboto" w:cs="굴림"/>
+                <w:color w:val="5C5C5C"/>
+                <w:kern w:val="0"/>
+                <w:sz w:val="21"/>
+                <w:szCs w:val="21"/>
+              </w:rPr>
+              <w:t>. </w:t>
+            </w:r>
+            <w:r>
+              <w:rPr>
+                <w:rFonts w:ascii="var(--devsite-code-font-family)" w:eastAsia="굴림체" w:hAnsi="var(--devsite-code-font-family)" w:cs="굴림체"/>
+                <w:color w:val="5C5C5C"/>
+                <w:kern w:val="0"/>
+                <w:sz w:val="19"/>
+                <w:szCs w:val="19"/>
+                <w:bdr w:val="none" w:sz="0" w:space="0" w:color="auto" w:frame="1"/>
+                <w:shd w:val="clear" w:color="auto" w:fill="FFFFFF"/>
+              </w:rPr>
+              <w:t>Main</w:t>
+            </w:r>
+            <w:r>
+              <w:rPr>
+                <w:rFonts w:ascii="Roboto" w:eastAsia="굴림" w:hAnsi="Roboto" w:cs="굴림"/>
+                <w:color w:val="5C5C5C"/>
+                <w:kern w:val="0"/>
+                <w:sz w:val="21"/>
+                <w:szCs w:val="21"/>
+              </w:rPr>
+              <w:t> </w:t>
+            </w:r>
+            <w:r>
+              <w:rPr>
+                <w:rFonts w:ascii="Roboto" w:eastAsia="굴림" w:hAnsi="Roboto" w:cs="굴림"/>
+                <w:color w:val="5C5C5C"/>
+                <w:kern w:val="0"/>
+                <w:sz w:val="21"/>
+                <w:szCs w:val="21"/>
+              </w:rPr>
+              <w:t>디스패처는</w:t>
+            </w:r>
+            <w:r>
+              <w:rPr>
+                <w:rFonts w:ascii="Roboto" w:eastAsia="굴림" w:hAnsi="Roboto" w:cs="굴림"/>
+                <w:color w:val="5C5C5C"/>
+                <w:kern w:val="0"/>
+                <w:sz w:val="21"/>
+                <w:szCs w:val="21"/>
+              </w:rPr>
+              <w:t xml:space="preserve"> </w:t>
+            </w:r>
+            <w:r>
+              <w:rPr>
+                <w:rFonts w:ascii="Roboto" w:eastAsia="굴림" w:hAnsi="Roboto" w:cs="굴림"/>
+                <w:color w:val="5C5C5C"/>
+                <w:kern w:val="0"/>
+                <w:sz w:val="21"/>
+                <w:szCs w:val="21"/>
+              </w:rPr>
+              <w:t>항상</w:t>
+            </w:r>
+            <w:r>
+              <w:rPr>
+                <w:rFonts w:ascii="Roboto" w:eastAsia="굴림" w:hAnsi="Roboto" w:cs="굴림"/>
+                <w:color w:val="5C5C5C"/>
+                <w:kern w:val="0"/>
+                <w:sz w:val="21"/>
+                <w:szCs w:val="21"/>
+              </w:rPr>
+              <w:t xml:space="preserve"> </w:t>
+            </w:r>
+            <w:r>
+              <w:rPr>
+                <w:rFonts w:ascii="Roboto" w:eastAsia="굴림" w:hAnsi="Roboto" w:cs="굴림"/>
+                <w:color w:val="5C5C5C"/>
+                <w:kern w:val="0"/>
+                <w:sz w:val="21"/>
+                <w:szCs w:val="21"/>
+              </w:rPr>
+              <w:t>기본</w:t>
+            </w:r>
+            <w:r>
+              <w:rPr>
+                <w:rFonts w:ascii="Roboto" w:eastAsia="굴림" w:hAnsi="Roboto" w:cs="굴림"/>
+                <w:color w:val="5C5C5C"/>
+                <w:kern w:val="0"/>
+                <w:sz w:val="21"/>
+                <w:szCs w:val="21"/>
+              </w:rPr>
+              <w:t xml:space="preserve"> </w:t>
+            </w:r>
+            <w:r>
+              <w:rPr>
+                <w:rFonts w:ascii="Roboto" w:eastAsia="굴림" w:hAnsi="Roboto" w:cs="굴림"/>
+                <w:color w:val="5C5C5C"/>
+                <w:kern w:val="0"/>
+                <w:sz w:val="21"/>
+                <w:szCs w:val="21"/>
+              </w:rPr>
+              <w:t>스레드에서</w:t>
+            </w:r>
+            <w:r>
+              <w:rPr>
+                <w:rFonts w:ascii="Roboto" w:eastAsia="굴림" w:hAnsi="Roboto" w:cs="굴림"/>
+                <w:color w:val="5C5C5C"/>
+                <w:kern w:val="0"/>
+                <w:sz w:val="21"/>
+                <w:szCs w:val="21"/>
+              </w:rPr>
+              <w:t xml:space="preserve"> </w:t>
+            </w:r>
+            <w:r>
+              <w:rPr>
+                <w:rFonts w:ascii="Roboto" w:eastAsia="굴림" w:hAnsi="Roboto" w:cs="굴림"/>
+                <w:color w:val="5C5C5C"/>
+                <w:kern w:val="0"/>
+                <w:sz w:val="21"/>
+                <w:szCs w:val="21"/>
+              </w:rPr>
+              <w:t>코루틴을</w:t>
+            </w:r>
+            <w:r>
+              <w:rPr>
+                <w:rFonts w:ascii="Roboto" w:eastAsia="굴림" w:hAnsi="Roboto" w:cs="굴림"/>
+                <w:color w:val="5C5C5C"/>
+                <w:kern w:val="0"/>
+                <w:sz w:val="21"/>
+                <w:szCs w:val="21"/>
+              </w:rPr>
+              <w:t xml:space="preserve"> </w:t>
+            </w:r>
+            <w:r>
+              <w:rPr>
+                <w:rFonts w:ascii="Roboto" w:eastAsia="굴림" w:hAnsi="Roboto" w:cs="굴림"/>
+                <w:color w:val="5C5C5C"/>
+                <w:kern w:val="0"/>
+                <w:sz w:val="21"/>
+                <w:szCs w:val="21"/>
+              </w:rPr>
+              <w:t>실행하지만</w:t>
+            </w:r>
+            <w:r>
+              <w:rPr>
+                <w:rFonts w:ascii="Roboto" w:eastAsia="굴림" w:hAnsi="Roboto" w:cs="굴림"/>
+                <w:color w:val="5C5C5C"/>
+                <w:kern w:val="0"/>
+                <w:sz w:val="21"/>
+                <w:szCs w:val="21"/>
+              </w:rPr>
+              <w:t> </w:t>
+            </w:r>
+            <w:r>
+              <w:rPr>
+                <w:rFonts w:ascii="var(--devsite-code-font-family)" w:eastAsia="굴림체" w:hAnsi="var(--devsite-code-font-family)" w:cs="굴림체"/>
+                <w:color w:val="5C5C5C"/>
+                <w:kern w:val="0"/>
+                <w:sz w:val="19"/>
+                <w:szCs w:val="19"/>
+                <w:bdr w:val="none" w:sz="0" w:space="0" w:color="auto" w:frame="1"/>
+                <w:shd w:val="clear" w:color="auto" w:fill="FFFFFF"/>
+              </w:rPr>
+              <w:t>Default</w:t>
+            </w:r>
+            <w:r>
+              <w:rPr>
+                <w:rFonts w:ascii="Roboto" w:eastAsia="굴림" w:hAnsi="Roboto" w:cs="굴림"/>
+                <w:color w:val="5C5C5C"/>
+                <w:kern w:val="0"/>
+                <w:sz w:val="21"/>
+                <w:szCs w:val="21"/>
+              </w:rPr>
+              <w:t>나</w:t>
+            </w:r>
+            <w:r>
+              <w:rPr>
+                <w:rFonts w:ascii="Roboto" w:eastAsia="굴림" w:hAnsi="Roboto" w:cs="굴림"/>
+                <w:color w:val="5C5C5C"/>
+                <w:kern w:val="0"/>
+                <w:sz w:val="21"/>
+                <w:szCs w:val="21"/>
+              </w:rPr>
+              <w:t> </w:t>
+            </w:r>
+            <w:r>
+              <w:rPr>
+                <w:rFonts w:ascii="var(--devsite-code-font-family)" w:eastAsia="굴림체" w:hAnsi="var(--devsite-code-font-family)" w:cs="굴림체"/>
+                <w:color w:val="5C5C5C"/>
+                <w:kern w:val="0"/>
+                <w:sz w:val="19"/>
+                <w:szCs w:val="19"/>
+                <w:bdr w:val="none" w:sz="0" w:space="0" w:color="auto" w:frame="1"/>
+                <w:shd w:val="clear" w:color="auto" w:fill="FFFFFF"/>
+              </w:rPr>
+              <w:t>IO</w:t>
+            </w:r>
+            <w:r>
+              <w:rPr>
+                <w:rFonts w:ascii="Roboto" w:eastAsia="굴림" w:hAnsi="Roboto" w:cs="굴림"/>
+                <w:color w:val="5C5C5C"/>
+                <w:kern w:val="0"/>
+                <w:sz w:val="21"/>
+                <w:szCs w:val="21"/>
+              </w:rPr>
+              <w:t>, </w:t>
+            </w:r>
+            <w:r>
+              <w:rPr>
+                <w:rFonts w:ascii="var(--devsite-code-font-family)" w:eastAsia="굴림체" w:hAnsi="var(--devsite-code-font-family)" w:cs="굴림체"/>
+                <w:color w:val="5C5C5C"/>
+                <w:kern w:val="0"/>
+                <w:sz w:val="19"/>
+                <w:szCs w:val="19"/>
+                <w:bdr w:val="none" w:sz="0" w:space="0" w:color="auto" w:frame="1"/>
+                <w:shd w:val="clear" w:color="auto" w:fill="FFFFFF"/>
+              </w:rPr>
+              <w:t>Unconfined</w:t>
+            </w:r>
+            <w:r>
+              <w:rPr>
+                <w:rFonts w:ascii="Roboto" w:eastAsia="굴림" w:hAnsi="Roboto" w:cs="굴림"/>
+                <w:color w:val="5C5C5C"/>
+                <w:kern w:val="0"/>
+                <w:sz w:val="21"/>
+                <w:szCs w:val="21"/>
+              </w:rPr>
+              <w:t>와</w:t>
+            </w:r>
+            <w:r>
+              <w:rPr>
+                <w:rFonts w:ascii="Roboto" w:eastAsia="굴림" w:hAnsi="Roboto" w:cs="굴림"/>
+                <w:color w:val="5C5C5C"/>
+                <w:kern w:val="0"/>
+                <w:sz w:val="21"/>
+                <w:szCs w:val="21"/>
+              </w:rPr>
+              <w:t xml:space="preserve"> </w:t>
+            </w:r>
+            <w:r>
+              <w:rPr>
+                <w:rFonts w:ascii="Roboto" w:eastAsia="굴림" w:hAnsi="Roboto" w:cs="굴림"/>
+                <w:color w:val="5C5C5C"/>
+                <w:kern w:val="0"/>
+                <w:sz w:val="21"/>
+                <w:szCs w:val="21"/>
+              </w:rPr>
+              <w:t>같은</w:t>
+            </w:r>
+            <w:r>
+              <w:rPr>
+                <w:rFonts w:ascii="Roboto" w:eastAsia="굴림" w:hAnsi="Roboto" w:cs="굴림"/>
+                <w:color w:val="5C5C5C"/>
+                <w:kern w:val="0"/>
+                <w:sz w:val="21"/>
+                <w:szCs w:val="21"/>
+              </w:rPr>
+              <w:t xml:space="preserve"> </w:t>
+            </w:r>
+            <w:r>
+              <w:rPr>
+                <w:rFonts w:ascii="Roboto" w:eastAsia="굴림" w:hAnsi="Roboto" w:cs="굴림"/>
+                <w:color w:val="5C5C5C"/>
+                <w:kern w:val="0"/>
+                <w:sz w:val="21"/>
+                <w:szCs w:val="21"/>
+              </w:rPr>
+              <w:t>디스패처는</w:t>
+            </w:r>
+            <w:r>
+              <w:rPr>
+                <w:rFonts w:ascii="Roboto" w:eastAsia="굴림" w:hAnsi="Roboto" w:cs="굴림"/>
+                <w:color w:val="5C5C5C"/>
+                <w:kern w:val="0"/>
+                <w:sz w:val="21"/>
+                <w:szCs w:val="21"/>
+              </w:rPr>
+              <w:t xml:space="preserve"> </w:t>
+            </w:r>
+            <w:r>
+              <w:rPr>
+                <w:rFonts w:ascii="Roboto" w:eastAsia="굴림" w:hAnsi="Roboto" w:cs="굴림"/>
+                <w:color w:val="5C5C5C"/>
+                <w:kern w:val="0"/>
+                <w:sz w:val="21"/>
+                <w:szCs w:val="21"/>
+              </w:rPr>
+              <w:t>다른</w:t>
+            </w:r>
+            <w:r>
+              <w:rPr>
+                <w:rFonts w:ascii="Roboto" w:eastAsia="굴림" w:hAnsi="Roboto" w:cs="굴림"/>
+                <w:color w:val="5C5C5C"/>
+                <w:kern w:val="0"/>
+                <w:sz w:val="21"/>
+                <w:szCs w:val="21"/>
+              </w:rPr>
+              <w:t xml:space="preserve"> </w:t>
+            </w:r>
+            <w:r>
+              <w:rPr>
+                <w:rFonts w:ascii="Roboto" w:eastAsia="굴림" w:hAnsi="Roboto" w:cs="굴림"/>
+                <w:color w:val="5C5C5C"/>
+                <w:kern w:val="0"/>
+                <w:sz w:val="21"/>
+                <w:szCs w:val="21"/>
+              </w:rPr>
+              <w:t>스레드를</w:t>
+            </w:r>
+            <w:r>
+              <w:rPr>
+                <w:rFonts w:ascii="Roboto" w:eastAsia="굴림" w:hAnsi="Roboto" w:cs="굴림"/>
+                <w:color w:val="5C5C5C"/>
+                <w:kern w:val="0"/>
+                <w:sz w:val="21"/>
+                <w:szCs w:val="21"/>
+              </w:rPr>
+              <w:t xml:space="preserve"> </w:t>
+            </w:r>
+            <w:r>
+              <w:rPr>
+                <w:rFonts w:ascii="Roboto" w:eastAsia="굴림" w:hAnsi="Roboto" w:cs="굴림"/>
+                <w:color w:val="5C5C5C"/>
+                <w:kern w:val="0"/>
+                <w:sz w:val="21"/>
+                <w:szCs w:val="21"/>
+              </w:rPr>
+              <w:t>사용합니다</w:t>
+            </w:r>
+            <w:r>
+              <w:rPr>
+                <w:rFonts w:ascii="Roboto" w:eastAsia="굴림" w:hAnsi="Roboto" w:cs="굴림"/>
+                <w:color w:val="5C5C5C"/>
+                <w:kern w:val="0"/>
+                <w:sz w:val="21"/>
+                <w:szCs w:val="21"/>
+              </w:rPr>
+              <w:t>.</w:t>
+            </w:r>
+          </w:p>
+        </w:tc>
+      </w:tr>
+    </w:tbl>
+    <w:p>
+      <w:pPr>
+        <w:widowControl/>
+        <w:tabs>
+          <w:tab w:val="left" w:pos="916"/>
+          <w:tab w:val="left" w:pos="1832"/>
+          <w:tab w:val="left" w:pos="2748"/>
+          <w:tab w:val="left" w:pos="3664"/>
+          <w:tab w:val="left" w:pos="4580"/>
+          <w:tab w:val="left" w:pos="5496"/>
+          <w:tab w:val="left" w:pos="6412"/>
+          <w:tab w:val="left" w:pos="7328"/>
+          <w:tab w:val="left" w:pos="8244"/>
+          <w:tab w:val="left" w:pos="9160"/>
+          <w:tab w:val="left" w:pos="10076"/>
+          <w:tab w:val="left" w:pos="10992"/>
+          <w:tab w:val="left" w:pos="11908"/>
+          <w:tab w:val="left" w:pos="12824"/>
+          <w:tab w:val="left" w:pos="13740"/>
+          <w:tab w:val="left" w:pos="14656"/>
+        </w:tabs>
+        <w:wordWrap/>
+        <w:autoSpaceDE/>
+        <w:autoSpaceDN/>
+        <w:spacing w:after="0" w:line="240" w:lineRule="auto"/>
+        <w:jc w:val="left"/>
+        <w:rPr>
+          <w:rFonts w:ascii="굴림체" w:eastAsia="굴림체" w:hAnsi="굴림체" w:cs="굴림체"/>
+          <w:kern w:val="0"/>
+          <w:sz w:val="21"/>
+          <w:szCs w:val="21"/>
+        </w:rPr>
+      </w:pPr>
+      <w:r>
+        <w:rPr>
+          <w:rFonts w:ascii="var(--devsite-code-font-family)" w:eastAsia="굴림체" w:hAnsi="var(--devsite-code-font-family)" w:cs="굴림체"/>
+          <w:color w:val="4DD0E1"/>
+          <w:kern w:val="0"/>
+          <w:sz w:val="21"/>
+          <w:szCs w:val="21"/>
+        </w:rPr>
+        <w:t>import</w:t>
+      </w:r>
+      <w:r>
+        <w:rPr>
+          <w:rFonts w:ascii="var(--devsite-code-font-family)" w:eastAsia="굴림체" w:hAnsi="var(--devsite-code-font-family)" w:cs="굴림체"/>
+          <w:kern w:val="0"/>
+          <w:sz w:val="21"/>
+          <w:szCs w:val="21"/>
+        </w:rPr>
+        <w:t xml:space="preserve"> kotlinx.coroutines.*</w:t>
+      </w:r>
+      <w:r>
+        <w:rPr>
+          <w:rFonts w:ascii="var(--devsite-code-font-family)" w:eastAsia="굴림체" w:hAnsi="var(--devsite-code-font-family)" w:cs="굴림체"/>
+          <w:kern w:val="0"/>
+          <w:sz w:val="21"/>
+          <w:szCs w:val="21"/>
+        </w:rPr>
+        <w:br/>
+      </w:r>
+      <w:r>
+        <w:rPr>
+          <w:rFonts w:ascii="var(--devsite-code-font-family)" w:eastAsia="굴림체" w:hAnsi="var(--devsite-code-font-family)" w:cs="굴림체"/>
+          <w:kern w:val="0"/>
+          <w:sz w:val="21"/>
+          <w:szCs w:val="21"/>
+        </w:rPr>
+        <w:br/>
+        <w:t>fun main() {</w:t>
+      </w:r>
+      <w:r>
+        <w:rPr>
+          <w:rFonts w:ascii="var(--devsite-code-font-family)" w:eastAsia="굴림체" w:hAnsi="var(--devsite-code-font-family)" w:cs="굴림체"/>
+          <w:kern w:val="0"/>
+          <w:sz w:val="21"/>
+          <w:szCs w:val="21"/>
+        </w:rPr>
+        <w:br/>
+        <w:t>    repeat(</w:t>
+      </w:r>
+      <w:r>
+        <w:rPr>
+          <w:rFonts w:ascii="var(--devsite-code-font-family)" w:eastAsia="굴림체" w:hAnsi="var(--devsite-code-font-family)" w:cs="굴림체"/>
+          <w:color w:val="FBC02D"/>
+          <w:kern w:val="0"/>
+          <w:sz w:val="21"/>
+          <w:szCs w:val="21"/>
+        </w:rPr>
+        <w:t>3</w:t>
+      </w:r>
+      <w:r>
+        <w:rPr>
+          <w:rFonts w:ascii="var(--devsite-code-font-family)" w:eastAsia="굴림체" w:hAnsi="var(--devsite-code-font-family)" w:cs="굴림체"/>
+          <w:kern w:val="0"/>
+          <w:sz w:val="21"/>
+          <w:szCs w:val="21"/>
+        </w:rPr>
+        <w:t>) {</w:t>
+      </w:r>
+      <w:r>
+        <w:rPr>
+          <w:rFonts w:ascii="var(--devsite-code-font-family)" w:eastAsia="굴림체" w:hAnsi="var(--devsite-code-font-family)" w:cs="굴림체"/>
+          <w:kern w:val="0"/>
+          <w:sz w:val="21"/>
+          <w:szCs w:val="21"/>
+        </w:rPr>
+        <w:br/>
+        <w:t xml:space="preserve">        </w:t>
+      </w:r>
+      <w:r>
+        <w:rPr>
+          <w:rFonts w:ascii="var(--devsite-code-font-family)" w:eastAsia="굴림체" w:hAnsi="var(--devsite-code-font-family)" w:cs="굴림체"/>
+          <w:color w:val="CE93D8"/>
+          <w:kern w:val="0"/>
+          <w:sz w:val="21"/>
+          <w:szCs w:val="21"/>
+        </w:rPr>
+        <w:t>GlobalScope</w:t>
+      </w:r>
+      <w:r>
+        <w:rPr>
+          <w:rFonts w:ascii="var(--devsite-code-font-family)" w:eastAsia="굴림체" w:hAnsi="var(--devsite-code-font-family)" w:cs="굴림체"/>
+          <w:kern w:val="0"/>
+          <w:sz w:val="21"/>
+          <w:szCs w:val="21"/>
+        </w:rPr>
+        <w:t>.launch {</w:t>
+      </w:r>
+      <w:r>
+        <w:rPr>
+          <w:rFonts w:ascii="var(--devsite-code-font-family)" w:eastAsia="굴림체" w:hAnsi="var(--devsite-code-font-family)" w:cs="굴림체"/>
+          <w:kern w:val="0"/>
+          <w:sz w:val="21"/>
+          <w:szCs w:val="21"/>
+        </w:rPr>
+        <w:br/>
+        <w:t>            println(</w:t>
+      </w:r>
+      <w:r>
+        <w:rPr>
+          <w:rFonts w:ascii="var(--devsite-code-font-family)" w:eastAsia="굴림체" w:hAnsi="var(--devsite-code-font-family)" w:cs="굴림체"/>
+          <w:color w:val="9CCC65"/>
+          <w:kern w:val="0"/>
+          <w:sz w:val="21"/>
+          <w:szCs w:val="21"/>
+        </w:rPr>
+        <w:t>"Hi from ${Thread.currentThread()}"</w:t>
+      </w:r>
+      <w:r>
+        <w:rPr>
+          <w:rFonts w:ascii="var(--devsite-code-font-family)" w:eastAsia="굴림체" w:hAnsi="var(--devsite-code-font-family)" w:cs="굴림체"/>
+          <w:kern w:val="0"/>
+          <w:sz w:val="21"/>
+          <w:szCs w:val="21"/>
+        </w:rPr>
+        <w:t>)</w:t>
+      </w:r>
+      <w:r>
+        <w:rPr>
+          <w:rFonts w:ascii="var(--devsite-code-font-family)" w:eastAsia="굴림체" w:hAnsi="var(--devsite-code-font-family)" w:cs="굴림체"/>
+          <w:kern w:val="0"/>
+          <w:sz w:val="21"/>
+          <w:szCs w:val="21"/>
+        </w:rPr>
+        <w:br/>
+        <w:t>        }</w:t>
+      </w:r>
+      <w:r>
+        <w:rPr>
+          <w:rFonts w:ascii="var(--devsite-code-font-family)" w:eastAsia="굴림체" w:hAnsi="var(--devsite-code-font-family)" w:cs="굴림체"/>
+          <w:kern w:val="0"/>
+          <w:sz w:val="21"/>
+          <w:szCs w:val="21"/>
+        </w:rPr>
+        <w:br/>
+        <w:t>    }</w:t>
+      </w:r>
+      <w:r>
+        <w:rPr>
+          <w:rFonts w:ascii="var(--devsite-code-font-family)" w:eastAsia="굴림체" w:hAnsi="var(--devsite-code-font-family)" w:cs="굴림체"/>
+          <w:kern w:val="0"/>
+          <w:sz w:val="21"/>
+          <w:szCs w:val="21"/>
+        </w:rPr>
+        <w:br/>
+        <w:t>}</w:t>
+      </w:r>
+    </w:p>
+    <w:p>
+      <w:pPr>
+        <w:rPr>
+          <w:rFonts w:ascii="Roboto" w:hAnsi="Roboto"/>
+          <w:color w:val="5C5C5C"/>
+          <w:sz w:val="21"/>
+          <w:szCs w:val="21"/>
+          <w:shd w:val="clear" w:color="auto" w:fill="FFFFFF"/>
+        </w:rPr>
+      </w:pPr>
+      <w:r>
+        <w:rPr>
+          <w:rStyle w:val="HTML"/>
+          <w:shd w:val="clear" w:color="auto" w:fill="E8EAED"/>
+        </w:rPr>
+        <w:t>GlobalScope</w:t>
+      </w:r>
+      <w:r>
+        <w:rPr>
+          <w:rFonts w:ascii="Roboto" w:hAnsi="Roboto"/>
+          <w:color w:val="5C5C5C"/>
+          <w:sz w:val="21"/>
+          <w:szCs w:val="21"/>
+          <w:shd w:val="clear" w:color="auto" w:fill="FFFFFF"/>
+        </w:rPr>
+        <w:t>는</w:t>
+      </w:r>
+      <w:r>
+        <w:rPr>
+          <w:rFonts w:ascii="Roboto" w:hAnsi="Roboto"/>
+          <w:color w:val="5C5C5C"/>
+          <w:sz w:val="21"/>
+          <w:szCs w:val="21"/>
+          <w:shd w:val="clear" w:color="auto" w:fill="FFFFFF"/>
+        </w:rPr>
+        <w:t xml:space="preserve"> </w:t>
+      </w:r>
+      <w:r>
+        <w:rPr>
+          <w:rFonts w:ascii="Roboto" w:hAnsi="Roboto"/>
+          <w:color w:val="5C5C5C"/>
+          <w:sz w:val="21"/>
+          <w:szCs w:val="21"/>
+          <w:shd w:val="clear" w:color="auto" w:fill="FFFFFF"/>
+        </w:rPr>
+        <w:t>앱이</w:t>
+      </w:r>
+      <w:r>
+        <w:rPr>
+          <w:rFonts w:ascii="Roboto" w:hAnsi="Roboto"/>
+          <w:color w:val="5C5C5C"/>
+          <w:sz w:val="21"/>
+          <w:szCs w:val="21"/>
+          <w:shd w:val="clear" w:color="auto" w:fill="FFFFFF"/>
+        </w:rPr>
+        <w:t xml:space="preserve"> </w:t>
+      </w:r>
+      <w:r>
+        <w:rPr>
+          <w:rFonts w:ascii="Roboto" w:hAnsi="Roboto"/>
+          <w:color w:val="5C5C5C"/>
+          <w:sz w:val="21"/>
+          <w:szCs w:val="21"/>
+          <w:shd w:val="clear" w:color="auto" w:fill="FFFFFF"/>
+        </w:rPr>
+        <w:t>실행되는</w:t>
+      </w:r>
+      <w:r>
+        <w:rPr>
+          <w:rFonts w:ascii="Roboto" w:hAnsi="Roboto"/>
+          <w:color w:val="5C5C5C"/>
+          <w:sz w:val="21"/>
+          <w:szCs w:val="21"/>
+          <w:shd w:val="clear" w:color="auto" w:fill="FFFFFF"/>
+        </w:rPr>
+        <w:t xml:space="preserve"> </w:t>
+      </w:r>
+      <w:r>
+        <w:rPr>
+          <w:rFonts w:ascii="Roboto" w:hAnsi="Roboto"/>
+          <w:color w:val="5C5C5C"/>
+          <w:sz w:val="21"/>
+          <w:szCs w:val="21"/>
+          <w:shd w:val="clear" w:color="auto" w:fill="FFFFFF"/>
+        </w:rPr>
+        <w:t>한</w:t>
+      </w:r>
+      <w:r>
+        <w:rPr>
+          <w:rFonts w:ascii="Roboto" w:hAnsi="Roboto"/>
+          <w:color w:val="5C5C5C"/>
+          <w:sz w:val="21"/>
+          <w:szCs w:val="21"/>
+          <w:shd w:val="clear" w:color="auto" w:fill="FFFFFF"/>
+        </w:rPr>
+        <w:t xml:space="preserve"> </w:t>
+      </w:r>
+      <w:r>
+        <w:rPr>
+          <w:rFonts w:ascii="Roboto" w:hAnsi="Roboto"/>
+          <w:color w:val="5C5C5C"/>
+          <w:sz w:val="21"/>
+          <w:szCs w:val="21"/>
+          <w:shd w:val="clear" w:color="auto" w:fill="FFFFFF"/>
+        </w:rPr>
+        <w:t>내부의</w:t>
+      </w:r>
+      <w:r>
+        <w:rPr>
+          <w:rFonts w:ascii="Roboto" w:hAnsi="Roboto"/>
+          <w:color w:val="5C5C5C"/>
+          <w:sz w:val="21"/>
+          <w:szCs w:val="21"/>
+          <w:shd w:val="clear" w:color="auto" w:fill="FFFFFF"/>
+        </w:rPr>
+        <w:t xml:space="preserve"> </w:t>
+      </w:r>
+      <w:r>
+        <w:rPr>
+          <w:rFonts w:ascii="Roboto" w:hAnsi="Roboto"/>
+          <w:color w:val="5C5C5C"/>
+          <w:sz w:val="21"/>
+          <w:szCs w:val="21"/>
+          <w:shd w:val="clear" w:color="auto" w:fill="FFFFFF"/>
+        </w:rPr>
+        <w:t>코루틴이</w:t>
+      </w:r>
+      <w:r>
+        <w:rPr>
+          <w:rFonts w:ascii="Roboto" w:hAnsi="Roboto"/>
+          <w:color w:val="5C5C5C"/>
+          <w:sz w:val="21"/>
+          <w:szCs w:val="21"/>
+          <w:shd w:val="clear" w:color="auto" w:fill="FFFFFF"/>
+        </w:rPr>
+        <w:t xml:space="preserve"> </w:t>
+      </w:r>
+      <w:r>
+        <w:rPr>
+          <w:rFonts w:ascii="Roboto" w:hAnsi="Roboto"/>
+          <w:color w:val="5C5C5C"/>
+          <w:sz w:val="21"/>
+          <w:szCs w:val="21"/>
+          <w:shd w:val="clear" w:color="auto" w:fill="FFFFFF"/>
+        </w:rPr>
+        <w:t>실행되도록</w:t>
+      </w:r>
+      <w:r>
+        <w:rPr>
+          <w:rFonts w:ascii="Roboto" w:hAnsi="Roboto"/>
+          <w:color w:val="5C5C5C"/>
+          <w:sz w:val="21"/>
+          <w:szCs w:val="21"/>
+          <w:shd w:val="clear" w:color="auto" w:fill="FFFFFF"/>
+        </w:rPr>
+        <w:t xml:space="preserve"> </w:t>
+      </w:r>
+      <w:r>
+        <w:rPr>
+          <w:rFonts w:ascii="Roboto" w:hAnsi="Roboto"/>
+          <w:color w:val="5C5C5C"/>
+          <w:sz w:val="21"/>
+          <w:szCs w:val="21"/>
+          <w:shd w:val="clear" w:color="auto" w:fill="FFFFFF"/>
+        </w:rPr>
+        <w:t>허용합니다</w:t>
+      </w:r>
+      <w:r>
+        <w:rPr>
+          <w:rFonts w:ascii="Roboto" w:hAnsi="Roboto"/>
+          <w:color w:val="5C5C5C"/>
+          <w:sz w:val="21"/>
+          <w:szCs w:val="21"/>
+          <w:shd w:val="clear" w:color="auto" w:fill="FFFFFF"/>
+        </w:rPr>
+        <w:t xml:space="preserve">. </w:t>
+      </w:r>
+      <w:r>
+        <w:rPr>
+          <w:rFonts w:ascii="Roboto" w:hAnsi="Roboto"/>
+          <w:color w:val="5C5C5C"/>
+          <w:sz w:val="21"/>
+          <w:szCs w:val="21"/>
+          <w:shd w:val="clear" w:color="auto" w:fill="FFFFFF"/>
+        </w:rPr>
+        <w:t>기본</w:t>
+      </w:r>
+      <w:r>
+        <w:rPr>
+          <w:rFonts w:ascii="Roboto" w:hAnsi="Roboto"/>
+          <w:color w:val="5C5C5C"/>
+          <w:sz w:val="21"/>
+          <w:szCs w:val="21"/>
+          <w:shd w:val="clear" w:color="auto" w:fill="FFFFFF"/>
+        </w:rPr>
+        <w:t xml:space="preserve"> </w:t>
+      </w:r>
+      <w:r>
+        <w:rPr>
+          <w:rFonts w:ascii="Roboto" w:hAnsi="Roboto"/>
+          <w:color w:val="5C5C5C"/>
+          <w:sz w:val="21"/>
+          <w:szCs w:val="21"/>
+          <w:shd w:val="clear" w:color="auto" w:fill="FFFFFF"/>
+        </w:rPr>
+        <w:t>스레드에</w:t>
+      </w:r>
+      <w:r>
+        <w:rPr>
+          <w:rFonts w:ascii="Roboto" w:hAnsi="Roboto"/>
+          <w:color w:val="5C5C5C"/>
+          <w:sz w:val="21"/>
+          <w:szCs w:val="21"/>
+          <w:shd w:val="clear" w:color="auto" w:fill="FFFFFF"/>
+        </w:rPr>
+        <w:t xml:space="preserve"> </w:t>
+      </w:r>
+      <w:r>
+        <w:rPr>
+          <w:rFonts w:ascii="Roboto" w:hAnsi="Roboto"/>
+          <w:color w:val="5C5C5C"/>
+          <w:sz w:val="21"/>
+          <w:szCs w:val="21"/>
+          <w:shd w:val="clear" w:color="auto" w:fill="FFFFFF"/>
+        </w:rPr>
+        <w:lastRenderedPageBreak/>
+        <w:t>관해</w:t>
+      </w:r>
+      <w:r>
+        <w:rPr>
+          <w:rFonts w:ascii="Roboto" w:hAnsi="Roboto"/>
+          <w:color w:val="5C5C5C"/>
+          <w:sz w:val="21"/>
+          <w:szCs w:val="21"/>
+          <w:shd w:val="clear" w:color="auto" w:fill="FFFFFF"/>
+        </w:rPr>
+        <w:t xml:space="preserve"> </w:t>
+      </w:r>
+      <w:r>
+        <w:rPr>
+          <w:rFonts w:ascii="Roboto" w:hAnsi="Roboto"/>
+          <w:color w:val="5C5C5C"/>
+          <w:sz w:val="21"/>
+          <w:szCs w:val="21"/>
+          <w:shd w:val="clear" w:color="auto" w:fill="FFFFFF"/>
+        </w:rPr>
+        <w:t>언급했던</w:t>
+      </w:r>
+      <w:r>
+        <w:rPr>
+          <w:rFonts w:ascii="Roboto" w:hAnsi="Roboto"/>
+          <w:color w:val="5C5C5C"/>
+          <w:sz w:val="21"/>
+          <w:szCs w:val="21"/>
+          <w:shd w:val="clear" w:color="auto" w:fill="FFFFFF"/>
+        </w:rPr>
+        <w:t xml:space="preserve"> </w:t>
+      </w:r>
+      <w:r>
+        <w:rPr>
+          <w:rFonts w:ascii="Roboto" w:hAnsi="Roboto"/>
+          <w:color w:val="5C5C5C"/>
+          <w:sz w:val="21"/>
+          <w:szCs w:val="21"/>
+          <w:shd w:val="clear" w:color="auto" w:fill="FFFFFF"/>
+        </w:rPr>
+        <w:t>이유로</w:t>
+      </w:r>
+      <w:r>
+        <w:rPr>
+          <w:rFonts w:ascii="Roboto" w:hAnsi="Roboto"/>
+          <w:color w:val="5C5C5C"/>
+          <w:sz w:val="21"/>
+          <w:szCs w:val="21"/>
+          <w:shd w:val="clear" w:color="auto" w:fill="FFFFFF"/>
+        </w:rPr>
+        <w:t xml:space="preserve"> </w:t>
+      </w:r>
+      <w:r>
+        <w:rPr>
+          <w:rFonts w:ascii="Roboto" w:hAnsi="Roboto"/>
+          <w:color w:val="5C5C5C"/>
+          <w:sz w:val="21"/>
+          <w:szCs w:val="21"/>
+          <w:shd w:val="clear" w:color="auto" w:fill="FFFFFF"/>
+        </w:rPr>
+        <w:t>인해</w:t>
+      </w:r>
+      <w:r>
+        <w:rPr>
+          <w:rFonts w:ascii="Roboto" w:hAnsi="Roboto"/>
+          <w:color w:val="5C5C5C"/>
+          <w:sz w:val="21"/>
+          <w:szCs w:val="21"/>
+          <w:shd w:val="clear" w:color="auto" w:fill="FFFFFF"/>
+        </w:rPr>
+        <w:t xml:space="preserve"> </w:t>
+      </w:r>
+      <w:r>
+        <w:rPr>
+          <w:rFonts w:ascii="Roboto" w:hAnsi="Roboto"/>
+          <w:color w:val="5C5C5C"/>
+          <w:sz w:val="21"/>
+          <w:szCs w:val="21"/>
+          <w:shd w:val="clear" w:color="auto" w:fill="FFFFFF"/>
+        </w:rPr>
+        <w:t>예</w:t>
+      </w:r>
+      <w:r>
+        <w:rPr>
+          <w:rFonts w:ascii="Roboto" w:hAnsi="Roboto"/>
+          <w:color w:val="5C5C5C"/>
+          <w:sz w:val="21"/>
+          <w:szCs w:val="21"/>
+          <w:shd w:val="clear" w:color="auto" w:fill="FFFFFF"/>
+        </w:rPr>
+        <w:t xml:space="preserve"> </w:t>
+      </w:r>
+      <w:r>
+        <w:rPr>
+          <w:rFonts w:ascii="Roboto" w:hAnsi="Roboto"/>
+          <w:color w:val="5C5C5C"/>
+          <w:sz w:val="21"/>
+          <w:szCs w:val="21"/>
+          <w:shd w:val="clear" w:color="auto" w:fill="FFFFFF"/>
+        </w:rPr>
+        <w:t>코드</w:t>
+      </w:r>
+      <w:r>
+        <w:rPr>
+          <w:rFonts w:ascii="Roboto" w:hAnsi="Roboto"/>
+          <w:color w:val="5C5C5C"/>
+          <w:sz w:val="21"/>
+          <w:szCs w:val="21"/>
+          <w:shd w:val="clear" w:color="auto" w:fill="FFFFFF"/>
+        </w:rPr>
+        <w:t xml:space="preserve"> </w:t>
+      </w:r>
+      <w:r>
+        <w:rPr>
+          <w:rFonts w:ascii="Roboto" w:hAnsi="Roboto"/>
+          <w:color w:val="5C5C5C"/>
+          <w:sz w:val="21"/>
+          <w:szCs w:val="21"/>
+          <w:shd w:val="clear" w:color="auto" w:fill="FFFFFF"/>
+        </w:rPr>
+        <w:t>외부에서는</w:t>
+      </w:r>
+      <w:r>
+        <w:rPr>
+          <w:rFonts w:ascii="Roboto" w:hAnsi="Roboto"/>
+          <w:color w:val="5C5C5C"/>
+          <w:sz w:val="21"/>
+          <w:szCs w:val="21"/>
+          <w:shd w:val="clear" w:color="auto" w:fill="FFFFFF"/>
+        </w:rPr>
+        <w:t xml:space="preserve"> </w:t>
+      </w:r>
+      <w:r>
+        <w:rPr>
+          <w:rFonts w:ascii="Roboto" w:hAnsi="Roboto"/>
+          <w:color w:val="5C5C5C"/>
+          <w:sz w:val="21"/>
+          <w:szCs w:val="21"/>
+          <w:shd w:val="clear" w:color="auto" w:fill="FFFFFF"/>
+        </w:rPr>
+        <w:t>권장되지</w:t>
+      </w:r>
+      <w:r>
+        <w:rPr>
+          <w:rFonts w:ascii="Roboto" w:hAnsi="Roboto"/>
+          <w:color w:val="5C5C5C"/>
+          <w:sz w:val="21"/>
+          <w:szCs w:val="21"/>
+          <w:shd w:val="clear" w:color="auto" w:fill="FFFFFF"/>
+        </w:rPr>
+        <w:t xml:space="preserve"> </w:t>
+      </w:r>
+      <w:r>
+        <w:rPr>
+          <w:rFonts w:ascii="Roboto" w:hAnsi="Roboto"/>
+          <w:color w:val="5C5C5C"/>
+          <w:sz w:val="21"/>
+          <w:szCs w:val="21"/>
+          <w:shd w:val="clear" w:color="auto" w:fill="FFFFFF"/>
+        </w:rPr>
+        <w:t>않습니다</w:t>
+      </w:r>
+      <w:r>
+        <w:rPr>
+          <w:rFonts w:ascii="Roboto" w:hAnsi="Roboto"/>
+          <w:color w:val="5C5C5C"/>
+          <w:sz w:val="21"/>
+          <w:szCs w:val="21"/>
+          <w:shd w:val="clear" w:color="auto" w:fill="FFFFFF"/>
+        </w:rPr>
+        <w:t xml:space="preserve">. </w:t>
+      </w:r>
+      <w:r>
+        <w:rPr>
+          <w:rFonts w:ascii="Roboto" w:hAnsi="Roboto"/>
+          <w:color w:val="5C5C5C"/>
+          <w:sz w:val="21"/>
+          <w:szCs w:val="21"/>
+          <w:shd w:val="clear" w:color="auto" w:fill="FFFFFF"/>
+        </w:rPr>
+        <w:t>앱에서</w:t>
+      </w:r>
+      <w:r>
+        <w:rPr>
+          <w:rFonts w:ascii="Roboto" w:hAnsi="Roboto"/>
+          <w:color w:val="5C5C5C"/>
+          <w:sz w:val="21"/>
+          <w:szCs w:val="21"/>
+          <w:shd w:val="clear" w:color="auto" w:fill="FFFFFF"/>
+        </w:rPr>
+        <w:t xml:space="preserve"> </w:t>
+      </w:r>
+      <w:r>
+        <w:rPr>
+          <w:rFonts w:ascii="Roboto" w:hAnsi="Roboto"/>
+          <w:color w:val="5C5C5C"/>
+          <w:sz w:val="21"/>
+          <w:szCs w:val="21"/>
+          <w:shd w:val="clear" w:color="auto" w:fill="FFFFFF"/>
+        </w:rPr>
+        <w:t>코루틴을</w:t>
+      </w:r>
+      <w:r>
+        <w:rPr>
+          <w:rFonts w:ascii="Roboto" w:hAnsi="Roboto"/>
+          <w:color w:val="5C5C5C"/>
+          <w:sz w:val="21"/>
+          <w:szCs w:val="21"/>
+          <w:shd w:val="clear" w:color="auto" w:fill="FFFFFF"/>
+        </w:rPr>
+        <w:t xml:space="preserve"> </w:t>
+      </w:r>
+      <w:r>
+        <w:rPr>
+          <w:rFonts w:ascii="Roboto" w:hAnsi="Roboto"/>
+          <w:color w:val="5C5C5C"/>
+          <w:sz w:val="21"/>
+          <w:szCs w:val="21"/>
+          <w:shd w:val="clear" w:color="auto" w:fill="FFFFFF"/>
+        </w:rPr>
+        <w:t>사용할</w:t>
+      </w:r>
+      <w:r>
+        <w:rPr>
+          <w:rFonts w:ascii="Roboto" w:hAnsi="Roboto"/>
+          <w:color w:val="5C5C5C"/>
+          <w:sz w:val="21"/>
+          <w:szCs w:val="21"/>
+          <w:shd w:val="clear" w:color="auto" w:fill="FFFFFF"/>
+        </w:rPr>
+        <w:t xml:space="preserve"> </w:t>
+      </w:r>
+      <w:r>
+        <w:rPr>
+          <w:rFonts w:ascii="Roboto" w:hAnsi="Roboto"/>
+          <w:color w:val="5C5C5C"/>
+          <w:sz w:val="21"/>
+          <w:szCs w:val="21"/>
+          <w:shd w:val="clear" w:color="auto" w:fill="FFFFFF"/>
+        </w:rPr>
+        <w:t>때는</w:t>
+      </w:r>
+      <w:r>
+        <w:rPr>
+          <w:rFonts w:ascii="Roboto" w:hAnsi="Roboto"/>
+          <w:color w:val="5C5C5C"/>
+          <w:sz w:val="21"/>
+          <w:szCs w:val="21"/>
+          <w:shd w:val="clear" w:color="auto" w:fill="FFFFFF"/>
+        </w:rPr>
+        <w:t xml:space="preserve"> </w:t>
+      </w:r>
+      <w:r>
+        <w:rPr>
+          <w:rFonts w:ascii="Roboto" w:hAnsi="Roboto"/>
+          <w:color w:val="5C5C5C"/>
+          <w:sz w:val="21"/>
+          <w:szCs w:val="21"/>
+          <w:shd w:val="clear" w:color="auto" w:fill="FFFFFF"/>
+        </w:rPr>
+        <w:t>다른</w:t>
+      </w:r>
+      <w:r>
+        <w:rPr>
+          <w:rFonts w:ascii="Roboto" w:hAnsi="Roboto"/>
+          <w:color w:val="5C5C5C"/>
+          <w:sz w:val="21"/>
+          <w:szCs w:val="21"/>
+          <w:shd w:val="clear" w:color="auto" w:fill="FFFFFF"/>
+        </w:rPr>
+        <w:t xml:space="preserve"> </w:t>
+      </w:r>
+      <w:r>
+        <w:rPr>
+          <w:rFonts w:ascii="Roboto" w:hAnsi="Roboto"/>
+          <w:color w:val="5C5C5C"/>
+          <w:sz w:val="21"/>
+          <w:szCs w:val="21"/>
+          <w:shd w:val="clear" w:color="auto" w:fill="FFFFFF"/>
+        </w:rPr>
+        <w:t>범위가</w:t>
+      </w:r>
+      <w:r>
+        <w:rPr>
+          <w:rFonts w:ascii="Roboto" w:hAnsi="Roboto"/>
+          <w:color w:val="5C5C5C"/>
+          <w:sz w:val="21"/>
+          <w:szCs w:val="21"/>
+          <w:shd w:val="clear" w:color="auto" w:fill="FFFFFF"/>
+        </w:rPr>
+        <w:t xml:space="preserve"> </w:t>
+      </w:r>
+      <w:r>
+        <w:rPr>
+          <w:rFonts w:ascii="Roboto" w:hAnsi="Roboto"/>
+          <w:color w:val="5C5C5C"/>
+          <w:sz w:val="21"/>
+          <w:szCs w:val="21"/>
+          <w:shd w:val="clear" w:color="auto" w:fill="FFFFFF"/>
+        </w:rPr>
+        <w:t>사용됩니다</w:t>
+      </w:r>
+      <w:r>
+        <w:rPr>
+          <w:rFonts w:ascii="Roboto" w:hAnsi="Roboto"/>
+          <w:color w:val="5C5C5C"/>
+          <w:sz w:val="21"/>
+          <w:szCs w:val="21"/>
+          <w:shd w:val="clear" w:color="auto" w:fill="FFFFFF"/>
+        </w:rPr>
+        <w:t>.</w:t>
+      </w:r>
+    </w:p>
+    <w:p>
+      <w:pPr>
+        <w:rPr>
+          <w:rFonts w:ascii="Roboto" w:hAnsi="Roboto"/>
+          <w:color w:val="5C5C5C"/>
+          <w:sz w:val="21"/>
+          <w:szCs w:val="21"/>
+          <w:shd w:val="clear" w:color="auto" w:fill="FFFFFF"/>
+        </w:rPr>
+      </w:pPr>
+      <w:r>
+        <w:rPr>
+          <w:rStyle w:val="HTML"/>
+          <w:shd w:val="clear" w:color="auto" w:fill="E8EAED"/>
+        </w:rPr>
+        <w:t>launch()</w:t>
+      </w:r>
+      <w:r>
+        <w:rPr>
+          <w:rFonts w:ascii="Roboto" w:hAnsi="Roboto"/>
+          <w:color w:val="5C5C5C"/>
+          <w:sz w:val="21"/>
+          <w:szCs w:val="21"/>
+          <w:shd w:val="clear" w:color="auto" w:fill="FFFFFF"/>
+        </w:rPr>
+        <w:t> </w:t>
+      </w:r>
+      <w:r>
+        <w:rPr>
+          <w:rFonts w:ascii="Roboto" w:hAnsi="Roboto"/>
+          <w:color w:val="5C5C5C"/>
+          <w:sz w:val="21"/>
+          <w:szCs w:val="21"/>
+          <w:shd w:val="clear" w:color="auto" w:fill="FFFFFF"/>
+        </w:rPr>
+        <w:t>함수는</w:t>
+      </w:r>
+      <w:r>
+        <w:rPr>
+          <w:rFonts w:ascii="Roboto" w:hAnsi="Roboto"/>
+          <w:color w:val="5C5C5C"/>
+          <w:sz w:val="21"/>
+          <w:szCs w:val="21"/>
+          <w:shd w:val="clear" w:color="auto" w:fill="FFFFFF"/>
+        </w:rPr>
+        <w:t xml:space="preserve"> </w:t>
+      </w:r>
+      <w:r>
+        <w:rPr>
+          <w:rFonts w:ascii="Roboto" w:hAnsi="Roboto"/>
+          <w:color w:val="5C5C5C"/>
+          <w:sz w:val="21"/>
+          <w:szCs w:val="21"/>
+          <w:shd w:val="clear" w:color="auto" w:fill="FFFFFF"/>
+        </w:rPr>
+        <w:t>취소</w:t>
+      </w:r>
+      <w:r>
+        <w:rPr>
+          <w:rFonts w:ascii="Roboto" w:hAnsi="Roboto"/>
+          <w:color w:val="5C5C5C"/>
+          <w:sz w:val="21"/>
+          <w:szCs w:val="21"/>
+          <w:shd w:val="clear" w:color="auto" w:fill="FFFFFF"/>
+        </w:rPr>
+        <w:t xml:space="preserve"> </w:t>
+      </w:r>
+      <w:r>
+        <w:rPr>
+          <w:rFonts w:ascii="Roboto" w:hAnsi="Roboto"/>
+          <w:color w:val="5C5C5C"/>
+          <w:sz w:val="21"/>
+          <w:szCs w:val="21"/>
+          <w:shd w:val="clear" w:color="auto" w:fill="FFFFFF"/>
+        </w:rPr>
+        <w:t>가능한</w:t>
+      </w:r>
+      <w:r>
+        <w:rPr>
+          <w:rFonts w:ascii="Roboto" w:hAnsi="Roboto"/>
+          <w:color w:val="5C5C5C"/>
+          <w:sz w:val="21"/>
+          <w:szCs w:val="21"/>
+          <w:shd w:val="clear" w:color="auto" w:fill="FFFFFF"/>
+        </w:rPr>
+        <w:t xml:space="preserve"> Job </w:t>
+      </w:r>
+      <w:r>
+        <w:rPr>
+          <w:rFonts w:ascii="Roboto" w:hAnsi="Roboto"/>
+          <w:color w:val="5C5C5C"/>
+          <w:sz w:val="21"/>
+          <w:szCs w:val="21"/>
+          <w:shd w:val="clear" w:color="auto" w:fill="FFFFFF"/>
+        </w:rPr>
+        <w:t>객체에</w:t>
+      </w:r>
+      <w:r>
+        <w:rPr>
+          <w:rFonts w:ascii="Roboto" w:hAnsi="Roboto"/>
+          <w:color w:val="5C5C5C"/>
+          <w:sz w:val="21"/>
+          <w:szCs w:val="21"/>
+          <w:shd w:val="clear" w:color="auto" w:fill="FFFFFF"/>
+        </w:rPr>
+        <w:t xml:space="preserve"> </w:t>
+      </w:r>
+      <w:r>
+        <w:rPr>
+          <w:rFonts w:ascii="Roboto" w:hAnsi="Roboto"/>
+          <w:color w:val="5C5C5C"/>
+          <w:sz w:val="21"/>
+          <w:szCs w:val="21"/>
+          <w:shd w:val="clear" w:color="auto" w:fill="FFFFFF"/>
+        </w:rPr>
+        <w:t>래핑된</w:t>
+      </w:r>
+      <w:r>
+        <w:rPr>
+          <w:rFonts w:ascii="Roboto" w:hAnsi="Roboto"/>
+          <w:color w:val="5C5C5C"/>
+          <w:sz w:val="21"/>
+          <w:szCs w:val="21"/>
+          <w:shd w:val="clear" w:color="auto" w:fill="FFFFFF"/>
+        </w:rPr>
+        <w:t xml:space="preserve"> </w:t>
+      </w:r>
+      <w:r>
+        <w:rPr>
+          <w:rFonts w:ascii="Roboto" w:hAnsi="Roboto"/>
+          <w:color w:val="5C5C5C"/>
+          <w:sz w:val="21"/>
+          <w:szCs w:val="21"/>
+          <w:shd w:val="clear" w:color="auto" w:fill="FFFFFF"/>
+        </w:rPr>
+        <w:t>닫힌</w:t>
+      </w:r>
+      <w:r>
+        <w:rPr>
+          <w:rFonts w:ascii="Roboto" w:hAnsi="Roboto"/>
+          <w:color w:val="5C5C5C"/>
+          <w:sz w:val="21"/>
+          <w:szCs w:val="21"/>
+          <w:shd w:val="clear" w:color="auto" w:fill="FFFFFF"/>
+        </w:rPr>
+        <w:t xml:space="preserve"> </w:t>
+      </w:r>
+      <w:r>
+        <w:rPr>
+          <w:rFonts w:ascii="Roboto" w:hAnsi="Roboto"/>
+          <w:color w:val="5C5C5C"/>
+          <w:sz w:val="21"/>
+          <w:szCs w:val="21"/>
+          <w:shd w:val="clear" w:color="auto" w:fill="FFFFFF"/>
+        </w:rPr>
+        <w:t>코드에서</w:t>
+      </w:r>
+      <w:r>
+        <w:rPr>
+          <w:rFonts w:ascii="Roboto" w:hAnsi="Roboto"/>
+          <w:color w:val="5C5C5C"/>
+          <w:sz w:val="21"/>
+          <w:szCs w:val="21"/>
+          <w:shd w:val="clear" w:color="auto" w:fill="FFFFFF"/>
+        </w:rPr>
+        <w:t xml:space="preserve"> </w:t>
+      </w:r>
+      <w:r>
+        <w:rPr>
+          <w:rFonts w:ascii="Roboto" w:hAnsi="Roboto"/>
+          <w:color w:val="5C5C5C"/>
+          <w:sz w:val="21"/>
+          <w:szCs w:val="21"/>
+          <w:shd w:val="clear" w:color="auto" w:fill="FFFFFF"/>
+        </w:rPr>
+        <w:t>코루틴을</w:t>
+      </w:r>
+      <w:r>
+        <w:rPr>
+          <w:rFonts w:ascii="Roboto" w:hAnsi="Roboto"/>
+          <w:color w:val="5C5C5C"/>
+          <w:sz w:val="21"/>
+          <w:szCs w:val="21"/>
+          <w:shd w:val="clear" w:color="auto" w:fill="FFFFFF"/>
+        </w:rPr>
+        <w:t xml:space="preserve"> </w:t>
+      </w:r>
+      <w:r>
+        <w:rPr>
+          <w:rFonts w:ascii="Roboto" w:hAnsi="Roboto"/>
+          <w:color w:val="5C5C5C"/>
+          <w:sz w:val="21"/>
+          <w:szCs w:val="21"/>
+          <w:shd w:val="clear" w:color="auto" w:fill="FFFFFF"/>
+        </w:rPr>
+        <w:t>만듭니다</w:t>
+      </w:r>
+      <w:r>
+        <w:rPr>
+          <w:rFonts w:ascii="Roboto" w:hAnsi="Roboto"/>
+          <w:color w:val="5C5C5C"/>
+          <w:sz w:val="21"/>
+          <w:szCs w:val="21"/>
+          <w:shd w:val="clear" w:color="auto" w:fill="FFFFFF"/>
+        </w:rPr>
+        <w:t>. </w:t>
+      </w:r>
+      <w:r>
+        <w:rPr>
+          <w:rStyle w:val="HTML"/>
+          <w:shd w:val="clear" w:color="auto" w:fill="E8EAED"/>
+        </w:rPr>
+        <w:t>launch()</w:t>
+      </w:r>
+      <w:r>
+        <w:rPr>
+          <w:rFonts w:ascii="Roboto" w:hAnsi="Roboto"/>
+          <w:color w:val="5C5C5C"/>
+          <w:sz w:val="21"/>
+          <w:szCs w:val="21"/>
+          <w:shd w:val="clear" w:color="auto" w:fill="FFFFFF"/>
+        </w:rPr>
+        <w:t>는</w:t>
+      </w:r>
+      <w:r>
+        <w:rPr>
+          <w:rFonts w:ascii="Roboto" w:hAnsi="Roboto"/>
+          <w:color w:val="5C5C5C"/>
+          <w:sz w:val="21"/>
+          <w:szCs w:val="21"/>
+          <w:shd w:val="clear" w:color="auto" w:fill="FFFFFF"/>
+        </w:rPr>
+        <w:t xml:space="preserve"> </w:t>
+      </w:r>
+      <w:r>
+        <w:rPr>
+          <w:rFonts w:ascii="Roboto" w:hAnsi="Roboto"/>
+          <w:color w:val="5C5C5C"/>
+          <w:sz w:val="21"/>
+          <w:szCs w:val="21"/>
+          <w:shd w:val="clear" w:color="auto" w:fill="FFFFFF"/>
+        </w:rPr>
+        <w:t>반환</w:t>
+      </w:r>
+      <w:r>
+        <w:rPr>
+          <w:rFonts w:ascii="Roboto" w:hAnsi="Roboto"/>
+          <w:color w:val="5C5C5C"/>
+          <w:sz w:val="21"/>
+          <w:szCs w:val="21"/>
+          <w:shd w:val="clear" w:color="auto" w:fill="FFFFFF"/>
+        </w:rPr>
+        <w:t xml:space="preserve"> </w:t>
+      </w:r>
+      <w:r>
+        <w:rPr>
+          <w:rFonts w:ascii="Roboto" w:hAnsi="Roboto"/>
+          <w:color w:val="5C5C5C"/>
+          <w:sz w:val="21"/>
+          <w:szCs w:val="21"/>
+          <w:shd w:val="clear" w:color="auto" w:fill="FFFFFF"/>
+        </w:rPr>
+        <w:t>값이</w:t>
+      </w:r>
+      <w:r>
+        <w:rPr>
+          <w:rFonts w:ascii="Roboto" w:hAnsi="Roboto"/>
+          <w:color w:val="5C5C5C"/>
+          <w:sz w:val="21"/>
+          <w:szCs w:val="21"/>
+          <w:shd w:val="clear" w:color="auto" w:fill="FFFFFF"/>
+        </w:rPr>
+        <w:t xml:space="preserve"> </w:t>
+      </w:r>
+      <w:r>
+        <w:rPr>
+          <w:rFonts w:ascii="Roboto" w:hAnsi="Roboto"/>
+          <w:color w:val="5C5C5C"/>
+          <w:sz w:val="21"/>
+          <w:szCs w:val="21"/>
+          <w:shd w:val="clear" w:color="auto" w:fill="FFFFFF"/>
+        </w:rPr>
+        <w:t>코루틴의</w:t>
+      </w:r>
+      <w:r>
+        <w:rPr>
+          <w:rFonts w:ascii="Roboto" w:hAnsi="Roboto"/>
+          <w:color w:val="5C5C5C"/>
+          <w:sz w:val="21"/>
+          <w:szCs w:val="21"/>
+          <w:shd w:val="clear" w:color="auto" w:fill="FFFFFF"/>
+        </w:rPr>
+        <w:t xml:space="preserve"> </w:t>
+      </w:r>
+      <w:r>
+        <w:rPr>
+          <w:rFonts w:ascii="Roboto" w:hAnsi="Roboto"/>
+          <w:color w:val="5C5C5C"/>
+          <w:sz w:val="21"/>
+          <w:szCs w:val="21"/>
+          <w:shd w:val="clear" w:color="auto" w:fill="FFFFFF"/>
+        </w:rPr>
+        <w:t>범위</w:t>
+      </w:r>
+      <w:r>
+        <w:rPr>
+          <w:rFonts w:ascii="Roboto" w:hAnsi="Roboto"/>
+          <w:color w:val="5C5C5C"/>
+          <w:sz w:val="21"/>
+          <w:szCs w:val="21"/>
+          <w:shd w:val="clear" w:color="auto" w:fill="FFFFFF"/>
+        </w:rPr>
+        <w:t xml:space="preserve"> </w:t>
+      </w:r>
+      <w:r>
+        <w:rPr>
+          <w:rFonts w:ascii="Roboto" w:hAnsi="Roboto"/>
+          <w:color w:val="5C5C5C"/>
+          <w:sz w:val="21"/>
+          <w:szCs w:val="21"/>
+          <w:shd w:val="clear" w:color="auto" w:fill="FFFFFF"/>
+        </w:rPr>
+        <w:t>밖에서</w:t>
+      </w:r>
+      <w:r>
+        <w:rPr>
+          <w:rFonts w:ascii="Roboto" w:hAnsi="Roboto"/>
+          <w:color w:val="5C5C5C"/>
+          <w:sz w:val="21"/>
+          <w:szCs w:val="21"/>
+          <w:shd w:val="clear" w:color="auto" w:fill="FFFFFF"/>
+        </w:rPr>
+        <w:t xml:space="preserve"> </w:t>
+      </w:r>
+      <w:r>
+        <w:rPr>
+          <w:rFonts w:ascii="Roboto" w:hAnsi="Roboto"/>
+          <w:color w:val="5C5C5C"/>
+          <w:sz w:val="21"/>
+          <w:szCs w:val="21"/>
+          <w:shd w:val="clear" w:color="auto" w:fill="FFFFFF"/>
+        </w:rPr>
+        <w:t>필요하지</w:t>
+      </w:r>
+      <w:r>
+        <w:rPr>
+          <w:rFonts w:ascii="Roboto" w:hAnsi="Roboto"/>
+          <w:color w:val="5C5C5C"/>
+          <w:sz w:val="21"/>
+          <w:szCs w:val="21"/>
+          <w:shd w:val="clear" w:color="auto" w:fill="FFFFFF"/>
+        </w:rPr>
+        <w:t xml:space="preserve"> </w:t>
+      </w:r>
+      <w:r>
+        <w:rPr>
+          <w:rFonts w:ascii="Roboto" w:hAnsi="Roboto"/>
+          <w:color w:val="5C5C5C"/>
+          <w:sz w:val="21"/>
+          <w:szCs w:val="21"/>
+          <w:shd w:val="clear" w:color="auto" w:fill="FFFFFF"/>
+        </w:rPr>
+        <w:t>않을</w:t>
+      </w:r>
+      <w:r>
+        <w:rPr>
+          <w:rFonts w:ascii="Roboto" w:hAnsi="Roboto"/>
+          <w:color w:val="5C5C5C"/>
+          <w:sz w:val="21"/>
+          <w:szCs w:val="21"/>
+          <w:shd w:val="clear" w:color="auto" w:fill="FFFFFF"/>
+        </w:rPr>
+        <w:t xml:space="preserve"> </w:t>
+      </w:r>
+      <w:r>
+        <w:rPr>
+          <w:rFonts w:ascii="Roboto" w:hAnsi="Roboto"/>
+          <w:color w:val="5C5C5C"/>
+          <w:sz w:val="21"/>
+          <w:szCs w:val="21"/>
+          <w:shd w:val="clear" w:color="auto" w:fill="FFFFFF"/>
+        </w:rPr>
+        <w:t>때</w:t>
+      </w:r>
+      <w:r>
+        <w:rPr>
+          <w:rFonts w:ascii="Roboto" w:hAnsi="Roboto"/>
+          <w:color w:val="5C5C5C"/>
+          <w:sz w:val="21"/>
+          <w:szCs w:val="21"/>
+          <w:shd w:val="clear" w:color="auto" w:fill="FFFFFF"/>
+        </w:rPr>
+        <w:t xml:space="preserve"> </w:t>
+      </w:r>
+      <w:r>
+        <w:rPr>
+          <w:rFonts w:ascii="Roboto" w:hAnsi="Roboto"/>
+          <w:color w:val="5C5C5C"/>
+          <w:sz w:val="21"/>
+          <w:szCs w:val="21"/>
+          <w:shd w:val="clear" w:color="auto" w:fill="FFFFFF"/>
+        </w:rPr>
+        <w:t>사용됩니다</w:t>
+      </w:r>
+      <w:r>
+        <w:rPr>
+          <w:rFonts w:ascii="Roboto" w:hAnsi="Roboto"/>
+          <w:color w:val="5C5C5C"/>
+          <w:sz w:val="21"/>
+          <w:szCs w:val="21"/>
+          <w:shd w:val="clear" w:color="auto" w:fill="FFFFFF"/>
+        </w:rPr>
+        <w:t>.</w:t>
+      </w:r>
+    </w:p>
+    <w:p>
+      <w:pPr>
+        <w:widowControl/>
+        <w:tabs>
+          <w:tab w:val="left" w:pos="916"/>
+          <w:tab w:val="left" w:pos="1832"/>
+          <w:tab w:val="left" w:pos="2748"/>
+          <w:tab w:val="left" w:pos="3664"/>
+          <w:tab w:val="left" w:pos="4580"/>
+          <w:tab w:val="left" w:pos="5496"/>
+          <w:tab w:val="left" w:pos="6412"/>
+          <w:tab w:val="left" w:pos="7328"/>
+          <w:tab w:val="left" w:pos="8244"/>
+          <w:tab w:val="left" w:pos="9160"/>
+          <w:tab w:val="left" w:pos="10076"/>
+          <w:tab w:val="left" w:pos="10992"/>
+          <w:tab w:val="left" w:pos="11908"/>
+          <w:tab w:val="left" w:pos="12824"/>
+          <w:tab w:val="left" w:pos="13740"/>
+          <w:tab w:val="left" w:pos="14656"/>
+        </w:tabs>
+        <w:wordWrap/>
+        <w:autoSpaceDE/>
+        <w:autoSpaceDN/>
+        <w:spacing w:after="0" w:line="240" w:lineRule="auto"/>
+        <w:jc w:val="left"/>
+        <w:rPr>
+          <w:rFonts w:ascii="굴림체" w:eastAsia="굴림체" w:hAnsi="굴림체" w:cs="굴림체"/>
+          <w:kern w:val="0"/>
+          <w:sz w:val="21"/>
+          <w:szCs w:val="21"/>
+        </w:rPr>
+      </w:pPr>
+      <w:r>
+        <w:rPr>
+          <w:rFonts w:ascii="var(--devsite-code-font-family)" w:eastAsia="굴림체" w:hAnsi="var(--devsite-code-font-family)" w:cs="굴림체"/>
+          <w:kern w:val="0"/>
+          <w:sz w:val="21"/>
+          <w:szCs w:val="21"/>
+        </w:rPr>
+        <w:t xml:space="preserve">fun </w:t>
+      </w:r>
+      <w:r>
+        <w:rPr>
+          <w:rFonts w:ascii="var(--devsite-code-font-family)" w:eastAsia="굴림체" w:hAnsi="var(--devsite-code-font-family)" w:cs="굴림체"/>
+          <w:color w:val="CE93D8"/>
+          <w:kern w:val="0"/>
+          <w:sz w:val="21"/>
+          <w:szCs w:val="21"/>
+        </w:rPr>
+        <w:t>CoroutineScope</w:t>
+      </w:r>
+      <w:r>
+        <w:rPr>
+          <w:rFonts w:ascii="var(--devsite-code-font-family)" w:eastAsia="굴림체" w:hAnsi="var(--devsite-code-font-family)" w:cs="굴림체"/>
+          <w:kern w:val="0"/>
+          <w:sz w:val="21"/>
+          <w:szCs w:val="21"/>
+        </w:rPr>
+        <w:t>.launch {</w:t>
+      </w:r>
+      <w:r>
+        <w:rPr>
+          <w:rFonts w:ascii="var(--devsite-code-font-family)" w:eastAsia="굴림체" w:hAnsi="var(--devsite-code-font-family)" w:cs="굴림체"/>
+          <w:kern w:val="0"/>
+          <w:sz w:val="21"/>
+          <w:szCs w:val="21"/>
+        </w:rPr>
+        <w:br/>
+        <w:t xml:space="preserve">    context: </w:t>
+      </w:r>
+      <w:r>
+        <w:rPr>
+          <w:rFonts w:ascii="var(--devsite-code-font-family)" w:eastAsia="굴림체" w:hAnsi="var(--devsite-code-font-family)" w:cs="굴림체"/>
+          <w:color w:val="CE93D8"/>
+          <w:kern w:val="0"/>
+          <w:sz w:val="21"/>
+          <w:szCs w:val="21"/>
+        </w:rPr>
+        <w:t>CoroutineContext</w:t>
+      </w:r>
+      <w:r>
+        <w:rPr>
+          <w:rFonts w:ascii="var(--devsite-code-font-family)" w:eastAsia="굴림체" w:hAnsi="var(--devsite-code-font-family)" w:cs="굴림체"/>
+          <w:kern w:val="0"/>
+          <w:sz w:val="21"/>
+          <w:szCs w:val="21"/>
+        </w:rPr>
+        <w:t xml:space="preserve"> = </w:t>
+      </w:r>
+      <w:r>
+        <w:rPr>
+          <w:rFonts w:ascii="var(--devsite-code-font-family)" w:eastAsia="굴림체" w:hAnsi="var(--devsite-code-font-family)" w:cs="굴림체"/>
+          <w:color w:val="CE93D8"/>
+          <w:kern w:val="0"/>
+          <w:sz w:val="21"/>
+          <w:szCs w:val="21"/>
+        </w:rPr>
+        <w:t>EmptyCoroutineContext</w:t>
+      </w:r>
+      <w:r>
+        <w:rPr>
+          <w:rFonts w:ascii="var(--devsite-code-font-family)" w:eastAsia="굴림체" w:hAnsi="var(--devsite-code-font-family)" w:cs="굴림체"/>
+          <w:kern w:val="0"/>
+          <w:sz w:val="21"/>
+          <w:szCs w:val="21"/>
+        </w:rPr>
+        <w:t>,</w:t>
+      </w:r>
+      <w:r>
+        <w:rPr>
+          <w:rFonts w:ascii="var(--devsite-code-font-family)" w:eastAsia="굴림체" w:hAnsi="var(--devsite-code-font-family)" w:cs="굴림체"/>
+          <w:kern w:val="0"/>
+          <w:sz w:val="21"/>
+          <w:szCs w:val="21"/>
+        </w:rPr>
+        <w:br/>
+        <w:t xml:space="preserve">    start: </w:t>
+      </w:r>
+      <w:r>
+        <w:rPr>
+          <w:rFonts w:ascii="var(--devsite-code-font-family)" w:eastAsia="굴림체" w:hAnsi="var(--devsite-code-font-family)" w:cs="굴림체"/>
+          <w:color w:val="CE93D8"/>
+          <w:kern w:val="0"/>
+          <w:sz w:val="21"/>
+          <w:szCs w:val="21"/>
+        </w:rPr>
+        <w:t>CoroutineStart</w:t>
+      </w:r>
+      <w:r>
+        <w:rPr>
+          <w:rFonts w:ascii="var(--devsite-code-font-family)" w:eastAsia="굴림체" w:hAnsi="var(--devsite-code-font-family)" w:cs="굴림체"/>
+          <w:kern w:val="0"/>
+          <w:sz w:val="21"/>
+          <w:szCs w:val="21"/>
+        </w:rPr>
+        <w:t xml:space="preserve"> = </w:t>
+      </w:r>
+      <w:r>
+        <w:rPr>
+          <w:rFonts w:ascii="var(--devsite-code-font-family)" w:eastAsia="굴림체" w:hAnsi="var(--devsite-code-font-family)" w:cs="굴림체"/>
+          <w:color w:val="CE93D8"/>
+          <w:kern w:val="0"/>
+          <w:sz w:val="21"/>
+          <w:szCs w:val="21"/>
+        </w:rPr>
+        <w:t>CoroutineStart</w:t>
+      </w:r>
+      <w:r>
+        <w:rPr>
+          <w:rFonts w:ascii="var(--devsite-code-font-family)" w:eastAsia="굴림체" w:hAnsi="var(--devsite-code-font-family)" w:cs="굴림체"/>
+          <w:kern w:val="0"/>
+          <w:sz w:val="21"/>
+          <w:szCs w:val="21"/>
+        </w:rPr>
+        <w:t>.DEFAULT,</w:t>
+      </w:r>
+      <w:r>
+        <w:rPr>
+          <w:rFonts w:ascii="var(--devsite-code-font-family)" w:eastAsia="굴림체" w:hAnsi="var(--devsite-code-font-family)" w:cs="굴림체"/>
+          <w:kern w:val="0"/>
+          <w:sz w:val="21"/>
+          <w:szCs w:val="21"/>
+        </w:rPr>
+        <w:br/>
+        <w:t xml:space="preserve">    block: suspend </w:t>
+      </w:r>
+      <w:r>
+        <w:rPr>
+          <w:rFonts w:ascii="var(--devsite-code-font-family)" w:eastAsia="굴림체" w:hAnsi="var(--devsite-code-font-family)" w:cs="굴림체"/>
+          <w:color w:val="CE93D8"/>
+          <w:kern w:val="0"/>
+          <w:sz w:val="21"/>
+          <w:szCs w:val="21"/>
+        </w:rPr>
+        <w:t>CoroutineScope</w:t>
+      </w:r>
+      <w:r>
+        <w:rPr>
+          <w:rFonts w:ascii="var(--devsite-code-font-family)" w:eastAsia="굴림체" w:hAnsi="var(--devsite-code-font-family)" w:cs="굴림체"/>
+          <w:kern w:val="0"/>
+          <w:sz w:val="21"/>
+          <w:szCs w:val="21"/>
+        </w:rPr>
+        <w:t xml:space="preserve">.() -&gt; </w:t>
+      </w:r>
+      <w:r>
+        <w:rPr>
+          <w:rFonts w:ascii="var(--devsite-code-font-family)" w:eastAsia="굴림체" w:hAnsi="var(--devsite-code-font-family)" w:cs="굴림체"/>
+          <w:color w:val="CE93D8"/>
+          <w:kern w:val="0"/>
+          <w:sz w:val="21"/>
+          <w:szCs w:val="21"/>
+        </w:rPr>
+        <w:t>Unit</w:t>
+      </w:r>
+      <w:r>
+        <w:rPr>
+          <w:rFonts w:ascii="var(--devsite-code-font-family)" w:eastAsia="굴림체" w:hAnsi="var(--devsite-code-font-family)" w:cs="굴림체"/>
+          <w:kern w:val="0"/>
+          <w:sz w:val="21"/>
+          <w:szCs w:val="21"/>
+        </w:rPr>
+        <w:br/>
+        <w:t>}</w:t>
+      </w:r>
+    </w:p>
+    <w:p>
+      <w:pPr>
+        <w:rPr>
+          <w:rFonts w:ascii="Roboto" w:hAnsi="Roboto"/>
+          <w:color w:val="5C5C5C"/>
+          <w:sz w:val="21"/>
+          <w:szCs w:val="21"/>
+          <w:shd w:val="clear" w:color="auto" w:fill="FFFFFF"/>
+        </w:rPr>
+      </w:pPr>
+      <w:r>
+        <w:rPr>
+          <w:rFonts w:ascii="Roboto" w:hAnsi="Roboto"/>
+          <w:color w:val="5C5C5C"/>
+          <w:sz w:val="21"/>
+          <w:szCs w:val="21"/>
+          <w:shd w:val="clear" w:color="auto" w:fill="FFFFFF"/>
+        </w:rPr>
+        <w:t>실제로</w:t>
+      </w:r>
+      <w:r>
+        <w:rPr>
+          <w:rFonts w:ascii="Roboto" w:hAnsi="Roboto"/>
+          <w:color w:val="5C5C5C"/>
+          <w:sz w:val="21"/>
+          <w:szCs w:val="21"/>
+          <w:shd w:val="clear" w:color="auto" w:fill="FFFFFF"/>
+        </w:rPr>
+        <w:t xml:space="preserve"> </w:t>
+      </w:r>
+      <w:r>
+        <w:rPr>
+          <w:rFonts w:ascii="Roboto" w:hAnsi="Roboto"/>
+          <w:color w:val="5C5C5C"/>
+          <w:sz w:val="21"/>
+          <w:szCs w:val="21"/>
+          <w:shd w:val="clear" w:color="auto" w:fill="FFFFFF"/>
+        </w:rPr>
+        <w:t>개발자가</w:t>
+      </w:r>
+      <w:r>
+        <w:rPr>
+          <w:rFonts w:ascii="Roboto" w:hAnsi="Roboto"/>
+          <w:color w:val="5C5C5C"/>
+          <w:sz w:val="21"/>
+          <w:szCs w:val="21"/>
+          <w:shd w:val="clear" w:color="auto" w:fill="FFFFFF"/>
+        </w:rPr>
+        <w:t xml:space="preserve"> </w:t>
+      </w:r>
+      <w:r>
+        <w:rPr>
+          <w:rFonts w:ascii="Roboto" w:hAnsi="Roboto"/>
+          <w:color w:val="5C5C5C"/>
+          <w:sz w:val="21"/>
+          <w:szCs w:val="21"/>
+          <w:shd w:val="clear" w:color="auto" w:fill="FFFFFF"/>
+        </w:rPr>
+        <w:t>실행을</w:t>
+      </w:r>
+      <w:r>
+        <w:rPr>
+          <w:rFonts w:ascii="Roboto" w:hAnsi="Roboto"/>
+          <w:color w:val="5C5C5C"/>
+          <w:sz w:val="21"/>
+          <w:szCs w:val="21"/>
+          <w:shd w:val="clear" w:color="auto" w:fill="FFFFFF"/>
+        </w:rPr>
+        <w:t xml:space="preserve"> </w:t>
+      </w:r>
+      <w:r>
+        <w:rPr>
+          <w:rFonts w:ascii="Roboto" w:hAnsi="Roboto"/>
+          <w:color w:val="5C5C5C"/>
+          <w:sz w:val="21"/>
+          <w:szCs w:val="21"/>
+          <w:shd w:val="clear" w:color="auto" w:fill="FFFFFF"/>
+        </w:rPr>
+        <w:t>위해</w:t>
+      </w:r>
+      <w:r>
+        <w:rPr>
+          <w:rFonts w:ascii="Roboto" w:hAnsi="Roboto"/>
+          <w:color w:val="5C5C5C"/>
+          <w:sz w:val="21"/>
+          <w:szCs w:val="21"/>
+          <w:shd w:val="clear" w:color="auto" w:fill="FFFFFF"/>
+        </w:rPr>
+        <w:t xml:space="preserve"> </w:t>
+      </w:r>
+      <w:r>
+        <w:rPr>
+          <w:rFonts w:ascii="Roboto" w:hAnsi="Roboto"/>
+          <w:color w:val="5C5C5C"/>
+          <w:sz w:val="21"/>
+          <w:szCs w:val="21"/>
+          <w:shd w:val="clear" w:color="auto" w:fill="FFFFFF"/>
+        </w:rPr>
+        <w:t>전달한</w:t>
+      </w:r>
+      <w:r>
+        <w:rPr>
+          <w:rFonts w:ascii="Roboto" w:hAnsi="Roboto"/>
+          <w:color w:val="5C5C5C"/>
+          <w:sz w:val="21"/>
+          <w:szCs w:val="21"/>
+          <w:shd w:val="clear" w:color="auto" w:fill="FFFFFF"/>
+        </w:rPr>
+        <w:t xml:space="preserve"> </w:t>
+      </w:r>
+      <w:r>
+        <w:rPr>
+          <w:rFonts w:ascii="Roboto" w:hAnsi="Roboto"/>
+          <w:color w:val="5C5C5C"/>
+          <w:sz w:val="21"/>
+          <w:szCs w:val="21"/>
+          <w:shd w:val="clear" w:color="auto" w:fill="FFFFFF"/>
+        </w:rPr>
+        <w:t>코드</w:t>
+      </w:r>
+      <w:r>
+        <w:rPr>
+          <w:rFonts w:ascii="Roboto" w:hAnsi="Roboto"/>
+          <w:color w:val="5C5C5C"/>
+          <w:sz w:val="21"/>
+          <w:szCs w:val="21"/>
+          <w:shd w:val="clear" w:color="auto" w:fill="FFFFFF"/>
+        </w:rPr>
+        <w:t xml:space="preserve"> </w:t>
+      </w:r>
+      <w:r>
+        <w:rPr>
+          <w:rFonts w:ascii="Roboto" w:hAnsi="Roboto"/>
+          <w:color w:val="5C5C5C"/>
+          <w:sz w:val="21"/>
+          <w:szCs w:val="21"/>
+          <w:shd w:val="clear" w:color="auto" w:fill="FFFFFF"/>
+        </w:rPr>
+        <w:t>블록은</w:t>
+      </w:r>
+      <w:r>
+        <w:rPr>
+          <w:rFonts w:ascii="Roboto" w:hAnsi="Roboto"/>
+          <w:color w:val="5C5C5C"/>
+          <w:sz w:val="21"/>
+          <w:szCs w:val="21"/>
+          <w:shd w:val="clear" w:color="auto" w:fill="FFFFFF"/>
+        </w:rPr>
+        <w:t> </w:t>
+      </w:r>
+      <w:r>
+        <w:rPr>
+          <w:rStyle w:val="HTML"/>
+          <w:shd w:val="clear" w:color="auto" w:fill="E8EAED"/>
+        </w:rPr>
+        <w:t>suspend</w:t>
+      </w:r>
+      <w:r>
+        <w:rPr>
+          <w:rFonts w:ascii="Roboto" w:hAnsi="Roboto"/>
+          <w:color w:val="5C5C5C"/>
+          <w:sz w:val="21"/>
+          <w:szCs w:val="21"/>
+          <w:shd w:val="clear" w:color="auto" w:fill="FFFFFF"/>
+        </w:rPr>
+        <w:t> </w:t>
+      </w:r>
+      <w:r>
+        <w:rPr>
+          <w:rFonts w:ascii="Roboto" w:hAnsi="Roboto"/>
+          <w:color w:val="5C5C5C"/>
+          <w:sz w:val="21"/>
+          <w:szCs w:val="21"/>
+          <w:shd w:val="clear" w:color="auto" w:fill="FFFFFF"/>
+        </w:rPr>
+        <w:t>키워드로</w:t>
+      </w:r>
+      <w:r>
+        <w:rPr>
+          <w:rFonts w:ascii="Roboto" w:hAnsi="Roboto"/>
+          <w:color w:val="5C5C5C"/>
+          <w:sz w:val="21"/>
+          <w:szCs w:val="21"/>
+          <w:shd w:val="clear" w:color="auto" w:fill="FFFFFF"/>
+        </w:rPr>
+        <w:t xml:space="preserve"> </w:t>
+      </w:r>
+      <w:r>
+        <w:rPr>
+          <w:rFonts w:ascii="Roboto" w:hAnsi="Roboto"/>
+          <w:color w:val="5C5C5C"/>
+          <w:sz w:val="21"/>
+          <w:szCs w:val="21"/>
+          <w:shd w:val="clear" w:color="auto" w:fill="FFFFFF"/>
+        </w:rPr>
+        <w:t>표시</w:t>
+      </w:r>
+    </w:p>
+    <w:p>
+      <w:pPr>
+        <w:rPr>
+          <w:rFonts w:ascii="Roboto" w:hAnsi="Roboto"/>
+          <w:color w:val="5C5C5C"/>
+          <w:sz w:val="21"/>
+          <w:szCs w:val="21"/>
+          <w:shd w:val="clear" w:color="auto" w:fill="FFFFFF"/>
+        </w:rPr>
+      </w:pPr>
+    </w:p>
+    <w:p>
+      <w:pPr>
+        <w:pStyle w:val="2"/>
+        <w:shd w:val="clear" w:color="auto" w:fill="FFFFFF"/>
+        <w:spacing w:before="300" w:beforeAutospacing="0" w:after="0" w:afterAutospacing="0" w:line="240" w:lineRule="atLeast"/>
+        <w:rPr>
+          <w:b w:val="0"/>
+          <w:bCs w:val="0"/>
+          <w:color w:val="5C5C5C"/>
+          <w:sz w:val="30"/>
+          <w:szCs w:val="30"/>
+        </w:rPr>
+      </w:pPr>
+      <w:r>
+        <w:rPr>
+          <w:b w:val="0"/>
+          <w:bCs w:val="0"/>
+          <w:color w:val="5C5C5C"/>
+          <w:sz w:val="30"/>
+          <w:szCs w:val="30"/>
+        </w:rPr>
+        <w:t>runBlocking</w:t>
+      </w:r>
+    </w:p>
+    <w:p>
+      <w:pPr>
+        <w:rPr>
+          <w:rFonts w:ascii="Roboto" w:hAnsi="Roboto"/>
+          <w:color w:val="5C5C5C"/>
+          <w:sz w:val="21"/>
+          <w:szCs w:val="21"/>
+          <w:shd w:val="clear" w:color="auto" w:fill="FFFFFF"/>
+        </w:rPr>
+      </w:pPr>
+      <w:r>
+        <w:rPr>
+          <w:rFonts w:ascii="Roboto" w:hAnsi="Roboto"/>
+          <w:color w:val="5C5C5C"/>
+          <w:sz w:val="21"/>
+          <w:szCs w:val="21"/>
+          <w:shd w:val="clear" w:color="auto" w:fill="FFFFFF"/>
+        </w:rPr>
+        <w:t>새</w:t>
+      </w:r>
+      <w:r>
+        <w:rPr>
+          <w:rFonts w:ascii="Roboto" w:hAnsi="Roboto"/>
+          <w:color w:val="5C5C5C"/>
+          <w:sz w:val="21"/>
+          <w:szCs w:val="21"/>
+          <w:shd w:val="clear" w:color="auto" w:fill="FFFFFF"/>
+        </w:rPr>
+        <w:t xml:space="preserve"> </w:t>
+      </w:r>
+      <w:r>
+        <w:rPr>
+          <w:rFonts w:ascii="Roboto" w:hAnsi="Roboto"/>
+          <w:color w:val="5C5C5C"/>
+          <w:sz w:val="21"/>
+          <w:szCs w:val="21"/>
+          <w:shd w:val="clear" w:color="auto" w:fill="FFFFFF"/>
+        </w:rPr>
+        <w:t>코루틴을</w:t>
+      </w:r>
+      <w:r>
+        <w:rPr>
+          <w:rFonts w:ascii="Roboto" w:hAnsi="Roboto"/>
+          <w:color w:val="5C5C5C"/>
+          <w:sz w:val="21"/>
+          <w:szCs w:val="21"/>
+          <w:shd w:val="clear" w:color="auto" w:fill="FFFFFF"/>
+        </w:rPr>
+        <w:t xml:space="preserve"> </w:t>
+      </w:r>
+      <w:r>
+        <w:rPr>
+          <w:rFonts w:ascii="Roboto" w:hAnsi="Roboto"/>
+          <w:color w:val="5C5C5C"/>
+          <w:sz w:val="21"/>
+          <w:szCs w:val="21"/>
+          <w:shd w:val="clear" w:color="auto" w:fill="FFFFFF"/>
+        </w:rPr>
+        <w:t>시작하고</w:t>
+      </w:r>
+      <w:r>
+        <w:rPr>
+          <w:rFonts w:ascii="Roboto" w:hAnsi="Roboto"/>
+          <w:color w:val="5C5C5C"/>
+          <w:sz w:val="21"/>
+          <w:szCs w:val="21"/>
+          <w:shd w:val="clear" w:color="auto" w:fill="FFFFFF"/>
+        </w:rPr>
+        <w:t xml:space="preserve"> </w:t>
+      </w:r>
+      <w:r>
+        <w:rPr>
+          <w:rFonts w:ascii="Roboto" w:hAnsi="Roboto"/>
+          <w:color w:val="5C5C5C"/>
+          <w:sz w:val="21"/>
+          <w:szCs w:val="21"/>
+          <w:shd w:val="clear" w:color="auto" w:fill="FFFFFF"/>
+        </w:rPr>
+        <w:t>완료될</w:t>
+      </w:r>
+      <w:r>
+        <w:rPr>
+          <w:rFonts w:ascii="Roboto" w:hAnsi="Roboto"/>
+          <w:color w:val="5C5C5C"/>
+          <w:sz w:val="21"/>
+          <w:szCs w:val="21"/>
+          <w:shd w:val="clear" w:color="auto" w:fill="FFFFFF"/>
+        </w:rPr>
+        <w:t xml:space="preserve"> </w:t>
+      </w:r>
+      <w:r>
+        <w:rPr>
+          <w:rFonts w:ascii="Roboto" w:hAnsi="Roboto"/>
+          <w:color w:val="5C5C5C"/>
+          <w:sz w:val="21"/>
+          <w:szCs w:val="21"/>
+          <w:shd w:val="clear" w:color="auto" w:fill="FFFFFF"/>
+        </w:rPr>
+        <w:t>때까지</w:t>
+      </w:r>
+      <w:r>
+        <w:rPr>
+          <w:rFonts w:ascii="Roboto" w:hAnsi="Roboto"/>
+          <w:color w:val="5C5C5C"/>
+          <w:sz w:val="21"/>
+          <w:szCs w:val="21"/>
+          <w:shd w:val="clear" w:color="auto" w:fill="FFFFFF"/>
+        </w:rPr>
+        <w:t xml:space="preserve"> </w:t>
+      </w:r>
+      <w:r>
+        <w:rPr>
+          <w:rFonts w:ascii="Roboto" w:hAnsi="Roboto"/>
+          <w:color w:val="5C5C5C"/>
+          <w:sz w:val="21"/>
+          <w:szCs w:val="21"/>
+          <w:shd w:val="clear" w:color="auto" w:fill="FFFFFF"/>
+        </w:rPr>
+        <w:t>현재</w:t>
+      </w:r>
+      <w:r>
+        <w:rPr>
+          <w:rFonts w:ascii="Roboto" w:hAnsi="Roboto"/>
+          <w:color w:val="5C5C5C"/>
+          <w:sz w:val="21"/>
+          <w:szCs w:val="21"/>
+          <w:shd w:val="clear" w:color="auto" w:fill="FFFFFF"/>
+        </w:rPr>
+        <w:t xml:space="preserve"> </w:t>
+      </w:r>
+      <w:r>
+        <w:rPr>
+          <w:rFonts w:ascii="Roboto" w:hAnsi="Roboto"/>
+          <w:color w:val="5C5C5C"/>
+          <w:sz w:val="21"/>
+          <w:szCs w:val="21"/>
+          <w:shd w:val="clear" w:color="auto" w:fill="FFFFFF"/>
+        </w:rPr>
+        <w:t>스레드를</w:t>
+      </w:r>
+      <w:r>
+        <w:rPr>
+          <w:rFonts w:ascii="Roboto" w:hAnsi="Roboto"/>
+          <w:color w:val="5C5C5C"/>
+          <w:sz w:val="21"/>
+          <w:szCs w:val="21"/>
+          <w:shd w:val="clear" w:color="auto" w:fill="FFFFFF"/>
+        </w:rPr>
+        <w:t xml:space="preserve"> </w:t>
+      </w:r>
+      <w:r>
+        <w:rPr>
+          <w:rFonts w:ascii="Roboto" w:hAnsi="Roboto"/>
+          <w:color w:val="5C5C5C"/>
+          <w:sz w:val="21"/>
+          <w:szCs w:val="21"/>
+          <w:shd w:val="clear" w:color="auto" w:fill="FFFFFF"/>
+        </w:rPr>
+        <w:t>차단</w:t>
+      </w:r>
+      <w:r>
+        <w:rPr>
+          <w:rFonts w:ascii="Roboto" w:hAnsi="Roboto" w:hint="eastAsia"/>
+          <w:color w:val="5C5C5C"/>
+          <w:sz w:val="21"/>
+          <w:szCs w:val="21"/>
+          <w:shd w:val="clear" w:color="auto" w:fill="FFFFFF"/>
+        </w:rPr>
+        <w:t>.</w:t>
+      </w:r>
+      <w:r>
+        <w:rPr>
+          <w:rFonts w:ascii="Roboto" w:hAnsi="Roboto"/>
+          <w:color w:val="5C5C5C"/>
+          <w:sz w:val="21"/>
+          <w:szCs w:val="21"/>
+          <w:shd w:val="clear" w:color="auto" w:fill="FFFFFF"/>
+        </w:rPr>
+        <w:t xml:space="preserve"> </w:t>
+      </w:r>
+      <w:r>
+        <w:rPr>
+          <w:rFonts w:ascii="Roboto" w:hAnsi="Roboto"/>
+          <w:color w:val="5C5C5C"/>
+          <w:sz w:val="21"/>
+          <w:szCs w:val="21"/>
+          <w:shd w:val="clear" w:color="auto" w:fill="FFFFFF"/>
+        </w:rPr>
+        <w:t>주로</w:t>
+      </w:r>
+      <w:r>
+        <w:rPr>
+          <w:rFonts w:ascii="Roboto" w:hAnsi="Roboto"/>
+          <w:color w:val="5C5C5C"/>
+          <w:sz w:val="21"/>
+          <w:szCs w:val="21"/>
+          <w:shd w:val="clear" w:color="auto" w:fill="FFFFFF"/>
+        </w:rPr>
+        <w:t xml:space="preserve"> </w:t>
+      </w:r>
+      <w:r>
+        <w:rPr>
+          <w:rFonts w:ascii="Roboto" w:hAnsi="Roboto"/>
+          <w:color w:val="5C5C5C"/>
+          <w:sz w:val="21"/>
+          <w:szCs w:val="21"/>
+          <w:shd w:val="clear" w:color="auto" w:fill="FFFFFF"/>
+        </w:rPr>
+        <w:t>기본</w:t>
+      </w:r>
+      <w:r>
+        <w:rPr>
+          <w:rFonts w:ascii="Roboto" w:hAnsi="Roboto"/>
+          <w:color w:val="5C5C5C"/>
+          <w:sz w:val="21"/>
+          <w:szCs w:val="21"/>
+          <w:shd w:val="clear" w:color="auto" w:fill="FFFFFF"/>
+        </w:rPr>
+        <w:t xml:space="preserve"> </w:t>
+      </w:r>
+      <w:r>
+        <w:rPr>
+          <w:rFonts w:ascii="Roboto" w:hAnsi="Roboto"/>
+          <w:color w:val="5C5C5C"/>
+          <w:sz w:val="21"/>
+          <w:szCs w:val="21"/>
+          <w:shd w:val="clear" w:color="auto" w:fill="FFFFFF"/>
+        </w:rPr>
+        <w:t>함수와</w:t>
+      </w:r>
+      <w:r>
+        <w:rPr>
+          <w:rFonts w:ascii="Roboto" w:hAnsi="Roboto"/>
+          <w:color w:val="5C5C5C"/>
+          <w:sz w:val="21"/>
+          <w:szCs w:val="21"/>
+          <w:shd w:val="clear" w:color="auto" w:fill="FFFFFF"/>
+        </w:rPr>
+        <w:t xml:space="preserve"> </w:t>
+      </w:r>
+      <w:r>
+        <w:rPr>
+          <w:rFonts w:ascii="Roboto" w:hAnsi="Roboto"/>
+          <w:color w:val="5C5C5C"/>
+          <w:sz w:val="21"/>
+          <w:szCs w:val="21"/>
+          <w:shd w:val="clear" w:color="auto" w:fill="FFFFFF"/>
+        </w:rPr>
+        <w:t>테스트에서</w:t>
+      </w:r>
+      <w:r>
+        <w:rPr>
+          <w:rFonts w:ascii="Roboto" w:hAnsi="Roboto"/>
+          <w:color w:val="5C5C5C"/>
+          <w:sz w:val="21"/>
+          <w:szCs w:val="21"/>
+          <w:shd w:val="clear" w:color="auto" w:fill="FFFFFF"/>
+        </w:rPr>
+        <w:t xml:space="preserve"> </w:t>
+      </w:r>
+      <w:r>
+        <w:rPr>
+          <w:rFonts w:ascii="Roboto" w:hAnsi="Roboto"/>
+          <w:color w:val="5C5C5C"/>
+          <w:sz w:val="21"/>
+          <w:szCs w:val="21"/>
+          <w:shd w:val="clear" w:color="auto" w:fill="FFFFFF"/>
+        </w:rPr>
+        <w:t>차단</w:t>
+      </w:r>
+      <w:r>
+        <w:rPr>
+          <w:rFonts w:ascii="Roboto" w:hAnsi="Roboto"/>
+          <w:color w:val="5C5C5C"/>
+          <w:sz w:val="21"/>
+          <w:szCs w:val="21"/>
+          <w:shd w:val="clear" w:color="auto" w:fill="FFFFFF"/>
+        </w:rPr>
+        <w:t xml:space="preserve"> </w:t>
+      </w:r>
+      <w:r>
+        <w:rPr>
+          <w:rFonts w:ascii="Roboto" w:hAnsi="Roboto"/>
+          <w:color w:val="5C5C5C"/>
+          <w:sz w:val="21"/>
+          <w:szCs w:val="21"/>
+          <w:shd w:val="clear" w:color="auto" w:fill="FFFFFF"/>
+        </w:rPr>
+        <w:t>코드와</w:t>
+      </w:r>
+      <w:r>
+        <w:rPr>
+          <w:rFonts w:ascii="Roboto" w:hAnsi="Roboto"/>
+          <w:color w:val="5C5C5C"/>
+          <w:sz w:val="21"/>
+          <w:szCs w:val="21"/>
+          <w:shd w:val="clear" w:color="auto" w:fill="FFFFFF"/>
+        </w:rPr>
+        <w:t xml:space="preserve"> </w:t>
+      </w:r>
+      <w:r>
+        <w:rPr>
+          <w:rFonts w:ascii="Roboto" w:hAnsi="Roboto"/>
+          <w:color w:val="5C5C5C"/>
+          <w:sz w:val="21"/>
+          <w:szCs w:val="21"/>
+          <w:shd w:val="clear" w:color="auto" w:fill="FFFFFF"/>
+        </w:rPr>
+        <w:t>비차단</w:t>
+      </w:r>
+      <w:r>
+        <w:rPr>
+          <w:rFonts w:ascii="Roboto" w:hAnsi="Roboto"/>
+          <w:color w:val="5C5C5C"/>
+          <w:sz w:val="21"/>
+          <w:szCs w:val="21"/>
+          <w:shd w:val="clear" w:color="auto" w:fill="FFFFFF"/>
+        </w:rPr>
+        <w:t xml:space="preserve"> </w:t>
+      </w:r>
+      <w:r>
+        <w:rPr>
+          <w:rFonts w:ascii="Roboto" w:hAnsi="Roboto"/>
+          <w:color w:val="5C5C5C"/>
+          <w:sz w:val="21"/>
+          <w:szCs w:val="21"/>
+          <w:shd w:val="clear" w:color="auto" w:fill="FFFFFF"/>
+        </w:rPr>
+        <w:t>코드</w:t>
+      </w:r>
+      <w:r>
+        <w:rPr>
+          <w:rFonts w:ascii="Roboto" w:hAnsi="Roboto"/>
+          <w:color w:val="5C5C5C"/>
+          <w:sz w:val="21"/>
+          <w:szCs w:val="21"/>
+          <w:shd w:val="clear" w:color="auto" w:fill="FFFFFF"/>
+        </w:rPr>
+        <w:t xml:space="preserve"> </w:t>
+      </w:r>
+      <w:r>
+        <w:rPr>
+          <w:rFonts w:ascii="Roboto" w:hAnsi="Roboto"/>
+          <w:color w:val="5C5C5C"/>
+          <w:sz w:val="21"/>
+          <w:szCs w:val="21"/>
+          <w:shd w:val="clear" w:color="auto" w:fill="FFFFFF"/>
+        </w:rPr>
+        <w:t>사이를</w:t>
+      </w:r>
+      <w:r>
+        <w:rPr>
+          <w:rFonts w:ascii="Roboto" w:hAnsi="Roboto"/>
+          <w:color w:val="5C5C5C"/>
+          <w:sz w:val="21"/>
+          <w:szCs w:val="21"/>
+          <w:shd w:val="clear" w:color="auto" w:fill="FFFFFF"/>
+        </w:rPr>
+        <w:t xml:space="preserve"> </w:t>
+      </w:r>
+      <w:r>
+        <w:rPr>
+          <w:rFonts w:ascii="Roboto" w:hAnsi="Roboto"/>
+          <w:color w:val="5C5C5C"/>
+          <w:sz w:val="21"/>
+          <w:szCs w:val="21"/>
+          <w:shd w:val="clear" w:color="auto" w:fill="FFFFFF"/>
+        </w:rPr>
+        <w:t>연결하는</w:t>
+      </w:r>
+      <w:r>
+        <w:rPr>
+          <w:rFonts w:ascii="Roboto" w:hAnsi="Roboto"/>
+          <w:color w:val="5C5C5C"/>
+          <w:sz w:val="21"/>
+          <w:szCs w:val="21"/>
+          <w:shd w:val="clear" w:color="auto" w:fill="FFFFFF"/>
+        </w:rPr>
+        <w:t xml:space="preserve"> </w:t>
+      </w:r>
+      <w:r>
+        <w:rPr>
+          <w:rFonts w:ascii="Roboto" w:hAnsi="Roboto"/>
+          <w:color w:val="5C5C5C"/>
+          <w:sz w:val="21"/>
+          <w:szCs w:val="21"/>
+          <w:shd w:val="clear" w:color="auto" w:fill="FFFFFF"/>
+        </w:rPr>
+        <w:t>데</w:t>
+      </w:r>
+      <w:r>
+        <w:rPr>
+          <w:rFonts w:ascii="Roboto" w:hAnsi="Roboto"/>
+          <w:color w:val="5C5C5C"/>
+          <w:sz w:val="21"/>
+          <w:szCs w:val="21"/>
+          <w:shd w:val="clear" w:color="auto" w:fill="FFFFFF"/>
+        </w:rPr>
+        <w:t xml:space="preserve"> </w:t>
+      </w:r>
+      <w:r>
+        <w:rPr>
+          <w:rFonts w:ascii="Roboto" w:hAnsi="Roboto"/>
+          <w:color w:val="5C5C5C"/>
+          <w:sz w:val="21"/>
+          <w:szCs w:val="21"/>
+          <w:shd w:val="clear" w:color="auto" w:fill="FFFFFF"/>
+        </w:rPr>
+        <w:t>사용</w:t>
+      </w:r>
+      <w:r>
+        <w:rPr>
+          <w:rFonts w:ascii="Roboto" w:hAnsi="Roboto" w:hint="eastAsia"/>
+          <w:color w:val="5C5C5C"/>
+          <w:sz w:val="21"/>
+          <w:szCs w:val="21"/>
+          <w:shd w:val="clear" w:color="auto" w:fill="FFFFFF"/>
+        </w:rPr>
+        <w:t>.</w:t>
+      </w:r>
+    </w:p>
+    <w:p>
+      <w:pPr>
+        <w:rPr>
+          <w:rFonts w:ascii="Roboto" w:hAnsi="Roboto"/>
+          <w:color w:val="5C5C5C"/>
+          <w:sz w:val="21"/>
+          <w:szCs w:val="21"/>
+          <w:shd w:val="clear" w:color="auto" w:fill="FFFFFF"/>
+        </w:rPr>
+      </w:pPr>
+      <w:r>
+        <w:rPr>
+          <w:rFonts w:ascii="Roboto" w:hAnsi="Roboto"/>
+          <w:color w:val="5C5C5C"/>
+          <w:sz w:val="21"/>
+          <w:szCs w:val="21"/>
+          <w:shd w:val="clear" w:color="auto" w:fill="FFFFFF"/>
+        </w:rPr>
+        <w:t>Kotlin</w:t>
+      </w:r>
+      <w:r>
+        <w:rPr>
+          <w:rFonts w:ascii="Roboto" w:hAnsi="Roboto"/>
+          <w:color w:val="5C5C5C"/>
+          <w:sz w:val="21"/>
+          <w:szCs w:val="21"/>
+          <w:shd w:val="clear" w:color="auto" w:fill="FFFFFF"/>
+        </w:rPr>
+        <w:t>에는</w:t>
+      </w:r>
+      <w:r>
+        <w:rPr>
+          <w:rFonts w:ascii="Roboto" w:hAnsi="Roboto"/>
+          <w:color w:val="5C5C5C"/>
+          <w:sz w:val="21"/>
+          <w:szCs w:val="21"/>
+          <w:shd w:val="clear" w:color="auto" w:fill="FFFFFF"/>
+        </w:rPr>
+        <w:t xml:space="preserve"> launch</w:t>
+      </w:r>
+      <w:r>
+        <w:rPr>
+          <w:rFonts w:ascii="Roboto" w:hAnsi="Roboto"/>
+          <w:color w:val="5C5C5C"/>
+          <w:sz w:val="21"/>
+          <w:szCs w:val="21"/>
+          <w:shd w:val="clear" w:color="auto" w:fill="FFFFFF"/>
+        </w:rPr>
+        <w:t>와</w:t>
+      </w:r>
+      <w:r>
+        <w:rPr>
+          <w:rFonts w:ascii="Roboto" w:hAnsi="Roboto"/>
+          <w:color w:val="5C5C5C"/>
+          <w:sz w:val="21"/>
+          <w:szCs w:val="21"/>
+          <w:shd w:val="clear" w:color="auto" w:fill="FFFFFF"/>
+        </w:rPr>
+        <w:t xml:space="preserve"> </w:t>
+      </w:r>
+      <w:r>
+        <w:rPr>
+          <w:rFonts w:ascii="Roboto" w:hAnsi="Roboto"/>
+          <w:color w:val="5C5C5C"/>
+          <w:sz w:val="21"/>
+          <w:szCs w:val="21"/>
+          <w:shd w:val="clear" w:color="auto" w:fill="FFFFFF"/>
+        </w:rPr>
+        <w:t>유사한</w:t>
+      </w:r>
+      <w:r>
+        <w:rPr>
+          <w:rFonts w:ascii="Roboto" w:hAnsi="Roboto"/>
+          <w:color w:val="5C5C5C"/>
+          <w:sz w:val="21"/>
+          <w:szCs w:val="21"/>
+          <w:shd w:val="clear" w:color="auto" w:fill="FFFFFF"/>
+        </w:rPr>
+        <w:t xml:space="preserve"> async </w:t>
+      </w:r>
+      <w:r>
+        <w:rPr>
+          <w:rFonts w:ascii="Roboto" w:hAnsi="Roboto"/>
+          <w:color w:val="5C5C5C"/>
+          <w:sz w:val="21"/>
+          <w:szCs w:val="21"/>
+          <w:shd w:val="clear" w:color="auto" w:fill="FFFFFF"/>
+        </w:rPr>
+        <w:t>함수가</w:t>
+      </w:r>
+      <w:r>
+        <w:rPr>
+          <w:rFonts w:ascii="Roboto" w:hAnsi="Roboto"/>
+          <w:color w:val="5C5C5C"/>
+          <w:sz w:val="21"/>
+          <w:szCs w:val="21"/>
+          <w:shd w:val="clear" w:color="auto" w:fill="FFFFFF"/>
+        </w:rPr>
+        <w:t xml:space="preserve"> </w:t>
+      </w:r>
+      <w:r>
+        <w:rPr>
+          <w:rFonts w:ascii="Roboto" w:hAnsi="Roboto"/>
+          <w:color w:val="5C5C5C"/>
+          <w:sz w:val="21"/>
+          <w:szCs w:val="21"/>
+          <w:shd w:val="clear" w:color="auto" w:fill="FFFFFF"/>
+        </w:rPr>
+        <w:t>있습니다</w:t>
+      </w:r>
+      <w:r>
+        <w:rPr>
+          <w:rFonts w:ascii="Roboto" w:hAnsi="Roboto"/>
+          <w:color w:val="5C5C5C"/>
+          <w:sz w:val="21"/>
+          <w:szCs w:val="21"/>
+          <w:shd w:val="clear" w:color="auto" w:fill="FFFFFF"/>
+        </w:rPr>
+        <w:t>. </w:t>
+      </w:r>
+      <w:r>
+        <w:rPr>
+          <w:rStyle w:val="HTML"/>
+          <w:shd w:val="clear" w:color="auto" w:fill="E8EAED"/>
+        </w:rPr>
+        <w:t>async()</w:t>
+      </w:r>
+      <w:r>
+        <w:rPr>
+          <w:rFonts w:ascii="Roboto" w:hAnsi="Roboto"/>
+          <w:color w:val="5C5C5C"/>
+          <w:sz w:val="21"/>
+          <w:szCs w:val="21"/>
+          <w:shd w:val="clear" w:color="auto" w:fill="FFFFFF"/>
+        </w:rPr>
+        <w:t> </w:t>
+      </w:r>
+      <w:r>
+        <w:rPr>
+          <w:rFonts w:ascii="Roboto" w:hAnsi="Roboto"/>
+          <w:color w:val="5C5C5C"/>
+          <w:sz w:val="21"/>
+          <w:szCs w:val="21"/>
+          <w:shd w:val="clear" w:color="auto" w:fill="FFFFFF"/>
+        </w:rPr>
+        <w:t>함수는</w:t>
+      </w:r>
+      <w:r>
+        <w:rPr>
+          <w:rFonts w:ascii="Roboto" w:hAnsi="Roboto"/>
+          <w:color w:val="5C5C5C"/>
+          <w:sz w:val="21"/>
+          <w:szCs w:val="21"/>
+          <w:shd w:val="clear" w:color="auto" w:fill="FFFFFF"/>
+        </w:rPr>
+        <w:t xml:space="preserve"> </w:t>
+      </w:r>
+      <w:r>
+        <w:rPr>
+          <w:rFonts w:ascii="Roboto" w:hAnsi="Roboto"/>
+          <w:color w:val="5C5C5C"/>
+          <w:sz w:val="21"/>
+          <w:szCs w:val="21"/>
+          <w:shd w:val="clear" w:color="auto" w:fill="FFFFFF"/>
+        </w:rPr>
+        <w:t>다음과</w:t>
+      </w:r>
+      <w:r>
+        <w:rPr>
+          <w:rFonts w:ascii="Roboto" w:hAnsi="Roboto"/>
+          <w:color w:val="5C5C5C"/>
+          <w:sz w:val="21"/>
+          <w:szCs w:val="21"/>
+          <w:shd w:val="clear" w:color="auto" w:fill="FFFFFF"/>
+        </w:rPr>
+        <w:t xml:space="preserve"> </w:t>
+      </w:r>
+      <w:r>
+        <w:rPr>
+          <w:rFonts w:ascii="Roboto" w:hAnsi="Roboto"/>
+          <w:color w:val="5C5C5C"/>
+          <w:sz w:val="21"/>
+          <w:szCs w:val="21"/>
+          <w:shd w:val="clear" w:color="auto" w:fill="FFFFFF"/>
+        </w:rPr>
+        <w:t>같이</w:t>
+      </w:r>
+      <w:r>
+        <w:rPr>
+          <w:rFonts w:ascii="Roboto" w:hAnsi="Roboto"/>
+          <w:color w:val="5C5C5C"/>
+          <w:sz w:val="21"/>
+          <w:szCs w:val="21"/>
+          <w:shd w:val="clear" w:color="auto" w:fill="FFFFFF"/>
+        </w:rPr>
+        <w:t xml:space="preserve"> </w:t>
+      </w:r>
+      <w:r>
+        <w:rPr>
+          <w:rFonts w:ascii="Roboto" w:hAnsi="Roboto"/>
+          <w:color w:val="5C5C5C"/>
+          <w:sz w:val="21"/>
+          <w:szCs w:val="21"/>
+          <w:shd w:val="clear" w:color="auto" w:fill="FFFFFF"/>
+        </w:rPr>
+        <w:t>정의됩니다</w:t>
+      </w:r>
+      <w:r>
+        <w:rPr>
+          <w:rFonts w:ascii="Roboto" w:hAnsi="Roboto"/>
+          <w:color w:val="5C5C5C"/>
+          <w:sz w:val="21"/>
+          <w:szCs w:val="21"/>
+          <w:shd w:val="clear" w:color="auto" w:fill="FFFFFF"/>
+        </w:rPr>
+        <w:t>.</w:t>
+      </w:r>
+    </w:p>
+    <w:p>
+      <w:pPr>
+        <w:widowControl/>
+        <w:tabs>
+          <w:tab w:val="left" w:pos="916"/>
+          <w:tab w:val="left" w:pos="1832"/>
+          <w:tab w:val="left" w:pos="2748"/>
+          <w:tab w:val="left" w:pos="3664"/>
+          <w:tab w:val="left" w:pos="4580"/>
+          <w:tab w:val="left" w:pos="5496"/>
+          <w:tab w:val="left" w:pos="6412"/>
+          <w:tab w:val="left" w:pos="7328"/>
+          <w:tab w:val="left" w:pos="8244"/>
+          <w:tab w:val="left" w:pos="9160"/>
+          <w:tab w:val="left" w:pos="10076"/>
+          <w:tab w:val="left" w:pos="10992"/>
+          <w:tab w:val="left" w:pos="11908"/>
+          <w:tab w:val="left" w:pos="12824"/>
+          <w:tab w:val="left" w:pos="13740"/>
+          <w:tab w:val="left" w:pos="14656"/>
+        </w:tabs>
+        <w:wordWrap/>
+        <w:autoSpaceDE/>
+        <w:autoSpaceDN/>
+        <w:spacing w:after="0" w:line="240" w:lineRule="auto"/>
+        <w:jc w:val="left"/>
+        <w:rPr>
+          <w:rFonts w:ascii="굴림체" w:eastAsia="굴림체" w:hAnsi="굴림체" w:cs="굴림체"/>
+          <w:kern w:val="0"/>
+          <w:sz w:val="21"/>
+          <w:szCs w:val="21"/>
+        </w:rPr>
+      </w:pPr>
+      <w:r>
+        <w:rPr>
+          <w:rFonts w:ascii="var(--devsite-code-font-family)" w:eastAsia="굴림체" w:hAnsi="var(--devsite-code-font-family)" w:cs="굴림체"/>
+          <w:color w:val="CE93D8"/>
+          <w:kern w:val="0"/>
+          <w:sz w:val="21"/>
+          <w:szCs w:val="21"/>
+        </w:rPr>
+        <w:t>Fun</w:t>
+      </w:r>
+      <w:r>
+        <w:rPr>
+          <w:rFonts w:ascii="var(--devsite-code-font-family)" w:eastAsia="굴림체" w:hAnsi="var(--devsite-code-font-family)" w:cs="굴림체"/>
+          <w:kern w:val="0"/>
+          <w:sz w:val="21"/>
+          <w:szCs w:val="21"/>
+        </w:rPr>
+        <w:t xml:space="preserve"> </w:t>
+      </w:r>
+      <w:r>
+        <w:rPr>
+          <w:rFonts w:ascii="var(--devsite-code-font-family)" w:eastAsia="굴림체" w:hAnsi="var(--devsite-code-font-family)" w:cs="굴림체"/>
+          <w:color w:val="CE93D8"/>
+          <w:kern w:val="0"/>
+          <w:sz w:val="21"/>
+          <w:szCs w:val="21"/>
+        </w:rPr>
+        <w:t>CoroutineScope</w:t>
+      </w:r>
+      <w:r>
+        <w:rPr>
+          <w:rFonts w:ascii="var(--devsite-code-font-family)" w:eastAsia="굴림체" w:hAnsi="var(--devsite-code-font-family)" w:cs="굴림체"/>
+          <w:kern w:val="0"/>
+          <w:sz w:val="21"/>
+          <w:szCs w:val="21"/>
+        </w:rPr>
+        <w:t>.async() {</w:t>
+      </w:r>
+      <w:r>
+        <w:rPr>
+          <w:rFonts w:ascii="var(--devsite-code-font-family)" w:eastAsia="굴림체" w:hAnsi="var(--devsite-code-font-family)" w:cs="굴림체"/>
+          <w:kern w:val="0"/>
+          <w:sz w:val="21"/>
+          <w:szCs w:val="21"/>
+        </w:rPr>
+        <w:br/>
+        <w:t xml:space="preserve">    context: </w:t>
+      </w:r>
+      <w:r>
+        <w:rPr>
+          <w:rFonts w:ascii="var(--devsite-code-font-family)" w:eastAsia="굴림체" w:hAnsi="var(--devsite-code-font-family)" w:cs="굴림체"/>
+          <w:color w:val="CE93D8"/>
+          <w:kern w:val="0"/>
+          <w:sz w:val="21"/>
+          <w:szCs w:val="21"/>
+        </w:rPr>
+        <w:t>CoroutineContext</w:t>
+      </w:r>
+      <w:r>
+        <w:rPr>
+          <w:rFonts w:ascii="var(--devsite-code-font-family)" w:eastAsia="굴림체" w:hAnsi="var(--devsite-code-font-family)" w:cs="굴림체"/>
+          <w:kern w:val="0"/>
+          <w:sz w:val="21"/>
+          <w:szCs w:val="21"/>
+        </w:rPr>
+        <w:t xml:space="preserve"> = </w:t>
+      </w:r>
+      <w:r>
+        <w:rPr>
+          <w:rFonts w:ascii="var(--devsite-code-font-family)" w:eastAsia="굴림체" w:hAnsi="var(--devsite-code-font-family)" w:cs="굴림체"/>
+          <w:color w:val="CE93D8"/>
+          <w:kern w:val="0"/>
+          <w:sz w:val="21"/>
+          <w:szCs w:val="21"/>
+        </w:rPr>
+        <w:t>EmptyCoroutineContext</w:t>
+      </w:r>
+      <w:r>
+        <w:rPr>
+          <w:rFonts w:ascii="var(--devsite-code-font-family)" w:eastAsia="굴림체" w:hAnsi="var(--devsite-code-font-family)" w:cs="굴림체"/>
+          <w:kern w:val="0"/>
+          <w:sz w:val="21"/>
+          <w:szCs w:val="21"/>
+        </w:rPr>
+        <w:t>,</w:t>
+      </w:r>
+      <w:r>
+        <w:rPr>
+          <w:rFonts w:ascii="var(--devsite-code-font-family)" w:eastAsia="굴림체" w:hAnsi="var(--devsite-code-font-family)" w:cs="굴림체"/>
+          <w:kern w:val="0"/>
+          <w:sz w:val="21"/>
+          <w:szCs w:val="21"/>
+        </w:rPr>
+        <w:br/>
+        <w:t xml:space="preserve">    start: </w:t>
+      </w:r>
+      <w:r>
+        <w:rPr>
+          <w:rFonts w:ascii="var(--devsite-code-font-family)" w:eastAsia="굴림체" w:hAnsi="var(--devsite-code-font-family)" w:cs="굴림체"/>
+          <w:color w:val="CE93D8"/>
+          <w:kern w:val="0"/>
+          <w:sz w:val="21"/>
+          <w:szCs w:val="21"/>
+        </w:rPr>
+        <w:t>CoroutineStart</w:t>
+      </w:r>
+      <w:r>
+        <w:rPr>
+          <w:rFonts w:ascii="var(--devsite-code-font-family)" w:eastAsia="굴림체" w:hAnsi="var(--devsite-code-font-family)" w:cs="굴림체"/>
+          <w:kern w:val="0"/>
+          <w:sz w:val="21"/>
+          <w:szCs w:val="21"/>
+        </w:rPr>
+        <w:t xml:space="preserve"> = </w:t>
+      </w:r>
+      <w:r>
+        <w:rPr>
+          <w:rFonts w:ascii="var(--devsite-code-font-family)" w:eastAsia="굴림체" w:hAnsi="var(--devsite-code-font-family)" w:cs="굴림체"/>
+          <w:color w:val="CE93D8"/>
+          <w:kern w:val="0"/>
+          <w:sz w:val="21"/>
+          <w:szCs w:val="21"/>
+        </w:rPr>
+        <w:t>CoroutineStart</w:t>
+      </w:r>
+      <w:r>
+        <w:rPr>
+          <w:rFonts w:ascii="var(--devsite-code-font-family)" w:eastAsia="굴림체" w:hAnsi="var(--devsite-code-font-family)" w:cs="굴림체"/>
+          <w:kern w:val="0"/>
+          <w:sz w:val="21"/>
+          <w:szCs w:val="21"/>
+        </w:rPr>
+        <w:t>.DEFAULT,</w:t>
+      </w:r>
+      <w:r>
+        <w:rPr>
+          <w:rFonts w:ascii="var(--devsite-code-font-family)" w:eastAsia="굴림체" w:hAnsi="var(--devsite-code-font-family)" w:cs="굴림체"/>
+          <w:kern w:val="0"/>
+          <w:sz w:val="21"/>
+          <w:szCs w:val="21"/>
+        </w:rPr>
+        <w:br/>
+        <w:t xml:space="preserve">    block: suspend </w:t>
+      </w:r>
+      <w:r>
+        <w:rPr>
+          <w:rFonts w:ascii="var(--devsite-code-font-family)" w:eastAsia="굴림체" w:hAnsi="var(--devsite-code-font-family)" w:cs="굴림체"/>
+          <w:color w:val="CE93D8"/>
+          <w:kern w:val="0"/>
+          <w:sz w:val="21"/>
+          <w:szCs w:val="21"/>
+        </w:rPr>
+        <w:t>CoroutineScope</w:t>
+      </w:r>
+      <w:r>
+        <w:rPr>
+          <w:rFonts w:ascii="var(--devsite-code-font-family)" w:eastAsia="굴림체" w:hAnsi="var(--devsite-code-font-family)" w:cs="굴림체"/>
+          <w:kern w:val="0"/>
+          <w:sz w:val="21"/>
+          <w:szCs w:val="21"/>
+        </w:rPr>
+        <w:t>.() -&gt; T</w:t>
+      </w:r>
+      <w:r>
+        <w:rPr>
+          <w:rFonts w:ascii="var(--devsite-code-font-family)" w:eastAsia="굴림체" w:hAnsi="var(--devsite-code-font-family)" w:cs="굴림체"/>
+          <w:kern w:val="0"/>
+          <w:sz w:val="21"/>
+          <w:szCs w:val="21"/>
+        </w:rPr>
+        <w:br/>
+        <w:t xml:space="preserve">}: </w:t>
+      </w:r>
+      <w:r>
+        <w:rPr>
+          <w:rFonts w:ascii="var(--devsite-code-font-family)" w:eastAsia="굴림체" w:hAnsi="var(--devsite-code-font-family)" w:cs="굴림체"/>
+          <w:color w:val="CE93D8"/>
+          <w:kern w:val="0"/>
+          <w:sz w:val="21"/>
+          <w:szCs w:val="21"/>
+        </w:rPr>
+        <w:t>Deferred</w:t>
+      </w:r>
+      <w:r>
+        <w:rPr>
+          <w:rFonts w:ascii="var(--devsite-code-font-family)" w:eastAsia="굴림체" w:hAnsi="var(--devsite-code-font-family)" w:cs="굴림체"/>
+          <w:kern w:val="0"/>
+          <w:sz w:val="21"/>
+          <w:szCs w:val="21"/>
+        </w:rPr>
+        <w:t>&lt;T&gt;</w:t>
+      </w:r>
+    </w:p>
+    <w:p>
+      <w:pPr>
+        <w:rPr>
+          <w:rFonts w:ascii="Roboto" w:hAnsi="Roboto"/>
+          <w:color w:val="5C5C5C"/>
+          <w:sz w:val="21"/>
+          <w:szCs w:val="21"/>
+          <w:shd w:val="clear" w:color="auto" w:fill="FFFFFF"/>
+        </w:rPr>
+      </w:pPr>
+      <w:r>
+        <w:rPr>
+          <w:rStyle w:val="HTML"/>
+          <w:shd w:val="clear" w:color="auto" w:fill="E8EAED"/>
+        </w:rPr>
+        <w:t>Deferred</w:t>
+      </w:r>
+      <w:r>
+        <w:rPr>
+          <w:rFonts w:ascii="Roboto" w:hAnsi="Roboto"/>
+          <w:color w:val="5C5C5C"/>
+          <w:sz w:val="21"/>
+          <w:szCs w:val="21"/>
+          <w:shd w:val="clear" w:color="auto" w:fill="FFFFFF"/>
+        </w:rPr>
+        <w:t> </w:t>
+      </w:r>
+      <w:r>
+        <w:rPr>
+          <w:rFonts w:ascii="Roboto" w:hAnsi="Roboto"/>
+          <w:color w:val="5C5C5C"/>
+          <w:sz w:val="21"/>
+          <w:szCs w:val="21"/>
+          <w:shd w:val="clear" w:color="auto" w:fill="FFFFFF"/>
+        </w:rPr>
+        <w:t>유형의</w:t>
+      </w:r>
+      <w:r>
+        <w:rPr>
+          <w:rFonts w:ascii="Roboto" w:hAnsi="Roboto"/>
+          <w:color w:val="5C5C5C"/>
+          <w:sz w:val="21"/>
+          <w:szCs w:val="21"/>
+          <w:shd w:val="clear" w:color="auto" w:fill="FFFFFF"/>
+        </w:rPr>
+        <w:t xml:space="preserve"> </w:t>
+      </w:r>
+      <w:r>
+        <w:rPr>
+          <w:rFonts w:ascii="Roboto" w:hAnsi="Roboto"/>
+          <w:color w:val="5C5C5C"/>
+          <w:sz w:val="21"/>
+          <w:szCs w:val="21"/>
+          <w:shd w:val="clear" w:color="auto" w:fill="FFFFFF"/>
+        </w:rPr>
+        <w:t>값을</w:t>
+      </w:r>
+      <w:r>
+        <w:rPr>
+          <w:rFonts w:ascii="Roboto" w:hAnsi="Roboto"/>
+          <w:color w:val="5C5C5C"/>
+          <w:sz w:val="21"/>
+          <w:szCs w:val="21"/>
+          <w:shd w:val="clear" w:color="auto" w:fill="FFFFFF"/>
+        </w:rPr>
+        <w:t xml:space="preserve"> </w:t>
+      </w:r>
+      <w:r>
+        <w:rPr>
+          <w:rFonts w:ascii="Roboto" w:hAnsi="Roboto"/>
+          <w:color w:val="5C5C5C"/>
+          <w:sz w:val="21"/>
+          <w:szCs w:val="21"/>
+          <w:shd w:val="clear" w:color="auto" w:fill="FFFFFF"/>
+        </w:rPr>
+        <w:t>반환합니다</w:t>
+      </w:r>
+      <w:r>
+        <w:rPr>
+          <w:rFonts w:ascii="Roboto" w:hAnsi="Roboto"/>
+          <w:color w:val="5C5C5C"/>
+          <w:sz w:val="21"/>
+          <w:szCs w:val="21"/>
+          <w:shd w:val="clear" w:color="auto" w:fill="FFFFFF"/>
+        </w:rPr>
+        <w:t>. </w:t>
+      </w:r>
+      <w:r>
+        <w:rPr>
+          <w:rStyle w:val="HTML"/>
+          <w:shd w:val="clear" w:color="auto" w:fill="E8EAED"/>
+        </w:rPr>
+        <w:t>Deferred</w:t>
+      </w:r>
+      <w:r>
+        <w:rPr>
+          <w:rFonts w:ascii="Roboto" w:hAnsi="Roboto"/>
+          <w:color w:val="5C5C5C"/>
+          <w:sz w:val="21"/>
+          <w:szCs w:val="21"/>
+          <w:shd w:val="clear" w:color="auto" w:fill="FFFFFF"/>
+        </w:rPr>
+        <w:t>는</w:t>
+      </w:r>
+      <w:r>
+        <w:rPr>
+          <w:rFonts w:ascii="Roboto" w:hAnsi="Roboto"/>
+          <w:color w:val="5C5C5C"/>
+          <w:sz w:val="21"/>
+          <w:szCs w:val="21"/>
+          <w:shd w:val="clear" w:color="auto" w:fill="FFFFFF"/>
+        </w:rPr>
+        <w:t xml:space="preserve"> </w:t>
+      </w:r>
+      <w:r>
+        <w:rPr>
+          <w:rFonts w:ascii="Roboto" w:hAnsi="Roboto"/>
+          <w:color w:val="5C5C5C"/>
+          <w:sz w:val="21"/>
+          <w:szCs w:val="21"/>
+          <w:shd w:val="clear" w:color="auto" w:fill="FFFFFF"/>
+        </w:rPr>
+        <w:t>미래</w:t>
+      </w:r>
+      <w:r>
+        <w:rPr>
+          <w:rFonts w:ascii="Roboto" w:hAnsi="Roboto"/>
+          <w:color w:val="5C5C5C"/>
+          <w:sz w:val="21"/>
+          <w:szCs w:val="21"/>
+          <w:shd w:val="clear" w:color="auto" w:fill="FFFFFF"/>
+        </w:rPr>
+        <w:t xml:space="preserve"> </w:t>
+      </w:r>
+      <w:r>
+        <w:rPr>
+          <w:rFonts w:ascii="Roboto" w:hAnsi="Roboto"/>
+          <w:color w:val="5C5C5C"/>
+          <w:sz w:val="21"/>
+          <w:szCs w:val="21"/>
+          <w:shd w:val="clear" w:color="auto" w:fill="FFFFFF"/>
+        </w:rPr>
+        <w:t>값</w:t>
+      </w:r>
+      <w:r>
+        <w:rPr>
+          <w:rFonts w:ascii="Roboto" w:hAnsi="Roboto"/>
+          <w:color w:val="5C5C5C"/>
+          <w:sz w:val="21"/>
+          <w:szCs w:val="21"/>
+          <w:shd w:val="clear" w:color="auto" w:fill="FFFFFF"/>
+        </w:rPr>
+        <w:t xml:space="preserve"> </w:t>
+      </w:r>
+      <w:r>
+        <w:rPr>
+          <w:rFonts w:ascii="Roboto" w:hAnsi="Roboto"/>
+          <w:color w:val="5C5C5C"/>
+          <w:sz w:val="21"/>
+          <w:szCs w:val="21"/>
+          <w:shd w:val="clear" w:color="auto" w:fill="FFFFFF"/>
+        </w:rPr>
+        <w:t>참조를</w:t>
+      </w:r>
+      <w:r>
+        <w:rPr>
+          <w:rFonts w:ascii="Roboto" w:hAnsi="Roboto"/>
+          <w:color w:val="5C5C5C"/>
+          <w:sz w:val="21"/>
+          <w:szCs w:val="21"/>
+          <w:shd w:val="clear" w:color="auto" w:fill="FFFFFF"/>
+        </w:rPr>
+        <w:t xml:space="preserve"> </w:t>
+      </w:r>
+      <w:r>
+        <w:rPr>
+          <w:rFonts w:ascii="Roboto" w:hAnsi="Roboto"/>
+          <w:color w:val="5C5C5C"/>
+          <w:sz w:val="21"/>
+          <w:szCs w:val="21"/>
+          <w:shd w:val="clear" w:color="auto" w:fill="FFFFFF"/>
+        </w:rPr>
+        <w:t>보유할</w:t>
+      </w:r>
+      <w:r>
+        <w:rPr>
+          <w:rFonts w:ascii="Roboto" w:hAnsi="Roboto"/>
+          <w:color w:val="5C5C5C"/>
+          <w:sz w:val="21"/>
+          <w:szCs w:val="21"/>
+          <w:shd w:val="clear" w:color="auto" w:fill="FFFFFF"/>
+        </w:rPr>
+        <w:t xml:space="preserve"> </w:t>
+      </w:r>
+      <w:r>
+        <w:rPr>
+          <w:rFonts w:ascii="Roboto" w:hAnsi="Roboto"/>
+          <w:color w:val="5C5C5C"/>
+          <w:sz w:val="21"/>
+          <w:szCs w:val="21"/>
+          <w:shd w:val="clear" w:color="auto" w:fill="FFFFFF"/>
+        </w:rPr>
+        <w:t>수</w:t>
+      </w:r>
+      <w:r>
+        <w:rPr>
+          <w:rFonts w:ascii="Roboto" w:hAnsi="Roboto"/>
+          <w:color w:val="5C5C5C"/>
+          <w:sz w:val="21"/>
+          <w:szCs w:val="21"/>
+          <w:shd w:val="clear" w:color="auto" w:fill="FFFFFF"/>
+        </w:rPr>
+        <w:t xml:space="preserve"> </w:t>
+      </w:r>
+      <w:r>
+        <w:rPr>
+          <w:rFonts w:ascii="Roboto" w:hAnsi="Roboto"/>
+          <w:color w:val="5C5C5C"/>
+          <w:sz w:val="21"/>
+          <w:szCs w:val="21"/>
+          <w:shd w:val="clear" w:color="auto" w:fill="FFFFFF"/>
+        </w:rPr>
+        <w:t>있는</w:t>
+      </w:r>
+      <w:r>
+        <w:rPr>
+          <w:rFonts w:ascii="Roboto" w:hAnsi="Roboto"/>
+          <w:color w:val="5C5C5C"/>
+          <w:sz w:val="21"/>
+          <w:szCs w:val="21"/>
+          <w:shd w:val="clear" w:color="auto" w:fill="FFFFFF"/>
+        </w:rPr>
+        <w:t xml:space="preserve"> </w:t>
+      </w:r>
+      <w:r>
+        <w:rPr>
+          <w:rFonts w:ascii="Roboto" w:hAnsi="Roboto"/>
+          <w:color w:val="5C5C5C"/>
+          <w:sz w:val="21"/>
+          <w:szCs w:val="21"/>
+          <w:shd w:val="clear" w:color="auto" w:fill="FFFFFF"/>
+        </w:rPr>
+        <w:t>취소</w:t>
+      </w:r>
+      <w:r>
+        <w:rPr>
+          <w:rFonts w:ascii="Roboto" w:hAnsi="Roboto"/>
+          <w:color w:val="5C5C5C"/>
+          <w:sz w:val="21"/>
+          <w:szCs w:val="21"/>
+          <w:shd w:val="clear" w:color="auto" w:fill="FFFFFF"/>
+        </w:rPr>
+        <w:t xml:space="preserve"> </w:t>
+      </w:r>
+      <w:r>
+        <w:rPr>
+          <w:rFonts w:ascii="Roboto" w:hAnsi="Roboto"/>
+          <w:color w:val="5C5C5C"/>
+          <w:sz w:val="21"/>
+          <w:szCs w:val="21"/>
+          <w:shd w:val="clear" w:color="auto" w:fill="FFFFFF"/>
+        </w:rPr>
+        <w:t>가능한</w:t>
+      </w:r>
+      <w:r>
+        <w:rPr>
+          <w:rFonts w:ascii="Roboto" w:hAnsi="Roboto"/>
+          <w:color w:val="5C5C5C"/>
+          <w:sz w:val="21"/>
+          <w:szCs w:val="21"/>
+          <w:shd w:val="clear" w:color="auto" w:fill="FFFFFF"/>
+        </w:rPr>
+        <w:t> </w:t>
+      </w:r>
+      <w:r>
+        <w:rPr>
+          <w:rStyle w:val="HTML"/>
+          <w:shd w:val="clear" w:color="auto" w:fill="E8EAED"/>
+        </w:rPr>
+        <w:t>Job</w:t>
+      </w:r>
+      <w:r>
+        <w:rPr>
+          <w:rFonts w:ascii="Roboto" w:hAnsi="Roboto"/>
+          <w:color w:val="5C5C5C"/>
+          <w:sz w:val="21"/>
+          <w:szCs w:val="21"/>
+          <w:shd w:val="clear" w:color="auto" w:fill="FFFFFF"/>
+        </w:rPr>
+        <w:t>입니다</w:t>
+      </w:r>
+      <w:r>
+        <w:rPr>
+          <w:rFonts w:ascii="Roboto" w:hAnsi="Roboto"/>
+          <w:color w:val="5C5C5C"/>
+          <w:sz w:val="21"/>
+          <w:szCs w:val="21"/>
+          <w:shd w:val="clear" w:color="auto" w:fill="FFFFFF"/>
+        </w:rPr>
+        <w:t>. </w:t>
+      </w:r>
+      <w:r>
+        <w:rPr>
+          <w:rStyle w:val="HTML"/>
+          <w:shd w:val="clear" w:color="auto" w:fill="E8EAED"/>
+        </w:rPr>
+        <w:t>Deferred</w:t>
+      </w:r>
+      <w:r>
+        <w:rPr>
+          <w:rFonts w:ascii="Roboto" w:hAnsi="Roboto"/>
+          <w:color w:val="5C5C5C"/>
+          <w:sz w:val="21"/>
+          <w:szCs w:val="21"/>
+          <w:shd w:val="clear" w:color="auto" w:fill="FFFFFF"/>
+        </w:rPr>
+        <w:t>를</w:t>
+      </w:r>
+      <w:r>
+        <w:rPr>
+          <w:rFonts w:ascii="Roboto" w:hAnsi="Roboto"/>
+          <w:color w:val="5C5C5C"/>
+          <w:sz w:val="21"/>
+          <w:szCs w:val="21"/>
+          <w:shd w:val="clear" w:color="auto" w:fill="FFFFFF"/>
+        </w:rPr>
+        <w:t xml:space="preserve"> </w:t>
+      </w:r>
+      <w:r>
+        <w:rPr>
+          <w:rFonts w:ascii="Roboto" w:hAnsi="Roboto"/>
+          <w:color w:val="5C5C5C"/>
+          <w:sz w:val="21"/>
+          <w:szCs w:val="21"/>
+          <w:shd w:val="clear" w:color="auto" w:fill="FFFFFF"/>
+        </w:rPr>
+        <w:t>사용하면</w:t>
+      </w:r>
+      <w:r>
+        <w:rPr>
+          <w:rFonts w:ascii="Roboto" w:hAnsi="Roboto"/>
+          <w:color w:val="5C5C5C"/>
+          <w:sz w:val="21"/>
+          <w:szCs w:val="21"/>
+          <w:shd w:val="clear" w:color="auto" w:fill="FFFFFF"/>
+        </w:rPr>
+        <w:t xml:space="preserve"> </w:t>
+      </w:r>
+      <w:r>
+        <w:rPr>
+          <w:rFonts w:ascii="Roboto" w:hAnsi="Roboto"/>
+          <w:color w:val="5C5C5C"/>
+          <w:sz w:val="21"/>
+          <w:szCs w:val="21"/>
+          <w:shd w:val="clear" w:color="auto" w:fill="FFFFFF"/>
+        </w:rPr>
+        <w:t>즉시</w:t>
+      </w:r>
+      <w:r>
+        <w:rPr>
+          <w:rFonts w:ascii="Roboto" w:hAnsi="Roboto"/>
+          <w:color w:val="5C5C5C"/>
+          <w:sz w:val="21"/>
+          <w:szCs w:val="21"/>
+          <w:shd w:val="clear" w:color="auto" w:fill="FFFFFF"/>
+        </w:rPr>
+        <w:t xml:space="preserve"> </w:t>
+      </w:r>
+      <w:r>
+        <w:rPr>
+          <w:rFonts w:ascii="Roboto" w:hAnsi="Roboto"/>
+          <w:color w:val="5C5C5C"/>
+          <w:sz w:val="21"/>
+          <w:szCs w:val="21"/>
+          <w:shd w:val="clear" w:color="auto" w:fill="FFFFFF"/>
+        </w:rPr>
+        <w:t>값을</w:t>
+      </w:r>
+      <w:r>
+        <w:rPr>
+          <w:rFonts w:ascii="Roboto" w:hAnsi="Roboto"/>
+          <w:color w:val="5C5C5C"/>
+          <w:sz w:val="21"/>
+          <w:szCs w:val="21"/>
+          <w:shd w:val="clear" w:color="auto" w:fill="FFFFFF"/>
+        </w:rPr>
+        <w:t xml:space="preserve"> </w:t>
+      </w:r>
+      <w:r>
+        <w:rPr>
+          <w:rFonts w:ascii="Roboto" w:hAnsi="Roboto"/>
+          <w:color w:val="5C5C5C"/>
+          <w:sz w:val="21"/>
+          <w:szCs w:val="21"/>
+          <w:shd w:val="clear" w:color="auto" w:fill="FFFFFF"/>
+        </w:rPr>
+        <w:t>반환하는</w:t>
+      </w:r>
+      <w:r>
+        <w:rPr>
+          <w:rFonts w:ascii="Roboto" w:hAnsi="Roboto"/>
+          <w:color w:val="5C5C5C"/>
+          <w:sz w:val="21"/>
+          <w:szCs w:val="21"/>
+          <w:shd w:val="clear" w:color="auto" w:fill="FFFFFF"/>
+        </w:rPr>
+        <w:t xml:space="preserve"> </w:t>
+      </w:r>
+      <w:r>
+        <w:rPr>
+          <w:rFonts w:ascii="Roboto" w:hAnsi="Roboto"/>
+          <w:color w:val="5C5C5C"/>
+          <w:sz w:val="21"/>
+          <w:szCs w:val="21"/>
+          <w:shd w:val="clear" w:color="auto" w:fill="FFFFFF"/>
+        </w:rPr>
+        <w:t>것처럼</w:t>
+      </w:r>
+      <w:r>
+        <w:rPr>
+          <w:rFonts w:ascii="Roboto" w:hAnsi="Roboto"/>
+          <w:color w:val="5C5C5C"/>
+          <w:sz w:val="21"/>
+          <w:szCs w:val="21"/>
+          <w:shd w:val="clear" w:color="auto" w:fill="FFFFFF"/>
+        </w:rPr>
+        <w:t xml:space="preserve"> </w:t>
+      </w:r>
+      <w:r>
+        <w:rPr>
+          <w:rFonts w:ascii="Roboto" w:hAnsi="Roboto"/>
+          <w:color w:val="5C5C5C"/>
+          <w:sz w:val="21"/>
+          <w:szCs w:val="21"/>
+          <w:shd w:val="clear" w:color="auto" w:fill="FFFFFF"/>
+        </w:rPr>
+        <w:t>함수를</w:t>
+      </w:r>
+      <w:r>
+        <w:rPr>
+          <w:rFonts w:ascii="Roboto" w:hAnsi="Roboto"/>
+          <w:color w:val="5C5C5C"/>
+          <w:sz w:val="21"/>
+          <w:szCs w:val="21"/>
+          <w:shd w:val="clear" w:color="auto" w:fill="FFFFFF"/>
+        </w:rPr>
+        <w:t xml:space="preserve"> </w:t>
+      </w:r>
+      <w:r>
+        <w:rPr>
+          <w:rFonts w:ascii="Roboto" w:hAnsi="Roboto"/>
+          <w:color w:val="5C5C5C"/>
+          <w:sz w:val="21"/>
+          <w:szCs w:val="21"/>
+          <w:shd w:val="clear" w:color="auto" w:fill="FFFFFF"/>
+        </w:rPr>
+        <w:t>계속</w:t>
+      </w:r>
+      <w:r>
+        <w:rPr>
+          <w:rFonts w:ascii="Roboto" w:hAnsi="Roboto"/>
+          <w:color w:val="5C5C5C"/>
+          <w:sz w:val="21"/>
+          <w:szCs w:val="21"/>
+          <w:shd w:val="clear" w:color="auto" w:fill="FFFFFF"/>
+        </w:rPr>
+        <w:t xml:space="preserve"> </w:t>
+      </w:r>
+      <w:r>
+        <w:rPr>
+          <w:rFonts w:ascii="Roboto" w:hAnsi="Roboto"/>
+          <w:color w:val="5C5C5C"/>
+          <w:sz w:val="21"/>
+          <w:szCs w:val="21"/>
+          <w:shd w:val="clear" w:color="auto" w:fill="FFFFFF"/>
+        </w:rPr>
+        <w:t>호출할</w:t>
+      </w:r>
+      <w:r>
+        <w:rPr>
+          <w:rFonts w:ascii="Roboto" w:hAnsi="Roboto"/>
+          <w:color w:val="5C5C5C"/>
+          <w:sz w:val="21"/>
+          <w:szCs w:val="21"/>
+          <w:shd w:val="clear" w:color="auto" w:fill="FFFFFF"/>
+        </w:rPr>
+        <w:t xml:space="preserve"> </w:t>
+      </w:r>
+      <w:r>
+        <w:rPr>
+          <w:rFonts w:ascii="Roboto" w:hAnsi="Roboto"/>
+          <w:color w:val="5C5C5C"/>
+          <w:sz w:val="21"/>
+          <w:szCs w:val="21"/>
+          <w:shd w:val="clear" w:color="auto" w:fill="FFFFFF"/>
+        </w:rPr>
+        <w:t>수</w:t>
+      </w:r>
+      <w:r>
+        <w:rPr>
+          <w:rFonts w:ascii="Roboto" w:hAnsi="Roboto"/>
+          <w:color w:val="5C5C5C"/>
+          <w:sz w:val="21"/>
+          <w:szCs w:val="21"/>
+          <w:shd w:val="clear" w:color="auto" w:fill="FFFFFF"/>
+        </w:rPr>
+        <w:t xml:space="preserve"> </w:t>
+      </w:r>
+      <w:r>
+        <w:rPr>
+          <w:rFonts w:ascii="Roboto" w:hAnsi="Roboto"/>
+          <w:color w:val="5C5C5C"/>
+          <w:sz w:val="21"/>
+          <w:szCs w:val="21"/>
+          <w:shd w:val="clear" w:color="auto" w:fill="FFFFFF"/>
+        </w:rPr>
+        <w:t>있습니다</w:t>
+      </w:r>
+      <w:r>
+        <w:rPr>
+          <w:rFonts w:ascii="Roboto" w:hAnsi="Roboto"/>
+          <w:color w:val="5C5C5C"/>
+          <w:sz w:val="21"/>
+          <w:szCs w:val="21"/>
+          <w:shd w:val="clear" w:color="auto" w:fill="FFFFFF"/>
+        </w:rPr>
+        <w:t>.</w:t>
+      </w:r>
+      <w:r>
+        <w:rPr>
+          <w:rFonts w:ascii="Roboto" w:hAnsi="Roboto"/>
+          <w:color w:val="5C5C5C"/>
+          <w:sz w:val="21"/>
+          <w:szCs w:val="21"/>
+          <w:shd w:val="clear" w:color="auto" w:fill="FFFFFF"/>
+        </w:rPr>
+        <w:t xml:space="preserve"> </w:t>
+      </w:r>
+      <w:r>
+        <w:rPr>
+          <w:rFonts w:ascii="Roboto" w:hAnsi="Roboto"/>
+          <w:color w:val="5C5C5C"/>
+          <w:sz w:val="21"/>
+          <w:szCs w:val="21"/>
+          <w:shd w:val="clear" w:color="auto" w:fill="FFFFFF"/>
+        </w:rPr>
+        <w:t>현재</w:t>
+      </w:r>
+      <w:r>
+        <w:rPr>
+          <w:rFonts w:ascii="Roboto" w:hAnsi="Roboto"/>
+          <w:color w:val="5C5C5C"/>
+          <w:sz w:val="21"/>
+          <w:szCs w:val="21"/>
+          <w:shd w:val="clear" w:color="auto" w:fill="FFFFFF"/>
+        </w:rPr>
+        <w:t xml:space="preserve"> </w:t>
+      </w:r>
+      <w:r>
+        <w:rPr>
+          <w:rFonts w:ascii="Roboto" w:hAnsi="Roboto"/>
+          <w:color w:val="5C5C5C"/>
+          <w:sz w:val="21"/>
+          <w:szCs w:val="21"/>
+          <w:shd w:val="clear" w:color="auto" w:fill="FFFFFF"/>
+        </w:rPr>
+        <w:t>코드</w:t>
+      </w:r>
+      <w:r>
+        <w:rPr>
+          <w:rFonts w:ascii="Roboto" w:hAnsi="Roboto"/>
+          <w:color w:val="5C5C5C"/>
+          <w:sz w:val="21"/>
+          <w:szCs w:val="21"/>
+          <w:shd w:val="clear" w:color="auto" w:fill="FFFFFF"/>
+        </w:rPr>
+        <w:t xml:space="preserve"> </w:t>
+      </w:r>
+      <w:r>
+        <w:rPr>
+          <w:rFonts w:ascii="Roboto" w:hAnsi="Roboto"/>
+          <w:color w:val="5C5C5C"/>
+          <w:sz w:val="21"/>
+          <w:szCs w:val="21"/>
+          <w:shd w:val="clear" w:color="auto" w:fill="FFFFFF"/>
+        </w:rPr>
+        <w:t>줄이</w:t>
+      </w:r>
+      <w:r>
+        <w:rPr>
+          <w:rFonts w:ascii="Roboto" w:hAnsi="Roboto"/>
+          <w:color w:val="5C5C5C"/>
+          <w:sz w:val="21"/>
+          <w:szCs w:val="21"/>
+          <w:shd w:val="clear" w:color="auto" w:fill="FFFFFF"/>
+        </w:rPr>
+        <w:t> </w:t>
+      </w:r>
+      <w:r>
+        <w:rPr>
+          <w:rStyle w:val="HTML"/>
+          <w:shd w:val="clear" w:color="auto" w:fill="E8EAED"/>
+        </w:rPr>
+        <w:t>Deferred</w:t>
+      </w:r>
+      <w:r>
+        <w:rPr>
+          <w:rFonts w:ascii="Roboto" w:hAnsi="Roboto"/>
+          <w:color w:val="5C5C5C"/>
+          <w:sz w:val="21"/>
+          <w:szCs w:val="21"/>
+          <w:shd w:val="clear" w:color="auto" w:fill="FFFFFF"/>
+        </w:rPr>
+        <w:t>의</w:t>
+      </w:r>
+      <w:r>
+        <w:rPr>
+          <w:rFonts w:ascii="Roboto" w:hAnsi="Roboto"/>
+          <w:color w:val="5C5C5C"/>
+          <w:sz w:val="21"/>
+          <w:szCs w:val="21"/>
+          <w:shd w:val="clear" w:color="auto" w:fill="FFFFFF"/>
+        </w:rPr>
+        <w:t xml:space="preserve"> </w:t>
+      </w:r>
+      <w:r>
+        <w:rPr>
+          <w:rFonts w:ascii="Roboto" w:hAnsi="Roboto"/>
+          <w:color w:val="5C5C5C"/>
+          <w:sz w:val="21"/>
+          <w:szCs w:val="21"/>
+          <w:shd w:val="clear" w:color="auto" w:fill="FFFFFF"/>
+        </w:rPr>
+        <w:t>출력을</w:t>
+      </w:r>
+      <w:r>
+        <w:rPr>
+          <w:rFonts w:ascii="Roboto" w:hAnsi="Roboto"/>
+          <w:color w:val="5C5C5C"/>
+          <w:sz w:val="21"/>
+          <w:szCs w:val="21"/>
+          <w:shd w:val="clear" w:color="auto" w:fill="FFFFFF"/>
+        </w:rPr>
+        <w:t xml:space="preserve"> </w:t>
+      </w:r>
+      <w:r>
+        <w:rPr>
+          <w:rFonts w:ascii="Roboto" w:hAnsi="Roboto"/>
+          <w:color w:val="5C5C5C"/>
+          <w:sz w:val="21"/>
+          <w:szCs w:val="21"/>
+          <w:shd w:val="clear" w:color="auto" w:fill="FFFFFF"/>
+        </w:rPr>
+        <w:t>기다리도록</w:t>
+      </w:r>
+      <w:r>
+        <w:rPr>
+          <w:rFonts w:ascii="Roboto" w:hAnsi="Roboto"/>
+          <w:color w:val="5C5C5C"/>
+          <w:sz w:val="21"/>
+          <w:szCs w:val="21"/>
+          <w:shd w:val="clear" w:color="auto" w:fill="FFFFFF"/>
+        </w:rPr>
+        <w:t xml:space="preserve"> </w:t>
+      </w:r>
+      <w:r>
+        <w:rPr>
+          <w:rFonts w:ascii="Roboto" w:hAnsi="Roboto"/>
+          <w:color w:val="5C5C5C"/>
+          <w:sz w:val="21"/>
+          <w:szCs w:val="21"/>
+          <w:shd w:val="clear" w:color="auto" w:fill="FFFFFF"/>
+        </w:rPr>
+        <w:t>하려면</w:t>
+      </w:r>
+      <w:r>
+        <w:rPr>
+          <w:rFonts w:ascii="Roboto" w:hAnsi="Roboto"/>
+          <w:color w:val="5C5C5C"/>
+          <w:sz w:val="21"/>
+          <w:szCs w:val="21"/>
+          <w:shd w:val="clear" w:color="auto" w:fill="FFFFFF"/>
+        </w:rPr>
+        <w:t xml:space="preserve"> </w:t>
+      </w:r>
+      <w:r>
+        <w:rPr>
+          <w:rFonts w:ascii="Roboto" w:hAnsi="Roboto"/>
+          <w:color w:val="5C5C5C"/>
+          <w:sz w:val="21"/>
+          <w:szCs w:val="21"/>
+          <w:shd w:val="clear" w:color="auto" w:fill="FFFFFF"/>
+        </w:rPr>
+        <w:t>코드</w:t>
+      </w:r>
+      <w:r>
+        <w:rPr>
+          <w:rFonts w:ascii="Roboto" w:hAnsi="Roboto"/>
+          <w:color w:val="5C5C5C"/>
+          <w:sz w:val="21"/>
+          <w:szCs w:val="21"/>
+          <w:shd w:val="clear" w:color="auto" w:fill="FFFFFF"/>
+        </w:rPr>
+        <w:t xml:space="preserve"> </w:t>
+      </w:r>
+      <w:r>
+        <w:rPr>
+          <w:rFonts w:ascii="Roboto" w:hAnsi="Roboto"/>
+          <w:color w:val="5C5C5C"/>
+          <w:sz w:val="21"/>
+          <w:szCs w:val="21"/>
+          <w:shd w:val="clear" w:color="auto" w:fill="FFFFFF"/>
+        </w:rPr>
+        <w:t>줄에서</w:t>
+      </w:r>
+      <w:r>
+        <w:rPr>
+          <w:rFonts w:ascii="Roboto" w:hAnsi="Roboto"/>
+          <w:color w:val="5C5C5C"/>
+          <w:sz w:val="21"/>
+          <w:szCs w:val="21"/>
+          <w:shd w:val="clear" w:color="auto" w:fill="FFFFFF"/>
+        </w:rPr>
+        <w:t> </w:t>
+      </w:r>
+      <w:r>
+        <w:rPr>
+          <w:rStyle w:val="HTML"/>
+          <w:shd w:val="clear" w:color="auto" w:fill="E8EAED"/>
+        </w:rPr>
+        <w:t>await()</w:t>
+      </w:r>
+      <w:r>
+        <w:rPr>
+          <w:rFonts w:ascii="Roboto" w:hAnsi="Roboto"/>
+          <w:color w:val="5C5C5C"/>
+          <w:sz w:val="21"/>
+          <w:szCs w:val="21"/>
+          <w:shd w:val="clear" w:color="auto" w:fill="FFFFFF"/>
+        </w:rPr>
+        <w:t>를</w:t>
+      </w:r>
+      <w:r>
+        <w:rPr>
+          <w:rFonts w:ascii="Roboto" w:hAnsi="Roboto"/>
+          <w:color w:val="5C5C5C"/>
+          <w:sz w:val="21"/>
+          <w:szCs w:val="21"/>
+          <w:shd w:val="clear" w:color="auto" w:fill="FFFFFF"/>
+        </w:rPr>
+        <w:t xml:space="preserve"> </w:t>
+      </w:r>
+      <w:r>
+        <w:rPr>
+          <w:rFonts w:ascii="Roboto" w:hAnsi="Roboto"/>
+          <w:color w:val="5C5C5C"/>
+          <w:sz w:val="21"/>
+          <w:szCs w:val="21"/>
+          <w:shd w:val="clear" w:color="auto" w:fill="FFFFFF"/>
+        </w:rPr>
+        <w:t>호출하면</w:t>
+      </w:r>
+      <w:r>
+        <w:rPr>
+          <w:rFonts w:ascii="Roboto" w:hAnsi="Roboto"/>
+          <w:color w:val="5C5C5C"/>
+          <w:sz w:val="21"/>
+          <w:szCs w:val="21"/>
+          <w:shd w:val="clear" w:color="auto" w:fill="FFFFFF"/>
+        </w:rPr>
+        <w:t xml:space="preserve"> </w:t>
+      </w:r>
+      <w:r>
+        <w:rPr>
+          <w:rFonts w:ascii="Roboto" w:hAnsi="Roboto"/>
+          <w:color w:val="5C5C5C"/>
+          <w:sz w:val="21"/>
+          <w:szCs w:val="21"/>
+          <w:shd w:val="clear" w:color="auto" w:fill="FFFFFF"/>
+        </w:rPr>
+        <w:t>됩니다</w:t>
+      </w:r>
+      <w:r>
+        <w:rPr>
+          <w:rFonts w:ascii="Roboto" w:hAnsi="Roboto"/>
+          <w:color w:val="5C5C5C"/>
+          <w:sz w:val="21"/>
+          <w:szCs w:val="21"/>
+          <w:shd w:val="clear" w:color="auto" w:fill="FFFFFF"/>
+        </w:rPr>
+        <w:t xml:space="preserve">. </w:t>
+      </w:r>
+      <w:r>
+        <w:rPr>
+          <w:rFonts w:ascii="Roboto" w:hAnsi="Roboto"/>
+          <w:color w:val="5C5C5C"/>
+          <w:sz w:val="21"/>
+          <w:szCs w:val="21"/>
+          <w:shd w:val="clear" w:color="auto" w:fill="FFFFFF"/>
+        </w:rPr>
+        <w:t>그러면</w:t>
+      </w:r>
+      <w:r>
+        <w:rPr>
+          <w:rFonts w:ascii="Roboto" w:hAnsi="Roboto"/>
+          <w:color w:val="5C5C5C"/>
+          <w:sz w:val="21"/>
+          <w:szCs w:val="21"/>
+          <w:shd w:val="clear" w:color="auto" w:fill="FFFFFF"/>
+        </w:rPr>
+        <w:t xml:space="preserve"> </w:t>
+      </w:r>
+      <w:r>
+        <w:rPr>
+          <w:rFonts w:ascii="Roboto" w:hAnsi="Roboto"/>
+          <w:color w:val="5C5C5C"/>
+          <w:sz w:val="21"/>
+          <w:szCs w:val="21"/>
+          <w:shd w:val="clear" w:color="auto" w:fill="FFFFFF"/>
+        </w:rPr>
+        <w:t>원시</w:t>
+      </w:r>
+      <w:r>
+        <w:rPr>
+          <w:rFonts w:ascii="Roboto" w:hAnsi="Roboto"/>
+          <w:color w:val="5C5C5C"/>
+          <w:sz w:val="21"/>
+          <w:szCs w:val="21"/>
+          <w:shd w:val="clear" w:color="auto" w:fill="FFFFFF"/>
+        </w:rPr>
+        <w:t xml:space="preserve"> </w:t>
+      </w:r>
+      <w:r>
+        <w:rPr>
+          <w:rFonts w:ascii="Roboto" w:hAnsi="Roboto"/>
+          <w:color w:val="5C5C5C"/>
+          <w:sz w:val="21"/>
+          <w:szCs w:val="21"/>
+          <w:shd w:val="clear" w:color="auto" w:fill="FFFFFF"/>
+        </w:rPr>
+        <w:t>값이</w:t>
+      </w:r>
+      <w:r>
+        <w:rPr>
+          <w:rFonts w:ascii="Roboto" w:hAnsi="Roboto"/>
+          <w:color w:val="5C5C5C"/>
+          <w:sz w:val="21"/>
+          <w:szCs w:val="21"/>
+          <w:shd w:val="clear" w:color="auto" w:fill="FFFFFF"/>
+        </w:rPr>
+        <w:t xml:space="preserve"> </w:t>
+      </w:r>
+      <w:r>
+        <w:rPr>
+          <w:rFonts w:ascii="Roboto" w:hAnsi="Roboto"/>
+          <w:color w:val="5C5C5C"/>
+          <w:sz w:val="21"/>
+          <w:szCs w:val="21"/>
+          <w:shd w:val="clear" w:color="auto" w:fill="FFFFFF"/>
+        </w:rPr>
+        <w:t>반환됩니다</w:t>
+      </w:r>
+      <w:r>
+        <w:rPr>
+          <w:rFonts w:ascii="Roboto" w:hAnsi="Roboto"/>
+          <w:color w:val="5C5C5C"/>
+          <w:sz w:val="21"/>
+          <w:szCs w:val="21"/>
+          <w:shd w:val="clear" w:color="auto" w:fill="FFFFFF"/>
+        </w:rPr>
+        <w:t>.</w:t>
+      </w:r>
+    </w:p>
+    <w:p>
+      <w:pPr>
+        <w:widowControl/>
+        <w:tabs>
+          <w:tab w:val="left" w:pos="916"/>
+          <w:tab w:val="left" w:pos="1832"/>
+          <w:tab w:val="left" w:pos="2748"/>
+          <w:tab w:val="left" w:pos="3664"/>
+          <w:tab w:val="left" w:pos="4580"/>
+          <w:tab w:val="left" w:pos="5496"/>
+          <w:tab w:val="left" w:pos="6412"/>
+          <w:tab w:val="left" w:pos="7328"/>
+          <w:tab w:val="left" w:pos="8244"/>
+          <w:tab w:val="left" w:pos="9160"/>
+          <w:tab w:val="left" w:pos="10076"/>
+          <w:tab w:val="left" w:pos="10992"/>
+          <w:tab w:val="left" w:pos="11908"/>
+          <w:tab w:val="left" w:pos="12824"/>
+          <w:tab w:val="left" w:pos="13740"/>
+          <w:tab w:val="left" w:pos="14656"/>
+        </w:tabs>
+        <w:wordWrap/>
+        <w:autoSpaceDE/>
+        <w:autoSpaceDN/>
+        <w:spacing w:after="0" w:line="240" w:lineRule="auto"/>
+        <w:jc w:val="left"/>
+        <w:rPr>
+          <w:rFonts w:ascii="굴림체" w:eastAsia="굴림체" w:hAnsi="굴림체" w:cs="굴림체"/>
+          <w:kern w:val="0"/>
+          <w:sz w:val="21"/>
+          <w:szCs w:val="21"/>
+        </w:rPr>
+      </w:pPr>
+      <w:r>
+        <w:rPr>
+          <w:rFonts w:ascii="var(--devsite-code-font-family)" w:eastAsia="굴림체" w:hAnsi="var(--devsite-code-font-family)" w:cs="굴림체"/>
+          <w:color w:val="4DD0E1"/>
+          <w:kern w:val="0"/>
+          <w:sz w:val="21"/>
+          <w:szCs w:val="21"/>
+        </w:rPr>
+        <w:t>import</w:t>
+      </w:r>
+      <w:r>
+        <w:rPr>
+          <w:rFonts w:ascii="var(--devsite-code-font-family)" w:eastAsia="굴림체" w:hAnsi="var(--devsite-code-font-family)" w:cs="굴림체"/>
+          <w:kern w:val="0"/>
+          <w:sz w:val="21"/>
+          <w:szCs w:val="21"/>
+        </w:rPr>
+        <w:t xml:space="preserve"> kotlinx.coroutines.*</w:t>
+      </w:r>
+      <w:r>
+        <w:rPr>
+          <w:rFonts w:ascii="var(--devsite-code-font-family)" w:eastAsia="굴림체" w:hAnsi="var(--devsite-code-font-family)" w:cs="굴림체"/>
+          <w:kern w:val="0"/>
+          <w:sz w:val="21"/>
+          <w:szCs w:val="21"/>
+        </w:rPr>
+        <w:br/>
+      </w:r>
+      <w:r>
+        <w:rPr>
+          <w:rFonts w:ascii="var(--devsite-code-font-family)" w:eastAsia="굴림체" w:hAnsi="var(--devsite-code-font-family)" w:cs="굴림체"/>
+          <w:color w:val="4DD0E1"/>
+          <w:kern w:val="0"/>
+          <w:sz w:val="21"/>
+          <w:szCs w:val="21"/>
+        </w:rPr>
+        <w:t>import</w:t>
+      </w:r>
+      <w:r>
+        <w:rPr>
+          <w:rFonts w:ascii="var(--devsite-code-font-family)" w:eastAsia="굴림체" w:hAnsi="var(--devsite-code-font-family)" w:cs="굴림체"/>
+          <w:kern w:val="0"/>
+          <w:sz w:val="21"/>
+          <w:szCs w:val="21"/>
+        </w:rPr>
+        <w:t xml:space="preserve"> java.time.</w:t>
+      </w:r>
+      <w:r>
+        <w:rPr>
+          <w:rFonts w:ascii="var(--devsite-code-font-family)" w:eastAsia="굴림체" w:hAnsi="var(--devsite-code-font-family)" w:cs="굴림체"/>
+          <w:color w:val="CE93D8"/>
+          <w:kern w:val="0"/>
+          <w:sz w:val="21"/>
+          <w:szCs w:val="21"/>
+        </w:rPr>
+        <w:t>LocalDateTime</w:t>
+      </w:r>
+      <w:r>
+        <w:rPr>
+          <w:rFonts w:ascii="var(--devsite-code-font-family)" w:eastAsia="굴림체" w:hAnsi="var(--devsite-code-font-family)" w:cs="굴림체"/>
+          <w:kern w:val="0"/>
+          <w:sz w:val="21"/>
+          <w:szCs w:val="21"/>
+        </w:rPr>
+        <w:br/>
+      </w:r>
+      <w:r>
+        <w:rPr>
+          <w:rFonts w:ascii="var(--devsite-code-font-family)" w:eastAsia="굴림체" w:hAnsi="var(--devsite-code-font-family)" w:cs="굴림체"/>
+          <w:color w:val="4DD0E1"/>
+          <w:kern w:val="0"/>
+          <w:sz w:val="21"/>
+          <w:szCs w:val="21"/>
+        </w:rPr>
+        <w:t>import</w:t>
+      </w:r>
+      <w:r>
+        <w:rPr>
+          <w:rFonts w:ascii="var(--devsite-code-font-family)" w:eastAsia="굴림체" w:hAnsi="var(--devsite-code-font-family)" w:cs="굴림체"/>
+          <w:kern w:val="0"/>
+          <w:sz w:val="21"/>
+          <w:szCs w:val="21"/>
+        </w:rPr>
+        <w:t xml:space="preserve"> java.time.format.</w:t>
+      </w:r>
+      <w:r>
+        <w:rPr>
+          <w:rFonts w:ascii="var(--devsite-code-font-family)" w:eastAsia="굴림체" w:hAnsi="var(--devsite-code-font-family)" w:cs="굴림체"/>
+          <w:color w:val="CE93D8"/>
+          <w:kern w:val="0"/>
+          <w:sz w:val="21"/>
+          <w:szCs w:val="21"/>
+        </w:rPr>
+        <w:t>DateTimeFormatter</w:t>
+      </w:r>
+      <w:r>
+        <w:rPr>
+          <w:rFonts w:ascii="var(--devsite-code-font-family)" w:eastAsia="굴림체" w:hAnsi="var(--devsite-code-font-family)" w:cs="굴림체"/>
+          <w:kern w:val="0"/>
+          <w:sz w:val="21"/>
+          <w:szCs w:val="21"/>
+        </w:rPr>
+        <w:br/>
+      </w:r>
+      <w:r>
+        <w:rPr>
+          <w:rFonts w:ascii="var(--devsite-code-font-family)" w:eastAsia="굴림체" w:hAnsi="var(--devsite-code-font-family)" w:cs="굴림체"/>
+          <w:kern w:val="0"/>
+          <w:sz w:val="21"/>
+          <w:szCs w:val="21"/>
+        </w:rPr>
+        <w:br/>
+        <w:t xml:space="preserve">val formatter = </w:t>
+      </w:r>
+      <w:r>
+        <w:rPr>
+          <w:rFonts w:ascii="var(--devsite-code-font-family)" w:eastAsia="굴림체" w:hAnsi="var(--devsite-code-font-family)" w:cs="굴림체"/>
+          <w:color w:val="CE93D8"/>
+          <w:kern w:val="0"/>
+          <w:sz w:val="21"/>
+          <w:szCs w:val="21"/>
+        </w:rPr>
+        <w:t>DateTimeFormatter</w:t>
+      </w:r>
+      <w:r>
+        <w:rPr>
+          <w:rFonts w:ascii="var(--devsite-code-font-family)" w:eastAsia="굴림체" w:hAnsi="var(--devsite-code-font-family)" w:cs="굴림체"/>
+          <w:kern w:val="0"/>
+          <w:sz w:val="21"/>
+          <w:szCs w:val="21"/>
+        </w:rPr>
+        <w:t>.ISO_LOCAL_TIME</w:t>
+      </w:r>
+      <w:r>
+        <w:rPr>
+          <w:rFonts w:ascii="var(--devsite-code-font-family)" w:eastAsia="굴림체" w:hAnsi="var(--devsite-code-font-family)" w:cs="굴림체"/>
+          <w:kern w:val="0"/>
+          <w:sz w:val="21"/>
+          <w:szCs w:val="21"/>
+        </w:rPr>
+        <w:br/>
+        <w:t>val time = { formatter.format(</w:t>
+      </w:r>
+      <w:r>
+        <w:rPr>
+          <w:rFonts w:ascii="var(--devsite-code-font-family)" w:eastAsia="굴림체" w:hAnsi="var(--devsite-code-font-family)" w:cs="굴림체"/>
+          <w:color w:val="CE93D8"/>
+          <w:kern w:val="0"/>
+          <w:sz w:val="21"/>
+          <w:szCs w:val="21"/>
+        </w:rPr>
+        <w:t>LocalDateTime</w:t>
+      </w:r>
+      <w:r>
+        <w:rPr>
+          <w:rFonts w:ascii="var(--devsite-code-font-family)" w:eastAsia="굴림체" w:hAnsi="var(--devsite-code-font-family)" w:cs="굴림체"/>
+          <w:kern w:val="0"/>
+          <w:sz w:val="21"/>
+          <w:szCs w:val="21"/>
+        </w:rPr>
+        <w:t>.now()) }</w:t>
+      </w:r>
+      <w:r>
+        <w:rPr>
+          <w:rFonts w:ascii="var(--devsite-code-font-family)" w:eastAsia="굴림체" w:hAnsi="var(--devsite-code-font-family)" w:cs="굴림체"/>
+          <w:kern w:val="0"/>
+          <w:sz w:val="21"/>
+          <w:szCs w:val="21"/>
+        </w:rPr>
+        <w:br/>
+      </w:r>
+      <w:r>
+        <w:rPr>
+          <w:rFonts w:ascii="var(--devsite-code-font-family)" w:eastAsia="굴림체" w:hAnsi="var(--devsite-code-font-family)" w:cs="굴림체"/>
+          <w:kern w:val="0"/>
+          <w:sz w:val="21"/>
+          <w:szCs w:val="21"/>
+        </w:rPr>
+        <w:br/>
+        <w:t xml:space="preserve">suspend fun getValue(): </w:t>
+      </w:r>
+      <w:r>
+        <w:rPr>
+          <w:rFonts w:ascii="var(--devsite-code-font-family)" w:eastAsia="굴림체" w:hAnsi="var(--devsite-code-font-family)" w:cs="굴림체"/>
+          <w:color w:val="CE93D8"/>
+          <w:kern w:val="0"/>
+          <w:sz w:val="21"/>
+          <w:szCs w:val="21"/>
+        </w:rPr>
+        <w:t>Double</w:t>
+      </w:r>
+      <w:r>
+        <w:rPr>
+          <w:rFonts w:ascii="var(--devsite-code-font-family)" w:eastAsia="굴림체" w:hAnsi="var(--devsite-code-font-family)" w:cs="굴림체"/>
+          <w:kern w:val="0"/>
+          <w:sz w:val="21"/>
+          <w:szCs w:val="21"/>
+        </w:rPr>
+        <w:t xml:space="preserve"> {</w:t>
+      </w:r>
+      <w:r>
+        <w:rPr>
+          <w:rFonts w:ascii="var(--devsite-code-font-family)" w:eastAsia="굴림체" w:hAnsi="var(--devsite-code-font-family)" w:cs="굴림체"/>
+          <w:kern w:val="0"/>
+          <w:sz w:val="21"/>
+          <w:szCs w:val="21"/>
+        </w:rPr>
+        <w:br/>
+        <w:t>    println(</w:t>
+      </w:r>
+      <w:r>
+        <w:rPr>
+          <w:rFonts w:ascii="var(--devsite-code-font-family)" w:eastAsia="굴림체" w:hAnsi="var(--devsite-code-font-family)" w:cs="굴림체"/>
+          <w:color w:val="9CCC65"/>
+          <w:kern w:val="0"/>
+          <w:sz w:val="21"/>
+          <w:szCs w:val="21"/>
+        </w:rPr>
+        <w:t>"entering getValue() at ${time()}"</w:t>
+      </w:r>
+      <w:r>
+        <w:rPr>
+          <w:rFonts w:ascii="var(--devsite-code-font-family)" w:eastAsia="굴림체" w:hAnsi="var(--devsite-code-font-family)" w:cs="굴림체"/>
+          <w:kern w:val="0"/>
+          <w:sz w:val="21"/>
+          <w:szCs w:val="21"/>
+        </w:rPr>
+        <w:t>)</w:t>
+      </w:r>
+      <w:r>
+        <w:rPr>
+          <w:rFonts w:ascii="var(--devsite-code-font-family)" w:eastAsia="굴림체" w:hAnsi="var(--devsite-code-font-family)" w:cs="굴림체"/>
+          <w:kern w:val="0"/>
+          <w:sz w:val="21"/>
+          <w:szCs w:val="21"/>
+        </w:rPr>
+        <w:br/>
+        <w:t>    delay(</w:t>
+      </w:r>
+      <w:r>
+        <w:rPr>
+          <w:rFonts w:ascii="var(--devsite-code-font-family)" w:eastAsia="굴림체" w:hAnsi="var(--devsite-code-font-family)" w:cs="굴림체"/>
+          <w:color w:val="FBC02D"/>
+          <w:kern w:val="0"/>
+          <w:sz w:val="21"/>
+          <w:szCs w:val="21"/>
+        </w:rPr>
+        <w:t>3000</w:t>
+      </w:r>
+      <w:r>
+        <w:rPr>
+          <w:rFonts w:ascii="var(--devsite-code-font-family)" w:eastAsia="굴림체" w:hAnsi="var(--devsite-code-font-family)" w:cs="굴림체"/>
+          <w:kern w:val="0"/>
+          <w:sz w:val="21"/>
+          <w:szCs w:val="21"/>
+        </w:rPr>
+        <w:t>)</w:t>
+      </w:r>
+      <w:r>
+        <w:rPr>
+          <w:rFonts w:ascii="var(--devsite-code-font-family)" w:eastAsia="굴림체" w:hAnsi="var(--devsite-code-font-family)" w:cs="굴림체"/>
+          <w:kern w:val="0"/>
+          <w:sz w:val="21"/>
+          <w:szCs w:val="21"/>
+        </w:rPr>
+        <w:br/>
+        <w:t>    println(</w:t>
+      </w:r>
+      <w:r>
+        <w:rPr>
+          <w:rFonts w:ascii="var(--devsite-code-font-family)" w:eastAsia="굴림체" w:hAnsi="var(--devsite-code-font-family)" w:cs="굴림체"/>
+          <w:color w:val="9CCC65"/>
+          <w:kern w:val="0"/>
+          <w:sz w:val="21"/>
+          <w:szCs w:val="21"/>
+        </w:rPr>
+        <w:t>"leaving getValue() at ${time()}"</w:t>
+      </w:r>
+      <w:r>
+        <w:rPr>
+          <w:rFonts w:ascii="var(--devsite-code-font-family)" w:eastAsia="굴림체" w:hAnsi="var(--devsite-code-font-family)" w:cs="굴림체"/>
+          <w:kern w:val="0"/>
+          <w:sz w:val="21"/>
+          <w:szCs w:val="21"/>
+        </w:rPr>
+        <w:t>)</w:t>
+      </w:r>
+      <w:r>
+        <w:rPr>
+          <w:rFonts w:ascii="var(--devsite-code-font-family)" w:eastAsia="굴림체" w:hAnsi="var(--devsite-code-font-family)" w:cs="굴림체"/>
+          <w:kern w:val="0"/>
+          <w:sz w:val="21"/>
+          <w:szCs w:val="21"/>
+        </w:rPr>
+        <w:br/>
+        <w:t xml:space="preserve">    </w:t>
+      </w:r>
+      <w:r>
+        <w:rPr>
+          <w:rFonts w:ascii="var(--devsite-code-font-family)" w:eastAsia="굴림체" w:hAnsi="var(--devsite-code-font-family)" w:cs="굴림체"/>
+          <w:color w:val="4DD0E1"/>
+          <w:kern w:val="0"/>
+          <w:sz w:val="21"/>
+          <w:szCs w:val="21"/>
+        </w:rPr>
+        <w:t>return</w:t>
+      </w:r>
+      <w:r>
+        <w:rPr>
+          <w:rFonts w:ascii="var(--devsite-code-font-family)" w:eastAsia="굴림체" w:hAnsi="var(--devsite-code-font-family)" w:cs="굴림체"/>
+          <w:kern w:val="0"/>
+          <w:sz w:val="21"/>
+          <w:szCs w:val="21"/>
+        </w:rPr>
+        <w:t xml:space="preserve"> </w:t>
+      </w:r>
+      <w:r>
+        <w:rPr>
+          <w:rFonts w:ascii="var(--devsite-code-font-family)" w:eastAsia="굴림체" w:hAnsi="var(--devsite-code-font-family)" w:cs="굴림체"/>
+          <w:color w:val="CE93D8"/>
+          <w:kern w:val="0"/>
+          <w:sz w:val="21"/>
+          <w:szCs w:val="21"/>
+        </w:rPr>
+        <w:t>Math</w:t>
+      </w:r>
+      <w:r>
+        <w:rPr>
+          <w:rFonts w:ascii="var(--devsite-code-font-family)" w:eastAsia="굴림체" w:hAnsi="var(--devsite-code-font-family)" w:cs="굴림체"/>
+          <w:kern w:val="0"/>
+          <w:sz w:val="21"/>
+          <w:szCs w:val="21"/>
+        </w:rPr>
+        <w:t>.random()</w:t>
+      </w:r>
+      <w:r>
+        <w:rPr>
+          <w:rFonts w:ascii="var(--devsite-code-font-family)" w:eastAsia="굴림체" w:hAnsi="var(--devsite-code-font-family)" w:cs="굴림체"/>
+          <w:kern w:val="0"/>
+          <w:sz w:val="21"/>
+          <w:szCs w:val="21"/>
+        </w:rPr>
+        <w:br/>
+        <w:t>}</w:t>
+      </w:r>
+    </w:p>
+    <w:p>
+      <w:pPr>
+        <w:widowControl/>
+        <w:tabs>
+          <w:tab w:val="left" w:pos="916"/>
+          <w:tab w:val="left" w:pos="1832"/>
+          <w:tab w:val="left" w:pos="2748"/>
+          <w:tab w:val="left" w:pos="3664"/>
+          <w:tab w:val="left" w:pos="4580"/>
+          <w:tab w:val="left" w:pos="5496"/>
+          <w:tab w:val="left" w:pos="6412"/>
+          <w:tab w:val="left" w:pos="7328"/>
+          <w:tab w:val="left" w:pos="8244"/>
+          <w:tab w:val="left" w:pos="9160"/>
+          <w:tab w:val="left" w:pos="10076"/>
+          <w:tab w:val="left" w:pos="10992"/>
+          <w:tab w:val="left" w:pos="11908"/>
+          <w:tab w:val="left" w:pos="12824"/>
+          <w:tab w:val="left" w:pos="13740"/>
+          <w:tab w:val="left" w:pos="14656"/>
+        </w:tabs>
+        <w:wordWrap/>
+        <w:autoSpaceDE/>
+        <w:autoSpaceDN/>
+        <w:spacing w:after="0" w:line="240" w:lineRule="auto"/>
+        <w:jc w:val="left"/>
+        <w:rPr>
+          <w:rFonts w:ascii="굴림체" w:eastAsia="굴림체" w:hAnsi="굴림체" w:cs="굴림체"/>
+          <w:kern w:val="0"/>
+          <w:sz w:val="21"/>
+          <w:szCs w:val="21"/>
+        </w:rPr>
+      </w:pPr>
+      <w:r>
+        <w:rPr>
+          <w:rFonts w:ascii="var(--devsite-code-font-family)" w:eastAsia="굴림체" w:hAnsi="var(--devsite-code-font-family)" w:cs="굴림체"/>
+          <w:kern w:val="0"/>
+          <w:sz w:val="21"/>
+          <w:szCs w:val="21"/>
+        </w:rPr>
+        <w:t>fun main() {</w:t>
+      </w:r>
+      <w:r>
+        <w:rPr>
+          <w:rFonts w:ascii="var(--devsite-code-font-family)" w:eastAsia="굴림체" w:hAnsi="var(--devsite-code-font-family)" w:cs="굴림체"/>
+          <w:kern w:val="0"/>
+          <w:sz w:val="21"/>
+          <w:szCs w:val="21"/>
+        </w:rPr>
+        <w:br/>
+        <w:t>    runBlocking {</w:t>
+      </w:r>
+      <w:r>
+        <w:rPr>
+          <w:rFonts w:ascii="var(--devsite-code-font-family)" w:eastAsia="굴림체" w:hAnsi="var(--devsite-code-font-family)" w:cs="굴림체"/>
+          <w:kern w:val="0"/>
+          <w:sz w:val="21"/>
+          <w:szCs w:val="21"/>
+        </w:rPr>
+        <w:br/>
+        <w:t>        val num1 = async { getValue() }</w:t>
+      </w:r>
+      <w:r>
+        <w:rPr>
+          <w:rFonts w:ascii="var(--devsite-code-font-family)" w:eastAsia="굴림체" w:hAnsi="var(--devsite-code-font-family)" w:cs="굴림체"/>
+          <w:kern w:val="0"/>
+          <w:sz w:val="21"/>
+          <w:szCs w:val="21"/>
+        </w:rPr>
+        <w:br/>
+        <w:t>        val num2 = async { getValue() }</w:t>
+      </w:r>
+      <w:r>
+        <w:rPr>
+          <w:rFonts w:ascii="var(--devsite-code-font-family)" w:eastAsia="굴림체" w:hAnsi="var(--devsite-code-font-family)" w:cs="굴림체"/>
+          <w:kern w:val="0"/>
+          <w:sz w:val="21"/>
+          <w:szCs w:val="21"/>
+        </w:rPr>
+        <w:br/>
+        <w:t>        println(</w:t>
+      </w:r>
+      <w:r>
+        <w:rPr>
+          <w:rFonts w:ascii="var(--devsite-code-font-family)" w:eastAsia="굴림체" w:hAnsi="var(--devsite-code-font-family)" w:cs="굴림체"/>
+          <w:color w:val="9CCC65"/>
+          <w:kern w:val="0"/>
+          <w:sz w:val="21"/>
+          <w:szCs w:val="21"/>
+        </w:rPr>
+        <w:t>"result of num1 + num2 is ${num1.await() + num2.await()}"</w:t>
+      </w:r>
+      <w:r>
+        <w:rPr>
+          <w:rFonts w:ascii="var(--devsite-code-font-family)" w:eastAsia="굴림체" w:hAnsi="var(--devsite-code-font-family)" w:cs="굴림체"/>
+          <w:kern w:val="0"/>
+          <w:sz w:val="21"/>
+          <w:szCs w:val="21"/>
+        </w:rPr>
+        <w:t>)</w:t>
+      </w:r>
+      <w:r>
+        <w:rPr>
+          <w:rFonts w:ascii="var(--devsite-code-font-family)" w:eastAsia="굴림체" w:hAnsi="var(--devsite-code-font-family)" w:cs="굴림체"/>
+          <w:kern w:val="0"/>
+          <w:sz w:val="21"/>
+          <w:szCs w:val="21"/>
+        </w:rPr>
+        <w:br/>
+      </w:r>
+      <w:r>
+        <w:rPr>
+          <w:rFonts w:ascii="var(--devsite-code-font-family)" w:eastAsia="굴림체" w:hAnsi="var(--devsite-code-font-family)" w:cs="굴림체"/>
+          <w:kern w:val="0"/>
+          <w:sz w:val="21"/>
+          <w:szCs w:val="21"/>
+        </w:rPr>
+        <w:lastRenderedPageBreak/>
+        <w:t>    }</w:t>
+      </w:r>
+      <w:r>
+        <w:rPr>
+          <w:rFonts w:ascii="var(--devsite-code-font-family)" w:eastAsia="굴림체" w:hAnsi="var(--devsite-code-font-family)" w:cs="굴림체"/>
+          <w:kern w:val="0"/>
+          <w:sz w:val="21"/>
+          <w:szCs w:val="21"/>
+        </w:rPr>
+        <w:br/>
+        <w:t>}</w:t>
+      </w:r>
+    </w:p>
+    <w:p>
+      <w:pPr>
+        <w:rPr>
+          <w:rFonts w:hint="eastAsia"/>
+        </w:rPr>
+      </w:pPr>
+      <w:r>
+        <w:rPr>
+          <w:rFonts w:ascii="Roboto" w:hAnsi="Roboto"/>
+          <w:color w:val="5C5C5C"/>
+          <w:sz w:val="21"/>
+          <w:szCs w:val="21"/>
+          <w:shd w:val="clear" w:color="auto" w:fill="FFFFFF"/>
+        </w:rPr>
+        <w:t>함수가</w:t>
+      </w:r>
+      <w:r>
+        <w:rPr>
+          <w:rFonts w:ascii="Roboto" w:hAnsi="Roboto"/>
+          <w:color w:val="5C5C5C"/>
+          <w:sz w:val="21"/>
+          <w:szCs w:val="21"/>
+          <w:shd w:val="clear" w:color="auto" w:fill="FFFFFF"/>
+        </w:rPr>
+        <w:t xml:space="preserve"> </w:t>
+      </w:r>
+      <w:r>
+        <w:rPr>
+          <w:rFonts w:ascii="Roboto" w:hAnsi="Roboto"/>
+          <w:color w:val="5C5C5C"/>
+          <w:sz w:val="21"/>
+          <w:szCs w:val="21"/>
+          <w:shd w:val="clear" w:color="auto" w:fill="FFFFFF"/>
+        </w:rPr>
+        <w:t>또</w:t>
+      </w:r>
+      <w:r>
+        <w:rPr>
+          <w:rFonts w:ascii="Roboto" w:hAnsi="Roboto"/>
+          <w:color w:val="5C5C5C"/>
+          <w:sz w:val="21"/>
+          <w:szCs w:val="21"/>
+          <w:shd w:val="clear" w:color="auto" w:fill="FFFFFF"/>
+        </w:rPr>
+        <w:t xml:space="preserve"> </w:t>
+      </w:r>
+      <w:r>
+        <w:rPr>
+          <w:rFonts w:ascii="Roboto" w:hAnsi="Roboto"/>
+          <w:color w:val="5C5C5C"/>
+          <w:sz w:val="21"/>
+          <w:szCs w:val="21"/>
+          <w:shd w:val="clear" w:color="auto" w:fill="FFFFFF"/>
+        </w:rPr>
+        <w:t>다른</w:t>
+      </w:r>
+      <w:r>
+        <w:rPr>
+          <w:rFonts w:ascii="Roboto" w:hAnsi="Roboto"/>
+          <w:color w:val="5C5C5C"/>
+          <w:sz w:val="21"/>
+          <w:szCs w:val="21"/>
+          <w:shd w:val="clear" w:color="auto" w:fill="FFFFFF"/>
+        </w:rPr>
+        <w:t> </w:t>
+      </w:r>
+      <w:r>
+        <w:rPr>
+          <w:rStyle w:val="HTML"/>
+          <w:shd w:val="clear" w:color="auto" w:fill="E8EAED"/>
+        </w:rPr>
+        <w:t>suspend</w:t>
+      </w:r>
+      <w:r>
+        <w:rPr>
+          <w:rFonts w:ascii="Roboto" w:hAnsi="Roboto"/>
+          <w:color w:val="5C5C5C"/>
+          <w:sz w:val="21"/>
+          <w:szCs w:val="21"/>
+          <w:shd w:val="clear" w:color="auto" w:fill="FFFFFF"/>
+        </w:rPr>
+        <w:t> </w:t>
+      </w:r>
+      <w:r>
+        <w:rPr>
+          <w:rFonts w:ascii="Roboto" w:hAnsi="Roboto"/>
+          <w:color w:val="5C5C5C"/>
+          <w:sz w:val="21"/>
+          <w:szCs w:val="21"/>
+          <w:shd w:val="clear" w:color="auto" w:fill="FFFFFF"/>
+        </w:rPr>
+        <w:t>함수를</w:t>
+      </w:r>
+      <w:r>
+        <w:rPr>
+          <w:rFonts w:ascii="Roboto" w:hAnsi="Roboto"/>
+          <w:color w:val="5C5C5C"/>
+          <w:sz w:val="21"/>
+          <w:szCs w:val="21"/>
+          <w:shd w:val="clear" w:color="auto" w:fill="FFFFFF"/>
+        </w:rPr>
+        <w:t xml:space="preserve"> </w:t>
+      </w:r>
+      <w:r>
+        <w:rPr>
+          <w:rFonts w:ascii="Roboto" w:hAnsi="Roboto"/>
+          <w:color w:val="5C5C5C"/>
+          <w:sz w:val="21"/>
+          <w:szCs w:val="21"/>
+          <w:shd w:val="clear" w:color="auto" w:fill="FFFFFF"/>
+        </w:rPr>
+        <w:t>호출하면</w:t>
+      </w:r>
+      <w:r>
+        <w:rPr>
+          <w:rFonts w:ascii="Roboto" w:hAnsi="Roboto"/>
+          <w:color w:val="5C5C5C"/>
+          <w:sz w:val="21"/>
+          <w:szCs w:val="21"/>
+          <w:shd w:val="clear" w:color="auto" w:fill="FFFFFF"/>
+        </w:rPr>
+        <w:t xml:space="preserve"> </w:t>
+      </w:r>
+      <w:r>
+        <w:rPr>
+          <w:rFonts w:ascii="Roboto" w:hAnsi="Roboto"/>
+          <w:color w:val="5C5C5C"/>
+          <w:sz w:val="21"/>
+          <w:szCs w:val="21"/>
+          <w:shd w:val="clear" w:color="auto" w:fill="FFFFFF"/>
+        </w:rPr>
+        <w:t>언제든지</w:t>
+      </w:r>
+      <w:r>
+        <w:rPr>
+          <w:rFonts w:ascii="Roboto" w:hAnsi="Roboto"/>
+          <w:color w:val="5C5C5C"/>
+          <w:sz w:val="21"/>
+          <w:szCs w:val="21"/>
+          <w:shd w:val="clear" w:color="auto" w:fill="FFFFFF"/>
+        </w:rPr>
+        <w:t xml:space="preserve"> </w:t>
+      </w:r>
+      <w:r>
+        <w:rPr>
+          <w:rFonts w:ascii="Roboto" w:hAnsi="Roboto"/>
+          <w:color w:val="5C5C5C"/>
+          <w:sz w:val="21"/>
+          <w:szCs w:val="21"/>
+          <w:shd w:val="clear" w:color="auto" w:fill="FFFFFF"/>
+        </w:rPr>
+        <w:t>그</w:t>
+      </w:r>
+      <w:r>
+        <w:rPr>
+          <w:rFonts w:ascii="Roboto" w:hAnsi="Roboto"/>
+          <w:color w:val="5C5C5C"/>
+          <w:sz w:val="21"/>
+          <w:szCs w:val="21"/>
+          <w:shd w:val="clear" w:color="auto" w:fill="FFFFFF"/>
+        </w:rPr>
+        <w:t xml:space="preserve"> </w:t>
+      </w:r>
+      <w:r>
+        <w:rPr>
+          <w:rFonts w:ascii="Roboto" w:hAnsi="Roboto"/>
+          <w:color w:val="5C5C5C"/>
+          <w:sz w:val="21"/>
+          <w:szCs w:val="21"/>
+          <w:shd w:val="clear" w:color="auto" w:fill="FFFFFF"/>
+        </w:rPr>
+        <w:t>함수는</w:t>
+      </w:r>
+      <w:r>
+        <w:rPr>
+          <w:rFonts w:ascii="Roboto" w:hAnsi="Roboto"/>
+          <w:color w:val="5C5C5C"/>
+          <w:sz w:val="21"/>
+          <w:szCs w:val="21"/>
+          <w:shd w:val="clear" w:color="auto" w:fill="FFFFFF"/>
+        </w:rPr>
+        <w:t> </w:t>
+      </w:r>
+      <w:r>
+        <w:rPr>
+          <w:rStyle w:val="HTML"/>
+          <w:shd w:val="clear" w:color="auto" w:fill="E8EAED"/>
+        </w:rPr>
+        <w:t>suspend</w:t>
+      </w:r>
+      <w:r>
+        <w:rPr>
+          <w:rFonts w:ascii="Roboto" w:hAnsi="Roboto"/>
+          <w:color w:val="5C5C5C"/>
+          <w:sz w:val="21"/>
+          <w:szCs w:val="21"/>
+          <w:shd w:val="clear" w:color="auto" w:fill="FFFFFF"/>
+        </w:rPr>
+        <w:t> </w:t>
+      </w:r>
+      <w:r>
+        <w:rPr>
+          <w:rFonts w:ascii="Roboto" w:hAnsi="Roboto"/>
+          <w:color w:val="5C5C5C"/>
+          <w:sz w:val="21"/>
+          <w:szCs w:val="21"/>
+          <w:shd w:val="clear" w:color="auto" w:fill="FFFFFF"/>
+        </w:rPr>
+        <w:t>함수여야</w:t>
+      </w:r>
+      <w:r>
+        <w:rPr>
+          <w:rFonts w:ascii="Roboto" w:hAnsi="Roboto"/>
+          <w:color w:val="5C5C5C"/>
+          <w:sz w:val="21"/>
+          <w:szCs w:val="21"/>
+          <w:shd w:val="clear" w:color="auto" w:fill="FFFFFF"/>
+        </w:rPr>
+        <w:t xml:space="preserve"> </w:t>
+      </w:r>
+      <w:r>
+        <w:rPr>
+          <w:rFonts w:ascii="Roboto" w:hAnsi="Roboto"/>
+          <w:color w:val="5C5C5C"/>
+          <w:sz w:val="21"/>
+          <w:szCs w:val="21"/>
+          <w:shd w:val="clear" w:color="auto" w:fill="FFFFFF"/>
+        </w:rPr>
+        <w:t>합니다</w:t>
+      </w:r>
+      <w:r>
+        <w:rPr>
+          <w:rFonts w:ascii="Roboto" w:hAnsi="Roboto"/>
+          <w:color w:val="5C5C5C"/>
+          <w:sz w:val="21"/>
+          <w:szCs w:val="21"/>
+          <w:shd w:val="clear" w:color="auto" w:fill="FFFFFF"/>
+        </w:rPr>
+        <w:t>.</w:t>
+      </w:r>
+      <w:r>
+        <w:rPr>
+          <w:rFonts w:ascii="Roboto" w:hAnsi="Roboto"/>
+          <w:color w:val="5C5C5C"/>
+          <w:sz w:val="21"/>
+          <w:szCs w:val="21"/>
+          <w:shd w:val="clear" w:color="auto" w:fill="FFFFFF"/>
+        </w:rPr>
+        <w:t xml:space="preserve"> </w:t>
+      </w:r>
+      <w:r>
+        <w:rPr>
+          <w:rFonts w:ascii="Roboto" w:hAnsi="Roboto"/>
+          <w:color w:val="5C5C5C"/>
+          <w:sz w:val="21"/>
+          <w:szCs w:val="21"/>
+          <w:shd w:val="clear" w:color="auto" w:fill="FFFFFF"/>
+        </w:rPr>
+        <w:t>함수가</w:t>
+      </w:r>
+      <w:r>
+        <w:rPr>
+          <w:rFonts w:ascii="Roboto" w:hAnsi="Roboto"/>
+          <w:color w:val="5C5C5C"/>
+          <w:sz w:val="21"/>
+          <w:szCs w:val="21"/>
+          <w:shd w:val="clear" w:color="auto" w:fill="FFFFFF"/>
+        </w:rPr>
+        <w:t> </w:t>
+      </w:r>
+      <w:r>
+        <w:rPr>
+          <w:rStyle w:val="HTML"/>
+          <w:shd w:val="clear" w:color="auto" w:fill="E8EAED"/>
+        </w:rPr>
+        <w:t>suspend</w:t>
+      </w:r>
+      <w:r>
+        <w:rPr>
+          <w:rFonts w:ascii="Roboto" w:hAnsi="Roboto"/>
+          <w:color w:val="5C5C5C"/>
+          <w:sz w:val="21"/>
+          <w:szCs w:val="21"/>
+          <w:shd w:val="clear" w:color="auto" w:fill="FFFFFF"/>
+        </w:rPr>
+        <w:t> </w:t>
+      </w:r>
+      <w:r>
+        <w:rPr>
+          <w:rFonts w:ascii="Roboto" w:hAnsi="Roboto"/>
+          <w:color w:val="5C5C5C"/>
+          <w:sz w:val="21"/>
+          <w:szCs w:val="21"/>
+          <w:shd w:val="clear" w:color="auto" w:fill="FFFFFF"/>
+        </w:rPr>
+        <w:t>함수를</w:t>
+      </w:r>
+      <w:r>
+        <w:rPr>
+          <w:rFonts w:ascii="Roboto" w:hAnsi="Roboto"/>
+          <w:color w:val="5C5C5C"/>
+          <w:sz w:val="21"/>
+          <w:szCs w:val="21"/>
+          <w:shd w:val="clear" w:color="auto" w:fill="FFFFFF"/>
+        </w:rPr>
+        <w:t xml:space="preserve"> </w:t>
+      </w:r>
+      <w:r>
+        <w:rPr>
+          <w:rFonts w:ascii="Roboto" w:hAnsi="Roboto"/>
+          <w:color w:val="5C5C5C"/>
+          <w:sz w:val="21"/>
+          <w:szCs w:val="21"/>
+          <w:shd w:val="clear" w:color="auto" w:fill="FFFFFF"/>
+        </w:rPr>
+        <w:t>호출하지</w:t>
+      </w:r>
+      <w:r>
+        <w:rPr>
+          <w:rFonts w:ascii="Roboto" w:hAnsi="Roboto"/>
+          <w:color w:val="5C5C5C"/>
+          <w:sz w:val="21"/>
+          <w:szCs w:val="21"/>
+          <w:shd w:val="clear" w:color="auto" w:fill="FFFFFF"/>
+        </w:rPr>
+        <w:t xml:space="preserve"> </w:t>
+      </w:r>
+      <w:r>
+        <w:rPr>
+          <w:rFonts w:ascii="Roboto" w:hAnsi="Roboto"/>
+          <w:color w:val="5C5C5C"/>
+          <w:sz w:val="21"/>
+          <w:szCs w:val="21"/>
+          <w:shd w:val="clear" w:color="auto" w:fill="FFFFFF"/>
+        </w:rPr>
+        <w:t>않으면</w:t>
+      </w:r>
+      <w:r>
+        <w:rPr>
+          <w:rFonts w:ascii="Roboto" w:hAnsi="Roboto"/>
+          <w:color w:val="5C5C5C"/>
+          <w:sz w:val="21"/>
+          <w:szCs w:val="21"/>
+          <w:shd w:val="clear" w:color="auto" w:fill="FFFFFF"/>
+        </w:rPr>
+        <w:t xml:space="preserve"> </w:t>
+      </w:r>
+      <w:r>
+        <w:rPr>
+          <w:rFonts w:ascii="Roboto" w:hAnsi="Roboto"/>
+          <w:color w:val="5C5C5C"/>
+          <w:sz w:val="21"/>
+          <w:szCs w:val="21"/>
+          <w:shd w:val="clear" w:color="auto" w:fill="FFFFFF"/>
+        </w:rPr>
+        <w:t>그</w:t>
+      </w:r>
+      <w:r>
+        <w:rPr>
+          <w:rFonts w:ascii="Roboto" w:hAnsi="Roboto"/>
+          <w:color w:val="5C5C5C"/>
+          <w:sz w:val="21"/>
+          <w:szCs w:val="21"/>
+          <w:shd w:val="clear" w:color="auto" w:fill="FFFFFF"/>
+        </w:rPr>
+        <w:t xml:space="preserve"> </w:t>
+      </w:r>
+      <w:r>
+        <w:rPr>
+          <w:rFonts w:ascii="Roboto" w:hAnsi="Roboto"/>
+          <w:color w:val="5C5C5C"/>
+          <w:sz w:val="21"/>
+          <w:szCs w:val="21"/>
+          <w:shd w:val="clear" w:color="auto" w:fill="FFFFFF"/>
+        </w:rPr>
+        <w:t>자체가</w:t>
+      </w:r>
+      <w:r>
+        <w:rPr>
+          <w:rFonts w:ascii="Roboto" w:hAnsi="Roboto"/>
+          <w:color w:val="5C5C5C"/>
+          <w:sz w:val="21"/>
+          <w:szCs w:val="21"/>
+          <w:shd w:val="clear" w:color="auto" w:fill="FFFFFF"/>
+        </w:rPr>
+        <w:t> </w:t>
+      </w:r>
+      <w:r>
+        <w:rPr>
+          <w:rStyle w:val="HTML"/>
+          <w:shd w:val="clear" w:color="auto" w:fill="E8EAED"/>
+        </w:rPr>
+        <w:t>suspend</w:t>
+      </w:r>
+      <w:r>
+        <w:rPr>
+          <w:rFonts w:ascii="Roboto" w:hAnsi="Roboto"/>
+          <w:color w:val="5C5C5C"/>
+          <w:sz w:val="21"/>
+          <w:szCs w:val="21"/>
+          <w:shd w:val="clear" w:color="auto" w:fill="FFFFFF"/>
+        </w:rPr>
+        <w:t> </w:t>
+      </w:r>
+      <w:r>
+        <w:rPr>
+          <w:rFonts w:ascii="Roboto" w:hAnsi="Roboto"/>
+          <w:color w:val="5C5C5C"/>
+          <w:sz w:val="21"/>
+          <w:szCs w:val="21"/>
+          <w:shd w:val="clear" w:color="auto" w:fill="FFFFFF"/>
+        </w:rPr>
+        <w:t>함수가</w:t>
+      </w:r>
+      <w:r>
+        <w:rPr>
+          <w:rFonts w:ascii="Roboto" w:hAnsi="Roboto"/>
+          <w:color w:val="5C5C5C"/>
+          <w:sz w:val="21"/>
+          <w:szCs w:val="21"/>
+          <w:shd w:val="clear" w:color="auto" w:fill="FFFFFF"/>
+        </w:rPr>
+        <w:t xml:space="preserve"> </w:t>
+      </w:r>
+      <w:r>
+        <w:rPr>
+          <w:rFonts w:ascii="Roboto" w:hAnsi="Roboto"/>
+          <w:color w:val="5C5C5C"/>
+          <w:sz w:val="21"/>
+          <w:szCs w:val="21"/>
+          <w:shd w:val="clear" w:color="auto" w:fill="FFFFFF"/>
+        </w:rPr>
+        <w:t>아니어도</w:t>
+      </w:r>
+      <w:r>
+        <w:rPr>
+          <w:rFonts w:ascii="Roboto" w:hAnsi="Roboto"/>
+          <w:color w:val="5C5C5C"/>
+          <w:sz w:val="21"/>
+          <w:szCs w:val="21"/>
+          <w:shd w:val="clear" w:color="auto" w:fill="FFFFFF"/>
+        </w:rPr>
+        <w:t xml:space="preserve"> </w:t>
+      </w:r>
+      <w:r>
+        <w:rPr>
+          <w:rFonts w:ascii="Roboto" w:hAnsi="Roboto"/>
+          <w:color w:val="5C5C5C"/>
+          <w:sz w:val="21"/>
+          <w:szCs w:val="21"/>
+          <w:shd w:val="clear" w:color="auto" w:fill="FFFFFF"/>
+        </w:rPr>
+        <w:t>됩니다</w:t>
+      </w:r>
+      <w:r>
+        <w:rPr>
+          <w:rFonts w:ascii="Roboto" w:hAnsi="Roboto"/>
+          <w:color w:val="5C5C5C"/>
+          <w:sz w:val="21"/>
+          <w:szCs w:val="21"/>
+          <w:shd w:val="clear" w:color="auto" w:fill="FFFFFF"/>
+        </w:rPr>
+        <w:t>.</w:t>
+      </w:r>
+    </w:p>
     <w:sectPr>
       <w:pgSz w:w="11906" w:h="16838"/>
       <w:pgMar w:top="1701" w:right="1440" w:bottom="1440" w:left="1440" w:header="851" w:footer="992" w:gutter="0"/>
